--- a/article.docx
+++ b/article.docx
@@ -35,12 +35,21 @@
     <w:p>
       <w:pPr>
         <w:spacing w:after="0" w:line="240" w:lineRule="auto"/>
-        <w:rPr>
-          <w:rFonts w:ascii="Times New Roman" w:hAnsi="Times New Roman" w:cs="Times New Roman"/>
-          <w:sz w:val="20"/>
-          <w:szCs w:val="20"/>
-        </w:rPr>
-      </w:pPr>
+        <w:jc w:val="center"/>
+        <w:rPr>
+          <w:rFonts w:ascii="Times New Roman" w:hAnsi="Times New Roman" w:cs="Times New Roman"/>
+          <w:sz w:val="20"/>
+          <w:szCs w:val="20"/>
+        </w:rPr>
+      </w:pPr>
+      <w:r>
+        <w:rPr>
+          <w:rFonts w:ascii="Times New Roman" w:hAnsi="Times New Roman" w:cs="Times New Roman"/>
+          <w:sz w:val="20"/>
+          <w:szCs w:val="20"/>
+        </w:rPr>
+        <w:t>Authors:</w:t>
+      </w:r>
     </w:p>
     <w:p>
       <w:pPr>
@@ -48,24 +57,74 @@
         <w:jc w:val="center"/>
         <w:rPr>
           <w:rFonts w:ascii="Times New Roman" w:hAnsi="Times New Roman" w:cs="Times New Roman"/>
-          <w:b/>
-          <w:sz w:val="20"/>
-          <w:szCs w:val="20"/>
-        </w:rPr>
-      </w:pPr>
-      <w:r>
-        <w:rPr>
-          <w:rFonts w:ascii="Times New Roman" w:hAnsi="Times New Roman" w:cs="Times New Roman"/>
-          <w:b/>
-          <w:sz w:val="20"/>
-          <w:szCs w:val="20"/>
-        </w:rPr>
-        <w:t>Abstract</w:t>
+          <w:sz w:val="20"/>
+          <w:szCs w:val="20"/>
+        </w:rPr>
+      </w:pPr>
+      <w:r>
+        <w:rPr>
+          <w:rFonts w:ascii="Times New Roman" w:hAnsi="Times New Roman" w:cs="Times New Roman"/>
+          <w:sz w:val="20"/>
+          <w:szCs w:val="20"/>
+        </w:rPr>
+        <w:t>Jesse Waite, Washington State University (jessewaite86@gmail.com)</w:t>
       </w:r>
     </w:p>
     <w:p>
       <w:pPr>
         <w:spacing w:after="0" w:line="240" w:lineRule="auto"/>
+        <w:jc w:val="center"/>
+        <w:rPr>
+          <w:rFonts w:ascii="Times New Roman" w:hAnsi="Times New Roman" w:cs="Times New Roman"/>
+          <w:sz w:val="20"/>
+          <w:szCs w:val="20"/>
+        </w:rPr>
+      </w:pPr>
+      <w:r>
+        <w:rPr>
+          <w:rFonts w:ascii="Times New Roman" w:hAnsi="Times New Roman" w:cs="Times New Roman"/>
+          <w:sz w:val="20"/>
+          <w:szCs w:val="20"/>
+        </w:rPr>
+        <w:t>Lawrence Holder, PhD., Washington State University (holder@wsu.edu)</w:t>
+      </w:r>
+      <w:bookmarkStart w:id="0" w:name="_GoBack"/>
+      <w:bookmarkEnd w:id="0"/>
+    </w:p>
+    <w:p>
+      <w:pPr>
+        <w:spacing w:after="0" w:line="240" w:lineRule="auto"/>
+        <w:rPr>
+          <w:rFonts w:ascii="Times New Roman" w:hAnsi="Times New Roman" w:cs="Times New Roman"/>
+          <w:sz w:val="20"/>
+          <w:szCs w:val="20"/>
+        </w:rPr>
+      </w:pPr>
+    </w:p>
+    <w:p>
+      <w:pPr>
+        <w:spacing w:after="0" w:line="240" w:lineRule="auto"/>
+        <w:jc w:val="center"/>
+        <w:rPr>
+          <w:rFonts w:ascii="Times New Roman" w:hAnsi="Times New Roman" w:cs="Times New Roman"/>
+          <w:b/>
+          <w:sz w:val="20"/>
+          <w:szCs w:val="20"/>
+        </w:rPr>
+      </w:pPr>
+      <w:r>
+        <w:rPr>
+          <w:rFonts w:ascii="Times New Roman" w:hAnsi="Times New Roman" w:cs="Times New Roman"/>
+          <w:b/>
+          <w:sz w:val="20"/>
+          <w:szCs w:val="20"/>
+        </w:rPr>
+        <w:t>Abstract</w:t>
+      </w:r>
+    </w:p>
+    <w:p>
+      <w:pPr>
+        <w:spacing w:after="0" w:line="240" w:lineRule="auto"/>
         <w:rPr>
           <w:rFonts w:ascii="Times New Roman" w:hAnsi="Times New Roman" w:cs="Times New Roman"/>
           <w:sz w:val="20"/>
@@ -123,8 +182,8 @@
         </w:rPr>
         <w:t xml:space="preserve"> provided for software-testing log data generated from a software unit-test suite of function calls of the NASA Crew Exploration Vehicle (CEV) mission platform, with results identifying anomalous components of its design.</w:t>
       </w:r>
-      <w:bookmarkStart w:id="0" w:name="_Hlk510621756"/>
-      <w:bookmarkStart w:id="1" w:name="_Toc510621895"/>
+      <w:bookmarkStart w:id="1" w:name="_Hlk510621756"/>
+      <w:bookmarkStart w:id="2" w:name="_Toc510621895"/>
       <w:r>
         <w:rPr>
           <w:rFonts w:ascii="Times New Roman" w:hAnsi="Times New Roman" w:cs="Times New Roman"/>
@@ -239,8 +298,8 @@
         </w:rPr>
         <w:t xml:space="preserve"> approaches</w:t>
       </w:r>
-      <w:bookmarkEnd w:id="0"/>
       <w:bookmarkEnd w:id="1"/>
+      <w:bookmarkEnd w:id="2"/>
       <w:r>
         <w:rPr>
           <w:rFonts w:ascii="Times New Roman" w:hAnsi="Times New Roman" w:cs="Times New Roman"/>
@@ -375,25 +434,7 @@
           <w:sz w:val="20"/>
           <w:szCs w:val="20"/>
         </w:rPr>
-        <w:t xml:space="preserve">, a process aware information system (PAIS) is, “a software system that manages and executes operational processes involving people, applications, and/or information sources </w:t>
-      </w:r>
-      <w:proofErr w:type="gramStart"/>
-      <w:r>
-        <w:rPr>
-          <w:rFonts w:ascii="Times New Roman" w:hAnsi="Times New Roman" w:cs="Times New Roman"/>
-          <w:sz w:val="20"/>
-          <w:szCs w:val="20"/>
-        </w:rPr>
-        <w:t>on the basis of</w:t>
-      </w:r>
-      <w:proofErr w:type="gramEnd"/>
-      <w:r>
-        <w:rPr>
-          <w:rFonts w:ascii="Times New Roman" w:hAnsi="Times New Roman" w:cs="Times New Roman"/>
-          <w:sz w:val="20"/>
-          <w:szCs w:val="20"/>
-        </w:rPr>
-        <w:t xml:space="preserve"> process models” (p. 5). This formalizes operational management systems as systems centralizing awareness of process data as well as the ability to prescribe tasks and activities via process models.</w:t>
+        <w:t>, a process aware information system (PAIS) is, “a software system that manages and executes operational processes involving people, applications, and/or information sources on the basis of process models” (p. 5). This formalizes operational management systems as systems centralizing awareness of process data as well as the ability to prescribe tasks and activities via process models.</w:t>
       </w:r>
       <w:r>
         <w:rPr>
@@ -1146,7 +1187,16 @@
           <w:sz w:val="20"/>
           <w:szCs w:val="20"/>
         </w:rPr>
-        <w:t>. Its simpler control-flow counterpart is shown at right and is used throughout this work to describe the structural patterns of traces. The control flow graph is derived by removing the transitions of the Petri net and</w:t>
+        <w:t xml:space="preserve">. Its simpler control-flow counterpart is shown at right and is used throughout this work to describe the structural patterns of traces. The control flow graph is derived by removing the transitions of </w:t>
+      </w:r>
+      <w:r>
+        <w:rPr>
+          <w:rFonts w:ascii="Times New Roman" w:hAnsi="Times New Roman" w:cs="Times New Roman"/>
+          <w:sz w:val="20"/>
+          <w:szCs w:val="20"/>
+        </w:rPr>
+        <w:lastRenderedPageBreak/>
+        <w:t>the Petri net and</w:t>
       </w:r>
       <w:r>
         <w:rPr>
@@ -1178,16 +1228,7 @@
           <w:sz w:val="20"/>
           <w:szCs w:val="20"/>
         </w:rPr>
-        <w:t xml:space="preserve">on the original Petri net model, then there </w:t>
-      </w:r>
-      <w:r>
-        <w:rPr>
-          <w:rFonts w:ascii="Times New Roman" w:hAnsi="Times New Roman" w:cs="Times New Roman"/>
-          <w:sz w:val="20"/>
-          <w:szCs w:val="20"/>
-        </w:rPr>
-        <w:lastRenderedPageBreak/>
-        <w:t xml:space="preserve">is an edge </w:t>
+        <w:t xml:space="preserve">on the original Petri net model, then there is an edge </w:t>
       </w:r>
       <m:oMath>
         <m:r>
@@ -2164,7 +2205,16 @@
           <w:sz w:val="20"/>
           <w:szCs w:val="20"/>
         </w:rPr>
-        <w:t xml:space="preserve">, representing activities, resources, or other entities of the process. Places are separated by “transitions”  </w:t>
+        <w:t xml:space="preserve">, representing activities, resources, or </w:t>
+      </w:r>
+      <w:r>
+        <w:rPr>
+          <w:rFonts w:ascii="Times New Roman" w:hAnsi="Times New Roman" w:cs="Times New Roman"/>
+          <w:sz w:val="20"/>
+          <w:szCs w:val="20"/>
+        </w:rPr>
+        <w:lastRenderedPageBreak/>
+        <w:t xml:space="preserve">other entities of the process. Places are separated by “transitions”  </w:t>
       </w:r>
       <m:oMath>
         <m:r>
@@ -2208,16 +2258,7 @@
           <w:sz w:val="20"/>
           <w:szCs w:val="20"/>
         </w:rPr>
-        <w:t xml:space="preserve"> connect places and transitions to give the model its structure, where transitions </w:t>
-      </w:r>
-      <w:r>
-        <w:rPr>
-          <w:rFonts w:ascii="Times New Roman" w:hAnsi="Times New Roman" w:cs="Times New Roman"/>
-          <w:sz w:val="20"/>
-          <w:szCs w:val="20"/>
-        </w:rPr>
-        <w:lastRenderedPageBreak/>
-        <w:t>connect</w:t>
+        <w:t xml:space="preserve"> connect places and transitions to give the model its structure, where transitions connect</w:t>
       </w:r>
       <w:r>
         <w:rPr>
@@ -3420,9 +3461,9 @@
           <w:szCs w:val="20"/>
         </w:rPr>
       </w:pPr>
-      <w:bookmarkStart w:id="2" w:name="_Toc510621909"/>
-      <w:bookmarkStart w:id="3" w:name="_Toc510630676"/>
-      <w:bookmarkStart w:id="4" w:name="_Toc510631553"/>
+      <w:bookmarkStart w:id="3" w:name="_Toc510621909"/>
+      <w:bookmarkStart w:id="4" w:name="_Toc510630676"/>
+      <w:bookmarkStart w:id="5" w:name="_Toc510631553"/>
       <w:r>
         <w:rPr>
           <w:rFonts w:ascii="Times New Roman" w:hAnsi="Times New Roman" w:cs="Times New Roman"/>
@@ -3432,9 +3473,9 @@
         </w:rPr>
         <w:t>Figure: A Petri net model for a simplified automotive manufacturing process.</w:t>
       </w:r>
-      <w:bookmarkEnd w:id="2"/>
       <w:bookmarkEnd w:id="3"/>
       <w:bookmarkEnd w:id="4"/>
+      <w:bookmarkEnd w:id="5"/>
     </w:p>
     <w:p>
       <w:pPr>
@@ -4287,9 +4328,9 @@
           <w:szCs w:val="20"/>
         </w:rPr>
       </w:pPr>
-      <w:bookmarkStart w:id="5" w:name="_Toc510621910"/>
-      <w:bookmarkStart w:id="6" w:name="_Toc510630677"/>
-      <w:bookmarkStart w:id="7" w:name="_Toc510631554"/>
+      <w:bookmarkStart w:id="6" w:name="_Toc510621910"/>
+      <w:bookmarkStart w:id="7" w:name="_Toc510630677"/>
+      <w:bookmarkStart w:id="8" w:name="_Toc510631554"/>
       <w:r>
         <w:rPr>
           <w:rFonts w:ascii="Times New Roman" w:hAnsi="Times New Roman" w:cs="Times New Roman"/>
@@ -4364,9 +4405,9 @@
         </w:rPr>
         <w:t>: Coverability graph of the Petri net in figure 2.1.</w:t>
       </w:r>
-      <w:bookmarkEnd w:id="5"/>
       <w:bookmarkEnd w:id="6"/>
       <w:bookmarkEnd w:id="7"/>
+      <w:bookmarkEnd w:id="8"/>
     </w:p>
     <w:p>
       <w:pPr>
@@ -4478,9 +4519,9 @@
           <w:szCs w:val="20"/>
         </w:rPr>
       </w:pPr>
-      <w:bookmarkStart w:id="8" w:name="_Toc510621911"/>
-      <w:bookmarkStart w:id="9" w:name="_Toc510630678"/>
-      <w:bookmarkStart w:id="10" w:name="_Toc510631555"/>
+      <w:bookmarkStart w:id="9" w:name="_Toc510621911"/>
+      <w:bookmarkStart w:id="10" w:name="_Toc510630678"/>
+      <w:bookmarkStart w:id="11" w:name="_Toc510631555"/>
     </w:p>
     <w:p>
       <w:pPr>
@@ -4511,9 +4552,9 @@
         </w:rPr>
         <w:t>.3 Anomaly Detection in Process Data</w:t>
       </w:r>
-      <w:bookmarkEnd w:id="8"/>
       <w:bookmarkEnd w:id="9"/>
       <w:bookmarkEnd w:id="10"/>
+      <w:bookmarkEnd w:id="11"/>
     </w:p>
     <w:p>
       <w:pPr>
@@ -6391,9 +6432,9 @@
           <w:szCs w:val="20"/>
         </w:rPr>
       </w:pPr>
-      <w:bookmarkStart w:id="11" w:name="_Toc510621912"/>
-      <w:bookmarkStart w:id="12" w:name="_Toc510630679"/>
-      <w:bookmarkStart w:id="13" w:name="_Toc510631556"/>
+      <w:bookmarkStart w:id="12" w:name="_Toc510621912"/>
+      <w:bookmarkStart w:id="13" w:name="_Toc510630679"/>
+      <w:bookmarkStart w:id="14" w:name="_Toc510631556"/>
       <w:r>
         <w:rPr>
           <w:rFonts w:ascii="Times New Roman" w:hAnsi="Times New Roman" w:cs="Times New Roman"/>
@@ -6476,9 +6517,9 @@
         </w:rPr>
         <w:t xml:space="preserve"> representation of process data.</w:t>
       </w:r>
-      <w:bookmarkEnd w:id="11"/>
       <w:bookmarkEnd w:id="12"/>
       <w:bookmarkEnd w:id="13"/>
+      <w:bookmarkEnd w:id="14"/>
     </w:p>
     <w:p>
       <w:pPr>
@@ -6933,9 +6974,9 @@
           <w:szCs w:val="20"/>
         </w:rPr>
       </w:pPr>
-      <w:bookmarkStart w:id="14" w:name="_Toc510621919"/>
-      <w:bookmarkStart w:id="15" w:name="_Toc510630686"/>
-      <w:bookmarkStart w:id="16" w:name="_Toc510631563"/>
+      <w:bookmarkStart w:id="15" w:name="_Toc510621919"/>
+      <w:bookmarkStart w:id="16" w:name="_Toc510630686"/>
+      <w:bookmarkStart w:id="17" w:name="_Toc510631563"/>
       <w:r>
         <w:rPr>
           <w:b w:val="0"/>
@@ -6963,9 +7004,9 @@
         </w:rPr>
         <w:t xml:space="preserve"> Previous Work</w:t>
       </w:r>
-      <w:bookmarkEnd w:id="14"/>
       <w:bookmarkEnd w:id="15"/>
       <w:bookmarkEnd w:id="16"/>
+      <w:bookmarkEnd w:id="17"/>
     </w:p>
     <w:p>
       <w:pPr>
@@ -7137,9 +7178,9 @@
         </w:rPr>
         <w:t xml:space="preserve"> data generation scheme, but otherwise adds a new method to this previous work.</w:t>
       </w:r>
-      <w:bookmarkStart w:id="17" w:name="_Toc510621921"/>
-      <w:bookmarkStart w:id="18" w:name="_Toc510630688"/>
-      <w:bookmarkStart w:id="19" w:name="_Toc510631565"/>
+      <w:bookmarkStart w:id="18" w:name="_Toc510621921"/>
+      <w:bookmarkStart w:id="19" w:name="_Toc510630688"/>
+      <w:bookmarkStart w:id="20" w:name="_Toc510631565"/>
     </w:p>
     <w:p>
       <w:pPr>
@@ -7411,12 +7452,12 @@
           <w:szCs w:val="20"/>
         </w:rPr>
       </w:pPr>
-      <w:bookmarkStart w:id="20" w:name="_Toc510621923"/>
-      <w:bookmarkStart w:id="21" w:name="_Toc510630690"/>
-      <w:bookmarkStart w:id="22" w:name="_Toc510631567"/>
-      <w:bookmarkEnd w:id="17"/>
+      <w:bookmarkStart w:id="21" w:name="_Toc510621923"/>
+      <w:bookmarkStart w:id="22" w:name="_Toc510630690"/>
+      <w:bookmarkStart w:id="23" w:name="_Toc510631567"/>
       <w:bookmarkEnd w:id="18"/>
       <w:bookmarkEnd w:id="19"/>
+      <w:bookmarkEnd w:id="20"/>
     </w:p>
     <w:p>
       <w:pPr>
@@ -7456,9 +7497,9 @@
         </w:rPr>
         <w:t xml:space="preserve"> Process Anomaly Detection Problem Definition</w:t>
       </w:r>
-      <w:bookmarkEnd w:id="20"/>
       <w:bookmarkEnd w:id="21"/>
       <w:bookmarkEnd w:id="22"/>
+      <w:bookmarkEnd w:id="23"/>
     </w:p>
     <w:p>
       <w:pPr>
@@ -8001,9 +8042,9 @@
           <w:szCs w:val="20"/>
         </w:rPr>
       </w:pPr>
-      <w:bookmarkStart w:id="23" w:name="_Toc510621924"/>
-      <w:bookmarkStart w:id="24" w:name="_Toc510630691"/>
-      <w:bookmarkStart w:id="25" w:name="_Toc510631568"/>
+      <w:bookmarkStart w:id="24" w:name="_Toc510621924"/>
+      <w:bookmarkStart w:id="25" w:name="_Toc510630691"/>
+      <w:bookmarkStart w:id="26" w:name="_Toc510631568"/>
       <w:r>
         <w:rPr>
           <w:rFonts w:ascii="Times New Roman" w:hAnsi="Times New Roman" w:cs="Times New Roman"/>
@@ -8013,9 +8054,9 @@
         </w:rPr>
         <w:t>Compression-Based Process Anomaly Detection Problem Definition</w:t>
       </w:r>
-      <w:bookmarkEnd w:id="23"/>
       <w:bookmarkEnd w:id="24"/>
       <w:bookmarkEnd w:id="25"/>
+      <w:bookmarkEnd w:id="26"/>
     </w:p>
     <w:p>
       <w:pPr>
@@ -9275,9 +9316,9 @@
           <w:szCs w:val="20"/>
         </w:rPr>
       </w:pPr>
-      <w:bookmarkStart w:id="26" w:name="_Toc510621925"/>
-      <w:bookmarkStart w:id="27" w:name="_Toc510630692"/>
-      <w:bookmarkStart w:id="28" w:name="_Toc510631569"/>
+      <w:bookmarkStart w:id="27" w:name="_Toc510621925"/>
+      <w:bookmarkStart w:id="28" w:name="_Toc510630692"/>
+      <w:bookmarkStart w:id="29" w:name="_Toc510631569"/>
       <w:r>
         <w:rPr>
           <w:b w:val="0"/>
@@ -9296,9 +9337,9 @@
         </w:rPr>
         <w:t xml:space="preserve"> Evaluation Metrics</w:t>
       </w:r>
-      <w:bookmarkEnd w:id="26"/>
       <w:bookmarkEnd w:id="27"/>
       <w:bookmarkEnd w:id="28"/>
+      <w:bookmarkEnd w:id="29"/>
     </w:p>
     <w:p>
       <w:pPr>
@@ -10661,9 +10702,9 @@
           <w:szCs w:val="20"/>
         </w:rPr>
       </w:pPr>
-      <w:bookmarkStart w:id="29" w:name="_Toc510621930"/>
-      <w:bookmarkStart w:id="30" w:name="_Toc510630697"/>
-      <w:bookmarkStart w:id="31" w:name="_Toc510631574"/>
+      <w:bookmarkStart w:id="30" w:name="_Toc510621930"/>
+      <w:bookmarkStart w:id="31" w:name="_Toc510630697"/>
+      <w:bookmarkStart w:id="32" w:name="_Toc510631574"/>
       <w:r>
         <w:rPr>
           <w:rFonts w:ascii="Times New Roman" w:hAnsi="Times New Roman" w:cs="Times New Roman"/>
@@ -10673,9 +10714,9 @@
         </w:rPr>
         <w:t>Figure 4.1: Data-flow model of the approach.</w:t>
       </w:r>
-      <w:bookmarkEnd w:id="29"/>
       <w:bookmarkEnd w:id="30"/>
       <w:bookmarkEnd w:id="31"/>
+      <w:bookmarkEnd w:id="32"/>
     </w:p>
     <w:p>
       <w:pPr>
@@ -11068,9 +11109,9 @@
           <w:szCs w:val="20"/>
         </w:rPr>
       </w:pPr>
-      <w:bookmarkStart w:id="32" w:name="_Toc510621931"/>
-      <w:bookmarkStart w:id="33" w:name="_Toc510630698"/>
-      <w:bookmarkStart w:id="34" w:name="_Toc510631575"/>
+      <w:bookmarkStart w:id="33" w:name="_Toc510621931"/>
+      <w:bookmarkStart w:id="34" w:name="_Toc510630698"/>
+      <w:bookmarkStart w:id="35" w:name="_Toc510631575"/>
       <w:r>
         <w:rPr>
           <w:b w:val="0"/>
@@ -11089,9 +11130,9 @@
         </w:rPr>
         <w:t xml:space="preserve"> Using Graph Compression to Discover Patterns and Cluster Traces</w:t>
       </w:r>
-      <w:bookmarkEnd w:id="32"/>
       <w:bookmarkEnd w:id="33"/>
       <w:bookmarkEnd w:id="34"/>
+      <w:bookmarkEnd w:id="35"/>
     </w:p>
     <w:p>
       <w:pPr>
@@ -11211,8 +11252,6 @@
         </w:rPr>
         <w:t xml:space="preserve">, </w:t>
       </w:r>
-      <w:bookmarkStart w:id="35" w:name="_GoBack"/>
-      <w:bookmarkEnd w:id="35"/>
       <w:r>
         <w:rPr>
           <w:rFonts w:ascii="Times New Roman" w:hAnsi="Times New Roman" w:cs="Times New Roman"/>
@@ -20034,6 +20073,7 @@
         </w:rPr>
         <w:t xml:space="preserve"> </w:t>
       </w:r>
+      <w:proofErr w:type="spellStart"/>
       <w:proofErr w:type="gramStart"/>
       <w:r>
         <w:rPr>
@@ -20043,6 +20083,7 @@
         </w:rPr>
         <w:t>substructure.traceIds</w:t>
       </w:r>
+      <w:proofErr w:type="spellEnd"/>
       <w:proofErr w:type="gramEnd"/>
     </w:p>
     <w:p>
@@ -21437,6 +21478,9 @@
           </m:sSubPr>
           <m:e>
             <m:r>
+              <m:rPr>
+                <m:sty m:val="bi"/>
+              </m:rPr>
               <w:rPr>
                 <w:rFonts w:ascii="Cambria Math" w:hAnsi="Cambria Math"/>
                 <w:sz w:val="20"/>
@@ -21447,6 +21491,9 @@
           </m:e>
           <m:sub>
             <m:r>
+              <m:rPr>
+                <m:sty m:val="bi"/>
+              </m:rPr>
               <w:rPr>
                 <w:rFonts w:ascii="Cambria Math" w:hAnsi="Cambria Math"/>
                 <w:sz w:val="20"/>
@@ -23687,6 +23734,9 @@
           </m:sSubPr>
           <m:e>
             <m:r>
+              <m:rPr>
+                <m:sty m:val="bi"/>
+              </m:rPr>
               <w:rPr>
                 <w:rFonts w:ascii="Cambria Math" w:hAnsi="Cambria Math"/>
                 <w:sz w:val="20"/>
@@ -23697,6 +23747,9 @@
           </m:e>
           <m:sub>
             <m:r>
+              <m:rPr>
+                <m:sty m:val="bi"/>
+              </m:rPr>
               <w:rPr>
                 <w:rFonts w:ascii="Cambria Math" w:hAnsi="Cambria Math"/>
                 <w:sz w:val="20"/>
@@ -34872,23 +34925,13 @@
           <w:szCs w:val="20"/>
         </w:rPr>
       </w:pPr>
-      <w:proofErr w:type="spellStart"/>
       <w:r>
         <w:rPr>
           <w:rFonts w:ascii="Times New Roman" w:eastAsia="Times New Roman" w:hAnsi="Times New Roman" w:cs="Times New Roman"/>
           <w:sz w:val="20"/>
           <w:szCs w:val="20"/>
         </w:rPr>
-        <w:t>Goodfellow</w:t>
-      </w:r>
-      <w:proofErr w:type="spellEnd"/>
-      <w:r>
-        <w:rPr>
-          <w:rFonts w:ascii="Times New Roman" w:eastAsia="Times New Roman" w:hAnsi="Times New Roman" w:cs="Times New Roman"/>
-          <w:sz w:val="20"/>
-          <w:szCs w:val="20"/>
-        </w:rPr>
-        <w:t xml:space="preserve">, I., </w:t>
+        <w:t xml:space="preserve">Goodfellow, I., </w:t>
       </w:r>
       <w:proofErr w:type="spellStart"/>
       <w:r>
@@ -37647,7 +37690,7 @@
 </file>
 
 <file path=customXml/itemProps1.xml><?xml version="1.0" encoding="utf-8"?>
-<ds:datastoreItem xmlns:ds="http://schemas.openxmlformats.org/officeDocument/2006/customXml" ds:itemID="{B39F0C8C-892B-4FD8-BE38-A8B71437BCFD}">
+<ds:datastoreItem xmlns:ds="http://schemas.openxmlformats.org/officeDocument/2006/customXml" ds:itemID="{37503EC0-AFC8-47A2-AA2E-4D796B643190}">
   <ds:schemaRefs>
     <ds:schemaRef ds:uri="http://schemas.openxmlformats.org/officeDocument/2006/bibliography"/>
   </ds:schemaRefs>

--- a/article.docx
+++ b/article.docx
@@ -88,8 +88,6 @@
         </w:rPr>
         <w:t>Lawrence Holder, PhD., Washington State University (holder@wsu.edu)</w:t>
       </w:r>
-      <w:bookmarkStart w:id="0" w:name="_GoBack"/>
-      <w:bookmarkEnd w:id="0"/>
     </w:p>
     <w:p>
       <w:pPr>
@@ -182,8 +180,8 @@
         </w:rPr>
         <w:t xml:space="preserve"> provided for software-testing log data generated from a software unit-test suite of function calls of the NASA Crew Exploration Vehicle (CEV) mission platform, with results identifying anomalous components of its design.</w:t>
       </w:r>
-      <w:bookmarkStart w:id="1" w:name="_Hlk510621756"/>
-      <w:bookmarkStart w:id="2" w:name="_Toc510621895"/>
+      <w:bookmarkStart w:id="0" w:name="_Hlk510621756"/>
+      <w:bookmarkStart w:id="1" w:name="_Toc510621895"/>
       <w:r>
         <w:rPr>
           <w:rFonts w:ascii="Times New Roman" w:hAnsi="Times New Roman" w:cs="Times New Roman"/>
@@ -298,8 +296,8 @@
         </w:rPr>
         <w:t xml:space="preserve"> approaches</w:t>
       </w:r>
+      <w:bookmarkEnd w:id="0"/>
       <w:bookmarkEnd w:id="1"/>
-      <w:bookmarkEnd w:id="2"/>
       <w:r>
         <w:rPr>
           <w:rFonts w:ascii="Times New Roman" w:hAnsi="Times New Roman" w:cs="Times New Roman"/>
@@ -1441,7 +1439,23 @@
           <w:sz w:val="20"/>
           <w:szCs w:val="20"/>
         </w:rPr>
-        <w:t xml:space="preserve">Workflow log: A set of workflow traces in some canonical form, such as </w:t>
+        <w:t xml:space="preserve">Workflow log: A set of workflow traces in </w:t>
+      </w:r>
+      <w:r>
+        <w:rPr>
+          <w:rFonts w:ascii="Times New Roman" w:hAnsi="Times New Roman" w:cs="Times New Roman"/>
+          <w:sz w:val="20"/>
+          <w:szCs w:val="20"/>
+        </w:rPr>
+        <w:t>some</w:t>
+      </w:r>
+      <w:r>
+        <w:rPr>
+          <w:rFonts w:ascii="Times New Roman" w:hAnsi="Times New Roman" w:cs="Times New Roman"/>
+          <w:sz w:val="20"/>
+          <w:szCs w:val="20"/>
+        </w:rPr>
+        <w:t xml:space="preserve"> canonical form, such as </w:t>
       </w:r>
       <w:proofErr w:type="spellStart"/>
       <w:r>
@@ -1591,7 +1605,23 @@
           <w:sz w:val="20"/>
           <w:szCs w:val="20"/>
         </w:rPr>
-        <w:t>Process miner: Any algorithm constructing a process model from a workflow log, and often incorporating criteria for model complexity, specificity, and generality. Specificity favors restrictive models including only or even less than the behavior described by the workflow log, whereas generality favors larger models describing all traces and possibly additional behavior.</w:t>
+        <w:t xml:space="preserve">Process miner: An algorithm constructing a process model from a workflow log, </w:t>
+      </w:r>
+      <w:r>
+        <w:rPr>
+          <w:rFonts w:ascii="Times New Roman" w:hAnsi="Times New Roman" w:cs="Times New Roman"/>
+          <w:sz w:val="20"/>
+          <w:szCs w:val="20"/>
+        </w:rPr>
+        <w:t>with parameterized</w:t>
+      </w:r>
+      <w:r>
+        <w:rPr>
+          <w:rFonts w:ascii="Times New Roman" w:hAnsi="Times New Roman" w:cs="Times New Roman"/>
+          <w:sz w:val="20"/>
+          <w:szCs w:val="20"/>
+        </w:rPr>
+        <w:t xml:space="preserve"> criteria for model complexity, specificity, and generality. Specificity favors restrictive models including only or even less than the behavior described by the workflow log, whereas generality favors larger models describing all traces and possibly additional behavior.</w:t>
       </w:r>
     </w:p>
     <w:p>
@@ -1614,7 +1644,55 @@
           <w:sz w:val="20"/>
           <w:szCs w:val="20"/>
         </w:rPr>
-        <w:t>Partial-order property: A property of workflow traces whereby activities may be randomly-ordered with respect to parallel sub-processes. ‘ABCD’ and ‘ACBD’ might be workflow traces from some model, such as the one in figure 3.1, where ‘C’ and ‘B’ represent parallel sub-processes, or may recursively embody further parallel sub-processes, and ‘A’ always occurs before ‘D’.</w:t>
+        <w:t xml:space="preserve">Partial-order property: A property of workflow traces whereby activities may be randomly-ordered with respect to parallel sub-processes. ‘ABCD’ and ‘ACBD’ </w:t>
+      </w:r>
+      <w:r>
+        <w:rPr>
+          <w:rFonts w:ascii="Times New Roman" w:hAnsi="Times New Roman" w:cs="Times New Roman"/>
+          <w:sz w:val="20"/>
+          <w:szCs w:val="20"/>
+        </w:rPr>
+        <w:t>could</w:t>
+      </w:r>
+      <w:r>
+        <w:rPr>
+          <w:rFonts w:ascii="Times New Roman" w:hAnsi="Times New Roman" w:cs="Times New Roman"/>
+          <w:sz w:val="20"/>
+          <w:szCs w:val="20"/>
+        </w:rPr>
+        <w:t xml:space="preserve"> be workflow traces from </w:t>
+      </w:r>
+      <w:r>
+        <w:rPr>
+          <w:rFonts w:ascii="Times New Roman" w:hAnsi="Times New Roman" w:cs="Times New Roman"/>
+          <w:sz w:val="20"/>
+          <w:szCs w:val="20"/>
+        </w:rPr>
+        <w:t>the model</w:t>
+      </w:r>
+      <w:r>
+        <w:rPr>
+          <w:rFonts w:ascii="Times New Roman" w:hAnsi="Times New Roman" w:cs="Times New Roman"/>
+          <w:sz w:val="20"/>
+          <w:szCs w:val="20"/>
+        </w:rPr>
+        <w:t xml:space="preserve"> in figure 3.1, where ‘C’ and ‘B’ represent parallel sub-processes, or may recursively embody further parallel sub-processes, </w:t>
+      </w:r>
+      <w:r>
+        <w:rPr>
+          <w:rFonts w:ascii="Times New Roman" w:hAnsi="Times New Roman" w:cs="Times New Roman"/>
+          <w:sz w:val="20"/>
+          <w:szCs w:val="20"/>
+        </w:rPr>
+        <w:t>and</w:t>
+      </w:r>
+      <w:r>
+        <w:rPr>
+          <w:rFonts w:ascii="Times New Roman" w:hAnsi="Times New Roman" w:cs="Times New Roman"/>
+          <w:sz w:val="20"/>
+          <w:szCs w:val="20"/>
+        </w:rPr>
+        <w:t xml:space="preserve"> ‘A’ always occurs before ‘D’.</w:t>
       </w:r>
     </w:p>
     <w:p>
@@ -1839,7 +1917,55 @@
           <w:sz w:val="20"/>
           <w:szCs w:val="20"/>
         </w:rPr>
-        <w:t xml:space="preserve"> Discovery Using Examples”, this method implements a subgraph beam search over a graph collection and, by applying the minimum-description length (MDL) heuristic, returns the top-k most compressing sub-graphs of the collection</w:t>
+        <w:t xml:space="preserve"> Discovery Using Examples”, this method implements a subgraph beam search over a graph collection and returns the top-k most compressing sub-graphs</w:t>
+      </w:r>
+      <w:r>
+        <w:rPr>
+          <w:rFonts w:ascii="Times New Roman" w:hAnsi="Times New Roman" w:cs="Times New Roman"/>
+          <w:sz w:val="20"/>
+          <w:szCs w:val="20"/>
+        </w:rPr>
+        <w:t xml:space="preserve">, </w:t>
+      </w:r>
+      <w:r>
+        <w:rPr>
+          <w:rFonts w:ascii="Times New Roman" w:hAnsi="Times New Roman" w:cs="Times New Roman"/>
+          <w:sz w:val="20"/>
+          <w:szCs w:val="20"/>
+        </w:rPr>
+        <w:t>according to</w:t>
+      </w:r>
+      <w:r>
+        <w:rPr>
+          <w:rFonts w:ascii="Times New Roman" w:hAnsi="Times New Roman" w:cs="Times New Roman"/>
+          <w:sz w:val="20"/>
+          <w:szCs w:val="20"/>
+        </w:rPr>
+        <w:t xml:space="preserve"> </w:t>
+      </w:r>
+      <w:r>
+        <w:rPr>
+          <w:rFonts w:ascii="Times New Roman" w:hAnsi="Times New Roman" w:cs="Times New Roman"/>
+          <w:sz w:val="20"/>
+          <w:szCs w:val="20"/>
+        </w:rPr>
+        <w:t>a</w:t>
+      </w:r>
+      <w:r>
+        <w:rPr>
+          <w:rFonts w:ascii="Times New Roman" w:hAnsi="Times New Roman" w:cs="Times New Roman"/>
+          <w:sz w:val="20"/>
+          <w:szCs w:val="20"/>
+        </w:rPr>
+        <w:t xml:space="preserve"> </w:t>
+      </w:r>
+      <w:r>
+        <w:rPr>
+          <w:rFonts w:ascii="Times New Roman" w:hAnsi="Times New Roman" w:cs="Times New Roman"/>
+          <w:sz w:val="20"/>
+          <w:szCs w:val="20"/>
+        </w:rPr>
+        <w:t>minimum-description length (MDL) heuristic</w:t>
       </w:r>
       <w:r>
         <w:rPr>
@@ -1953,7 +2079,7 @@
           <w:sz w:val="20"/>
           <w:szCs w:val="20"/>
         </w:rPr>
-        <w:t xml:space="preserve">An in-depth overview of process mining terms and methods can be found in </w:t>
+        <w:t xml:space="preserve">An overview of process mining terms and methods can be found in </w:t>
       </w:r>
       <w:r>
         <w:rPr>
@@ -2121,7 +2247,23 @@
           <w:sz w:val="20"/>
           <w:szCs w:val="20"/>
         </w:rPr>
-        <w:t xml:space="preserve"> representations may encompass varying levels of complexity to describe a process, or to </w:t>
+        <w:t xml:space="preserve"> representations may encompass varying levels of complexity to describe </w:t>
+      </w:r>
+      <w:r>
+        <w:rPr>
+          <w:rFonts w:ascii="Times New Roman" w:hAnsi="Times New Roman" w:cs="Times New Roman"/>
+          <w:sz w:val="20"/>
+          <w:szCs w:val="20"/>
+        </w:rPr>
+        <w:t>processes</w:t>
+      </w:r>
+      <w:r>
+        <w:rPr>
+          <w:rFonts w:ascii="Times New Roman" w:hAnsi="Times New Roman" w:cs="Times New Roman"/>
+          <w:sz w:val="20"/>
+          <w:szCs w:val="20"/>
+        </w:rPr>
+        <w:t xml:space="preserve"> or to </w:t>
       </w:r>
       <w:r>
         <w:rPr>
@@ -2137,7 +2279,23 @@
           <w:sz w:val="20"/>
           <w:szCs w:val="20"/>
         </w:rPr>
-        <w:t>fy certain properties like verifiability, reachability, and completeness, which depend on the choice of representation</w:t>
+        <w:t xml:space="preserve">fy certain properties </w:t>
+      </w:r>
+      <w:r>
+        <w:rPr>
+          <w:rFonts w:ascii="Times New Roman" w:hAnsi="Times New Roman" w:cs="Times New Roman"/>
+          <w:sz w:val="20"/>
+          <w:szCs w:val="20"/>
+        </w:rPr>
+        <w:t>such as</w:t>
+      </w:r>
+      <w:r>
+        <w:rPr>
+          <w:rFonts w:ascii="Times New Roman" w:hAnsi="Times New Roman" w:cs="Times New Roman"/>
+          <w:sz w:val="20"/>
+          <w:szCs w:val="20"/>
+        </w:rPr>
+        <w:t xml:space="preserve"> verifiability, reachability, and completeness, which depend on the choice of representation</w:t>
       </w:r>
       <w:r>
         <w:rPr>
@@ -2153,7 +2311,23 @@
           <w:sz w:val="20"/>
           <w:szCs w:val="20"/>
         </w:rPr>
-        <w:t>. The canonical example is the Petri net, whose properties are well-studied but remain a subject of active research because of their expressive power</w:t>
+        <w:t>. The canonical example is the Petri net, whose properties are well-studied but remain a subject of active research</w:t>
+      </w:r>
+      <w:r>
+        <w:rPr>
+          <w:rFonts w:ascii="Times New Roman" w:hAnsi="Times New Roman" w:cs="Times New Roman"/>
+          <w:sz w:val="20"/>
+          <w:szCs w:val="20"/>
+        </w:rPr>
+        <w:t xml:space="preserve"> due to</w:t>
+      </w:r>
+      <w:r>
+        <w:rPr>
+          <w:rFonts w:ascii="Times New Roman" w:hAnsi="Times New Roman" w:cs="Times New Roman"/>
+          <w:sz w:val="20"/>
+          <w:szCs w:val="20"/>
+        </w:rPr>
+        <w:t xml:space="preserve"> their expressive power</w:t>
       </w:r>
       <w:r>
         <w:rPr>
@@ -2360,23 +2534,7 @@
           <w:sz w:val="20"/>
           <w:szCs w:val="20"/>
         </w:rPr>
-        <w:t xml:space="preserve"> marking, which </w:t>
-      </w:r>
-      <w:r>
-        <w:rPr>
-          <w:rFonts w:ascii="Times New Roman" w:hAnsi="Times New Roman" w:cs="Times New Roman"/>
-          <w:sz w:val="20"/>
-          <w:szCs w:val="20"/>
-        </w:rPr>
-        <w:t>are</w:t>
-      </w:r>
-      <w:r>
-        <w:rPr>
-          <w:rFonts w:ascii="Times New Roman" w:hAnsi="Times New Roman" w:cs="Times New Roman"/>
-          <w:sz w:val="20"/>
-          <w:szCs w:val="20"/>
-        </w:rPr>
-        <w:t xml:space="preserve"> token</w:t>
+        <w:t xml:space="preserve"> marking, token</w:t>
       </w:r>
       <w:r>
         <w:rPr>
@@ -3313,7 +3471,39 @@
           <w:sz w:val="20"/>
           <w:szCs w:val="20"/>
         </w:rPr>
-        <w:t xml:space="preserve"> scheme, where no transition can “fire” until sufficient tokens have reached it, which for this simple example </w:t>
+        <w:t xml:space="preserve"> scheme where</w:t>
+      </w:r>
+      <w:r>
+        <w:rPr>
+          <w:rFonts w:ascii="Times New Roman" w:hAnsi="Times New Roman" w:cs="Times New Roman"/>
+          <w:sz w:val="20"/>
+          <w:szCs w:val="20"/>
+        </w:rPr>
+        <w:t>by</w:t>
+      </w:r>
+      <w:r>
+        <w:rPr>
+          <w:rFonts w:ascii="Times New Roman" w:hAnsi="Times New Roman" w:cs="Times New Roman"/>
+          <w:sz w:val="20"/>
+          <w:szCs w:val="20"/>
+        </w:rPr>
+        <w:t xml:space="preserve"> no transition </w:t>
+      </w:r>
+      <w:r>
+        <w:rPr>
+          <w:rFonts w:ascii="Times New Roman" w:hAnsi="Times New Roman" w:cs="Times New Roman"/>
+          <w:sz w:val="20"/>
+          <w:szCs w:val="20"/>
+        </w:rPr>
+        <w:t>may</w:t>
+      </w:r>
+      <w:r>
+        <w:rPr>
+          <w:rFonts w:ascii="Times New Roman" w:hAnsi="Times New Roman" w:cs="Times New Roman"/>
+          <w:sz w:val="20"/>
+          <w:szCs w:val="20"/>
+        </w:rPr>
+        <w:t xml:space="preserve"> “fire” until sufficient tokens have reached it, which for this simple example </w:t>
       </w:r>
       <w:r>
         <w:rPr>
@@ -3329,7 +3519,7 @@
           <w:sz w:val="20"/>
           <w:szCs w:val="20"/>
         </w:rPr>
-        <w:t xml:space="preserve"> require completion of all places incident to a transition. Many other semantics are possible, such as colored Petri nets, wherein tokens are not single items but are instead functions evaluated at places</w:t>
+        <w:t xml:space="preserve"> require completion of all places incident to a transition. Many other semantics are possible, such as colored Petri nets, where tokens are not single items but are instead functions evaluated at places</w:t>
       </w:r>
       <w:r>
         <w:rPr>
@@ -3461,9 +3651,9 @@
           <w:szCs w:val="20"/>
         </w:rPr>
       </w:pPr>
-      <w:bookmarkStart w:id="3" w:name="_Toc510621909"/>
-      <w:bookmarkStart w:id="4" w:name="_Toc510630676"/>
-      <w:bookmarkStart w:id="5" w:name="_Toc510631553"/>
+      <w:bookmarkStart w:id="2" w:name="_Toc510621909"/>
+      <w:bookmarkStart w:id="3" w:name="_Toc510630676"/>
+      <w:bookmarkStart w:id="4" w:name="_Toc510631553"/>
       <w:r>
         <w:rPr>
           <w:rFonts w:ascii="Times New Roman" w:hAnsi="Times New Roman" w:cs="Times New Roman"/>
@@ -3473,9 +3663,9 @@
         </w:rPr>
         <w:t>Figure: A Petri net model for a simplified automotive manufacturing process.</w:t>
       </w:r>
+      <w:bookmarkEnd w:id="2"/>
       <w:bookmarkEnd w:id="3"/>
       <w:bookmarkEnd w:id="4"/>
-      <w:bookmarkEnd w:id="5"/>
     </w:p>
     <w:p>
       <w:pPr>
@@ -3565,62 +3755,6 @@
           <w:sz w:val="20"/>
           <w:szCs w:val="20"/>
         </w:rPr>
-        <w:t xml:space="preserve"> </w:t>
-      </w:r>
-      <w:r>
-        <w:rPr>
-          <w:rFonts w:ascii="Times New Roman" w:hAnsi="Times New Roman" w:cs="Times New Roman"/>
-          <w:sz w:val="20"/>
-          <w:szCs w:val="20"/>
-        </w:rPr>
-        <w:t>which</w:t>
-      </w:r>
-      <w:r>
-        <w:rPr>
-          <w:rFonts w:ascii="Times New Roman" w:hAnsi="Times New Roman" w:cs="Times New Roman"/>
-          <w:sz w:val="20"/>
-          <w:szCs w:val="20"/>
-        </w:rPr>
-        <w:t xml:space="preserve"> permits a variety of analyses</w:t>
-      </w:r>
-      <w:r>
-        <w:rPr>
-          <w:rFonts w:ascii="Times New Roman" w:hAnsi="Times New Roman" w:cs="Times New Roman"/>
-          <w:sz w:val="20"/>
-          <w:szCs w:val="20"/>
-        </w:rPr>
-        <w:t>.</w:t>
-      </w:r>
-      <w:r>
-        <w:rPr>
-          <w:rFonts w:ascii="Times New Roman" w:hAnsi="Times New Roman" w:cs="Times New Roman"/>
-          <w:sz w:val="20"/>
-          <w:szCs w:val="20"/>
-        </w:rPr>
-        <w:t xml:space="preserve"> </w:t>
-      </w:r>
-      <w:r>
-        <w:rPr>
-          <w:rFonts w:ascii="Times New Roman" w:hAnsi="Times New Roman" w:cs="Times New Roman"/>
-          <w:sz w:val="20"/>
-          <w:szCs w:val="20"/>
-        </w:rPr>
-        <w:t>T</w:t>
-      </w:r>
-      <w:r>
-        <w:rPr>
-          <w:rFonts w:ascii="Times New Roman" w:hAnsi="Times New Roman" w:cs="Times New Roman"/>
-          <w:sz w:val="20"/>
-          <w:szCs w:val="20"/>
-        </w:rPr>
-        <w:t>he coverability graph consists of the graph of all reachable markings</w:t>
-      </w:r>
-      <w:r>
-        <w:rPr>
-          <w:rFonts w:ascii="Times New Roman" w:hAnsi="Times New Roman" w:cs="Times New Roman"/>
-          <w:sz w:val="20"/>
-          <w:szCs w:val="20"/>
-        </w:rPr>
         <w:t xml:space="preserve"> that</w:t>
       </w:r>
       <w:r>
@@ -3629,6 +3763,22 @@
           <w:sz w:val="20"/>
           <w:szCs w:val="20"/>
         </w:rPr>
+        <w:t xml:space="preserve"> consists of the graph of all reachable markings</w:t>
+      </w:r>
+      <w:r>
+        <w:rPr>
+          <w:rFonts w:ascii="Times New Roman" w:hAnsi="Times New Roman" w:cs="Times New Roman"/>
+          <w:sz w:val="20"/>
+          <w:szCs w:val="20"/>
+        </w:rPr>
+        <w:t xml:space="preserve"> that</w:t>
+      </w:r>
+      <w:r>
+        <w:rPr>
+          <w:rFonts w:ascii="Times New Roman" w:hAnsi="Times New Roman" w:cs="Times New Roman"/>
+          <w:sz w:val="20"/>
+          <w:szCs w:val="20"/>
+        </w:rPr>
         <w:t xml:space="preserve"> can be </w:t>
       </w:r>
       <w:r>
@@ -3645,7 +3795,7 @@
           <w:sz w:val="20"/>
           <w:szCs w:val="20"/>
         </w:rPr>
-        <w:t xml:space="preserve">ated by moving tokens from </w:t>
+        <w:t xml:space="preserve">ated by moving tokens </w:t>
       </w:r>
       <w:r>
         <w:rPr>
@@ -3677,23 +3827,39 @@
           <w:sz w:val="20"/>
           <w:szCs w:val="20"/>
         </w:rPr>
-        <w:t xml:space="preserve">. In this example, </w:t>
-      </w:r>
-      <w:r>
-        <w:rPr>
-          <w:rFonts w:ascii="Times New Roman" w:hAnsi="Times New Roman" w:cs="Times New Roman"/>
-          <w:sz w:val="20"/>
-          <w:szCs w:val="20"/>
-        </w:rPr>
-        <w:t>one</w:t>
-      </w:r>
-      <w:r>
-        <w:rPr>
-          <w:rFonts w:ascii="Times New Roman" w:hAnsi="Times New Roman" w:cs="Times New Roman"/>
-          <w:sz w:val="20"/>
-          <w:szCs w:val="20"/>
-        </w:rPr>
-        <w:t xml:space="preserve"> begins by placing tokens on each of the places in the initial marking set. Representing the marked places as a binary vector </w:t>
+        <w:t xml:space="preserve">. </w:t>
+      </w:r>
+      <w:r>
+        <w:rPr>
+          <w:rFonts w:ascii="Times New Roman" w:hAnsi="Times New Roman" w:cs="Times New Roman"/>
+          <w:sz w:val="20"/>
+          <w:szCs w:val="20"/>
+        </w:rPr>
+        <w:t>Construction</w:t>
+      </w:r>
+      <w:r>
+        <w:rPr>
+          <w:rFonts w:ascii="Times New Roman" w:hAnsi="Times New Roman" w:cs="Times New Roman"/>
+          <w:sz w:val="20"/>
+          <w:szCs w:val="20"/>
+        </w:rPr>
+        <w:t xml:space="preserve"> begins by placing tokens on each of the places in the initial marking set. Represent</w:t>
+      </w:r>
+      <w:r>
+        <w:rPr>
+          <w:rFonts w:ascii="Times New Roman" w:hAnsi="Times New Roman" w:cs="Times New Roman"/>
+          <w:sz w:val="20"/>
+          <w:szCs w:val="20"/>
+        </w:rPr>
+        <w:t>ed</w:t>
+      </w:r>
+      <w:r>
+        <w:rPr>
+          <w:rFonts w:ascii="Times New Roman" w:hAnsi="Times New Roman" w:cs="Times New Roman"/>
+          <w:sz w:val="20"/>
+          <w:szCs w:val="20"/>
+        </w:rPr>
+        <w:t xml:space="preserve"> as a binary vector </w:t>
       </w:r>
       <m:oMath>
         <m:sSub>
@@ -3964,31 +4130,31 @@
           <w:sz w:val="20"/>
           <w:szCs w:val="20"/>
         </w:rPr>
-        <w:t>O</w:t>
-      </w:r>
-      <w:r>
-        <w:rPr>
-          <w:rFonts w:ascii="Times New Roman" w:hAnsi="Times New Roman" w:cs="Times New Roman"/>
-          <w:sz w:val="20"/>
-          <w:szCs w:val="20"/>
-        </w:rPr>
-        <w:t>ne</w:t>
-      </w:r>
-      <w:r>
-        <w:rPr>
-          <w:rFonts w:ascii="Times New Roman" w:hAnsi="Times New Roman" w:cs="Times New Roman"/>
-          <w:sz w:val="20"/>
-          <w:szCs w:val="20"/>
-        </w:rPr>
-        <w:t xml:space="preserve"> then</w:t>
-      </w:r>
-      <w:r>
-        <w:rPr>
-          <w:rFonts w:ascii="Times New Roman" w:hAnsi="Times New Roman" w:cs="Times New Roman"/>
-          <w:sz w:val="20"/>
-          <w:szCs w:val="20"/>
-        </w:rPr>
-        <w:t xml:space="preserve"> moves tokens forward between places and transitions, with each unique possible marking spawning a new child vertex. Hence the only next marking is given by traversing T0 to places </w:t>
+        <w:t>T</w:t>
+      </w:r>
+      <w:r>
+        <w:rPr>
+          <w:rFonts w:ascii="Times New Roman" w:hAnsi="Times New Roman" w:cs="Times New Roman"/>
+          <w:sz w:val="20"/>
+          <w:szCs w:val="20"/>
+        </w:rPr>
+        <w:t>okens</w:t>
+      </w:r>
+      <w:r>
+        <w:rPr>
+          <w:rFonts w:ascii="Times New Roman" w:hAnsi="Times New Roman" w:cs="Times New Roman"/>
+          <w:sz w:val="20"/>
+          <w:szCs w:val="20"/>
+        </w:rPr>
+        <w:t xml:space="preserve"> then move</w:t>
+      </w:r>
+      <w:r>
+        <w:rPr>
+          <w:rFonts w:ascii="Times New Roman" w:hAnsi="Times New Roman" w:cs="Times New Roman"/>
+          <w:sz w:val="20"/>
+          <w:szCs w:val="20"/>
+        </w:rPr>
+        <w:t xml:space="preserve"> forward between places and transitions, with each unique possible marking spawning a new child vertex. Hence the only next marking is given by traversing T0 to places </w:t>
       </w:r>
       <m:oMath>
         <m:d>
@@ -4082,7 +4248,23 @@
           <w:sz w:val="20"/>
           <w:szCs w:val="20"/>
         </w:rPr>
-        <w:t xml:space="preserve"> coverability graph is given in figure 2.2. Note that despite the parallel paths in the model, the coverability graph is simply linear. One also sees from the coverability graph that the model is potentially infinite since the process can repeat from </w:t>
+        <w:t xml:space="preserve"> coverability graph is given in figure 2.2. Note that despite the parallel paths in the model, the coverability graph is simply linear. One also sees from the coverability graph that the model i</w:t>
+      </w:r>
+      <w:r>
+        <w:rPr>
+          <w:rFonts w:ascii="Times New Roman" w:hAnsi="Times New Roman" w:cs="Times New Roman"/>
+          <w:sz w:val="20"/>
+          <w:szCs w:val="20"/>
+        </w:rPr>
+        <w:t>s</w:t>
+      </w:r>
+      <w:r>
+        <w:rPr>
+          <w:rFonts w:ascii="Times New Roman" w:hAnsi="Times New Roman" w:cs="Times New Roman"/>
+          <w:sz w:val="20"/>
+          <w:szCs w:val="20"/>
+        </w:rPr>
+        <w:t xml:space="preserve"> infinite since the process can repeat from </w:t>
       </w:r>
       <w:r>
         <w:rPr>
@@ -4131,7 +4313,55 @@
           <w:sz w:val="20"/>
           <w:szCs w:val="20"/>
         </w:rPr>
-        <w:t xml:space="preserve"> example of “cycle time” often used in computer processor design and business production models. The terminal conditions of this specific process are left ambiguous since the goal is only to </w:t>
+        <w:t xml:space="preserve"> example of “cycle time” often used in computer processor design and business production models. The terminal conditions of this specific process </w:t>
+      </w:r>
+      <w:r>
+        <w:rPr>
+          <w:rFonts w:ascii="Times New Roman" w:hAnsi="Times New Roman" w:cs="Times New Roman"/>
+          <w:sz w:val="20"/>
+          <w:szCs w:val="20"/>
+        </w:rPr>
+        <w:t>we</w:t>
+      </w:r>
+      <w:r>
+        <w:rPr>
+          <w:rFonts w:ascii="Times New Roman" w:hAnsi="Times New Roman" w:cs="Times New Roman"/>
+          <w:sz w:val="20"/>
+          <w:szCs w:val="20"/>
+        </w:rPr>
+        <w:t>re</w:t>
+      </w:r>
+      <w:r>
+        <w:rPr>
+          <w:rFonts w:ascii="Times New Roman" w:hAnsi="Times New Roman" w:cs="Times New Roman"/>
+          <w:sz w:val="20"/>
+          <w:szCs w:val="20"/>
+        </w:rPr>
+        <w:t xml:space="preserve"> intentionally</w:t>
+      </w:r>
+      <w:r>
+        <w:rPr>
+          <w:rFonts w:ascii="Times New Roman" w:hAnsi="Times New Roman" w:cs="Times New Roman"/>
+          <w:sz w:val="20"/>
+          <w:szCs w:val="20"/>
+        </w:rPr>
+        <w:t xml:space="preserve"> left ambiguous since the goal </w:t>
+      </w:r>
+      <w:r>
+        <w:rPr>
+          <w:rFonts w:ascii="Times New Roman" w:hAnsi="Times New Roman" w:cs="Times New Roman"/>
+          <w:sz w:val="20"/>
+          <w:szCs w:val="20"/>
+        </w:rPr>
+        <w:t>was only</w:t>
+      </w:r>
+      <w:r>
+        <w:rPr>
+          <w:rFonts w:ascii="Times New Roman" w:hAnsi="Times New Roman" w:cs="Times New Roman"/>
+          <w:sz w:val="20"/>
+          <w:szCs w:val="20"/>
+        </w:rPr>
+        <w:t xml:space="preserve"> to </w:t>
       </w:r>
       <w:r>
         <w:rPr>
@@ -4187,31 +4417,135 @@
           <w:sz w:val="20"/>
           <w:szCs w:val="20"/>
         </w:rPr>
-        <w:t xml:space="preserve"> certain</w:t>
-      </w:r>
-      <w:r>
-        <w:rPr>
-          <w:rFonts w:ascii="Times New Roman" w:hAnsi="Times New Roman" w:cs="Times New Roman"/>
-          <w:sz w:val="20"/>
-          <w:szCs w:val="20"/>
-        </w:rPr>
-        <w:t xml:space="preserve"> properties. Like many complex graphical problems, the ability to solve process problems is</w:t>
-      </w:r>
-      <w:r>
-        <w:rPr>
-          <w:rFonts w:ascii="Times New Roman" w:hAnsi="Times New Roman" w:cs="Times New Roman"/>
-          <w:sz w:val="20"/>
-          <w:szCs w:val="20"/>
-        </w:rPr>
-        <w:t xml:space="preserve"> a product of</w:t>
-      </w:r>
-      <w:r>
-        <w:rPr>
-          <w:rFonts w:ascii="Times New Roman" w:hAnsi="Times New Roman" w:cs="Times New Roman"/>
-          <w:sz w:val="20"/>
-          <w:szCs w:val="20"/>
-        </w:rPr>
-        <w:t xml:space="preserve"> the expressiveness of the</w:t>
+        <w:t xml:space="preserve"> their</w:t>
+      </w:r>
+      <w:r>
+        <w:rPr>
+          <w:rFonts w:ascii="Times New Roman" w:hAnsi="Times New Roman" w:cs="Times New Roman"/>
+          <w:sz w:val="20"/>
+          <w:szCs w:val="20"/>
+        </w:rPr>
+        <w:t xml:space="preserve"> </w:t>
+      </w:r>
+      <w:r>
+        <w:rPr>
+          <w:rFonts w:ascii="Times New Roman" w:hAnsi="Times New Roman" w:cs="Times New Roman"/>
+          <w:sz w:val="20"/>
+          <w:szCs w:val="20"/>
+        </w:rPr>
+        <w:t>various</w:t>
+      </w:r>
+      <w:r>
+        <w:rPr>
+          <w:rFonts w:ascii="Times New Roman" w:hAnsi="Times New Roman" w:cs="Times New Roman"/>
+          <w:sz w:val="20"/>
+          <w:szCs w:val="20"/>
+        </w:rPr>
+        <w:t xml:space="preserve"> properties. </w:t>
+      </w:r>
+      <w:r>
+        <w:rPr>
+          <w:rFonts w:ascii="Times New Roman" w:hAnsi="Times New Roman" w:cs="Times New Roman"/>
+          <w:sz w:val="20"/>
+          <w:szCs w:val="20"/>
+        </w:rPr>
+        <w:t>T</w:t>
+      </w:r>
+      <w:r>
+        <w:rPr>
+          <w:rFonts w:ascii="Times New Roman" w:hAnsi="Times New Roman" w:cs="Times New Roman"/>
+          <w:sz w:val="20"/>
+          <w:szCs w:val="20"/>
+        </w:rPr>
+        <w:t>he</w:t>
+      </w:r>
+      <w:r>
+        <w:rPr>
+          <w:rFonts w:ascii="Times New Roman" w:hAnsi="Times New Roman" w:cs="Times New Roman"/>
+          <w:sz w:val="20"/>
+          <w:szCs w:val="20"/>
+        </w:rPr>
+        <w:t xml:space="preserve"> example demonstrates how</w:t>
+      </w:r>
+      <w:r>
+        <w:rPr>
+          <w:rFonts w:ascii="Times New Roman" w:hAnsi="Times New Roman" w:cs="Times New Roman"/>
+          <w:sz w:val="20"/>
+          <w:szCs w:val="20"/>
+        </w:rPr>
+        <w:t xml:space="preserve"> </w:t>
+      </w:r>
+      <w:r>
+        <w:rPr>
+          <w:rFonts w:ascii="Times New Roman" w:hAnsi="Times New Roman" w:cs="Times New Roman"/>
+          <w:sz w:val="20"/>
+          <w:szCs w:val="20"/>
+        </w:rPr>
+        <w:t>the solution to many</w:t>
+      </w:r>
+      <w:r>
+        <w:rPr>
+          <w:rFonts w:ascii="Times New Roman" w:hAnsi="Times New Roman" w:cs="Times New Roman"/>
+          <w:sz w:val="20"/>
+          <w:szCs w:val="20"/>
+        </w:rPr>
+        <w:t xml:space="preserve"> process problems</w:t>
+      </w:r>
+      <w:r>
+        <w:rPr>
+          <w:rFonts w:ascii="Times New Roman" w:hAnsi="Times New Roman" w:cs="Times New Roman"/>
+          <w:sz w:val="20"/>
+          <w:szCs w:val="20"/>
+        </w:rPr>
+        <w:t xml:space="preserve"> </w:t>
+      </w:r>
+      <w:r>
+        <w:rPr>
+          <w:rFonts w:ascii="Times New Roman" w:hAnsi="Times New Roman" w:cs="Times New Roman"/>
+          <w:sz w:val="20"/>
+          <w:szCs w:val="20"/>
+        </w:rPr>
+        <w:t>result</w:t>
+      </w:r>
+      <w:r>
+        <w:rPr>
+          <w:rFonts w:ascii="Times New Roman" w:hAnsi="Times New Roman" w:cs="Times New Roman"/>
+          <w:sz w:val="20"/>
+          <w:szCs w:val="20"/>
+        </w:rPr>
+        <w:t>s</w:t>
+      </w:r>
+      <w:r>
+        <w:rPr>
+          <w:rFonts w:ascii="Times New Roman" w:hAnsi="Times New Roman" w:cs="Times New Roman"/>
+          <w:sz w:val="20"/>
+          <w:szCs w:val="20"/>
+        </w:rPr>
+        <w:t xml:space="preserve"> </w:t>
+      </w:r>
+      <w:r>
+        <w:rPr>
+          <w:rFonts w:ascii="Times New Roman" w:hAnsi="Times New Roman" w:cs="Times New Roman"/>
+          <w:sz w:val="20"/>
+          <w:szCs w:val="20"/>
+        </w:rPr>
+        <w:t>from</w:t>
+      </w:r>
+      <w:r>
+        <w:rPr>
+          <w:rFonts w:ascii="Times New Roman" w:hAnsi="Times New Roman" w:cs="Times New Roman"/>
+          <w:sz w:val="20"/>
+          <w:szCs w:val="20"/>
+        </w:rPr>
+        <w:t xml:space="preserve"> the</w:t>
+      </w:r>
+      <w:r>
+        <w:rPr>
+          <w:rFonts w:ascii="Times New Roman" w:hAnsi="Times New Roman" w:cs="Times New Roman"/>
+          <w:sz w:val="20"/>
+          <w:szCs w:val="20"/>
+        </w:rPr>
+        <w:t xml:space="preserve"> expressiveness of the</w:t>
       </w:r>
       <w:r>
         <w:rPr>
@@ -4243,7 +4577,31 @@
           <w:sz w:val="20"/>
           <w:szCs w:val="20"/>
         </w:rPr>
-        <w:t>.</w:t>
+        <w:t xml:space="preserve"> in a new </w:t>
+      </w:r>
+      <w:r>
+        <w:rPr>
+          <w:rFonts w:ascii="Times New Roman" w:hAnsi="Times New Roman" w:cs="Times New Roman"/>
+          <w:sz w:val="20"/>
+          <w:szCs w:val="20"/>
+        </w:rPr>
+        <w:t xml:space="preserve">graphical </w:t>
+      </w:r>
+      <w:r>
+        <w:rPr>
+          <w:rFonts w:ascii="Times New Roman" w:hAnsi="Times New Roman" w:cs="Times New Roman"/>
+          <w:sz w:val="20"/>
+          <w:szCs w:val="20"/>
+        </w:rPr>
+        <w:t>space.</w:t>
+      </w:r>
+      <w:r>
+        <w:rPr>
+          <w:rFonts w:ascii="Times New Roman" w:hAnsi="Times New Roman" w:cs="Times New Roman"/>
+          <w:sz w:val="20"/>
+          <w:szCs w:val="20"/>
+        </w:rPr>
+        <w:t xml:space="preserve"> Whereas problems in many other fields result in a search over some space of solutions, process mining often yields a search over the space of how the problem can be represented, such that it is trivially solved. </w:t>
       </w:r>
     </w:p>
     <w:p>
@@ -4328,9 +4686,9 @@
           <w:szCs w:val="20"/>
         </w:rPr>
       </w:pPr>
-      <w:bookmarkStart w:id="6" w:name="_Toc510621910"/>
-      <w:bookmarkStart w:id="7" w:name="_Toc510630677"/>
-      <w:bookmarkStart w:id="8" w:name="_Toc510631554"/>
+      <w:bookmarkStart w:id="5" w:name="_Toc510621910"/>
+      <w:bookmarkStart w:id="6" w:name="_Toc510630677"/>
+      <w:bookmarkStart w:id="7" w:name="_Toc510631554"/>
       <w:r>
         <w:rPr>
           <w:rFonts w:ascii="Times New Roman" w:hAnsi="Times New Roman" w:cs="Times New Roman"/>
@@ -4405,9 +4763,9 @@
         </w:rPr>
         <w:t>: Coverability graph of the Petri net in figure 2.1.</w:t>
       </w:r>
+      <w:bookmarkEnd w:id="5"/>
       <w:bookmarkEnd w:id="6"/>
       <w:bookmarkEnd w:id="7"/>
-      <w:bookmarkEnd w:id="8"/>
     </w:p>
     <w:p>
       <w:pPr>
@@ -4424,7 +4782,23 @@
           <w:sz w:val="20"/>
           <w:szCs w:val="20"/>
         </w:rPr>
-        <w:t xml:space="preserve">Ordinarily coverability graphs encompass greater complexity, and can be used for decidability problems, such as reachability, loop detection (as in figure 2.2), and other formal properties. The applicability of reachability decisions to process engineering and analysis demonstrates the direct connection between the design of critical systems and many intractable problems in computational theory. Extensive examples of such decidability problems and algorithms are given by </w:t>
+        <w:t>Ordinarily</w:t>
+      </w:r>
+      <w:r>
+        <w:rPr>
+          <w:rFonts w:ascii="Times New Roman" w:hAnsi="Times New Roman" w:cs="Times New Roman"/>
+          <w:sz w:val="20"/>
+          <w:szCs w:val="20"/>
+        </w:rPr>
+        <w:t>,</w:t>
+      </w:r>
+      <w:r>
+        <w:rPr>
+          <w:rFonts w:ascii="Times New Roman" w:hAnsi="Times New Roman" w:cs="Times New Roman"/>
+          <w:sz w:val="20"/>
+          <w:szCs w:val="20"/>
+        </w:rPr>
+        <w:t xml:space="preserve"> coverability graphs encompass greater complexity, and can be used for decidability problems, such as reachability, loop detection (as in figure 2.2), and other formal properties. The applicability of reachability decisions to process engineering and analysis demonstrates the direct connection between the design of critical systems and many intractable problems in computational theory. Extensive examples of such decidability problems and algorithms are given by </w:t>
       </w:r>
       <w:r>
         <w:rPr>
@@ -4445,116 +4819,59 @@
     </w:p>
     <w:p>
       <w:pPr>
-        <w:spacing w:after="0" w:line="240" w:lineRule="auto"/>
-        <w:rPr>
-          <w:rFonts w:ascii="Times New Roman" w:hAnsi="Times New Roman" w:cs="Times New Roman"/>
-          <w:sz w:val="20"/>
-          <w:szCs w:val="20"/>
-        </w:rPr>
-      </w:pPr>
-      <w:r>
-        <w:rPr>
-          <w:rFonts w:ascii="Times New Roman" w:hAnsi="Times New Roman" w:cs="Times New Roman"/>
-          <w:sz w:val="20"/>
-          <w:szCs w:val="20"/>
-        </w:rPr>
-        <w:tab/>
-        <w:t xml:space="preserve">This work focuses on viewing trace data as a distribution over structures, which are connected subsets of Petri model graphs using graphical representations detailed in the next section. However, it </w:t>
-      </w:r>
-      <w:r>
-        <w:rPr>
-          <w:rFonts w:ascii="Times New Roman" w:hAnsi="Times New Roman" w:cs="Times New Roman"/>
-          <w:sz w:val="20"/>
-          <w:szCs w:val="20"/>
-        </w:rPr>
-        <w:t>i</w:t>
-      </w:r>
-      <w:r>
-        <w:rPr>
-          <w:rFonts w:ascii="Times New Roman" w:hAnsi="Times New Roman" w:cs="Times New Roman"/>
-          <w:sz w:val="20"/>
-          <w:szCs w:val="20"/>
-        </w:rPr>
-        <w:t xml:space="preserve">s necessary to establish how graphical representations of processes accommodate specific mining objectives, as with the </w:t>
-      </w:r>
-      <w:r>
-        <w:rPr>
-          <w:rFonts w:ascii="Times New Roman" w:hAnsi="Times New Roman" w:cs="Times New Roman"/>
-          <w:sz w:val="20"/>
-          <w:szCs w:val="20"/>
-        </w:rPr>
-        <w:t>Petri net</w:t>
-      </w:r>
-      <w:r>
-        <w:rPr>
-          <w:rFonts w:ascii="Times New Roman" w:hAnsi="Times New Roman" w:cs="Times New Roman"/>
-          <w:sz w:val="20"/>
-          <w:szCs w:val="20"/>
-        </w:rPr>
-        <w:t xml:space="preserve"> and Karp-Miller </w:t>
-      </w:r>
-      <w:r>
-        <w:rPr>
-          <w:rFonts w:ascii="Times New Roman" w:hAnsi="Times New Roman" w:cs="Times New Roman"/>
-          <w:sz w:val="20"/>
-          <w:szCs w:val="20"/>
-        </w:rPr>
-        <w:t>graph</w:t>
-      </w:r>
-      <w:r>
-        <w:rPr>
-          <w:rFonts w:ascii="Times New Roman" w:hAnsi="Times New Roman" w:cs="Times New Roman"/>
-          <w:sz w:val="20"/>
-          <w:szCs w:val="20"/>
-        </w:rPr>
-        <w:t xml:space="preserve"> in the preceding examples. This may be obvious given the inherently graphical nature of processes, but it emphasizes how the solution to many problems rests on problem-transformative graphical representations. Thus, solutions in this domain often reduce to a matter of expression.</w:t>
-      </w:r>
+        <w:pStyle w:val="Heading2"/>
+        <w:spacing w:line="240" w:lineRule="auto"/>
+        <w:rPr>
+          <w:sz w:val="20"/>
+          <w:szCs w:val="20"/>
+        </w:rPr>
+      </w:pPr>
+      <w:bookmarkStart w:id="8" w:name="_Toc510621911"/>
+      <w:bookmarkStart w:id="9" w:name="_Toc510630678"/>
+      <w:bookmarkStart w:id="10" w:name="_Toc510631555"/>
     </w:p>
     <w:p>
       <w:pPr>
         <w:pStyle w:val="Heading2"/>
         <w:spacing w:line="240" w:lineRule="auto"/>
         <w:rPr>
-          <w:sz w:val="20"/>
-          <w:szCs w:val="20"/>
-        </w:rPr>
-      </w:pPr>
-      <w:bookmarkStart w:id="9" w:name="_Toc510621911"/>
-      <w:bookmarkStart w:id="10" w:name="_Toc510630678"/>
-      <w:bookmarkStart w:id="11" w:name="_Toc510631555"/>
+          <w:b w:val="0"/>
+          <w:i/>
+          <w:sz w:val="20"/>
+          <w:szCs w:val="20"/>
+        </w:rPr>
+      </w:pPr>
+      <w:r>
+        <w:rPr>
+          <w:b w:val="0"/>
+          <w:i/>
+          <w:sz w:val="20"/>
+          <w:szCs w:val="20"/>
+        </w:rPr>
+        <w:t>2</w:t>
+      </w:r>
+      <w:r>
+        <w:rPr>
+          <w:b w:val="0"/>
+          <w:i/>
+          <w:sz w:val="20"/>
+          <w:szCs w:val="20"/>
+        </w:rPr>
+        <w:t>.3 Anomaly Detection in Process Data</w:t>
+      </w:r>
+      <w:bookmarkEnd w:id="8"/>
+      <w:bookmarkEnd w:id="9"/>
+      <w:bookmarkEnd w:id="10"/>
     </w:p>
     <w:p>
       <w:pPr>
-        <w:pStyle w:val="Heading2"/>
-        <w:spacing w:line="240" w:lineRule="auto"/>
-        <w:rPr>
-          <w:b w:val="0"/>
-          <w:i/>
-          <w:sz w:val="20"/>
-          <w:szCs w:val="20"/>
-        </w:rPr>
-      </w:pPr>
-      <w:r>
-        <w:rPr>
-          <w:b w:val="0"/>
-          <w:i/>
-          <w:sz w:val="20"/>
-          <w:szCs w:val="20"/>
-        </w:rPr>
-        <w:t>2</w:t>
-      </w:r>
-      <w:r>
-        <w:rPr>
-          <w:b w:val="0"/>
-          <w:i/>
-          <w:sz w:val="20"/>
-          <w:szCs w:val="20"/>
-        </w:rPr>
-        <w:t>.3 Anomaly Detection in Process Data</w:t>
-      </w:r>
-      <w:bookmarkEnd w:id="9"/>
-      <w:bookmarkEnd w:id="10"/>
-      <w:bookmarkEnd w:id="11"/>
+        <w:spacing w:after="0" w:line="240" w:lineRule="auto"/>
+        <w:rPr>
+          <w:rFonts w:ascii="Times New Roman" w:hAnsi="Times New Roman" w:cs="Times New Roman"/>
+          <w:sz w:val="20"/>
+          <w:szCs w:val="20"/>
+        </w:rPr>
+      </w:pPr>
     </w:p>
     <w:p>
       <w:pPr>
@@ -4565,6 +4882,186 @@
           <w:szCs w:val="20"/>
         </w:rPr>
       </w:pPr>
+      <w:r>
+        <w:rPr>
+          <w:rFonts w:ascii="Times New Roman" w:hAnsi="Times New Roman" w:cs="Times New Roman"/>
+          <w:sz w:val="20"/>
+          <w:szCs w:val="20"/>
+        </w:rPr>
+        <w:tab/>
+        <w:t xml:space="preserve">Since the coverability graph of a Petri net model characterizes valid activity transitions through the model, the model-consistency of any trace (a single execution of </w:t>
+      </w:r>
+      <w:r>
+        <w:rPr>
+          <w:rFonts w:ascii="Times New Roman" w:hAnsi="Times New Roman" w:cs="Times New Roman"/>
+          <w:sz w:val="20"/>
+          <w:szCs w:val="20"/>
+        </w:rPr>
+        <w:t>a</w:t>
+      </w:r>
+      <w:r>
+        <w:rPr>
+          <w:rFonts w:ascii="Times New Roman" w:hAnsi="Times New Roman" w:cs="Times New Roman"/>
+          <w:sz w:val="20"/>
+          <w:szCs w:val="20"/>
+        </w:rPr>
+        <w:t xml:space="preserve"> process) can be verified by checking </w:t>
+      </w:r>
+      <w:r>
+        <w:rPr>
+          <w:rFonts w:ascii="Times New Roman" w:hAnsi="Times New Roman" w:cs="Times New Roman"/>
+          <w:sz w:val="20"/>
+          <w:szCs w:val="20"/>
+        </w:rPr>
+        <w:t>if</w:t>
+      </w:r>
+      <w:r>
+        <w:rPr>
+          <w:rFonts w:ascii="Times New Roman" w:hAnsi="Times New Roman" w:cs="Times New Roman"/>
+          <w:sz w:val="20"/>
+          <w:szCs w:val="20"/>
+        </w:rPr>
+        <w:t xml:space="preserve"> the trace represents a valid walk on the coverability graph: beginning from some initial marking, consuming all activities, and terminating at a final marking state. </w:t>
+      </w:r>
+      <w:r>
+        <w:rPr>
+          <w:rFonts w:ascii="Times New Roman" w:hAnsi="Times New Roman" w:cs="Times New Roman"/>
+          <w:sz w:val="20"/>
+          <w:szCs w:val="20"/>
+        </w:rPr>
+        <w:t>T</w:t>
+      </w:r>
+      <w:r>
+        <w:rPr>
+          <w:rFonts w:ascii="Times New Roman" w:hAnsi="Times New Roman" w:cs="Times New Roman"/>
+          <w:sz w:val="20"/>
+          <w:szCs w:val="20"/>
+        </w:rPr>
+        <w:t>his form of design analysis can</w:t>
+      </w:r>
+      <w:r>
+        <w:rPr>
+          <w:rFonts w:ascii="Times New Roman" w:hAnsi="Times New Roman" w:cs="Times New Roman"/>
+          <w:sz w:val="20"/>
+          <w:szCs w:val="20"/>
+        </w:rPr>
+        <w:t xml:space="preserve"> even</w:t>
+      </w:r>
+      <w:r>
+        <w:rPr>
+          <w:rFonts w:ascii="Times New Roman" w:hAnsi="Times New Roman" w:cs="Times New Roman"/>
+          <w:sz w:val="20"/>
+          <w:szCs w:val="20"/>
+        </w:rPr>
+        <w:t xml:space="preserve"> be done without process data to answer critical </w:t>
+      </w:r>
+      <w:r>
+        <w:rPr>
+          <w:rFonts w:ascii="Times New Roman" w:hAnsi="Times New Roman" w:cs="Times New Roman"/>
+          <w:i/>
+          <w:sz w:val="20"/>
+          <w:szCs w:val="20"/>
+        </w:rPr>
+        <w:t>a priori</w:t>
+      </w:r>
+      <w:r>
+        <w:rPr>
+          <w:rFonts w:ascii="Times New Roman" w:hAnsi="Times New Roman" w:cs="Times New Roman"/>
+          <w:sz w:val="20"/>
+          <w:szCs w:val="20"/>
+        </w:rPr>
+        <w:t xml:space="preserve"> design queries, such as “Is system state </w:t>
+      </w:r>
+      <w:r>
+        <w:rPr>
+          <w:rFonts w:ascii="Times New Roman" w:hAnsi="Times New Roman" w:cs="Times New Roman"/>
+          <w:i/>
+          <w:sz w:val="20"/>
+          <w:szCs w:val="20"/>
+        </w:rPr>
+        <w:t>X</w:t>
+      </w:r>
+      <w:r>
+        <w:rPr>
+          <w:rFonts w:ascii="Times New Roman" w:hAnsi="Times New Roman" w:cs="Times New Roman"/>
+          <w:sz w:val="20"/>
+          <w:szCs w:val="20"/>
+        </w:rPr>
+        <w:t xml:space="preserve"> reachable from state </w:t>
+      </w:r>
+      <w:r>
+        <w:rPr>
+          <w:rFonts w:ascii="Times New Roman" w:hAnsi="Times New Roman" w:cs="Times New Roman"/>
+          <w:i/>
+          <w:sz w:val="20"/>
+          <w:szCs w:val="20"/>
+        </w:rPr>
+        <w:t>Y</w:t>
+      </w:r>
+      <w:r>
+        <w:rPr>
+          <w:rFonts w:ascii="Times New Roman" w:hAnsi="Times New Roman" w:cs="Times New Roman"/>
+          <w:sz w:val="20"/>
+          <w:szCs w:val="20"/>
+        </w:rPr>
+        <w:t>?” or likewise to evaluate path-cost and boundedness querie</w:t>
+      </w:r>
+      <w:r>
+        <w:rPr>
+          <w:rFonts w:ascii="Times New Roman" w:hAnsi="Times New Roman" w:cs="Times New Roman"/>
+          <w:sz w:val="20"/>
+          <w:szCs w:val="20"/>
+        </w:rPr>
+        <w:t>s</w:t>
+      </w:r>
+      <w:r>
+        <w:rPr>
+          <w:rFonts w:ascii="Times New Roman" w:hAnsi="Times New Roman" w:cs="Times New Roman"/>
+          <w:sz w:val="20"/>
+          <w:szCs w:val="20"/>
+        </w:rPr>
+        <w:t xml:space="preserve">. </w:t>
+      </w:r>
+      <w:r>
+        <w:rPr>
+          <w:rFonts w:ascii="Times New Roman" w:hAnsi="Times New Roman" w:cs="Times New Roman"/>
+          <w:sz w:val="20"/>
+          <w:szCs w:val="20"/>
+        </w:rPr>
+        <w:t>Previous</w:t>
+      </w:r>
+      <w:r>
+        <w:rPr>
+          <w:rFonts w:ascii="Times New Roman" w:hAnsi="Times New Roman" w:cs="Times New Roman"/>
+          <w:sz w:val="20"/>
+          <w:szCs w:val="20"/>
+        </w:rPr>
+        <w:t xml:space="preserve"> anomaly detection </w:t>
+      </w:r>
+      <w:r>
+        <w:rPr>
+          <w:rFonts w:ascii="Times New Roman" w:hAnsi="Times New Roman" w:cs="Times New Roman"/>
+          <w:sz w:val="20"/>
+          <w:szCs w:val="20"/>
+        </w:rPr>
+        <w:t>methods</w:t>
+      </w:r>
+      <w:r>
+        <w:rPr>
+          <w:rFonts w:ascii="Times New Roman" w:hAnsi="Times New Roman" w:cs="Times New Roman"/>
+          <w:sz w:val="20"/>
+          <w:szCs w:val="20"/>
+        </w:rPr>
+        <w:t xml:space="preserve"> use token counting </w:t>
+      </w:r>
+      <w:r>
+        <w:rPr>
+          <w:rFonts w:ascii="Times New Roman" w:hAnsi="Times New Roman" w:cs="Times New Roman"/>
+          <w:sz w:val="20"/>
+          <w:szCs w:val="20"/>
+        </w:rPr>
+        <w:t>metrics to determine the consistency between traces and models.</w:t>
+      </w:r>
     </w:p>
     <w:p>
       <w:pPr>
@@ -4582,122 +5079,39 @@
           <w:szCs w:val="20"/>
         </w:rPr>
         <w:tab/>
-        <w:t xml:space="preserve">Since the coverability graph of a Petri net model characterizes valid activity transitions through the model, the model-consistency of any trace (a single execution of </w:t>
-      </w:r>
-      <w:r>
-        <w:rPr>
-          <w:rFonts w:ascii="Times New Roman" w:hAnsi="Times New Roman" w:cs="Times New Roman"/>
-          <w:sz w:val="20"/>
-          <w:szCs w:val="20"/>
-        </w:rPr>
-        <w:t>a</w:t>
-      </w:r>
-      <w:r>
-        <w:rPr>
-          <w:rFonts w:ascii="Times New Roman" w:hAnsi="Times New Roman" w:cs="Times New Roman"/>
-          <w:sz w:val="20"/>
-          <w:szCs w:val="20"/>
-        </w:rPr>
-        <w:t xml:space="preserve"> process) can be verified by checking </w:t>
-      </w:r>
-      <w:r>
-        <w:rPr>
-          <w:rFonts w:ascii="Times New Roman" w:hAnsi="Times New Roman" w:cs="Times New Roman"/>
-          <w:sz w:val="20"/>
-          <w:szCs w:val="20"/>
-        </w:rPr>
-        <w:t>if</w:t>
-      </w:r>
-      <w:r>
-        <w:rPr>
-          <w:rFonts w:ascii="Times New Roman" w:hAnsi="Times New Roman" w:cs="Times New Roman"/>
-          <w:sz w:val="20"/>
-          <w:szCs w:val="20"/>
-        </w:rPr>
-        <w:t xml:space="preserve"> the trace represents a valid walk on the coverability graph: beginning from some initial marking, consuming all activities, and terminating at a final marking state. </w:t>
-      </w:r>
-      <w:r>
-        <w:rPr>
-          <w:rFonts w:ascii="Times New Roman" w:hAnsi="Times New Roman" w:cs="Times New Roman"/>
-          <w:sz w:val="20"/>
-          <w:szCs w:val="20"/>
-        </w:rPr>
-        <w:t>T</w:t>
-      </w:r>
-      <w:r>
-        <w:rPr>
-          <w:rFonts w:ascii="Times New Roman" w:hAnsi="Times New Roman" w:cs="Times New Roman"/>
-          <w:sz w:val="20"/>
-          <w:szCs w:val="20"/>
-        </w:rPr>
-        <w:t>his form of design analysis can</w:t>
-      </w:r>
-      <w:r>
-        <w:rPr>
-          <w:rFonts w:ascii="Times New Roman" w:hAnsi="Times New Roman" w:cs="Times New Roman"/>
-          <w:sz w:val="20"/>
-          <w:szCs w:val="20"/>
-        </w:rPr>
-        <w:t xml:space="preserve"> even</w:t>
-      </w:r>
-      <w:r>
-        <w:rPr>
-          <w:rFonts w:ascii="Times New Roman" w:hAnsi="Times New Roman" w:cs="Times New Roman"/>
-          <w:sz w:val="20"/>
-          <w:szCs w:val="20"/>
-        </w:rPr>
-        <w:t xml:space="preserve"> be done without process data to answer critical </w:t>
-      </w:r>
-      <w:r>
-        <w:rPr>
-          <w:rFonts w:ascii="Times New Roman" w:hAnsi="Times New Roman" w:cs="Times New Roman"/>
-          <w:i/>
-          <w:sz w:val="20"/>
-          <w:szCs w:val="20"/>
-        </w:rPr>
-        <w:t>a priori</w:t>
-      </w:r>
-      <w:r>
-        <w:rPr>
-          <w:rFonts w:ascii="Times New Roman" w:hAnsi="Times New Roman" w:cs="Times New Roman"/>
-          <w:sz w:val="20"/>
-          <w:szCs w:val="20"/>
-        </w:rPr>
-        <w:t xml:space="preserve"> design queries, such as “Is system state </w:t>
-      </w:r>
-      <w:r>
-        <w:rPr>
-          <w:rFonts w:ascii="Times New Roman" w:hAnsi="Times New Roman" w:cs="Times New Roman"/>
-          <w:i/>
-          <w:sz w:val="20"/>
-          <w:szCs w:val="20"/>
-        </w:rPr>
-        <w:t>X</w:t>
-      </w:r>
-      <w:r>
-        <w:rPr>
-          <w:rFonts w:ascii="Times New Roman" w:hAnsi="Times New Roman" w:cs="Times New Roman"/>
-          <w:sz w:val="20"/>
-          <w:szCs w:val="20"/>
-        </w:rPr>
-        <w:t xml:space="preserve"> reachable from state </w:t>
-      </w:r>
-      <w:r>
-        <w:rPr>
-          <w:rFonts w:ascii="Times New Roman" w:hAnsi="Times New Roman" w:cs="Times New Roman"/>
-          <w:i/>
-          <w:sz w:val="20"/>
-          <w:szCs w:val="20"/>
-        </w:rPr>
-        <w:t>Y</w:t>
-      </w:r>
-      <w:r>
-        <w:rPr>
-          <w:rFonts w:ascii="Times New Roman" w:hAnsi="Times New Roman" w:cs="Times New Roman"/>
-          <w:sz w:val="20"/>
-          <w:szCs w:val="20"/>
-        </w:rPr>
-        <w:t>?” or likewise to evaluate path-cost and boundedness querie</w:t>
+        <w:t>However, traces</w:t>
+      </w:r>
+      <w:r>
+        <w:rPr>
+          <w:rFonts w:ascii="Times New Roman" w:hAnsi="Times New Roman" w:cs="Times New Roman"/>
+          <w:sz w:val="20"/>
+          <w:szCs w:val="20"/>
+        </w:rPr>
+        <w:t xml:space="preserve"> generally</w:t>
+      </w:r>
+      <w:r>
+        <w:rPr>
+          <w:rFonts w:ascii="Times New Roman" w:hAnsi="Times New Roman" w:cs="Times New Roman"/>
+          <w:sz w:val="20"/>
+          <w:szCs w:val="20"/>
+        </w:rPr>
+        <w:t xml:space="preserve"> encompass significant noise and choice (branching) behavior, making</w:t>
+      </w:r>
+      <w:r>
+        <w:rPr>
+          <w:rFonts w:ascii="Times New Roman" w:hAnsi="Times New Roman" w:cs="Times New Roman"/>
+          <w:sz w:val="20"/>
+          <w:szCs w:val="20"/>
+        </w:rPr>
+        <w:t xml:space="preserve"> such</w:t>
+      </w:r>
+      <w:r>
+        <w:rPr>
+          <w:rFonts w:ascii="Times New Roman" w:hAnsi="Times New Roman" w:cs="Times New Roman"/>
+          <w:sz w:val="20"/>
+          <w:szCs w:val="20"/>
+        </w:rPr>
+        <w:t xml:space="preserve"> consistency-checking procedure</w:t>
       </w:r>
       <w:r>
         <w:rPr>
@@ -4713,47 +5127,119 @@
           <w:sz w:val="20"/>
           <w:szCs w:val="20"/>
         </w:rPr>
-        <w:t xml:space="preserve">. </w:t>
-      </w:r>
-      <w:r>
-        <w:rPr>
-          <w:rFonts w:ascii="Times New Roman" w:hAnsi="Times New Roman" w:cs="Times New Roman"/>
-          <w:sz w:val="20"/>
-          <w:szCs w:val="20"/>
-        </w:rPr>
-        <w:t>Previous</w:t>
-      </w:r>
-      <w:r>
-        <w:rPr>
-          <w:rFonts w:ascii="Times New Roman" w:hAnsi="Times New Roman" w:cs="Times New Roman"/>
-          <w:sz w:val="20"/>
-          <w:szCs w:val="20"/>
-        </w:rPr>
-        <w:t xml:space="preserve"> anomaly detection </w:t>
-      </w:r>
-      <w:r>
-        <w:rPr>
-          <w:rFonts w:ascii="Times New Roman" w:hAnsi="Times New Roman" w:cs="Times New Roman"/>
-          <w:sz w:val="20"/>
-          <w:szCs w:val="20"/>
-        </w:rPr>
-        <w:t>methods</w:t>
-      </w:r>
-      <w:r>
-        <w:rPr>
-          <w:rFonts w:ascii="Times New Roman" w:hAnsi="Times New Roman" w:cs="Times New Roman"/>
-          <w:sz w:val="20"/>
-          <w:szCs w:val="20"/>
-        </w:rPr>
-        <w:t xml:space="preserve"> use token counting </w:t>
-      </w:r>
-      <w:r>
-        <w:rPr>
-          <w:rFonts w:ascii="Times New Roman" w:hAnsi="Times New Roman" w:cs="Times New Roman"/>
-          <w:sz w:val="20"/>
-          <w:szCs w:val="20"/>
-        </w:rPr>
-        <w:t>metrics to determine the consistency between traces and models.</w:t>
+        <w:t xml:space="preserve"> prone to false positives</w:t>
+      </w:r>
+      <w:r>
+        <w:rPr>
+          <w:rFonts w:ascii="Times New Roman" w:hAnsi="Times New Roman" w:cs="Times New Roman"/>
+          <w:sz w:val="20"/>
+          <w:szCs w:val="20"/>
+        </w:rPr>
+        <w:t xml:space="preserve">, and they are </w:t>
+      </w:r>
+      <w:r>
+        <w:rPr>
+          <w:rFonts w:ascii="Times New Roman" w:hAnsi="Times New Roman" w:cs="Times New Roman"/>
+          <w:sz w:val="20"/>
+          <w:szCs w:val="20"/>
+        </w:rPr>
+        <w:t>often only</w:t>
+      </w:r>
+      <w:r>
+        <w:rPr>
+          <w:rFonts w:ascii="Times New Roman" w:hAnsi="Times New Roman" w:cs="Times New Roman"/>
+          <w:sz w:val="20"/>
+          <w:szCs w:val="20"/>
+        </w:rPr>
+        <w:t xml:space="preserve"> appropriate when</w:t>
+      </w:r>
+      <w:r>
+        <w:rPr>
+          <w:rFonts w:ascii="Times New Roman" w:hAnsi="Times New Roman" w:cs="Times New Roman"/>
+          <w:sz w:val="20"/>
+          <w:szCs w:val="20"/>
+        </w:rPr>
+        <w:t xml:space="preserve"> the process model is formally prescribed</w:t>
+      </w:r>
+      <w:r>
+        <w:rPr>
+          <w:rFonts w:ascii="Times New Roman" w:hAnsi="Times New Roman" w:cs="Times New Roman"/>
+          <w:sz w:val="20"/>
+          <w:szCs w:val="20"/>
+        </w:rPr>
+        <w:t xml:space="preserve"> and available for evaluation</w:t>
+      </w:r>
+      <w:r>
+        <w:rPr>
+          <w:rFonts w:ascii="Times New Roman" w:hAnsi="Times New Roman" w:cs="Times New Roman"/>
+          <w:sz w:val="20"/>
+          <w:szCs w:val="20"/>
+        </w:rPr>
+        <w:t>.</w:t>
+      </w:r>
+      <w:r>
+        <w:rPr>
+          <w:rFonts w:ascii="Times New Roman" w:hAnsi="Times New Roman" w:cs="Times New Roman"/>
+          <w:sz w:val="20"/>
+          <w:szCs w:val="20"/>
+        </w:rPr>
+        <w:t xml:space="preserve"> </w:t>
+      </w:r>
+      <w:r>
+        <w:rPr>
+          <w:rFonts w:ascii="Times New Roman" w:hAnsi="Times New Roman" w:cs="Times New Roman"/>
+          <w:sz w:val="20"/>
+          <w:szCs w:val="20"/>
+        </w:rPr>
+        <w:t>As mentioned</w:t>
+      </w:r>
+      <w:r>
+        <w:rPr>
+          <w:rFonts w:ascii="Times New Roman" w:hAnsi="Times New Roman" w:cs="Times New Roman"/>
+          <w:sz w:val="20"/>
+          <w:szCs w:val="20"/>
+        </w:rPr>
+        <w:t xml:space="preserve"> in the introduction</w:t>
+      </w:r>
+      <w:r>
+        <w:rPr>
+          <w:rFonts w:ascii="Times New Roman" w:hAnsi="Times New Roman" w:cs="Times New Roman"/>
+          <w:sz w:val="20"/>
+          <w:szCs w:val="20"/>
+        </w:rPr>
+        <w:t>, however, processes often either do not obey a prescribed process model or do not possess one, s</w:t>
+      </w:r>
+      <w:r>
+        <w:rPr>
+          <w:rFonts w:ascii="Times New Roman" w:hAnsi="Times New Roman" w:cs="Times New Roman"/>
+          <w:sz w:val="20"/>
+          <w:szCs w:val="20"/>
+        </w:rPr>
+        <w:t>uch</w:t>
+      </w:r>
+      <w:r>
+        <w:rPr>
+          <w:rFonts w:ascii="Times New Roman" w:hAnsi="Times New Roman" w:cs="Times New Roman"/>
+          <w:sz w:val="20"/>
+          <w:szCs w:val="20"/>
+        </w:rPr>
+        <w:t xml:space="preserve"> that the true model must be treated as “unknown” and e</w:t>
+      </w:r>
+      <w:r>
+        <w:rPr>
+          <w:rFonts w:ascii="Times New Roman" w:hAnsi="Times New Roman" w:cs="Times New Roman"/>
+          <w:sz w:val="20"/>
+          <w:szCs w:val="20"/>
+        </w:rPr>
+        <w:t>stimat</w:t>
+      </w:r>
+      <w:r>
+        <w:rPr>
+          <w:rFonts w:ascii="Times New Roman" w:hAnsi="Times New Roman" w:cs="Times New Roman"/>
+          <w:sz w:val="20"/>
+          <w:szCs w:val="20"/>
+        </w:rPr>
+        <w:t>ed from data using process mining algorithms. In these cases, distinguishing anomalies, noise, and regular behavior is much less trivial since each of these categories encompass their own statistical (rather than deterministic) distribution, and these distributions rest in a high-dimensional feature space of graphical structure.</w:t>
       </w:r>
     </w:p>
     <w:p>
@@ -4772,39 +5258,199 @@
           <w:szCs w:val="20"/>
         </w:rPr>
         <w:tab/>
-        <w:t>However, traces</w:t>
-      </w:r>
-      <w:r>
-        <w:rPr>
-          <w:rFonts w:ascii="Times New Roman" w:hAnsi="Times New Roman" w:cs="Times New Roman"/>
-          <w:sz w:val="20"/>
-          <w:szCs w:val="20"/>
-        </w:rPr>
-        <w:t xml:space="preserve"> generally</w:t>
-      </w:r>
-      <w:r>
-        <w:rPr>
-          <w:rFonts w:ascii="Times New Roman" w:hAnsi="Times New Roman" w:cs="Times New Roman"/>
-          <w:sz w:val="20"/>
-          <w:szCs w:val="20"/>
-        </w:rPr>
-        <w:t xml:space="preserve"> encompass significant noise and choice (branching) behavior, making</w:t>
-      </w:r>
-      <w:r>
-        <w:rPr>
-          <w:rFonts w:ascii="Times New Roman" w:hAnsi="Times New Roman" w:cs="Times New Roman"/>
-          <w:sz w:val="20"/>
-          <w:szCs w:val="20"/>
-        </w:rPr>
-        <w:t xml:space="preserve"> such</w:t>
-      </w:r>
-      <w:r>
-        <w:rPr>
-          <w:rFonts w:ascii="Times New Roman" w:hAnsi="Times New Roman" w:cs="Times New Roman"/>
-          <w:sz w:val="20"/>
-          <w:szCs w:val="20"/>
-        </w:rPr>
-        <w:t xml:space="preserve"> consistency-checking procedure</w:t>
+      </w:r>
+      <w:r>
+        <w:rPr>
+          <w:rFonts w:ascii="Times New Roman" w:hAnsi="Times New Roman" w:cs="Times New Roman"/>
+          <w:sz w:val="20"/>
+          <w:szCs w:val="20"/>
+        </w:rPr>
+        <w:t>This work</w:t>
+      </w:r>
+      <w:r>
+        <w:rPr>
+          <w:rFonts w:ascii="Times New Roman" w:hAnsi="Times New Roman" w:cs="Times New Roman"/>
+          <w:sz w:val="20"/>
+          <w:szCs w:val="20"/>
+        </w:rPr>
+        <w:t xml:space="preserve"> inste</w:t>
+      </w:r>
+      <w:r>
+        <w:rPr>
+          <w:rFonts w:ascii="Times New Roman" w:hAnsi="Times New Roman" w:cs="Times New Roman"/>
+          <w:sz w:val="20"/>
+          <w:szCs w:val="20"/>
+        </w:rPr>
+        <w:t>a</w:t>
+      </w:r>
+      <w:r>
+        <w:rPr>
+          <w:rFonts w:ascii="Times New Roman" w:hAnsi="Times New Roman" w:cs="Times New Roman"/>
+          <w:sz w:val="20"/>
+          <w:szCs w:val="20"/>
+        </w:rPr>
+        <w:t>d</w:t>
+      </w:r>
+      <w:r>
+        <w:rPr>
+          <w:rFonts w:ascii="Times New Roman" w:hAnsi="Times New Roman" w:cs="Times New Roman"/>
+          <w:sz w:val="20"/>
+          <w:szCs w:val="20"/>
+        </w:rPr>
+        <w:t xml:space="preserve"> focuses</w:t>
+      </w:r>
+      <w:r>
+        <w:rPr>
+          <w:rFonts w:ascii="Times New Roman" w:hAnsi="Times New Roman" w:cs="Times New Roman"/>
+          <w:sz w:val="20"/>
+          <w:szCs w:val="20"/>
+        </w:rPr>
+        <w:t xml:space="preserve"> on graphical approaches to anomaly detection using graph compression. </w:t>
+      </w:r>
+      <w:r>
+        <w:rPr>
+          <w:rFonts w:ascii="Times New Roman" w:hAnsi="Times New Roman" w:cs="Times New Roman"/>
+          <w:sz w:val="20"/>
+          <w:szCs w:val="20"/>
+        </w:rPr>
+        <w:t>G</w:t>
+      </w:r>
+      <w:r>
+        <w:rPr>
+          <w:rFonts w:ascii="Times New Roman" w:hAnsi="Times New Roman" w:cs="Times New Roman"/>
+          <w:sz w:val="20"/>
+          <w:szCs w:val="20"/>
+        </w:rPr>
+        <w:t>raphical compression methods lend themselves directly to the analysis of process</w:t>
+      </w:r>
+      <w:r>
+        <w:rPr>
+          <w:rFonts w:ascii="Times New Roman" w:hAnsi="Times New Roman" w:cs="Times New Roman"/>
+          <w:sz w:val="20"/>
+          <w:szCs w:val="20"/>
+        </w:rPr>
+        <w:t xml:space="preserve"> data</w:t>
+      </w:r>
+      <w:r>
+        <w:rPr>
+          <w:rFonts w:ascii="Times New Roman" w:hAnsi="Times New Roman" w:cs="Times New Roman"/>
+          <w:sz w:val="20"/>
+          <w:szCs w:val="20"/>
+        </w:rPr>
+        <w:t>,</w:t>
+      </w:r>
+      <w:r>
+        <w:rPr>
+          <w:rFonts w:ascii="Times New Roman" w:hAnsi="Times New Roman" w:cs="Times New Roman"/>
+          <w:sz w:val="20"/>
+          <w:szCs w:val="20"/>
+        </w:rPr>
+        <w:t xml:space="preserve"> and </w:t>
+      </w:r>
+      <w:r>
+        <w:rPr>
+          <w:rFonts w:ascii="Times New Roman" w:hAnsi="Times New Roman" w:cs="Times New Roman"/>
+          <w:sz w:val="20"/>
+          <w:szCs w:val="20"/>
+        </w:rPr>
+        <w:t>subsequently</w:t>
+      </w:r>
+      <w:r>
+        <w:rPr>
+          <w:rFonts w:ascii="Times New Roman" w:hAnsi="Times New Roman" w:cs="Times New Roman"/>
+          <w:sz w:val="20"/>
+          <w:szCs w:val="20"/>
+        </w:rPr>
+        <w:t xml:space="preserve"> the detection of anomalies</w:t>
+      </w:r>
+      <w:r>
+        <w:rPr>
+          <w:rFonts w:ascii="Times New Roman" w:hAnsi="Times New Roman" w:cs="Times New Roman"/>
+          <w:sz w:val="20"/>
+          <w:szCs w:val="20"/>
+        </w:rPr>
+        <w:t>,</w:t>
+      </w:r>
+      <w:r>
+        <w:rPr>
+          <w:rFonts w:ascii="Times New Roman" w:hAnsi="Times New Roman" w:cs="Times New Roman"/>
+          <w:sz w:val="20"/>
+          <w:szCs w:val="20"/>
+        </w:rPr>
+        <w:t xml:space="preserve"> by </w:t>
+      </w:r>
+      <w:r>
+        <w:rPr>
+          <w:rFonts w:ascii="Times New Roman" w:hAnsi="Times New Roman" w:cs="Times New Roman"/>
+          <w:sz w:val="20"/>
+          <w:szCs w:val="20"/>
+        </w:rPr>
+        <w:t>characteriz</w:t>
+      </w:r>
+      <w:r>
+        <w:rPr>
+          <w:rFonts w:ascii="Times New Roman" w:hAnsi="Times New Roman" w:cs="Times New Roman"/>
+          <w:sz w:val="20"/>
+          <w:szCs w:val="20"/>
+        </w:rPr>
+        <w:t xml:space="preserve">ing </w:t>
+      </w:r>
+      <w:r>
+        <w:rPr>
+          <w:rFonts w:ascii="Times New Roman" w:hAnsi="Times New Roman" w:cs="Times New Roman"/>
+          <w:sz w:val="20"/>
+          <w:szCs w:val="20"/>
+        </w:rPr>
+        <w:t>process</w:t>
+      </w:r>
+      <w:r>
+        <w:rPr>
+          <w:rFonts w:ascii="Times New Roman" w:hAnsi="Times New Roman" w:cs="Times New Roman"/>
+          <w:sz w:val="20"/>
+          <w:szCs w:val="20"/>
+        </w:rPr>
+        <w:t xml:space="preserve"> data</w:t>
+      </w:r>
+      <w:r>
+        <w:rPr>
+          <w:rFonts w:ascii="Times New Roman" w:hAnsi="Times New Roman" w:cs="Times New Roman"/>
+          <w:sz w:val="20"/>
+          <w:szCs w:val="20"/>
+        </w:rPr>
+        <w:t xml:space="preserve"> as a distribution </w:t>
+      </w:r>
+      <w:proofErr w:type="gramStart"/>
+      <w:r>
+        <w:rPr>
+          <w:rFonts w:ascii="Times New Roman" w:hAnsi="Times New Roman" w:cs="Times New Roman"/>
+          <w:sz w:val="20"/>
+          <w:szCs w:val="20"/>
+        </w:rPr>
+        <w:t>over</w:t>
+      </w:r>
+      <w:r>
+        <w:rPr>
+          <w:rFonts w:ascii="Times New Roman" w:hAnsi="Times New Roman" w:cs="Times New Roman"/>
+          <w:sz w:val="20"/>
+          <w:szCs w:val="20"/>
+        </w:rPr>
+        <w:t xml:space="preserve"> graphical</w:t>
+      </w:r>
+      <w:r>
+        <w:rPr>
+          <w:rFonts w:ascii="Times New Roman" w:hAnsi="Times New Roman" w:cs="Times New Roman"/>
+          <w:sz w:val="20"/>
+          <w:szCs w:val="20"/>
+        </w:rPr>
+        <w:t xml:space="preserve"> </w:t>
+      </w:r>
+      <w:r>
+        <w:rPr>
+          <w:rFonts w:ascii="Times New Roman" w:hAnsi="Times New Roman" w:cs="Times New Roman"/>
+          <w:sz w:val="20"/>
+          <w:szCs w:val="20"/>
+        </w:rPr>
+        <w:t>structure</w:t>
       </w:r>
       <w:r>
         <w:rPr>
@@ -4814,328 +5460,7 @@
         </w:rPr>
         <w:t>s</w:t>
       </w:r>
-      <w:r>
-        <w:rPr>
-          <w:rFonts w:ascii="Times New Roman" w:hAnsi="Times New Roman" w:cs="Times New Roman"/>
-          <w:sz w:val="20"/>
-          <w:szCs w:val="20"/>
-        </w:rPr>
-        <w:t xml:space="preserve"> prone to false positives</w:t>
-      </w:r>
-      <w:r>
-        <w:rPr>
-          <w:rFonts w:ascii="Times New Roman" w:hAnsi="Times New Roman" w:cs="Times New Roman"/>
-          <w:sz w:val="20"/>
-          <w:szCs w:val="20"/>
-        </w:rPr>
-        <w:t xml:space="preserve">, and they are </w:t>
-      </w:r>
-      <w:r>
-        <w:rPr>
-          <w:rFonts w:ascii="Times New Roman" w:hAnsi="Times New Roman" w:cs="Times New Roman"/>
-          <w:sz w:val="20"/>
-          <w:szCs w:val="20"/>
-        </w:rPr>
-        <w:t>often only</w:t>
-      </w:r>
-      <w:r>
-        <w:rPr>
-          <w:rFonts w:ascii="Times New Roman" w:hAnsi="Times New Roman" w:cs="Times New Roman"/>
-          <w:sz w:val="20"/>
-          <w:szCs w:val="20"/>
-        </w:rPr>
-        <w:t xml:space="preserve"> appropriate when</w:t>
-      </w:r>
-      <w:r>
-        <w:rPr>
-          <w:rFonts w:ascii="Times New Roman" w:hAnsi="Times New Roman" w:cs="Times New Roman"/>
-          <w:sz w:val="20"/>
-          <w:szCs w:val="20"/>
-        </w:rPr>
-        <w:t xml:space="preserve"> the process model is formally prescribed</w:t>
-      </w:r>
-      <w:r>
-        <w:rPr>
-          <w:rFonts w:ascii="Times New Roman" w:hAnsi="Times New Roman" w:cs="Times New Roman"/>
-          <w:sz w:val="20"/>
-          <w:szCs w:val="20"/>
-        </w:rPr>
-        <w:t xml:space="preserve"> and available for evaluation</w:t>
-      </w:r>
-      <w:r>
-        <w:rPr>
-          <w:rFonts w:ascii="Times New Roman" w:hAnsi="Times New Roman" w:cs="Times New Roman"/>
-          <w:sz w:val="20"/>
-          <w:szCs w:val="20"/>
-        </w:rPr>
-        <w:t>.</w:t>
-      </w:r>
-      <w:r>
-        <w:rPr>
-          <w:rFonts w:ascii="Times New Roman" w:hAnsi="Times New Roman" w:cs="Times New Roman"/>
-          <w:sz w:val="20"/>
-          <w:szCs w:val="20"/>
-        </w:rPr>
-        <w:t xml:space="preserve"> </w:t>
-      </w:r>
-      <w:r>
-        <w:rPr>
-          <w:rFonts w:ascii="Times New Roman" w:hAnsi="Times New Roman" w:cs="Times New Roman"/>
-          <w:sz w:val="20"/>
-          <w:szCs w:val="20"/>
-        </w:rPr>
-        <w:t>As mentioned</w:t>
-      </w:r>
-      <w:r>
-        <w:rPr>
-          <w:rFonts w:ascii="Times New Roman" w:hAnsi="Times New Roman" w:cs="Times New Roman"/>
-          <w:sz w:val="20"/>
-          <w:szCs w:val="20"/>
-        </w:rPr>
-        <w:t xml:space="preserve"> in the introduction</w:t>
-      </w:r>
-      <w:r>
-        <w:rPr>
-          <w:rFonts w:ascii="Times New Roman" w:hAnsi="Times New Roman" w:cs="Times New Roman"/>
-          <w:sz w:val="20"/>
-          <w:szCs w:val="20"/>
-        </w:rPr>
-        <w:t>, however, processes often either do not obey a prescribed process model or do not possess one, s</w:t>
-      </w:r>
-      <w:r>
-        <w:rPr>
-          <w:rFonts w:ascii="Times New Roman" w:hAnsi="Times New Roman" w:cs="Times New Roman"/>
-          <w:sz w:val="20"/>
-          <w:szCs w:val="20"/>
-        </w:rPr>
-        <w:t>uch</w:t>
-      </w:r>
-      <w:r>
-        <w:rPr>
-          <w:rFonts w:ascii="Times New Roman" w:hAnsi="Times New Roman" w:cs="Times New Roman"/>
-          <w:sz w:val="20"/>
-          <w:szCs w:val="20"/>
-        </w:rPr>
-        <w:t xml:space="preserve"> that the true model must be treated as “unknown” and e</w:t>
-      </w:r>
-      <w:r>
-        <w:rPr>
-          <w:rFonts w:ascii="Times New Roman" w:hAnsi="Times New Roman" w:cs="Times New Roman"/>
-          <w:sz w:val="20"/>
-          <w:szCs w:val="20"/>
-        </w:rPr>
-        <w:t>stimat</w:t>
-      </w:r>
-      <w:r>
-        <w:rPr>
-          <w:rFonts w:ascii="Times New Roman" w:hAnsi="Times New Roman" w:cs="Times New Roman"/>
-          <w:sz w:val="20"/>
-          <w:szCs w:val="20"/>
-        </w:rPr>
-        <w:t>ed from data using process mining algorithms. In these cases, distinguishing anomalies, noise, and regular behavior is much less trivial since each of these categories encompass their own statistical (rather than deterministic) distribution, and these distributions rest in a high-dimensional feature space of graphical structure.</w:t>
-      </w:r>
-    </w:p>
-    <w:p>
-      <w:pPr>
-        <w:spacing w:after="0" w:line="240" w:lineRule="auto"/>
-        <w:rPr>
-          <w:rFonts w:ascii="Times New Roman" w:hAnsi="Times New Roman" w:cs="Times New Roman"/>
-          <w:sz w:val="20"/>
-          <w:szCs w:val="20"/>
-        </w:rPr>
-      </w:pPr>
-      <w:r>
-        <w:rPr>
-          <w:rFonts w:ascii="Times New Roman" w:hAnsi="Times New Roman" w:cs="Times New Roman"/>
-          <w:sz w:val="20"/>
-          <w:szCs w:val="20"/>
-        </w:rPr>
-        <w:tab/>
-      </w:r>
-      <w:r>
-        <w:rPr>
-          <w:rFonts w:ascii="Times New Roman" w:hAnsi="Times New Roman" w:cs="Times New Roman"/>
-          <w:sz w:val="20"/>
-          <w:szCs w:val="20"/>
-        </w:rPr>
-        <w:t>This work</w:t>
-      </w:r>
-      <w:r>
-        <w:rPr>
-          <w:rFonts w:ascii="Times New Roman" w:hAnsi="Times New Roman" w:cs="Times New Roman"/>
-          <w:sz w:val="20"/>
-          <w:szCs w:val="20"/>
-        </w:rPr>
-        <w:t xml:space="preserve"> inste</w:t>
-      </w:r>
-      <w:r>
-        <w:rPr>
-          <w:rFonts w:ascii="Times New Roman" w:hAnsi="Times New Roman" w:cs="Times New Roman"/>
-          <w:sz w:val="20"/>
-          <w:szCs w:val="20"/>
-        </w:rPr>
-        <w:t>a</w:t>
-      </w:r>
-      <w:r>
-        <w:rPr>
-          <w:rFonts w:ascii="Times New Roman" w:hAnsi="Times New Roman" w:cs="Times New Roman"/>
-          <w:sz w:val="20"/>
-          <w:szCs w:val="20"/>
-        </w:rPr>
-        <w:t>d</w:t>
-      </w:r>
-      <w:r>
-        <w:rPr>
-          <w:rFonts w:ascii="Times New Roman" w:hAnsi="Times New Roman" w:cs="Times New Roman"/>
-          <w:sz w:val="20"/>
-          <w:szCs w:val="20"/>
-        </w:rPr>
-        <w:t xml:space="preserve"> focuses</w:t>
-      </w:r>
-      <w:r>
-        <w:rPr>
-          <w:rFonts w:ascii="Times New Roman" w:hAnsi="Times New Roman" w:cs="Times New Roman"/>
-          <w:sz w:val="20"/>
-          <w:szCs w:val="20"/>
-        </w:rPr>
-        <w:t xml:space="preserve"> on graphical approaches to anomaly detection using graph compression. </w:t>
-      </w:r>
-      <w:r>
-        <w:rPr>
-          <w:rFonts w:ascii="Times New Roman" w:hAnsi="Times New Roman" w:cs="Times New Roman"/>
-          <w:sz w:val="20"/>
-          <w:szCs w:val="20"/>
-        </w:rPr>
-        <w:t>G</w:t>
-      </w:r>
-      <w:r>
-        <w:rPr>
-          <w:rFonts w:ascii="Times New Roman" w:hAnsi="Times New Roman" w:cs="Times New Roman"/>
-          <w:sz w:val="20"/>
-          <w:szCs w:val="20"/>
-        </w:rPr>
-        <w:t>raphical compression methods lend themselves directly to the analysis of process</w:t>
-      </w:r>
-      <w:r>
-        <w:rPr>
-          <w:rFonts w:ascii="Times New Roman" w:hAnsi="Times New Roman" w:cs="Times New Roman"/>
-          <w:sz w:val="20"/>
-          <w:szCs w:val="20"/>
-        </w:rPr>
-        <w:t xml:space="preserve"> data</w:t>
-      </w:r>
-      <w:r>
-        <w:rPr>
-          <w:rFonts w:ascii="Times New Roman" w:hAnsi="Times New Roman" w:cs="Times New Roman"/>
-          <w:sz w:val="20"/>
-          <w:szCs w:val="20"/>
-        </w:rPr>
-        <w:t>,</w:t>
-      </w:r>
-      <w:r>
-        <w:rPr>
-          <w:rFonts w:ascii="Times New Roman" w:hAnsi="Times New Roman" w:cs="Times New Roman"/>
-          <w:sz w:val="20"/>
-          <w:szCs w:val="20"/>
-        </w:rPr>
-        <w:t xml:space="preserve"> and </w:t>
-      </w:r>
-      <w:r>
-        <w:rPr>
-          <w:rFonts w:ascii="Times New Roman" w:hAnsi="Times New Roman" w:cs="Times New Roman"/>
-          <w:sz w:val="20"/>
-          <w:szCs w:val="20"/>
-        </w:rPr>
-        <w:t>subsequently</w:t>
-      </w:r>
-      <w:r>
-        <w:rPr>
-          <w:rFonts w:ascii="Times New Roman" w:hAnsi="Times New Roman" w:cs="Times New Roman"/>
-          <w:sz w:val="20"/>
-          <w:szCs w:val="20"/>
-        </w:rPr>
-        <w:t xml:space="preserve"> the detection of anomalies</w:t>
-      </w:r>
-      <w:r>
-        <w:rPr>
-          <w:rFonts w:ascii="Times New Roman" w:hAnsi="Times New Roman" w:cs="Times New Roman"/>
-          <w:sz w:val="20"/>
-          <w:szCs w:val="20"/>
-        </w:rPr>
-        <w:t>,</w:t>
-      </w:r>
-      <w:r>
-        <w:rPr>
-          <w:rFonts w:ascii="Times New Roman" w:hAnsi="Times New Roman" w:cs="Times New Roman"/>
-          <w:sz w:val="20"/>
-          <w:szCs w:val="20"/>
-        </w:rPr>
-        <w:t xml:space="preserve"> by </w:t>
-      </w:r>
-      <w:r>
-        <w:rPr>
-          <w:rFonts w:ascii="Times New Roman" w:hAnsi="Times New Roman" w:cs="Times New Roman"/>
-          <w:sz w:val="20"/>
-          <w:szCs w:val="20"/>
-        </w:rPr>
-        <w:t>characteriz</w:t>
-      </w:r>
-      <w:r>
-        <w:rPr>
-          <w:rFonts w:ascii="Times New Roman" w:hAnsi="Times New Roman" w:cs="Times New Roman"/>
-          <w:sz w:val="20"/>
-          <w:szCs w:val="20"/>
-        </w:rPr>
-        <w:t xml:space="preserve">ing </w:t>
-      </w:r>
-      <w:r>
-        <w:rPr>
-          <w:rFonts w:ascii="Times New Roman" w:hAnsi="Times New Roman" w:cs="Times New Roman"/>
-          <w:sz w:val="20"/>
-          <w:szCs w:val="20"/>
-        </w:rPr>
-        <w:t>process</w:t>
-      </w:r>
-      <w:r>
-        <w:rPr>
-          <w:rFonts w:ascii="Times New Roman" w:hAnsi="Times New Roman" w:cs="Times New Roman"/>
-          <w:sz w:val="20"/>
-          <w:szCs w:val="20"/>
-        </w:rPr>
-        <w:t xml:space="preserve"> data</w:t>
-      </w:r>
-      <w:r>
-        <w:rPr>
-          <w:rFonts w:ascii="Times New Roman" w:hAnsi="Times New Roman" w:cs="Times New Roman"/>
-          <w:sz w:val="20"/>
-          <w:szCs w:val="20"/>
-        </w:rPr>
-        <w:t xml:space="preserve"> as a distribution over</w:t>
-      </w:r>
-      <w:r>
-        <w:rPr>
-          <w:rFonts w:ascii="Times New Roman" w:hAnsi="Times New Roman" w:cs="Times New Roman"/>
-          <w:sz w:val="20"/>
-          <w:szCs w:val="20"/>
-        </w:rPr>
-        <w:t xml:space="preserve"> graphical</w:t>
-      </w:r>
-      <w:r>
-        <w:rPr>
-          <w:rFonts w:ascii="Times New Roman" w:hAnsi="Times New Roman" w:cs="Times New Roman"/>
-          <w:sz w:val="20"/>
-          <w:szCs w:val="20"/>
-        </w:rPr>
-        <w:t xml:space="preserve"> </w:t>
-      </w:r>
-      <w:r>
-        <w:rPr>
-          <w:rFonts w:ascii="Times New Roman" w:hAnsi="Times New Roman" w:cs="Times New Roman"/>
-          <w:sz w:val="20"/>
-          <w:szCs w:val="20"/>
-        </w:rPr>
-        <w:t>structures</w:t>
-      </w:r>
+      <w:proofErr w:type="gramEnd"/>
       <w:r>
         <w:rPr>
           <w:rFonts w:ascii="Times New Roman" w:hAnsi="Times New Roman" w:cs="Times New Roman"/>
@@ -5936,7 +6261,31 @@
           <w:sz w:val="20"/>
           <w:szCs w:val="20"/>
         </w:rPr>
-        <w:t xml:space="preserve"> represents interlinked activities like the email graph above, however, the concern is not strictly with the structural anomalies of </w:t>
+        <w:t xml:space="preserve"> represents interlinked activities like the email graph above, however, the concern is not strictly with the</w:t>
+      </w:r>
+      <w:r>
+        <w:rPr>
+          <w:rFonts w:ascii="Times New Roman" w:hAnsi="Times New Roman" w:cs="Times New Roman"/>
+          <w:sz w:val="20"/>
+          <w:szCs w:val="20"/>
+        </w:rPr>
+        <w:t xml:space="preserve"> sta</w:t>
+      </w:r>
+      <w:r>
+        <w:rPr>
+          <w:rFonts w:ascii="Times New Roman" w:hAnsi="Times New Roman" w:cs="Times New Roman"/>
+          <w:sz w:val="20"/>
+          <w:szCs w:val="20"/>
+        </w:rPr>
+        <w:t>tionary</w:t>
+      </w:r>
+      <w:r>
+        <w:rPr>
+          <w:rFonts w:ascii="Times New Roman" w:hAnsi="Times New Roman" w:cs="Times New Roman"/>
+          <w:sz w:val="20"/>
+          <w:szCs w:val="20"/>
+        </w:rPr>
+        <w:t xml:space="preserve"> structural anomalies of </w:t>
       </w:r>
       <w:r>
         <w:rPr>
@@ -6039,7 +6388,41 @@
           <w:sz w:val="20"/>
           <w:szCs w:val="20"/>
         </w:rPr>
-        <w:t xml:space="preserve"> regular structural properties, which is satisfied for processes since they exhibit highly r</w:t>
+        <w:t xml:space="preserve"> regular structural properties, which </w:t>
+      </w:r>
+      <w:proofErr w:type="gramStart"/>
+      <w:r>
+        <w:rPr>
+          <w:rFonts w:ascii="Times New Roman" w:hAnsi="Times New Roman" w:cs="Times New Roman"/>
+          <w:sz w:val="20"/>
+          <w:szCs w:val="20"/>
+        </w:rPr>
+        <w:t xml:space="preserve">is </w:t>
+      </w:r>
+      <w:r>
+        <w:rPr>
+          <w:rFonts w:ascii="Times New Roman" w:hAnsi="Times New Roman" w:cs="Times New Roman"/>
+          <w:sz w:val="20"/>
+          <w:szCs w:val="20"/>
+        </w:rPr>
+        <w:t xml:space="preserve"> usually</w:t>
+      </w:r>
+      <w:proofErr w:type="gramEnd"/>
+      <w:r>
+        <w:rPr>
+          <w:rFonts w:ascii="Times New Roman" w:hAnsi="Times New Roman" w:cs="Times New Roman"/>
+          <w:sz w:val="20"/>
+          <w:szCs w:val="20"/>
+        </w:rPr>
+        <w:t xml:space="preserve"> </w:t>
+      </w:r>
+      <w:r>
+        <w:rPr>
+          <w:rFonts w:ascii="Times New Roman" w:hAnsi="Times New Roman" w:cs="Times New Roman"/>
+          <w:sz w:val="20"/>
+          <w:szCs w:val="20"/>
+        </w:rPr>
+        <w:t>satisfied for processes since they exhibit highly r</w:t>
       </w:r>
       <w:r>
         <w:rPr>
@@ -6144,23 +6527,63 @@
           <w:sz w:val="20"/>
           <w:szCs w:val="20"/>
         </w:rPr>
-        <w:t xml:space="preserve"> a continuum of real-world graphical data settings. At one extreme are datasets with only first-order regularity, such as email networks, Markov models, and particle models. At the other extreme are datasets for which higher-order regularity is </w:t>
-      </w:r>
-      <w:r>
-        <w:rPr>
-          <w:rFonts w:ascii="Times New Roman" w:hAnsi="Times New Roman" w:cs="Times New Roman"/>
-          <w:sz w:val="20"/>
-          <w:szCs w:val="20"/>
-        </w:rPr>
-        <w:t>a constraining feature</w:t>
-      </w:r>
-      <w:r>
-        <w:rPr>
-          <w:rFonts w:ascii="Times New Roman" w:hAnsi="Times New Roman" w:cs="Times New Roman"/>
-          <w:sz w:val="20"/>
-          <w:szCs w:val="20"/>
-        </w:rPr>
-        <w:t>, such as manufacturing processes or organic molecular structure.</w:t>
+        <w:t xml:space="preserve"> a continuum of real-world graphical data settings. At one extreme are datasets with only first-order regularity, such as email networks, Markov models, and particle models. At the o</w:t>
+      </w:r>
+      <w:r>
+        <w:rPr>
+          <w:rFonts w:ascii="Times New Roman" w:hAnsi="Times New Roman" w:cs="Times New Roman"/>
+          <w:sz w:val="20"/>
+          <w:szCs w:val="20"/>
+        </w:rPr>
+        <w:t>pposite</w:t>
+      </w:r>
+      <w:r>
+        <w:rPr>
+          <w:rFonts w:ascii="Times New Roman" w:hAnsi="Times New Roman" w:cs="Times New Roman"/>
+          <w:sz w:val="20"/>
+          <w:szCs w:val="20"/>
+        </w:rPr>
+        <w:t xml:space="preserve"> extreme are datasets for which higher-order regularity is </w:t>
+      </w:r>
+      <w:r>
+        <w:rPr>
+          <w:rFonts w:ascii="Times New Roman" w:hAnsi="Times New Roman" w:cs="Times New Roman"/>
+          <w:sz w:val="20"/>
+          <w:szCs w:val="20"/>
+        </w:rPr>
+        <w:t xml:space="preserve">a constraining </w:t>
+      </w:r>
+      <w:r>
+        <w:rPr>
+          <w:rFonts w:ascii="Times New Roman" w:hAnsi="Times New Roman" w:cs="Times New Roman"/>
+          <w:sz w:val="20"/>
+          <w:szCs w:val="20"/>
+        </w:rPr>
+        <w:t>property</w:t>
+      </w:r>
+      <w:r>
+        <w:rPr>
+          <w:rFonts w:ascii="Times New Roman" w:hAnsi="Times New Roman" w:cs="Times New Roman"/>
+          <w:sz w:val="20"/>
+          <w:szCs w:val="20"/>
+        </w:rPr>
+        <w:t>, such as manufacturing processes or organic molecular structure</w:t>
+      </w:r>
+      <w:r>
+        <w:rPr>
+          <w:rFonts w:ascii="Times New Roman" w:hAnsi="Times New Roman" w:cs="Times New Roman"/>
+          <w:sz w:val="20"/>
+          <w:szCs w:val="20"/>
+        </w:rPr>
+        <w:t>s</w:t>
+      </w:r>
+      <w:r>
+        <w:rPr>
+          <w:rFonts w:ascii="Times New Roman" w:hAnsi="Times New Roman" w:cs="Times New Roman"/>
+          <w:sz w:val="20"/>
+          <w:szCs w:val="20"/>
+        </w:rPr>
+        <w:t>.</w:t>
       </w:r>
     </w:p>
     <w:p>
@@ -6243,7 +6666,7 @@
           <w:sz w:val="20"/>
           <w:szCs w:val="20"/>
         </w:rPr>
-        <w:t xml:space="preserve"> sub-process as shown in figure 2.4. The mined process model is shown at the top right, where transitions have been removed and activities are directly linked to one another. This </w:t>
+        <w:t xml:space="preserve"> sub-process as shown in figure 2.4. The mined process model is shown at top right, where transitions have been removed and activities are directly linked. This </w:t>
       </w:r>
       <w:r>
         <w:rPr>
@@ -6432,9 +6855,9 @@
           <w:szCs w:val="20"/>
         </w:rPr>
       </w:pPr>
-      <w:bookmarkStart w:id="12" w:name="_Toc510621912"/>
-      <w:bookmarkStart w:id="13" w:name="_Toc510630679"/>
-      <w:bookmarkStart w:id="14" w:name="_Toc510631556"/>
+      <w:bookmarkStart w:id="11" w:name="_Toc510621912"/>
+      <w:bookmarkStart w:id="12" w:name="_Toc510630679"/>
+      <w:bookmarkStart w:id="13" w:name="_Toc510631556"/>
       <w:r>
         <w:rPr>
           <w:rFonts w:ascii="Times New Roman" w:hAnsi="Times New Roman" w:cs="Times New Roman"/>
@@ -6517,9 +6940,9 @@
         </w:rPr>
         <w:t xml:space="preserve"> representation of process data.</w:t>
       </w:r>
+      <w:bookmarkEnd w:id="11"/>
       <w:bookmarkEnd w:id="12"/>
       <w:bookmarkEnd w:id="13"/>
-      <w:bookmarkEnd w:id="14"/>
     </w:p>
     <w:p>
       <w:pPr>
@@ -6536,7 +6959,23 @@
           <w:sz w:val="20"/>
           <w:szCs w:val="20"/>
         </w:rPr>
-        <w:t>In the process setting, edges in this graph</w:t>
+        <w:t>In the process setting, edges in th</w:t>
+      </w:r>
+      <w:r>
+        <w:rPr>
+          <w:rFonts w:ascii="Times New Roman" w:hAnsi="Times New Roman" w:cs="Times New Roman"/>
+          <w:sz w:val="20"/>
+          <w:szCs w:val="20"/>
+        </w:rPr>
+        <w:t>e</w:t>
+      </w:r>
+      <w:r>
+        <w:rPr>
+          <w:rFonts w:ascii="Times New Roman" w:hAnsi="Times New Roman" w:cs="Times New Roman"/>
+          <w:sz w:val="20"/>
+          <w:szCs w:val="20"/>
+        </w:rPr>
+        <w:t xml:space="preserve"> graph</w:t>
       </w:r>
       <w:r>
         <w:rPr>
@@ -6677,7 +7116,23 @@
           <w:sz w:val="20"/>
           <w:szCs w:val="20"/>
         </w:rPr>
-        <w:t xml:space="preserve"> describes a distribution of substructures, which are overlapping </w:t>
+        <w:t xml:space="preserve"> describes a distribution of </w:t>
+      </w:r>
+      <w:r>
+        <w:rPr>
+          <w:rFonts w:ascii="Times New Roman" w:hAnsi="Times New Roman" w:cs="Times New Roman"/>
+          <w:sz w:val="20"/>
+          <w:szCs w:val="20"/>
+        </w:rPr>
+        <w:t xml:space="preserve">higher-order </w:t>
+      </w:r>
+      <w:r>
+        <w:rPr>
+          <w:rFonts w:ascii="Times New Roman" w:hAnsi="Times New Roman" w:cs="Times New Roman"/>
+          <w:sz w:val="20"/>
+          <w:szCs w:val="20"/>
+        </w:rPr>
+        <w:t xml:space="preserve">substructures, which are overlapping </w:t>
       </w:r>
       <w:r>
         <w:rPr>
@@ -6742,7 +7197,7 @@
           <w:sz w:val="20"/>
           <w:szCs w:val="20"/>
         </w:rPr>
-        <w:t>like</w:t>
+        <w:t>such as</w:t>
       </w:r>
       <w:r>
         <w:rPr>
@@ -6934,7 +7389,39 @@
           <w:sz w:val="20"/>
           <w:szCs w:val="20"/>
         </w:rPr>
-        <w:t xml:space="preserve">iterations or until no further compression is possible. The method returns the sorted beam containing the most compressing substructures found upon termination. This method can internally compress the dataset, or these substructures may be used as representative graphical features of the original </w:t>
+        <w:t xml:space="preserve">iterations or until no further compression is possible. The method returns the sorted beam containing the </w:t>
+      </w:r>
+      <w:r>
+        <w:rPr>
+          <w:rFonts w:ascii="Times New Roman" w:hAnsi="Times New Roman" w:cs="Times New Roman"/>
+          <w:sz w:val="20"/>
+          <w:szCs w:val="20"/>
+        </w:rPr>
+        <w:t xml:space="preserve">most </w:t>
+      </w:r>
+      <w:r>
+        <w:rPr>
+          <w:rFonts w:ascii="Times New Roman" w:hAnsi="Times New Roman" w:cs="Times New Roman"/>
+          <w:sz w:val="20"/>
+          <w:szCs w:val="20"/>
+        </w:rPr>
+        <w:t xml:space="preserve">compressing substructures found upon termination. </w:t>
+      </w:r>
+      <w:r>
+        <w:rPr>
+          <w:rFonts w:ascii="Times New Roman" w:hAnsi="Times New Roman" w:cs="Times New Roman"/>
+          <w:sz w:val="20"/>
+          <w:szCs w:val="20"/>
+        </w:rPr>
+        <w:t>SUBDUE</w:t>
+      </w:r>
+      <w:r>
+        <w:rPr>
+          <w:rFonts w:ascii="Times New Roman" w:hAnsi="Times New Roman" w:cs="Times New Roman"/>
+          <w:sz w:val="20"/>
+          <w:szCs w:val="20"/>
+        </w:rPr>
+        <w:t xml:space="preserve"> can internally compress the dataset, or these substructures may be used as representative graphical features of the original </w:t>
       </w:r>
       <w:r>
         <w:rPr>
@@ -6974,9 +7461,9 @@
           <w:szCs w:val="20"/>
         </w:rPr>
       </w:pPr>
-      <w:bookmarkStart w:id="15" w:name="_Toc510621919"/>
-      <w:bookmarkStart w:id="16" w:name="_Toc510630686"/>
-      <w:bookmarkStart w:id="17" w:name="_Toc510631563"/>
+      <w:bookmarkStart w:id="14" w:name="_Toc510621919"/>
+      <w:bookmarkStart w:id="15" w:name="_Toc510630686"/>
+      <w:bookmarkStart w:id="16" w:name="_Toc510631563"/>
       <w:r>
         <w:rPr>
           <w:b w:val="0"/>
@@ -7004,9 +7491,9 @@
         </w:rPr>
         <w:t xml:space="preserve"> Previous Work</w:t>
       </w:r>
+      <w:bookmarkEnd w:id="14"/>
       <w:bookmarkEnd w:id="15"/>
       <w:bookmarkEnd w:id="16"/>
-      <w:bookmarkEnd w:id="17"/>
     </w:p>
     <w:p>
       <w:pPr>
@@ -7178,9 +7665,9 @@
         </w:rPr>
         <w:t xml:space="preserve"> data generation scheme, but otherwise adds a new method to this previous work.</w:t>
       </w:r>
-      <w:bookmarkStart w:id="18" w:name="_Toc510621921"/>
-      <w:bookmarkStart w:id="19" w:name="_Toc510630688"/>
-      <w:bookmarkStart w:id="20" w:name="_Toc510631565"/>
+      <w:bookmarkStart w:id="17" w:name="_Toc510621921"/>
+      <w:bookmarkStart w:id="18" w:name="_Toc510630688"/>
+      <w:bookmarkStart w:id="19" w:name="_Toc510631565"/>
     </w:p>
     <w:p>
       <w:pPr>
@@ -7452,12 +7939,12 @@
           <w:szCs w:val="20"/>
         </w:rPr>
       </w:pPr>
-      <w:bookmarkStart w:id="21" w:name="_Toc510621923"/>
-      <w:bookmarkStart w:id="22" w:name="_Toc510630690"/>
-      <w:bookmarkStart w:id="23" w:name="_Toc510631567"/>
+      <w:bookmarkStart w:id="20" w:name="_Toc510621923"/>
+      <w:bookmarkStart w:id="21" w:name="_Toc510630690"/>
+      <w:bookmarkStart w:id="22" w:name="_Toc510631567"/>
+      <w:bookmarkEnd w:id="17"/>
       <w:bookmarkEnd w:id="18"/>
       <w:bookmarkEnd w:id="19"/>
-      <w:bookmarkEnd w:id="20"/>
     </w:p>
     <w:p>
       <w:pPr>
@@ -7497,9 +7984,9 @@
         </w:rPr>
         <w:t xml:space="preserve"> Process Anomaly Detection Problem Definition</w:t>
       </w:r>
+      <w:bookmarkEnd w:id="20"/>
       <w:bookmarkEnd w:id="21"/>
       <w:bookmarkEnd w:id="22"/>
-      <w:bookmarkEnd w:id="23"/>
     </w:p>
     <w:p>
       <w:pPr>
@@ -8042,9 +8529,9 @@
           <w:szCs w:val="20"/>
         </w:rPr>
       </w:pPr>
-      <w:bookmarkStart w:id="24" w:name="_Toc510621924"/>
-      <w:bookmarkStart w:id="25" w:name="_Toc510630691"/>
-      <w:bookmarkStart w:id="26" w:name="_Toc510631568"/>
+      <w:bookmarkStart w:id="23" w:name="_Toc510621924"/>
+      <w:bookmarkStart w:id="24" w:name="_Toc510630691"/>
+      <w:bookmarkStart w:id="25" w:name="_Toc510631568"/>
       <w:r>
         <w:rPr>
           <w:rFonts w:ascii="Times New Roman" w:hAnsi="Times New Roman" w:cs="Times New Roman"/>
@@ -8054,9 +8541,9 @@
         </w:rPr>
         <w:t>Compression-Based Process Anomaly Detection Problem Definition</w:t>
       </w:r>
+      <w:bookmarkEnd w:id="23"/>
       <w:bookmarkEnd w:id="24"/>
       <w:bookmarkEnd w:id="25"/>
-      <w:bookmarkEnd w:id="26"/>
     </w:p>
     <w:p>
       <w:pPr>
@@ -8724,17 +9211,71 @@
           <w:szCs w:val="20"/>
         </w:rPr>
         <w:tab/>
-        <w:t xml:space="preserve">#convert the log traces to graphs, using </w:t>
-      </w:r>
-      <w:r>
-        <w:rPr>
-          <w:rFonts w:ascii="Times New Roman" w:hAnsi="Times New Roman" w:cs="Times New Roman"/>
-          <w:i/>
-          <w:sz w:val="20"/>
-          <w:szCs w:val="20"/>
-        </w:rPr>
-        <w:t>model</w:t>
-      </w:r>
+        <w:t>#convert the log traces to</w:t>
+      </w:r>
+      <w:r>
+        <w:rPr>
+          <w:rFonts w:ascii="Times New Roman" w:hAnsi="Times New Roman" w:cs="Times New Roman"/>
+          <w:sz w:val="20"/>
+          <w:szCs w:val="20"/>
+        </w:rPr>
+        <w:t xml:space="preserve"> activity</w:t>
+      </w:r>
+      <w:r>
+        <w:rPr>
+          <w:rFonts w:ascii="Times New Roman" w:hAnsi="Times New Roman" w:cs="Times New Roman"/>
+          <w:sz w:val="20"/>
+          <w:szCs w:val="20"/>
+        </w:rPr>
+        <w:t xml:space="preserve"> graphs, </w:t>
+      </w:r>
+      <w:r>
+        <w:rPr>
+          <w:rFonts w:ascii="Times New Roman" w:hAnsi="Times New Roman" w:cs="Times New Roman"/>
+          <w:sz w:val="20"/>
+          <w:szCs w:val="20"/>
+        </w:rPr>
+        <w:t xml:space="preserve">via </w:t>
+      </w:r>
+      <m:oMath>
+        <m:sSub>
+          <m:sSubPr>
+            <m:ctrlPr>
+              <w:rPr>
+                <w:rFonts w:ascii="Cambria Math" w:hAnsi="Cambria Math" w:cs="Times New Roman"/>
+                <w:sz w:val="20"/>
+                <w:szCs w:val="20"/>
+              </w:rPr>
+            </m:ctrlPr>
+          </m:sSubPr>
+          <m:e>
+            <m:r>
+              <m:rPr>
+                <m:sty m:val="p"/>
+              </m:rPr>
+              <w:rPr>
+                <w:rFonts w:ascii="Cambria Math" w:hAnsi="Cambria Math" w:cs="Times New Roman"/>
+                <w:sz w:val="20"/>
+                <w:szCs w:val="20"/>
+              </w:rPr>
+              <m:t>M</m:t>
+            </m:r>
+          </m:e>
+          <m:sub>
+            <m:r>
+              <m:rPr>
+                <m:sty m:val="p"/>
+              </m:rPr>
+              <w:rPr>
+                <w:rFonts w:ascii="Cambria Math" w:hAnsi="Cambria Math" w:cs="Times New Roman"/>
+                <w:sz w:val="20"/>
+                <w:szCs w:val="20"/>
+              </w:rPr>
+              <m:t>L</m:t>
+            </m:r>
+          </m:sub>
+        </m:sSub>
+      </m:oMath>
     </w:p>
     <w:p>
       <w:pPr>
@@ -9276,7 +9817,23 @@
           <w:sz w:val="20"/>
           <w:szCs w:val="20"/>
         </w:rPr>
-        <w:t xml:space="preserve"> refer to similar application of anomaly detection for normative pattern extraction as “data cleaning</w:t>
+        <w:t xml:space="preserve"> refer to </w:t>
+      </w:r>
+      <w:r>
+        <w:rPr>
+          <w:rFonts w:ascii="Times New Roman" w:eastAsiaTheme="minorEastAsia" w:hAnsi="Times New Roman" w:cs="Times New Roman"/>
+          <w:sz w:val="20"/>
+          <w:szCs w:val="20"/>
+        </w:rPr>
+        <w:t>the</w:t>
+      </w:r>
+      <w:r>
+        <w:rPr>
+          <w:rFonts w:ascii="Times New Roman" w:eastAsiaTheme="minorEastAsia" w:hAnsi="Times New Roman" w:cs="Times New Roman"/>
+          <w:sz w:val="20"/>
+          <w:szCs w:val="20"/>
+        </w:rPr>
+        <w:t xml:space="preserve"> application of anomaly detection for normative pattern extraction as “data cleaning</w:t>
       </w:r>
       <w:r>
         <w:rPr>
@@ -9292,7 +9849,7 @@
           <w:sz w:val="20"/>
           <w:szCs w:val="20"/>
         </w:rPr>
-        <w:t>, whereby pattern information could be used for model refinement, for instance.</w:t>
+        <w:t>, whereby pattern information could be used for model refinement.</w:t>
       </w:r>
     </w:p>
     <w:p>
@@ -9316,9 +9873,9 @@
           <w:szCs w:val="20"/>
         </w:rPr>
       </w:pPr>
-      <w:bookmarkStart w:id="27" w:name="_Toc510621925"/>
-      <w:bookmarkStart w:id="28" w:name="_Toc510630692"/>
-      <w:bookmarkStart w:id="29" w:name="_Toc510631569"/>
+      <w:bookmarkStart w:id="26" w:name="_Toc510621925"/>
+      <w:bookmarkStart w:id="27" w:name="_Toc510630692"/>
+      <w:bookmarkStart w:id="28" w:name="_Toc510631569"/>
       <w:r>
         <w:rPr>
           <w:b w:val="0"/>
@@ -9337,9 +9894,9 @@
         </w:rPr>
         <w:t xml:space="preserve"> Evaluation Metrics</w:t>
       </w:r>
+      <w:bookmarkEnd w:id="26"/>
       <w:bookmarkEnd w:id="27"/>
       <w:bookmarkEnd w:id="28"/>
-      <w:bookmarkEnd w:id="29"/>
     </w:p>
     <w:p>
       <w:pPr>
@@ -9525,24 +10082,14 @@
         </w:rPr>
         <w:t xml:space="preserve">in terms of the compactness of their learned </w:t>
       </w:r>
-      <w:proofErr w:type="gramStart"/>
-      <w:r>
-        <w:rPr>
-          <w:rFonts w:ascii="Times New Roman" w:eastAsiaTheme="minorEastAsia" w:hAnsi="Times New Roman" w:cs="Times New Roman"/>
-          <w:sz w:val="20"/>
-          <w:szCs w:val="20"/>
-        </w:rPr>
-        <w:t>representations</w:t>
-      </w:r>
-      <w:r>
-        <w:rPr>
-          <w:rFonts w:ascii="Times New Roman" w:eastAsiaTheme="minorEastAsia" w:hAnsi="Times New Roman" w:cs="Times New Roman"/>
-          <w:sz w:val="20"/>
-          <w:szCs w:val="20"/>
-        </w:rPr>
-        <w:t>, but</w:t>
-      </w:r>
-      <w:proofErr w:type="gramEnd"/>
+      <w:r>
+        <w:rPr>
+          <w:rFonts w:ascii="Times New Roman" w:eastAsiaTheme="minorEastAsia" w:hAnsi="Times New Roman" w:cs="Times New Roman"/>
+          <w:sz w:val="20"/>
+          <w:szCs w:val="20"/>
+        </w:rPr>
+        <w:t>representations but</w:t>
+      </w:r>
       <w:r>
         <w:rPr>
           <w:rFonts w:ascii="Times New Roman" w:eastAsiaTheme="minorEastAsia" w:hAnsi="Times New Roman" w:cs="Times New Roman"/>
@@ -10236,7 +10783,23 @@
           <w:sz w:val="20"/>
           <w:szCs w:val="20"/>
         </w:rPr>
-        <w:t xml:space="preserve"> of this cost measure</w:t>
+        <w:t xml:space="preserve"> of </w:t>
+      </w:r>
+      <w:r>
+        <w:rPr>
+          <w:rFonts w:ascii="Times New Roman" w:hAnsi="Times New Roman" w:cs="Times New Roman"/>
+          <w:sz w:val="20"/>
+          <w:szCs w:val="20"/>
+        </w:rPr>
+        <w:t>a</w:t>
+      </w:r>
+      <w:r>
+        <w:rPr>
+          <w:rFonts w:ascii="Times New Roman" w:hAnsi="Times New Roman" w:cs="Times New Roman"/>
+          <w:sz w:val="20"/>
+          <w:szCs w:val="20"/>
+        </w:rPr>
+        <w:t xml:space="preserve"> cost measure</w:t>
       </w:r>
       <w:r>
         <w:rPr>
@@ -10308,7 +10871,23 @@
           <w:sz w:val="20"/>
           <w:szCs w:val="20"/>
         </w:rPr>
-        <w:t xml:space="preserve"> suggest overly optimistic performance for a classifier which often fails to find anomalies, but nearly always classifies traces as normal (C2). In the worst case, imagine evaluating a classifier which simply classifies every trace as “normal” on data for which </w:t>
+        <w:t xml:space="preserve"> suggest overly optimistic performance for a classifier which often fails to find anomalies, but nearly always classifies traces as normal (C2). In the worst case,</w:t>
+      </w:r>
+      <w:r>
+        <w:rPr>
+          <w:rFonts w:ascii="Times New Roman" w:hAnsi="Times New Roman" w:cs="Times New Roman"/>
+          <w:sz w:val="20"/>
+          <w:szCs w:val="20"/>
+        </w:rPr>
+        <w:t xml:space="preserve"> consider</w:t>
+      </w:r>
+      <w:r>
+        <w:rPr>
+          <w:rFonts w:ascii="Times New Roman" w:hAnsi="Times New Roman" w:cs="Times New Roman"/>
+          <w:sz w:val="20"/>
+          <w:szCs w:val="20"/>
+        </w:rPr>
+        <w:t xml:space="preserve"> evaluating a classifier which simply classifies every trace as “normal” on data for which </w:t>
       </w:r>
       <w:r>
         <w:rPr>
@@ -10343,7 +10922,7 @@
           <w:szCs w:val="20"/>
         </w:rPr>
         <w:tab/>
-        <w:t>Precision, recall, and f1-measure also remedy this defect by measuring the true-positive class (anomalies) explicitly.</w:t>
+        <w:t>Precision, recall, and f1-measure remedy this defect by measuring the true-positive class (anomalies) explicitly.</w:t>
       </w:r>
       <w:r>
         <w:rPr>
@@ -10375,7 +10954,7 @@
           <w:sz w:val="20"/>
           <w:szCs w:val="20"/>
         </w:rPr>
-        <w:t xml:space="preserve"> defining and evaluating the cost function is likely the most important anomaly detection evaluation method</w:t>
+        <w:t xml:space="preserve"> defining and evaluating the cost function is the most important anomaly detection evaluation method</w:t>
       </w:r>
       <w:r>
         <w:rPr>
@@ -10407,55 +10986,31 @@
           <w:sz w:val="20"/>
           <w:szCs w:val="20"/>
         </w:rPr>
-        <w:t xml:space="preserve">. In this work, accuracy, precision, recall, and f1-measure were used since they provide baseline information for reproducibility and results comparison, whereas cost evaluation is application specific. For instance, in a customer service center process the type II misclassification of an anomaly may be a low-cost occurrence (the annoyance and loss of a customer), whereas </w:t>
-      </w:r>
-      <w:r>
-        <w:rPr>
-          <w:rFonts w:ascii="Times New Roman" w:hAnsi="Times New Roman" w:cs="Times New Roman"/>
-          <w:sz w:val="20"/>
-          <w:szCs w:val="20"/>
-        </w:rPr>
-        <w:t>for an</w:t>
-      </w:r>
-      <w:r>
-        <w:rPr>
-          <w:rFonts w:ascii="Times New Roman" w:hAnsi="Times New Roman" w:cs="Times New Roman"/>
-          <w:sz w:val="20"/>
-          <w:szCs w:val="20"/>
-        </w:rPr>
-        <w:t xml:space="preserve"> aerospace mission</w:t>
-      </w:r>
-      <w:r>
-        <w:rPr>
-          <w:rFonts w:ascii="Times New Roman" w:hAnsi="Times New Roman" w:cs="Times New Roman"/>
-          <w:sz w:val="20"/>
-          <w:szCs w:val="20"/>
-        </w:rPr>
-        <w:t xml:space="preserve"> system</w:t>
-      </w:r>
-      <w:r>
-        <w:rPr>
-          <w:rFonts w:ascii="Times New Roman" w:hAnsi="Times New Roman" w:cs="Times New Roman"/>
-          <w:sz w:val="20"/>
-          <w:szCs w:val="20"/>
-        </w:rPr>
-        <w:t>, the cost of a type II misclassification could</w:t>
-      </w:r>
-      <w:r>
-        <w:rPr>
-          <w:rFonts w:ascii="Times New Roman" w:hAnsi="Times New Roman" w:cs="Times New Roman"/>
-          <w:sz w:val="20"/>
-          <w:szCs w:val="20"/>
-        </w:rPr>
-        <w:t xml:space="preserve"> be</w:t>
-      </w:r>
-      <w:r>
-        <w:rPr>
-          <w:rFonts w:ascii="Times New Roman" w:hAnsi="Times New Roman" w:cs="Times New Roman"/>
-          <w:sz w:val="20"/>
-          <w:szCs w:val="20"/>
-        </w:rPr>
-        <w:t xml:space="preserve"> the cost of the entire mission (the loss of a spacecraft).</w:t>
+        <w:t>.</w:t>
+      </w:r>
+      <w:r>
+        <w:rPr>
+          <w:rFonts w:ascii="Times New Roman" w:hAnsi="Times New Roman" w:cs="Times New Roman"/>
+          <w:sz w:val="20"/>
+          <w:szCs w:val="20"/>
+        </w:rPr>
+        <w:t xml:space="preserve"> </w:t>
+      </w:r>
+      <w:r>
+        <w:rPr>
+          <w:rFonts w:ascii="Times New Roman" w:hAnsi="Times New Roman" w:cs="Times New Roman"/>
+          <w:sz w:val="20"/>
+          <w:szCs w:val="20"/>
+        </w:rPr>
+        <w:t>For instance, in a customer service center process the type II misclassification of an anomaly may be a low-cost occurrence (the annoyance and loss of a customer), whereas for an aerospace mission system, the cost of misclassification could be the cost of the entire mission (the loss of a spacecraft)</w:t>
+      </w:r>
+      <w:r>
+        <w:rPr>
+          <w:rFonts w:ascii="Times New Roman" w:hAnsi="Times New Roman" w:cs="Times New Roman"/>
+          <w:sz w:val="20"/>
+          <w:szCs w:val="20"/>
+        </w:rPr>
+        <w:t xml:space="preserve">. In this work, accuracy, precision, recall, and f1-measure were used since they provide baseline information for reproducibility and results comparison, whereas cost evaluation is application specific. </w:t>
       </w:r>
     </w:p>
     <w:p>
@@ -10618,7 +11173,7 @@
           <w:sz w:val="20"/>
           <w:szCs w:val="20"/>
         </w:rPr>
-        <w:t>, and lastly detecting outliers and anomalous behavior. The overall data-flow of the approach is shown in figure 4.1.</w:t>
+        <w:t>, and lastly detecting outliers and anomalous behavior. The data-flow of the approach is shown in figure 4.1.</w:t>
       </w:r>
     </w:p>
     <w:p>
@@ -10702,9 +11257,9 @@
           <w:szCs w:val="20"/>
         </w:rPr>
       </w:pPr>
-      <w:bookmarkStart w:id="30" w:name="_Toc510621930"/>
-      <w:bookmarkStart w:id="31" w:name="_Toc510630697"/>
-      <w:bookmarkStart w:id="32" w:name="_Toc510631574"/>
+      <w:bookmarkStart w:id="29" w:name="_Toc510621930"/>
+      <w:bookmarkStart w:id="30" w:name="_Toc510630697"/>
+      <w:bookmarkStart w:id="31" w:name="_Toc510631574"/>
       <w:r>
         <w:rPr>
           <w:rFonts w:ascii="Times New Roman" w:hAnsi="Times New Roman" w:cs="Times New Roman"/>
@@ -10714,9 +11269,9 @@
         </w:rPr>
         <w:t>Figure 4.1: Data-flow model of the approach.</w:t>
       </w:r>
+      <w:bookmarkEnd w:id="29"/>
       <w:bookmarkEnd w:id="30"/>
       <w:bookmarkEnd w:id="31"/>
-      <w:bookmarkEnd w:id="32"/>
     </w:p>
     <w:p>
       <w:pPr>
@@ -10813,7 +11368,7 @@
           <w:sz w:val="20"/>
           <w:szCs w:val="20"/>
         </w:rPr>
-        <w:t>the</w:t>
+        <w:t>a</w:t>
       </w:r>
       <w:r>
         <w:rPr>
@@ -10845,23 +11400,7 @@
           <w:sz w:val="20"/>
           <w:szCs w:val="20"/>
         </w:rPr>
-        <w:t xml:space="preserve"> of our use of the Inductive Miner</w:t>
-      </w:r>
-      <w:r>
-        <w:rPr>
-          <w:rFonts w:ascii="Times New Roman" w:hAnsi="Times New Roman" w:cs="Times New Roman"/>
-          <w:sz w:val="20"/>
-          <w:szCs w:val="20"/>
-        </w:rPr>
-        <w:t>,</w:t>
-      </w:r>
-      <w:r>
-        <w:rPr>
-          <w:rFonts w:ascii="Times New Roman" w:hAnsi="Times New Roman" w:cs="Times New Roman"/>
-          <w:sz w:val="20"/>
-          <w:szCs w:val="20"/>
-        </w:rPr>
-        <w:t xml:space="preserve"> and not of the miner itself, which</w:t>
+        <w:t xml:space="preserve"> of our use of the Inductive Miner and not of the miner itself, which</w:t>
       </w:r>
       <w:r>
         <w:rPr>
@@ -10885,15 +11424,7 @@
           <w:sz w:val="20"/>
           <w:szCs w:val="20"/>
         </w:rPr>
-        <w:t xml:space="preserve">s </w:t>
-      </w:r>
-      <w:r>
-        <w:rPr>
-          <w:rFonts w:ascii="Times New Roman" w:hAnsi="Times New Roman" w:cs="Times New Roman"/>
-          <w:sz w:val="20"/>
-          <w:szCs w:val="20"/>
-        </w:rPr>
-        <w:t>many</w:t>
+        <w:t>s</w:t>
       </w:r>
       <w:r>
         <w:rPr>
@@ -10973,7 +11504,23 @@
           <w:sz w:val="20"/>
           <w:szCs w:val="20"/>
         </w:rPr>
-        <w:t xml:space="preserve"> tasks discover the patterns and features precisely relevant to the log</w:t>
+        <w:t xml:space="preserve"> tasks discover the patterns and features</w:t>
+      </w:r>
+      <w:r>
+        <w:rPr>
+          <w:rFonts w:ascii="Times New Roman" w:hAnsi="Times New Roman" w:cs="Times New Roman"/>
+          <w:sz w:val="20"/>
+          <w:szCs w:val="20"/>
+        </w:rPr>
+        <w:t xml:space="preserve"> more</w:t>
+      </w:r>
+      <w:r>
+        <w:rPr>
+          <w:rFonts w:ascii="Times New Roman" w:hAnsi="Times New Roman" w:cs="Times New Roman"/>
+          <w:sz w:val="20"/>
+          <w:szCs w:val="20"/>
+        </w:rPr>
+        <w:t xml:space="preserve"> precisely relevant to the log</w:t>
       </w:r>
       <w:r>
         <w:rPr>
@@ -11109,9 +11656,9 @@
           <w:szCs w:val="20"/>
         </w:rPr>
       </w:pPr>
-      <w:bookmarkStart w:id="33" w:name="_Toc510621931"/>
-      <w:bookmarkStart w:id="34" w:name="_Toc510630698"/>
-      <w:bookmarkStart w:id="35" w:name="_Toc510631575"/>
+      <w:bookmarkStart w:id="32" w:name="_Toc510621931"/>
+      <w:bookmarkStart w:id="33" w:name="_Toc510630698"/>
+      <w:bookmarkStart w:id="34" w:name="_Toc510631575"/>
       <w:r>
         <w:rPr>
           <w:b w:val="0"/>
@@ -11130,9 +11677,9 @@
         </w:rPr>
         <w:t xml:space="preserve"> Using Graph Compression to Discover Patterns and Cluster Traces</w:t>
       </w:r>
+      <w:bookmarkEnd w:id="32"/>
       <w:bookmarkEnd w:id="33"/>
       <w:bookmarkEnd w:id="34"/>
-      <w:bookmarkEnd w:id="35"/>
     </w:p>
     <w:p>
       <w:pPr>
@@ -11341,7 +11888,7 @@
           <w:sz w:val="20"/>
           <w:szCs w:val="20"/>
         </w:rPr>
-        <w:t>whereby</w:t>
+        <w:t>where</w:t>
       </w:r>
       <w:r>
         <w:rPr>
@@ -11611,7 +12158,7 @@
           <w:sz w:val="20"/>
           <w:szCs w:val="20"/>
         </w:rPr>
-        <w:t xml:space="preserve"> new regions at each iteration, and thus to discover dissimilar graphical features. Compressing substructures are thus compressed away in order of decreasing information, as shown in figure 4.2.</w:t>
+        <w:t xml:space="preserve"> new regions at each iteration, and thus to discover dissimilar graphical features. Compressing substructures are compressed away in order of decreasing information, as shown in figure 4.2.</w:t>
       </w:r>
     </w:p>
     <w:p>
@@ -11695,9 +12242,9 @@
           <w:szCs w:val="20"/>
         </w:rPr>
       </w:pPr>
-      <w:bookmarkStart w:id="36" w:name="_Toc510621932"/>
-      <w:bookmarkStart w:id="37" w:name="_Toc510630699"/>
-      <w:bookmarkStart w:id="38" w:name="_Toc510631576"/>
+      <w:bookmarkStart w:id="35" w:name="_Toc510621932"/>
+      <w:bookmarkStart w:id="36" w:name="_Toc510630699"/>
+      <w:bookmarkStart w:id="37" w:name="_Toc510631576"/>
       <w:r>
         <w:rPr>
           <w:rFonts w:ascii="Times New Roman" w:hAnsi="Times New Roman" w:cs="Times New Roman"/>
@@ -11725,9 +12272,9 @@
         </w:rPr>
         <w:t>onstructing a dendrogram of graphical features from graphical process data.</w:t>
       </w:r>
+      <w:bookmarkEnd w:id="35"/>
       <w:bookmarkEnd w:id="36"/>
       <w:bookmarkEnd w:id="37"/>
-      <w:bookmarkEnd w:id="38"/>
       <w:r>
         <w:rPr>
           <w:rFonts w:ascii="Times New Roman" w:hAnsi="Times New Roman" w:cs="Times New Roman"/>
@@ -11796,7 +12343,23 @@
           <w:sz w:val="20"/>
           <w:szCs w:val="20"/>
         </w:rPr>
-        <w:t>, S1 is discovered (in green), a graph of four vertices. Then S1 is deleted from all traces, notably along with any incident or outgoing edges. Next, S2, a substructure of three vertices, is discovered and deleted. Then S3, a substructure of two vertices is discovered and deleted, and its substructure vertex in green is linked to both S1 and S2, since these are the immediate substructure predecessors of the traces compressed by S3; in contrast, S1 and S2 were not linked, since their traces shared no previous substructures in the iterations portrayed. In this</w:t>
+        <w:t>, S1 is discovered (in green), a graph of four vertices. S1 is</w:t>
+      </w:r>
+      <w:r>
+        <w:rPr>
+          <w:rFonts w:ascii="Times New Roman" w:hAnsi="Times New Roman" w:cs="Times New Roman"/>
+          <w:sz w:val="20"/>
+          <w:szCs w:val="20"/>
+        </w:rPr>
+        <w:t xml:space="preserve"> then</w:t>
+      </w:r>
+      <w:r>
+        <w:rPr>
+          <w:rFonts w:ascii="Times New Roman" w:hAnsi="Times New Roman" w:cs="Times New Roman"/>
+          <w:sz w:val="20"/>
+          <w:szCs w:val="20"/>
+        </w:rPr>
+        <w:t xml:space="preserve"> deleted from all traces, notably along with any incident or outgoing edges. Next, S2, a substructure of three vertices, is discovered and deleted. Then S3, a substructure of two vertices is discovered and deleted, and its substructure vertex in green is linked to both S1 and S2, since these are the immediate substructure predecessors of the traces compressed by S3; in contrast, S1 and S2 were not linked, since their traces shared no previous substructures in the iterations portrayed. In this</w:t>
       </w:r>
       <w:r>
         <w:rPr>
@@ -12177,7 +12740,7 @@
           <w:sz w:val="20"/>
           <w:szCs w:val="20"/>
         </w:rPr>
-        <w:t>where</w:t>
+        <w:t>hence</w:t>
       </w:r>
       <w:r>
         <w:rPr>
@@ -12275,7 +12838,7 @@
           <w:sz w:val="20"/>
           <w:szCs w:val="20"/>
         </w:rPr>
-        <w:t xml:space="preserve">. Edges represent immediate substructure ancestry via trace ids and are the most difficult to portray. Consider two substructures, </w:t>
+        <w:t xml:space="preserve">. Edges represent immediate substructure ancestry via trace ids. Consider two substructures, </w:t>
       </w:r>
       <m:oMath>
         <m:sSub>
@@ -13522,7 +14085,33 @@
           <w:sz w:val="20"/>
           <w:szCs w:val="20"/>
         </w:rPr>
-        <w:t>Since these equations may be unclear, an implementation example is provided via Table 4.1. Assume that compression has been applied iteratively to a log, generating the record table rows shown.</w:t>
+        <w:t xml:space="preserve">Since these equations may be unclear, an implementation example is provided via Table 4.1. Assume that compression has been applied iteratively to a log, generating the </w:t>
+      </w:r>
+      <w:r>
+        <w:rPr>
+          <w:rFonts w:ascii="Times New Roman" w:eastAsiaTheme="minorEastAsia" w:hAnsi="Times New Roman" w:cs="Times New Roman"/>
+          <w:sz w:val="20"/>
+          <w:szCs w:val="20"/>
+        </w:rPr>
+        <w:t>record</w:t>
+      </w:r>
+      <w:r>
+        <w:rPr>
+          <w:rFonts w:ascii="Times New Roman" w:eastAsiaTheme="minorEastAsia" w:hAnsi="Times New Roman" w:cs="Times New Roman"/>
+          <w:sz w:val="20"/>
+          <w:szCs w:val="20"/>
+        </w:rPr>
+        <w:t xml:space="preserve"> table</w:t>
+      </w:r>
+      <w:bookmarkStart w:id="38" w:name="_GoBack"/>
+      <w:bookmarkEnd w:id="38"/>
+      <w:r>
+        <w:rPr>
+          <w:rFonts w:ascii="Times New Roman" w:eastAsiaTheme="minorEastAsia" w:hAnsi="Times New Roman" w:cs="Times New Roman"/>
+          <w:sz w:val="20"/>
+          <w:szCs w:val="20"/>
+        </w:rPr>
+        <w:t xml:space="preserve"> shown.</w:t>
       </w:r>
     </w:p>
     <w:tbl>
@@ -37690,7 +38279,7 @@
 </file>
 
 <file path=customXml/itemProps1.xml><?xml version="1.0" encoding="utf-8"?>
-<ds:datastoreItem xmlns:ds="http://schemas.openxmlformats.org/officeDocument/2006/customXml" ds:itemID="{37503EC0-AFC8-47A2-AA2E-4D796B643190}">
+<ds:datastoreItem xmlns:ds="http://schemas.openxmlformats.org/officeDocument/2006/customXml" ds:itemID="{1B56DC1F-E916-4BA3-9F9C-88927F4956B0}">
   <ds:schemaRefs>
     <ds:schemaRef ds:uri="http://schemas.openxmlformats.org/officeDocument/2006/bibliography"/>
   </ds:schemaRefs>

--- a/article.docx
+++ b/article.docx
@@ -87,6 +87,60 @@
           <w:szCs w:val="20"/>
         </w:rPr>
         <w:t>Lawrence Holder, PhD., Washington State University (holder@wsu.edu)</w:t>
+      </w:r>
+    </w:p>
+    <w:p>
+      <w:pPr>
+        <w:spacing w:after="0" w:line="240" w:lineRule="auto"/>
+        <w:rPr>
+          <w:rFonts w:ascii="Times New Roman" w:hAnsi="Times New Roman" w:cs="Times New Roman"/>
+          <w:sz w:val="20"/>
+          <w:szCs w:val="20"/>
+        </w:rPr>
+      </w:pPr>
+    </w:p>
+    <w:p>
+      <w:pPr>
+        <w:spacing w:after="0" w:line="240" w:lineRule="auto"/>
+        <w:rPr>
+          <w:rFonts w:ascii="Times New Roman" w:hAnsi="Times New Roman" w:cs="Times New Roman"/>
+          <w:sz w:val="20"/>
+          <w:szCs w:val="20"/>
+        </w:rPr>
+      </w:pPr>
+      <w:r>
+        <w:rPr>
+          <w:rFonts w:ascii="Times New Roman" w:hAnsi="Times New Roman" w:cs="Times New Roman"/>
+          <w:sz w:val="20"/>
+          <w:szCs w:val="20"/>
+        </w:rPr>
+        <w:t>NOTES: ‘anomaly-detection’ v anomaly detection</w:t>
+      </w:r>
+      <w:r>
+        <w:rPr>
+          <w:rFonts w:ascii="Times New Roman" w:hAnsi="Times New Roman" w:cs="Times New Roman"/>
+          <w:sz w:val="20"/>
+          <w:szCs w:val="20"/>
+        </w:rPr>
+        <w:t xml:space="preserve">. Also ‘real-world’ </w:t>
+      </w:r>
+      <w:proofErr w:type="gramStart"/>
+      <w:r>
+        <w:rPr>
+          <w:rFonts w:ascii="Times New Roman" w:hAnsi="Times New Roman" w:cs="Times New Roman"/>
+          <w:sz w:val="20"/>
+          <w:szCs w:val="20"/>
+        </w:rPr>
+        <w:t>v real</w:t>
+      </w:r>
+      <w:proofErr w:type="gramEnd"/>
+      <w:r>
+        <w:rPr>
+          <w:rFonts w:ascii="Times New Roman" w:hAnsi="Times New Roman" w:cs="Times New Roman"/>
+          <w:sz w:val="20"/>
+          <w:szCs w:val="20"/>
+        </w:rPr>
+        <w:t xml:space="preserve"> world. Grep all hyphens.</w:t>
       </w:r>
     </w:p>
     <w:p>
@@ -1177,15 +1231,7 @@
           <w:sz w:val="20"/>
           <w:szCs w:val="20"/>
         </w:rPr>
-        <w:t>, with places (labeled vertices) separated by transitions (black rectangles)</w:t>
-      </w:r>
-      <w:r>
-        <w:rPr>
-          <w:rFonts w:ascii="Times New Roman" w:hAnsi="Times New Roman" w:cs="Times New Roman"/>
-          <w:sz w:val="20"/>
-          <w:szCs w:val="20"/>
-        </w:rPr>
-        <w:t xml:space="preserve">. Its simpler control-flow counterpart is shown at right and is used throughout this work to describe the structural patterns of traces. The control flow graph is derived by removing the transitions of </w:t>
+        <w:t xml:space="preserve">, with places (labeled vertices) separated by transitions </w:t>
       </w:r>
       <w:r>
         <w:rPr>
@@ -1194,7 +1240,15 @@
           <w:szCs w:val="20"/>
         </w:rPr>
         <w:lastRenderedPageBreak/>
-        <w:t>the Petri net and</w:t>
+        <w:t>(black rectangles)</w:t>
+      </w:r>
+      <w:r>
+        <w:rPr>
+          <w:rFonts w:ascii="Times New Roman" w:hAnsi="Times New Roman" w:cs="Times New Roman"/>
+          <w:sz w:val="20"/>
+          <w:szCs w:val="20"/>
+        </w:rPr>
+        <w:t>. Its simpler control-flow counterpart is shown at right and is used throughout this work to describe the structural patterns of traces. The control flow graph is derived by removing the transitions of the Petri net and</w:t>
       </w:r>
       <w:r>
         <w:rPr>
@@ -2311,7 +2365,16 @@
           <w:sz w:val="20"/>
           <w:szCs w:val="20"/>
         </w:rPr>
-        <w:t>. The canonical example is the Petri net, whose properties are well-studied but remain a subject of active research</w:t>
+        <w:t xml:space="preserve">. The canonical example is the Petri net, whose properties are well-studied but remain a subject of </w:t>
+      </w:r>
+      <w:r>
+        <w:rPr>
+          <w:rFonts w:ascii="Times New Roman" w:hAnsi="Times New Roman" w:cs="Times New Roman"/>
+          <w:sz w:val="20"/>
+          <w:szCs w:val="20"/>
+        </w:rPr>
+        <w:lastRenderedPageBreak/>
+        <w:t>active research</w:t>
       </w:r>
       <w:r>
         <w:rPr>
@@ -2379,16 +2442,7 @@
           <w:sz w:val="20"/>
           <w:szCs w:val="20"/>
         </w:rPr>
-        <w:t xml:space="preserve">, representing activities, resources, or </w:t>
-      </w:r>
-      <w:r>
-        <w:rPr>
-          <w:rFonts w:ascii="Times New Roman" w:hAnsi="Times New Roman" w:cs="Times New Roman"/>
-          <w:sz w:val="20"/>
-          <w:szCs w:val="20"/>
-        </w:rPr>
-        <w:lastRenderedPageBreak/>
-        <w:t xml:space="preserve">other entities of the process. Places are separated by “transitions”  </w:t>
+        <w:t xml:space="preserve">, representing activities, resources, or other entities of the process. Places are separated by “transitions”  </w:t>
       </w:r>
       <m:oMath>
         <m:r>
@@ -4577,7 +4631,16 @@
           <w:sz w:val="20"/>
           <w:szCs w:val="20"/>
         </w:rPr>
-        <w:t xml:space="preserve"> in a new </w:t>
+        <w:t xml:space="preserve"> in a </w:t>
+      </w:r>
+      <w:r>
+        <w:rPr>
+          <w:rFonts w:ascii="Times New Roman" w:hAnsi="Times New Roman" w:cs="Times New Roman"/>
+          <w:sz w:val="20"/>
+          <w:szCs w:val="20"/>
+        </w:rPr>
+        <w:lastRenderedPageBreak/>
+        <w:t xml:space="preserve">new </w:t>
       </w:r>
       <w:r>
         <w:rPr>
@@ -4622,7 +4685,6 @@
           <w:sz w:val="20"/>
           <w:szCs w:val="20"/>
         </w:rPr>
-        <w:lastRenderedPageBreak/>
         <w:drawing>
           <wp:inline distT="0" distB="0" distL="0" distR="0" wp14:anchorId="089BFA67" wp14:editId="078687BE">
             <wp:extent cx="4527550" cy="657409"/>
@@ -14093,6 +14155,14 @@
           <w:sz w:val="20"/>
           <w:szCs w:val="20"/>
         </w:rPr>
+        <w:t xml:space="preserve">hypothetical </w:t>
+      </w:r>
+      <w:r>
+        <w:rPr>
+          <w:rFonts w:ascii="Times New Roman" w:eastAsiaTheme="minorEastAsia" w:hAnsi="Times New Roman" w:cs="Times New Roman"/>
+          <w:sz w:val="20"/>
+          <w:szCs w:val="20"/>
+        </w:rPr>
         <w:t>record</w:t>
       </w:r>
       <w:r>
@@ -14103,8 +14173,6 @@
         </w:rPr>
         <w:t xml:space="preserve"> table</w:t>
       </w:r>
-      <w:bookmarkStart w:id="38" w:name="_GoBack"/>
-      <w:bookmarkEnd w:id="38"/>
       <w:r>
         <w:rPr>
           <w:rFonts w:ascii="Times New Roman" w:eastAsiaTheme="minorEastAsia" w:hAnsi="Times New Roman" w:cs="Times New Roman"/>
@@ -14955,12 +15023,27 @@
           <w:sz w:val="20"/>
           <w:szCs w:val="20"/>
         </w:rPr>
-        <w:t xml:space="preserve"> contain trace id </w:t>
-      </w:r>
-      <w:r>
-        <w:rPr>
-          <w:rFonts w:ascii="Times New Roman" w:eastAsiaTheme="minorEastAsia" w:hAnsi="Times New Roman" w:cs="Times New Roman"/>
-          <w:b/>
+        <w:t xml:space="preserve"> </w:t>
+      </w:r>
+      <w:r>
+        <w:rPr>
+          <w:rFonts w:ascii="Times New Roman" w:eastAsiaTheme="minorEastAsia" w:hAnsi="Times New Roman" w:cs="Times New Roman"/>
+          <w:sz w:val="20"/>
+          <w:szCs w:val="20"/>
+        </w:rPr>
+        <w:t xml:space="preserve">both </w:t>
+      </w:r>
+      <w:r>
+        <w:rPr>
+          <w:rFonts w:ascii="Times New Roman" w:eastAsiaTheme="minorEastAsia" w:hAnsi="Times New Roman" w:cs="Times New Roman"/>
+          <w:sz w:val="20"/>
+          <w:szCs w:val="20"/>
+        </w:rPr>
+        <w:t xml:space="preserve">contain trace id </w:t>
+      </w:r>
+      <w:r>
+        <w:rPr>
+          <w:rFonts w:ascii="Times New Roman" w:eastAsiaTheme="minorEastAsia" w:hAnsi="Times New Roman" w:cs="Times New Roman"/>
           <w:sz w:val="20"/>
           <w:szCs w:val="20"/>
         </w:rPr>
@@ -15284,7 +15367,107 @@
           <w:sz w:val="20"/>
           <w:szCs w:val="20"/>
         </w:rPr>
-        <w:t>.</w:t>
+        <w:t xml:space="preserve">, and </w:t>
+      </w:r>
+      <m:oMath>
+        <m:sSub>
+          <m:sSubPr>
+            <m:ctrlPr>
+              <w:rPr>
+                <w:rFonts w:ascii="Cambria Math" w:eastAsiaTheme="minorEastAsia" w:hAnsi="Cambria Math" w:cs="Times New Roman"/>
+                <w:i/>
+                <w:sz w:val="20"/>
+                <w:szCs w:val="20"/>
+              </w:rPr>
+            </m:ctrlPr>
+          </m:sSubPr>
+          <m:e>
+            <m:r>
+              <w:rPr>
+                <w:rFonts w:ascii="Cambria Math" w:hAnsi="Cambria Math" w:cs="Times New Roman"/>
+                <w:sz w:val="20"/>
+                <w:szCs w:val="20"/>
+              </w:rPr>
+              <m:t>s</m:t>
+            </m:r>
+            <m:ctrlPr>
+              <w:rPr>
+                <w:rFonts w:ascii="Cambria Math" w:hAnsi="Cambria Math" w:cs="Times New Roman"/>
+                <w:i/>
+                <w:sz w:val="20"/>
+                <w:szCs w:val="20"/>
+              </w:rPr>
+            </m:ctrlPr>
+          </m:e>
+          <m:sub>
+            <m:r>
+              <w:rPr>
+                <w:rFonts w:ascii="Cambria Math" w:eastAsiaTheme="minorEastAsia" w:hAnsi="Cambria Math" w:cs="Times New Roman"/>
+                <w:sz w:val="20"/>
+                <w:szCs w:val="20"/>
+              </w:rPr>
+              <m:t>i</m:t>
+            </m:r>
+          </m:sub>
+        </m:sSub>
+      </m:oMath>
+      <w:r>
+        <w:rPr>
+          <w:rFonts w:ascii="Times New Roman" w:eastAsiaTheme="minorEastAsia" w:hAnsi="Times New Roman" w:cs="Times New Roman"/>
+          <w:sz w:val="20"/>
+          <w:szCs w:val="20"/>
+        </w:rPr>
+        <w:t xml:space="preserve"> and </w:t>
+      </w:r>
+      <w:r>
+        <w:rPr>
+          <w:rFonts w:ascii="Times New Roman" w:eastAsiaTheme="minorEastAsia" w:hAnsi="Times New Roman" w:cs="Times New Roman"/>
+          <w:sz w:val="20"/>
+          <w:szCs w:val="20"/>
+        </w:rPr>
+        <w:t xml:space="preserve"> </w:t>
+      </w:r>
+      <m:oMath>
+        <m:sSub>
+          <m:sSubPr>
+            <m:ctrlPr>
+              <w:rPr>
+                <w:rFonts w:ascii="Cambria Math" w:hAnsi="Cambria Math" w:cs="Times New Roman"/>
+                <w:i/>
+                <w:sz w:val="20"/>
+                <w:szCs w:val="20"/>
+              </w:rPr>
+            </m:ctrlPr>
+          </m:sSubPr>
+          <m:e>
+            <m:r>
+              <w:rPr>
+                <w:rFonts w:ascii="Cambria Math" w:hAnsi="Cambria Math" w:cs="Times New Roman"/>
+                <w:sz w:val="20"/>
+                <w:szCs w:val="20"/>
+              </w:rPr>
+              <m:t>s</m:t>
+            </m:r>
+          </m:e>
+          <m:sub>
+            <m:r>
+              <w:rPr>
+                <w:rFonts w:ascii="Cambria Math" w:hAnsi="Cambria Math" w:cs="Times New Roman"/>
+                <w:sz w:val="20"/>
+                <w:szCs w:val="20"/>
+              </w:rPr>
+              <m:t>i-2</m:t>
+            </m:r>
+          </m:sub>
+        </m:sSub>
+      </m:oMath>
+      <w:r>
+        <w:rPr>
+          <w:rFonts w:ascii="Times New Roman" w:eastAsiaTheme="minorEastAsia" w:hAnsi="Times New Roman" w:cs="Times New Roman"/>
+          <w:sz w:val="20"/>
+          <w:szCs w:val="20"/>
+        </w:rPr>
+        <w:t xml:space="preserve"> would not be linked.</w:t>
       </w:r>
     </w:p>
     <w:p>
@@ -15470,9 +15653,9 @@
           <w:szCs w:val="20"/>
         </w:rPr>
       </w:pPr>
-      <w:bookmarkStart w:id="39" w:name="_Toc510621933"/>
-      <w:bookmarkStart w:id="40" w:name="_Toc510630700"/>
-      <w:bookmarkStart w:id="41" w:name="_Toc510631577"/>
+      <w:bookmarkStart w:id="38" w:name="_Toc510621933"/>
+      <w:bookmarkStart w:id="39" w:name="_Toc510630700"/>
+      <w:bookmarkStart w:id="40" w:name="_Toc510631577"/>
       <w:proofErr w:type="spellStart"/>
       <w:r>
         <w:rPr>
@@ -15493,9 +15676,9 @@
         </w:rPr>
         <w:t xml:space="preserve"> Pseudocode Definition</w:t>
       </w:r>
+      <w:bookmarkEnd w:id="38"/>
       <w:bookmarkEnd w:id="39"/>
       <w:bookmarkEnd w:id="40"/>
-      <w:bookmarkEnd w:id="41"/>
     </w:p>
     <w:p>
       <w:pPr>
@@ -15808,6 +15991,7 @@
           <w:sz w:val="20"/>
           <w:szCs w:val="20"/>
         </w:rPr>
+        <w:lastRenderedPageBreak/>
         <w:t>//ad</w:t>
       </w:r>
       <w:r>
@@ -15848,7 +16032,6 @@
           <w:sz w:val="20"/>
           <w:szCs w:val="20"/>
         </w:rPr>
-        <w:lastRenderedPageBreak/>
         <w:t xml:space="preserve">for </w:t>
       </w:r>
       <w:proofErr w:type="spellStart"/>
@@ -16475,10 +16658,10 @@
           <w:szCs w:val="20"/>
         </w:rPr>
       </w:pPr>
-      <w:bookmarkStart w:id="42" w:name="_Toc510621934"/>
-      <w:bookmarkStart w:id="43" w:name="_Toc510630701"/>
-      <w:bookmarkStart w:id="44" w:name="_Toc510631578"/>
-      <w:bookmarkStart w:id="45" w:name="_Hlk510529525"/>
+      <w:bookmarkStart w:id="41" w:name="_Toc510621934"/>
+      <w:bookmarkStart w:id="42" w:name="_Toc510630701"/>
+      <w:bookmarkStart w:id="43" w:name="_Toc510631578"/>
+      <w:bookmarkStart w:id="44" w:name="_Hlk510529525"/>
       <w:r>
         <w:rPr>
           <w:rFonts w:ascii="Times New Roman" w:hAnsi="Times New Roman" w:cs="Times New Roman"/>
@@ -16488,9 +16671,9 @@
         </w:rPr>
         <w:t>Algorithm 1: SUBDUE-based Process Log Compression</w:t>
       </w:r>
+      <w:bookmarkEnd w:id="41"/>
       <w:bookmarkEnd w:id="42"/>
       <w:bookmarkEnd w:id="43"/>
-      <w:bookmarkEnd w:id="44"/>
     </w:p>
     <w:p>
       <w:pPr>
@@ -17199,7 +17382,7 @@
         <w:t>dendrogram</w:t>
       </w:r>
     </w:p>
-    <w:bookmarkEnd w:id="45"/>
+    <w:bookmarkEnd w:id="44"/>
     <w:p>
       <w:pPr>
         <w:spacing w:before="240" w:after="240" w:line="240" w:lineRule="auto"/>
@@ -17260,9 +17443,9 @@
           <w:szCs w:val="20"/>
         </w:rPr>
       </w:pPr>
-      <w:bookmarkStart w:id="46" w:name="_Toc510621935"/>
-      <w:bookmarkStart w:id="47" w:name="_Toc510630702"/>
-      <w:bookmarkStart w:id="48" w:name="_Toc510631579"/>
+      <w:bookmarkStart w:id="45" w:name="_Toc510621935"/>
+      <w:bookmarkStart w:id="46" w:name="_Toc510630702"/>
+      <w:bookmarkStart w:id="47" w:name="_Toc510631579"/>
       <w:proofErr w:type="spellStart"/>
       <w:r>
         <w:rPr>
@@ -17283,9 +17466,9 @@
         </w:rPr>
         <w:t xml:space="preserve"> Definition</w:t>
       </w:r>
+      <w:bookmarkEnd w:id="45"/>
       <w:bookmarkEnd w:id="46"/>
       <w:bookmarkEnd w:id="47"/>
-      <w:bookmarkEnd w:id="48"/>
     </w:p>
     <w:p>
       <w:pPr>
@@ -17958,6 +18141,7 @@
           <w:sz w:val="20"/>
           <w:szCs w:val="20"/>
         </w:rPr>
+        <w:lastRenderedPageBreak/>
         <w:t xml:space="preserve">return </w:t>
       </w:r>
       <w:proofErr w:type="spellStart"/>
@@ -17987,7 +18171,6 @@
           <w:sz w:val="20"/>
           <w:szCs w:val="20"/>
         </w:rPr>
-        <w:lastRenderedPageBreak/>
         <w:t>Lines 3-7 are the specific steps by which the method becomes lossy, since any edges incident on a substructure are deleted, but only the substructure itself encodes that portion of a trace. Hence the trace cannot be reconstructed completely, in general.</w:t>
       </w:r>
     </w:p>
@@ -18042,7 +18225,39 @@
           <w:szCs w:val="20"/>
         </w:rPr>
         <w:tab/>
-        <w:t xml:space="preserve">The strength of this method lies in the dendrogram as a descriptive model of the input log. The dendrogram can be analyzed in post-processing for frequent process features, redundant behavior, outliers, and anomalies. The work by </w:t>
+        <w:t>The strength of this method lies in the dendrogram as a descripti</w:t>
+      </w:r>
+      <w:r>
+        <w:rPr>
+          <w:rFonts w:ascii="Times New Roman" w:hAnsi="Times New Roman" w:cs="Times New Roman"/>
+          <w:sz w:val="20"/>
+          <w:szCs w:val="20"/>
+        </w:rPr>
+        <w:t>on of the substructure distribution</w:t>
+      </w:r>
+      <w:r>
+        <w:rPr>
+          <w:rFonts w:ascii="Times New Roman" w:hAnsi="Times New Roman" w:cs="Times New Roman"/>
+          <w:sz w:val="20"/>
+          <w:szCs w:val="20"/>
+        </w:rPr>
+        <w:t xml:space="preserve"> </w:t>
+      </w:r>
+      <w:r>
+        <w:rPr>
+          <w:rFonts w:ascii="Times New Roman" w:hAnsi="Times New Roman" w:cs="Times New Roman"/>
+          <w:sz w:val="20"/>
+          <w:szCs w:val="20"/>
+        </w:rPr>
+        <w:t xml:space="preserve">within </w:t>
+      </w:r>
+      <w:r>
+        <w:rPr>
+          <w:rFonts w:ascii="Times New Roman" w:hAnsi="Times New Roman" w:cs="Times New Roman"/>
+          <w:sz w:val="20"/>
+          <w:szCs w:val="20"/>
+        </w:rPr>
+        <w:t xml:space="preserve">the input log. The dendrogram can be analyzed in post-processing for frequent process features, redundant behavior, outliers, and anomalies. The work by </w:t>
       </w:r>
       <w:r>
         <w:rPr>
@@ -18107,9 +18322,9 @@
           <w:szCs w:val="20"/>
         </w:rPr>
       </w:pPr>
-      <w:bookmarkStart w:id="49" w:name="_Toc510621936"/>
-      <w:bookmarkStart w:id="50" w:name="_Toc510630703"/>
-      <w:bookmarkStart w:id="51" w:name="_Toc510631580"/>
+      <w:bookmarkStart w:id="48" w:name="_Toc510621936"/>
+      <w:bookmarkStart w:id="49" w:name="_Toc510630703"/>
+      <w:bookmarkStart w:id="50" w:name="_Toc510631580"/>
       <w:r>
         <w:rPr>
           <w:b w:val="0"/>
@@ -18128,9 +18343,9 @@
         </w:rPr>
         <w:t xml:space="preserve"> Anomaly Detection Method</w:t>
       </w:r>
+      <w:bookmarkEnd w:id="48"/>
       <w:bookmarkEnd w:id="49"/>
       <w:bookmarkEnd w:id="50"/>
-      <w:bookmarkEnd w:id="51"/>
     </w:p>
     <w:p>
       <w:pPr>
@@ -18206,55 +18421,79 @@
           <w:sz w:val="20"/>
           <w:szCs w:val="20"/>
         </w:rPr>
-        <w:t>: given that anomalies are assumed to be infrequent and unusual events in the context of regular structure, subgraphs containing anomalies will be among its lower-frequency components. A</w:t>
-      </w:r>
-      <w:r>
-        <w:rPr>
-          <w:rFonts w:ascii="Times New Roman" w:hAnsi="Times New Roman" w:cs="Times New Roman"/>
-          <w:sz w:val="20"/>
-          <w:szCs w:val="20"/>
-        </w:rPr>
-        <w:t>nother</w:t>
-      </w:r>
-      <w:r>
-        <w:rPr>
-          <w:rFonts w:ascii="Times New Roman" w:hAnsi="Times New Roman" w:cs="Times New Roman"/>
-          <w:sz w:val="20"/>
-          <w:szCs w:val="20"/>
-        </w:rPr>
-        <w:t xml:space="preserve"> quantitative feature is that the size of the dendrogram components decreases smoothly, and then drops suddenly, such that the only remaining traces/subgraphs are those representing anomalies, outliers, and noise. This effect is a property of the regularity of data </w:t>
-      </w:r>
-      <w:r>
-        <w:rPr>
-          <w:rFonts w:ascii="Times New Roman" w:hAnsi="Times New Roman" w:cs="Times New Roman"/>
-          <w:sz w:val="20"/>
-          <w:szCs w:val="20"/>
-        </w:rPr>
-        <w:t>when represented as</w:t>
-      </w:r>
-      <w:r>
-        <w:rPr>
-          <w:rFonts w:ascii="Times New Roman" w:hAnsi="Times New Roman" w:cs="Times New Roman"/>
-          <w:sz w:val="20"/>
-          <w:szCs w:val="20"/>
-        </w:rPr>
-        <w:t xml:space="preserve"> distribution of substructures, </w:t>
-      </w:r>
-      <w:r>
-        <w:rPr>
-          <w:rFonts w:ascii="Times New Roman" w:hAnsi="Times New Roman" w:cs="Times New Roman"/>
-          <w:sz w:val="20"/>
-          <w:szCs w:val="20"/>
-        </w:rPr>
-        <w:t>and</w:t>
-      </w:r>
-      <w:r>
-        <w:rPr>
-          <w:rFonts w:ascii="Times New Roman" w:hAnsi="Times New Roman" w:cs="Times New Roman"/>
-          <w:sz w:val="20"/>
-          <w:szCs w:val="20"/>
-        </w:rPr>
-        <w:t xml:space="preserve"> the dendrogram representation benefits from data with structural regularity.</w:t>
+        <w:t xml:space="preserve"> as a representation of the distribution of substructures.</w:t>
+      </w:r>
+      <w:r>
+        <w:rPr>
+          <w:rFonts w:ascii="Times New Roman" w:hAnsi="Times New Roman" w:cs="Times New Roman"/>
+          <w:sz w:val="20"/>
+          <w:szCs w:val="20"/>
+        </w:rPr>
+        <w:t xml:space="preserve"> A</w:t>
+      </w:r>
+      <w:r>
+        <w:rPr>
+          <w:rFonts w:ascii="Times New Roman" w:hAnsi="Times New Roman" w:cs="Times New Roman"/>
+          <w:sz w:val="20"/>
+          <w:szCs w:val="20"/>
+        </w:rPr>
+        <w:t xml:space="preserve"> structural property of the dendrogram</w:t>
+      </w:r>
+      <w:r>
+        <w:rPr>
+          <w:rFonts w:ascii="Times New Roman" w:hAnsi="Times New Roman" w:cs="Times New Roman"/>
+          <w:sz w:val="20"/>
+          <w:szCs w:val="20"/>
+        </w:rPr>
+        <w:t xml:space="preserve"> is that the size of the dendrogram components decreases smoothly, and then drops suddenly, such that the only remaining traces/subgraphs are those representing anomalies, outliers, and noise</w:t>
+      </w:r>
+      <w:r>
+        <w:rPr>
+          <w:rFonts w:ascii="Times New Roman" w:hAnsi="Times New Roman" w:cs="Times New Roman"/>
+          <w:sz w:val="20"/>
+          <w:szCs w:val="20"/>
+        </w:rPr>
+        <w:t>.</w:t>
+      </w:r>
+      <w:r>
+        <w:rPr>
+          <w:rFonts w:ascii="Times New Roman" w:hAnsi="Times New Roman" w:cs="Times New Roman"/>
+          <w:sz w:val="20"/>
+          <w:szCs w:val="20"/>
+        </w:rPr>
+        <w:t xml:space="preserve"> </w:t>
+      </w:r>
+      <w:r>
+        <w:rPr>
+          <w:rFonts w:ascii="Times New Roman" w:hAnsi="Times New Roman" w:cs="Times New Roman"/>
+          <w:sz w:val="20"/>
+          <w:szCs w:val="20"/>
+        </w:rPr>
+        <w:t>G</w:t>
+      </w:r>
+      <w:r>
+        <w:rPr>
+          <w:rFonts w:ascii="Times New Roman" w:hAnsi="Times New Roman" w:cs="Times New Roman"/>
+          <w:sz w:val="20"/>
+          <w:szCs w:val="20"/>
+        </w:rPr>
+        <w:t>iven that anomalies are assumed to be infrequent and unusual events in the context of regular structure, subgraphs containing anomalies will be among its lower-frequency</w:t>
+      </w:r>
+      <w:r>
+        <w:rPr>
+          <w:rFonts w:ascii="Times New Roman" w:hAnsi="Times New Roman" w:cs="Times New Roman"/>
+          <w:sz w:val="20"/>
+          <w:szCs w:val="20"/>
+        </w:rPr>
+        <w:t xml:space="preserve"> and lower-information</w:t>
+      </w:r>
+      <w:r>
+        <w:rPr>
+          <w:rFonts w:ascii="Times New Roman" w:hAnsi="Times New Roman" w:cs="Times New Roman"/>
+          <w:sz w:val="20"/>
+          <w:szCs w:val="20"/>
+        </w:rPr>
+        <w:t xml:space="preserve"> components.</w:t>
       </w:r>
     </w:p>
     <w:p>
@@ -18273,7 +18512,38 @@
           <w:szCs w:val="20"/>
         </w:rPr>
         <w:tab/>
-        <w:t>This property is useful for anomaly detection since many discriminating metrics can be devised to di</w:t>
+      </w:r>
+      <w:r>
+        <w:rPr>
+          <w:rFonts w:ascii="Times New Roman" w:hAnsi="Times New Roman" w:cs="Times New Roman"/>
+          <w:sz w:val="20"/>
+          <w:szCs w:val="20"/>
+        </w:rPr>
+        <w:t>Given these properties, m</w:t>
+      </w:r>
+      <w:r>
+        <w:rPr>
+          <w:rFonts w:ascii="Times New Roman" w:hAnsi="Times New Roman" w:cs="Times New Roman"/>
+          <w:sz w:val="20"/>
+          <w:szCs w:val="20"/>
+        </w:rPr>
+        <w:t>any discriminating</w:t>
+      </w:r>
+      <w:r>
+        <w:rPr>
+          <w:rFonts w:ascii="Times New Roman" w:hAnsi="Times New Roman" w:cs="Times New Roman"/>
+          <w:sz w:val="20"/>
+          <w:szCs w:val="20"/>
+        </w:rPr>
+        <w:t xml:space="preserve"> anomaly-detection</w:t>
+      </w:r>
+      <w:r>
+        <w:rPr>
+          <w:rFonts w:ascii="Times New Roman" w:hAnsi="Times New Roman" w:cs="Times New Roman"/>
+          <w:sz w:val="20"/>
+          <w:szCs w:val="20"/>
+        </w:rPr>
+        <w:t xml:space="preserve"> metrics can be devised to di</w:t>
       </w:r>
       <w:r>
         <w:rPr>
@@ -18289,7 +18559,23 @@
           <w:sz w:val="20"/>
           <w:szCs w:val="20"/>
         </w:rPr>
-        <w:t xml:space="preserve"> anomalies, noise, and regular patterns. Given that anomalies occur in the context of regular behavior, the anomalous structures tend to have sharply lower frequency than their parent substructures. They are also distinguished from noise in the input log, which tends to result in poorer structural decomposition of a trace, and as such, substructures characterized by noise and their parents both tend to have lower frequency.</w:t>
+        <w:t xml:space="preserve"> anomalies, noise, and regular patterns. Given that anomalies occur in the context of regular behavior, the anomalous structures tend to have sharply lower frequency than their parent substructures. They are also distinguished from noise in the input log, which tends to result in poorer structural decomposition of a trace, and as such, substructures characterized by noise and their parents tend to</w:t>
+      </w:r>
+      <w:r>
+        <w:rPr>
+          <w:rFonts w:ascii="Times New Roman" w:hAnsi="Times New Roman" w:cs="Times New Roman"/>
+          <w:sz w:val="20"/>
+          <w:szCs w:val="20"/>
+        </w:rPr>
+        <w:t xml:space="preserve"> both</w:t>
+      </w:r>
+      <w:r>
+        <w:rPr>
+          <w:rFonts w:ascii="Times New Roman" w:hAnsi="Times New Roman" w:cs="Times New Roman"/>
+          <w:sz w:val="20"/>
+          <w:szCs w:val="20"/>
+        </w:rPr>
+        <w:t xml:space="preserve"> have lower frequency.</w:t>
       </w:r>
     </w:p>
     <w:p>
@@ -18831,90 +19117,54 @@
         </w:rPr>
         <w:t xml:space="preserve"> involves defining the probability of a parent relating to one of any of its children, where parents may have multiple children, and children may have multiple parents. </w:t>
       </w:r>
-      <w:proofErr w:type="gramStart"/>
-      <w:r>
-        <w:rPr>
-          <w:rFonts w:ascii="Times New Roman" w:eastAsiaTheme="minorEastAsia" w:hAnsi="Times New Roman" w:cs="Times New Roman"/>
-          <w:sz w:val="20"/>
-          <w:szCs w:val="20"/>
-        </w:rPr>
-        <w:t>So</w:t>
-      </w:r>
-      <w:proofErr w:type="gramEnd"/>
-      <w:r>
-        <w:rPr>
-          <w:rFonts w:ascii="Times New Roman" w:eastAsiaTheme="minorEastAsia" w:hAnsi="Times New Roman" w:cs="Times New Roman"/>
-          <w:sz w:val="20"/>
-          <w:szCs w:val="20"/>
-        </w:rPr>
-        <w:t xml:space="preserve"> one must sum over all parents of a given child, </w:t>
-      </w:r>
-      <w:r>
-        <w:rPr>
-          <w:rFonts w:ascii="Times New Roman" w:eastAsiaTheme="minorEastAsia" w:hAnsi="Times New Roman" w:cs="Times New Roman"/>
-          <w:sz w:val="20"/>
-          <w:szCs w:val="20"/>
-        </w:rPr>
-        <w:t xml:space="preserve">which are treated as </w:t>
-      </w:r>
-      <w:r>
-        <w:rPr>
-          <w:rFonts w:ascii="Times New Roman" w:eastAsiaTheme="minorEastAsia" w:hAnsi="Times New Roman" w:cs="Times New Roman"/>
-          <w:sz w:val="20"/>
-          <w:szCs w:val="20"/>
-        </w:rPr>
-        <w:t xml:space="preserve">a set of independent events, and weight each event by its likelihood </w:t>
-      </w:r>
-      <m:oMath>
-        <m:r>
-          <w:rPr>
-            <w:rFonts w:ascii="Cambria Math" w:hAnsi="Cambria Math" w:cs="Times New Roman"/>
-            <w:sz w:val="20"/>
-            <w:szCs w:val="20"/>
-          </w:rPr>
-          <m:t>p(paren</m:t>
-        </m:r>
-        <m:sSub>
-          <m:sSubPr>
-            <m:ctrlPr>
-              <w:rPr>
-                <w:rFonts w:ascii="Cambria Math" w:hAnsi="Cambria Math" w:cs="Times New Roman"/>
-                <w:i/>
-                <w:sz w:val="20"/>
-                <w:szCs w:val="20"/>
-              </w:rPr>
-            </m:ctrlPr>
-          </m:sSubPr>
-          <m:e>
-            <m:r>
-              <w:rPr>
-                <w:rFonts w:ascii="Cambria Math" w:hAnsi="Cambria Math" w:cs="Times New Roman"/>
-                <w:sz w:val="20"/>
-                <w:szCs w:val="20"/>
-              </w:rPr>
-              <m:t>t</m:t>
-            </m:r>
-          </m:e>
-          <m:sub>
-            <m:r>
-              <w:rPr>
-                <w:rFonts w:ascii="Cambria Math" w:hAnsi="Cambria Math" w:cs="Times New Roman"/>
-                <w:sz w:val="20"/>
-                <w:szCs w:val="20"/>
-              </w:rPr>
-              <m:t>i</m:t>
-            </m:r>
-          </m:sub>
-        </m:sSub>
-        <m:r>
-          <w:rPr>
-            <w:rFonts w:ascii="Cambria Math" w:hAnsi="Cambria Math" w:cs="Times New Roman"/>
-            <w:sz w:val="20"/>
-            <w:szCs w:val="20"/>
-          </w:rPr>
-          <m:t>|child)</m:t>
-        </m:r>
-      </m:oMath>
+      <w:r>
+        <w:rPr>
+          <w:rFonts w:ascii="Times New Roman" w:eastAsiaTheme="minorEastAsia" w:hAnsi="Times New Roman" w:cs="Times New Roman"/>
+          <w:sz w:val="20"/>
+          <w:szCs w:val="20"/>
+        </w:rPr>
+        <w:t>O</w:t>
+      </w:r>
+      <w:r>
+        <w:rPr>
+          <w:rFonts w:ascii="Times New Roman" w:eastAsiaTheme="minorEastAsia" w:hAnsi="Times New Roman" w:cs="Times New Roman"/>
+          <w:sz w:val="20"/>
+          <w:szCs w:val="20"/>
+        </w:rPr>
+        <w:t>ne must sum over all paren</w:t>
+      </w:r>
+      <w:r>
+        <w:rPr>
+          <w:rFonts w:ascii="Times New Roman" w:eastAsiaTheme="minorEastAsia" w:hAnsi="Times New Roman" w:cs="Times New Roman"/>
+          <w:sz w:val="20"/>
+          <w:szCs w:val="20"/>
+        </w:rPr>
+        <w:t xml:space="preserve">ts of a given child, </w:t>
+      </w:r>
+      <w:r>
+        <w:rPr>
+          <w:rFonts w:ascii="Times New Roman" w:eastAsiaTheme="minorEastAsia" w:hAnsi="Times New Roman" w:cs="Times New Roman"/>
+          <w:sz w:val="20"/>
+          <w:szCs w:val="20"/>
+        </w:rPr>
+        <w:t xml:space="preserve">which are </w:t>
+      </w:r>
+      <w:r>
+        <w:rPr>
+          <w:rFonts w:ascii="Times New Roman" w:eastAsiaTheme="minorEastAsia" w:hAnsi="Times New Roman" w:cs="Times New Roman"/>
+          <w:sz w:val="20"/>
+          <w:szCs w:val="20"/>
+        </w:rPr>
+        <w:t>a set of independent events, and weight each event by</w:t>
+      </w:r>
+      <w:r>
+        <w:rPr>
+          <w:rFonts w:ascii="Times New Roman" w:eastAsiaTheme="minorEastAsia" w:hAnsi="Times New Roman" w:cs="Times New Roman"/>
+          <w:sz w:val="20"/>
+          <w:szCs w:val="20"/>
+        </w:rPr>
+        <w:t xml:space="preserve"> its contribution to the sum</w:t>
+      </w:r>
       <w:r>
         <w:rPr>
           <w:rFonts w:ascii="Times New Roman" w:eastAsiaTheme="minorEastAsia" w:hAnsi="Times New Roman" w:cs="Times New Roman"/>
@@ -19270,7 +19520,7 @@
                   <w:sz w:val="20"/>
                   <w:szCs w:val="20"/>
                 </w:rPr>
-                <m:t>*p(paren</m:t>
+                <m:t>*</m:t>
               </m:r>
               <m:sSub>
                 <m:sSubPr>
@@ -19290,7 +19540,7 @@
                       <w:sz w:val="20"/>
                       <w:szCs w:val="20"/>
                     </w:rPr>
-                    <m:t>t</m:t>
+                    <m:t>λ</m:t>
                   </m:r>
                 </m:e>
                 <m:sub>
@@ -19304,54 +19554,6 @@
                   </m:r>
                 </m:sub>
               </m:sSub>
-              <m:r>
-                <w:rPr>
-                  <w:rFonts w:ascii="Cambria Math" w:hAnsi="Cambria Math" w:cs="Times New Roman"/>
-                  <w:sz w:val="20"/>
-                  <w:szCs w:val="20"/>
-                </w:rPr>
-                <m:t>|chil</m:t>
-              </m:r>
-              <m:sSub>
-                <m:sSubPr>
-                  <m:ctrlPr>
-                    <w:rPr>
-                      <w:rFonts w:ascii="Cambria Math" w:hAnsi="Cambria Math" w:cs="Times New Roman"/>
-                      <w:i/>
-                      <w:sz w:val="20"/>
-                      <w:szCs w:val="20"/>
-                    </w:rPr>
-                  </m:ctrlPr>
-                </m:sSubPr>
-                <m:e>
-                  <m:r>
-                    <w:rPr>
-                      <w:rFonts w:ascii="Cambria Math" w:hAnsi="Cambria Math" w:cs="Times New Roman"/>
-                      <w:sz w:val="20"/>
-                      <w:szCs w:val="20"/>
-                    </w:rPr>
-                    <m:t>d</m:t>
-                  </m:r>
-                </m:e>
-                <m:sub>
-                  <m:r>
-                    <w:rPr>
-                      <w:rFonts w:ascii="Cambria Math" w:hAnsi="Cambria Math" w:cs="Times New Roman"/>
-                      <w:sz w:val="20"/>
-                      <w:szCs w:val="20"/>
-                    </w:rPr>
-                    <m:t>i</m:t>
-                  </m:r>
-                </m:sub>
-              </m:sSub>
-              <m:r>
-                <w:rPr>
-                  <w:rFonts w:ascii="Cambria Math" w:hAnsi="Cambria Math" w:cs="Times New Roman"/>
-                  <w:sz w:val="20"/>
-                  <w:szCs w:val="20"/>
-                </w:rPr>
-                <m:t>)</m:t>
-              </m:r>
             </m:e>
           </m:nary>
         </m:oMath>
@@ -19373,19 +19575,27 @@
           <w:szCs w:val="20"/>
         </w:rPr>
         <w:lastRenderedPageBreak/>
-        <w:t xml:space="preserve">The repeated </w:t>
+        <w:t xml:space="preserve">Each summation component </w:t>
+      </w:r>
+      <w:r>
+        <w:rPr>
+          <w:rFonts w:ascii="Times New Roman" w:hAnsi="Times New Roman" w:cs="Times New Roman"/>
+          <w:sz w:val="20"/>
+          <w:szCs w:val="20"/>
+        </w:rPr>
+        <w:t>is</w:t>
+      </w:r>
+      <w:r>
+        <w:rPr>
+          <w:rFonts w:ascii="Times New Roman" w:hAnsi="Times New Roman" w:cs="Times New Roman"/>
+          <w:sz w:val="20"/>
+          <w:szCs w:val="20"/>
+        </w:rPr>
+        <w:t xml:space="preserve"> weighted by </w:t>
       </w:r>
       <m:oMath>
-        <m:r>
-          <w:rPr>
-            <w:rFonts w:ascii="Cambria Math" w:hAnsi="Cambria Math" w:cs="Times New Roman"/>
-            <w:sz w:val="20"/>
-            <w:szCs w:val="20"/>
-          </w:rPr>
-          <m:t>p</m:t>
-        </m:r>
-        <m:d>
-          <m:dPr>
+        <m:sSub>
+          <m:sSubPr>
             <m:ctrlPr>
               <w:rPr>
                 <w:rFonts w:ascii="Cambria Math" w:hAnsi="Cambria Math" w:cs="Times New Roman"/>
@@ -19394,7 +19604,7 @@
                 <w:szCs w:val="20"/>
               </w:rPr>
             </m:ctrlPr>
-          </m:dPr>
+          </m:sSubPr>
           <m:e>
             <m:r>
               <w:rPr>
@@ -19402,13 +19612,61 @@
                 <w:sz w:val="20"/>
                 <w:szCs w:val="20"/>
               </w:rPr>
-              <m:t>paren</m:t>
+              <m:t>λ</m:t>
             </m:r>
+          </m:e>
+          <m:sub>
+            <m:r>
+              <w:rPr>
+                <w:rFonts w:ascii="Cambria Math" w:hAnsi="Cambria Math" w:cs="Times New Roman"/>
+                <w:sz w:val="20"/>
+                <w:szCs w:val="20"/>
+              </w:rPr>
+              <m:t>j</m:t>
+            </m:r>
+          </m:sub>
+        </m:sSub>
+      </m:oMath>
+      <w:r>
+        <w:rPr>
+          <w:rFonts w:ascii="Times New Roman" w:eastAsiaTheme="minorEastAsia" w:hAnsi="Times New Roman" w:cs="Times New Roman"/>
+          <w:sz w:val="20"/>
+          <w:szCs w:val="20"/>
+        </w:rPr>
+        <w:t xml:space="preserve"> to obtain a proper probability distribution, such that </w:t>
+      </w:r>
+      <m:oMath>
+        <m:nary>
+          <m:naryPr>
+            <m:chr m:val="∑"/>
+            <m:limLoc m:val="undOvr"/>
+            <m:supHide m:val="1"/>
+            <m:ctrlPr>
+              <w:rPr>
+                <w:rFonts w:ascii="Cambria Math" w:eastAsiaTheme="minorEastAsia" w:hAnsi="Cambria Math" w:cs="Times New Roman"/>
+                <w:i/>
+                <w:sz w:val="20"/>
+                <w:szCs w:val="20"/>
+              </w:rPr>
+            </m:ctrlPr>
+          </m:naryPr>
+          <m:sub>
+            <m:r>
+              <w:rPr>
+                <w:rFonts w:ascii="Cambria Math" w:eastAsiaTheme="minorEastAsia" w:hAnsi="Cambria Math" w:cs="Times New Roman"/>
+                <w:sz w:val="20"/>
+                <w:szCs w:val="20"/>
+              </w:rPr>
+              <m:t>j</m:t>
+            </m:r>
+          </m:sub>
+          <m:sup/>
+          <m:e>
             <m:sSub>
               <m:sSubPr>
                 <m:ctrlPr>
                   <w:rPr>
-                    <w:rFonts w:ascii="Cambria Math" w:hAnsi="Cambria Math" w:cs="Times New Roman"/>
+                    <w:rFonts w:ascii="Cambria Math" w:eastAsiaTheme="minorEastAsia" w:hAnsi="Cambria Math" w:cs="Times New Roman"/>
                     <w:i/>
                     <w:sz w:val="20"/>
                     <w:szCs w:val="20"/>
@@ -19418,17 +19676,17 @@
               <m:e>
                 <m:r>
                   <w:rPr>
-                    <w:rFonts w:ascii="Cambria Math" w:hAnsi="Cambria Math" w:cs="Times New Roman"/>
+                    <w:rFonts w:ascii="Cambria Math" w:eastAsiaTheme="minorEastAsia" w:hAnsi="Cambria Math" w:cs="Times New Roman"/>
                     <w:sz w:val="20"/>
                     <w:szCs w:val="20"/>
                   </w:rPr>
-                  <m:t>t</m:t>
+                  <m:t>λ</m:t>
                 </m:r>
               </m:e>
               <m:sub>
                 <m:r>
                   <w:rPr>
-                    <w:rFonts w:ascii="Cambria Math" w:hAnsi="Cambria Math" w:cs="Times New Roman"/>
+                    <w:rFonts w:ascii="Cambria Math" w:eastAsiaTheme="minorEastAsia" w:hAnsi="Cambria Math" w:cs="Times New Roman"/>
                     <w:sz w:val="20"/>
                     <w:szCs w:val="20"/>
                   </w:rPr>
@@ -19437,49 +19695,163 @@
               </m:sub>
             </m:sSub>
           </m:e>
+        </m:nary>
+        <m:r>
+          <w:rPr>
+            <w:rFonts w:ascii="Cambria Math" w:eastAsiaTheme="minorEastAsia" w:hAnsi="Cambria Math" w:cs="Times New Roman"/>
+            <w:sz w:val="20"/>
+            <w:szCs w:val="20"/>
+          </w:rPr>
+          <m:t>=1.0</m:t>
+        </m:r>
+      </m:oMath>
+      <w:r>
+        <w:rPr>
+          <w:rFonts w:ascii="Times New Roman" w:eastAsiaTheme="minorEastAsia" w:hAnsi="Times New Roman" w:cs="Times New Roman"/>
+          <w:sz w:val="20"/>
+          <w:szCs w:val="20"/>
+        </w:rPr>
+        <w:t>. E</w:t>
+      </w:r>
+      <w:r>
+        <w:rPr>
+          <w:rFonts w:ascii="Times New Roman" w:eastAsiaTheme="minorEastAsia" w:hAnsi="Times New Roman" w:cs="Times New Roman"/>
+          <w:sz w:val="20"/>
+          <w:szCs w:val="20"/>
+        </w:rPr>
+        <w:t xml:space="preserve">ach </w:t>
+      </w:r>
+      <m:oMath>
+        <m:sSub>
+          <m:sSubPr>
+            <m:ctrlPr>
+              <w:rPr>
+                <w:rFonts w:ascii="Cambria Math" w:eastAsiaTheme="minorEastAsia" w:hAnsi="Cambria Math" w:cs="Times New Roman"/>
+                <w:i/>
+                <w:sz w:val="20"/>
+                <w:szCs w:val="20"/>
+              </w:rPr>
+            </m:ctrlPr>
+          </m:sSubPr>
           <m:e>
             <m:r>
               <w:rPr>
+                <w:rFonts w:ascii="Cambria Math" w:eastAsiaTheme="minorEastAsia" w:hAnsi="Cambria Math" w:cs="Times New Roman"/>
+                <w:sz w:val="20"/>
+                <w:szCs w:val="20"/>
+              </w:rPr>
+              <m:t>λ</m:t>
+            </m:r>
+          </m:e>
+          <m:sub>
+            <m:r>
+              <w:rPr>
+                <w:rFonts w:ascii="Cambria Math" w:eastAsiaTheme="minorEastAsia" w:hAnsi="Cambria Math" w:cs="Times New Roman"/>
+                <w:sz w:val="20"/>
+                <w:szCs w:val="20"/>
+              </w:rPr>
+              <m:t>j</m:t>
+            </m:r>
+          </m:sub>
+        </m:sSub>
+      </m:oMath>
+      <w:r>
+        <w:rPr>
+          <w:rFonts w:ascii="Times New Roman" w:eastAsiaTheme="minorEastAsia" w:hAnsi="Times New Roman" w:cs="Times New Roman"/>
+          <w:sz w:val="20"/>
+          <w:szCs w:val="20"/>
+        </w:rPr>
+        <w:t xml:space="preserve"> is equal to </w:t>
+      </w:r>
+      <m:oMath>
+        <m:r>
+          <w:rPr>
+            <w:rFonts w:ascii="Cambria Math" w:hAnsi="Cambria Math" w:cs="Times New Roman"/>
+            <w:sz w:val="20"/>
+            <w:szCs w:val="20"/>
+          </w:rPr>
+          <m:t>p(paren</m:t>
+        </m:r>
+        <m:sSub>
+          <m:sSubPr>
+            <m:ctrlPr>
+              <w:rPr>
                 <w:rFonts w:ascii="Cambria Math" w:hAnsi="Cambria Math" w:cs="Times New Roman"/>
-                <w:sz w:val="20"/>
-                <w:szCs w:val="20"/>
-              </w:rPr>
-              <m:t>chil</m:t>
+                <w:i/>
+                <w:sz w:val="20"/>
+                <w:szCs w:val="20"/>
+              </w:rPr>
+            </m:ctrlPr>
+          </m:sSubPr>
+          <m:e>
+            <m:r>
+              <w:rPr>
+                <w:rFonts w:ascii="Cambria Math" w:hAnsi="Cambria Math" w:cs="Times New Roman"/>
+                <w:sz w:val="20"/>
+                <w:szCs w:val="20"/>
+              </w:rPr>
+              <m:t>t</m:t>
             </m:r>
-            <m:sSub>
-              <m:sSubPr>
-                <m:ctrlPr>
-                  <w:rPr>
-                    <w:rFonts w:ascii="Cambria Math" w:hAnsi="Cambria Math" w:cs="Times New Roman"/>
-                    <w:i/>
-                    <w:sz w:val="20"/>
-                    <w:szCs w:val="20"/>
-                  </w:rPr>
-                </m:ctrlPr>
-              </m:sSubPr>
-              <m:e>
-                <m:r>
-                  <w:rPr>
-                    <w:rFonts w:ascii="Cambria Math" w:hAnsi="Cambria Math" w:cs="Times New Roman"/>
-                    <w:sz w:val="20"/>
-                    <w:szCs w:val="20"/>
-                  </w:rPr>
-                  <m:t>d</m:t>
-                </m:r>
-              </m:e>
-              <m:sub>
-                <m:r>
-                  <w:rPr>
-                    <w:rFonts w:ascii="Cambria Math" w:hAnsi="Cambria Math" w:cs="Times New Roman"/>
-                    <w:sz w:val="20"/>
-                    <w:szCs w:val="20"/>
-                  </w:rPr>
-                  <m:t>i</m:t>
-                </m:r>
-              </m:sub>
-            </m:sSub>
           </m:e>
-        </m:d>
+          <m:sub>
+            <m:r>
+              <w:rPr>
+                <w:rFonts w:ascii="Cambria Math" w:hAnsi="Cambria Math" w:cs="Times New Roman"/>
+                <w:sz w:val="20"/>
+                <w:szCs w:val="20"/>
+              </w:rPr>
+              <m:t>j</m:t>
+            </m:r>
+          </m:sub>
+        </m:sSub>
+        <m:r>
+          <w:rPr>
+            <w:rFonts w:ascii="Cambria Math" w:hAnsi="Cambria Math" w:cs="Times New Roman"/>
+            <w:sz w:val="20"/>
+            <w:szCs w:val="20"/>
+          </w:rPr>
+          <m:t>|chil</m:t>
+        </m:r>
+        <m:sSub>
+          <m:sSubPr>
+            <m:ctrlPr>
+              <w:rPr>
+                <w:rFonts w:ascii="Cambria Math" w:hAnsi="Cambria Math" w:cs="Times New Roman"/>
+                <w:i/>
+                <w:sz w:val="20"/>
+                <w:szCs w:val="20"/>
+              </w:rPr>
+            </m:ctrlPr>
+          </m:sSubPr>
+          <m:e>
+            <m:r>
+              <w:rPr>
+                <w:rFonts w:ascii="Cambria Math" w:hAnsi="Cambria Math" w:cs="Times New Roman"/>
+                <w:sz w:val="20"/>
+                <w:szCs w:val="20"/>
+              </w:rPr>
+              <m:t>d</m:t>
+            </m:r>
+          </m:e>
+          <m:sub>
+            <m:r>
+              <w:rPr>
+                <w:rFonts w:ascii="Cambria Math" w:hAnsi="Cambria Math" w:cs="Times New Roman"/>
+                <w:sz w:val="20"/>
+                <w:szCs w:val="20"/>
+              </w:rPr>
+              <m:t>i</m:t>
+            </m:r>
+          </m:sub>
+        </m:sSub>
+        <m:r>
+          <w:rPr>
+            <w:rFonts w:ascii="Cambria Math" w:hAnsi="Cambria Math" w:cs="Times New Roman"/>
+            <w:sz w:val="20"/>
+            <w:szCs w:val="20"/>
+          </w:rPr>
+          <m:t>)</m:t>
+        </m:r>
       </m:oMath>
       <w:r>
         <w:rPr>
@@ -19487,7 +19859,107 @@
           <w:sz w:val="20"/>
           <w:szCs w:val="20"/>
         </w:rPr>
-        <w:t xml:space="preserve"> weights each summation component as required to obtain a proper probability distribution. Substituting ‘c’ for child, ‘p’ for ‘parent’, and ‘P’ for ‘parents’, the fully-defined metric becomes:</w:t>
+        <w:t xml:space="preserve">, since that is the proportion of time that </w:t>
+      </w:r>
+      <m:oMath>
+        <m:sSub>
+          <m:sSubPr>
+            <m:ctrlPr>
+              <w:rPr>
+                <w:rFonts w:ascii="Cambria Math" w:eastAsiaTheme="minorEastAsia" w:hAnsi="Cambria Math" w:cs="Times New Roman"/>
+                <w:i/>
+                <w:sz w:val="20"/>
+                <w:szCs w:val="20"/>
+              </w:rPr>
+            </m:ctrlPr>
+          </m:sSubPr>
+          <m:e>
+            <m:r>
+              <w:rPr>
+                <w:rFonts w:ascii="Cambria Math" w:eastAsiaTheme="minorEastAsia" w:hAnsi="Cambria Math" w:cs="Times New Roman"/>
+                <w:sz w:val="20"/>
+                <w:szCs w:val="20"/>
+              </w:rPr>
+              <m:t>parent</m:t>
+            </m:r>
+          </m:e>
+          <m:sub>
+            <m:r>
+              <w:rPr>
+                <w:rFonts w:ascii="Cambria Math" w:eastAsiaTheme="minorEastAsia" w:hAnsi="Cambria Math" w:cs="Times New Roman"/>
+                <w:sz w:val="20"/>
+                <w:szCs w:val="20"/>
+              </w:rPr>
+              <m:t>j</m:t>
+            </m:r>
+          </m:sub>
+        </m:sSub>
+      </m:oMath>
+      <w:r>
+        <w:rPr>
+          <w:rFonts w:ascii="Times New Roman" w:eastAsiaTheme="minorEastAsia" w:hAnsi="Times New Roman" w:cs="Times New Roman"/>
+          <w:sz w:val="20"/>
+          <w:szCs w:val="20"/>
+        </w:rPr>
+        <w:t xml:space="preserve"> is a parent of </w:t>
+      </w:r>
+      <m:oMath>
+        <m:r>
+          <w:rPr>
+            <w:rFonts w:ascii="Cambria Math" w:eastAsiaTheme="minorEastAsia" w:hAnsi="Cambria Math" w:cs="Times New Roman"/>
+            <w:sz w:val="20"/>
+            <w:szCs w:val="20"/>
+          </w:rPr>
+          <m:t>chil</m:t>
+        </m:r>
+        <m:sSub>
+          <m:sSubPr>
+            <m:ctrlPr>
+              <w:rPr>
+                <w:rFonts w:ascii="Cambria Math" w:eastAsiaTheme="minorEastAsia" w:hAnsi="Cambria Math" w:cs="Times New Roman"/>
+                <w:i/>
+                <w:sz w:val="20"/>
+                <w:szCs w:val="20"/>
+              </w:rPr>
+            </m:ctrlPr>
+          </m:sSubPr>
+          <m:e>
+            <m:r>
+              <w:rPr>
+                <w:rFonts w:ascii="Cambria Math" w:eastAsiaTheme="minorEastAsia" w:hAnsi="Cambria Math" w:cs="Times New Roman"/>
+                <w:sz w:val="20"/>
+                <w:szCs w:val="20"/>
+              </w:rPr>
+              <m:t>d</m:t>
+            </m:r>
+          </m:e>
+          <m:sub>
+            <m:r>
+              <w:rPr>
+                <w:rFonts w:ascii="Cambria Math" w:eastAsiaTheme="minorEastAsia" w:hAnsi="Cambria Math" w:cs="Times New Roman"/>
+                <w:sz w:val="20"/>
+                <w:szCs w:val="20"/>
+              </w:rPr>
+              <m:t>i</m:t>
+            </m:r>
+          </m:sub>
+        </m:sSub>
+      </m:oMath>
+      <w:r>
+        <w:rPr>
+          <w:rFonts w:ascii="Times New Roman" w:eastAsiaTheme="minorEastAsia" w:hAnsi="Times New Roman" w:cs="Times New Roman"/>
+          <w:sz w:val="20"/>
+          <w:szCs w:val="20"/>
+        </w:rPr>
+        <w:t xml:space="preserve">. </w:t>
+      </w:r>
+      <w:r>
+        <w:rPr>
+          <w:rFonts w:ascii="Times New Roman" w:eastAsiaTheme="minorEastAsia" w:hAnsi="Times New Roman" w:cs="Times New Roman"/>
+          <w:sz w:val="20"/>
+          <w:szCs w:val="20"/>
+        </w:rPr>
+        <w:t>Substituting ‘c’ for child, ‘p’ for ‘parent’, and ‘P’ for ‘parents’, the fully-defined metric becomes:</w:t>
       </w:r>
     </w:p>
     <w:p>
@@ -19704,10 +20176,10 @@
                       <w:sz w:val="20"/>
                       <w:szCs w:val="20"/>
                     </w:rPr>
-                    <m:t>p</m:t>
+                    <m:t>p(</m:t>
                   </m:r>
-                  <m:sSup>
-                    <m:sSupPr>
+                  <m:sSub>
+                    <m:sSubPr>
                       <m:ctrlPr>
                         <w:rPr>
                           <w:rFonts w:ascii="Cambria Math" w:hAnsi="Cambria Math" w:cs="Times New Roman"/>
@@ -19716,100 +20188,76 @@
                           <w:szCs w:val="20"/>
                         </w:rPr>
                       </m:ctrlPr>
-                    </m:sSupPr>
+                    </m:sSubPr>
                     <m:e>
-                      <m:d>
-                        <m:dPr>
-                          <m:ctrlPr>
-                            <w:rPr>
-                              <w:rFonts w:ascii="Cambria Math" w:hAnsi="Cambria Math" w:cs="Times New Roman"/>
-                              <w:i/>
-                              <w:sz w:val="20"/>
-                              <w:szCs w:val="20"/>
-                            </w:rPr>
-                          </m:ctrlPr>
-                        </m:dPr>
-                        <m:e>
-                          <m:sSub>
-                            <m:sSubPr>
-                              <m:ctrlPr>
-                                <w:rPr>
-                                  <w:rFonts w:ascii="Cambria Math" w:hAnsi="Cambria Math" w:cs="Times New Roman"/>
-                                  <w:i/>
-                                  <w:sz w:val="20"/>
-                                  <w:szCs w:val="20"/>
-                                </w:rPr>
-                              </m:ctrlPr>
-                            </m:sSubPr>
-                            <m:e>
-                              <m:r>
-                                <w:rPr>
-                                  <w:rFonts w:ascii="Cambria Math" w:hAnsi="Cambria Math" w:cs="Times New Roman"/>
-                                  <w:sz w:val="20"/>
-                                  <w:szCs w:val="20"/>
-                                </w:rPr>
-                                <m:t>p</m:t>
-                              </m:r>
-                            </m:e>
-                            <m:sub>
-                              <m:r>
-                                <w:rPr>
-                                  <w:rFonts w:ascii="Cambria Math" w:hAnsi="Cambria Math" w:cs="Times New Roman"/>
-                                  <w:sz w:val="20"/>
-                                  <w:szCs w:val="20"/>
-                                </w:rPr>
-                                <m:t>j</m:t>
-                              </m:r>
-                            </m:sub>
-                          </m:sSub>
-                        </m:e>
-                        <m:e>
-                          <m:sSub>
-                            <m:sSubPr>
-                              <m:ctrlPr>
-                                <w:rPr>
-                                  <w:rFonts w:ascii="Cambria Math" w:hAnsi="Cambria Math" w:cs="Times New Roman"/>
-                                  <w:i/>
-                                  <w:sz w:val="20"/>
-                                  <w:szCs w:val="20"/>
-                                </w:rPr>
-                              </m:ctrlPr>
-                            </m:sSubPr>
-                            <m:e>
-                              <m:r>
-                                <w:rPr>
-                                  <w:rFonts w:ascii="Cambria Math" w:hAnsi="Cambria Math" w:cs="Times New Roman"/>
-                                  <w:sz w:val="20"/>
-                                  <w:szCs w:val="20"/>
-                                </w:rPr>
-                                <m:t>c</m:t>
-                              </m:r>
-                            </m:e>
-                            <m:sub>
-                              <m:r>
-                                <w:rPr>
-                                  <w:rFonts w:ascii="Cambria Math" w:hAnsi="Cambria Math" w:cs="Times New Roman"/>
-                                  <w:sz w:val="20"/>
-                                  <w:szCs w:val="20"/>
-                                </w:rPr>
-                                <m:t>i</m:t>
-                              </m:r>
-                            </m:sub>
-                          </m:sSub>
-                        </m:e>
-                      </m:d>
-                    </m:e>
-                    <m:sup>
                       <m:r>
                         <w:rPr>
                           <w:rFonts w:ascii="Cambria Math" w:hAnsi="Cambria Math" w:cs="Times New Roman"/>
                           <w:sz w:val="20"/>
                           <w:szCs w:val="20"/>
                         </w:rPr>
-                        <m:t>2</m:t>
+                        <m:t>p</m:t>
                       </m:r>
-                    </m:sup>
-                  </m:sSup>
+                    </m:e>
+                    <m:sub>
+                      <m:r>
+                        <w:rPr>
+                          <w:rFonts w:ascii="Cambria Math" w:hAnsi="Cambria Math" w:cs="Times New Roman"/>
+                          <w:sz w:val="20"/>
+                          <w:szCs w:val="20"/>
+                        </w:rPr>
+                        <m:t>j</m:t>
+                      </m:r>
+                    </m:sub>
+                  </m:sSub>
+                  <m:r>
+                    <w:rPr>
+                      <w:rFonts w:ascii="Cambria Math" w:hAnsi="Cambria Math" w:cs="Times New Roman"/>
+                      <w:sz w:val="20"/>
+                      <w:szCs w:val="20"/>
+                    </w:rPr>
+                    <m:t>|</m:t>
+                  </m:r>
+                  <m:sSub>
+                    <m:sSubPr>
+                      <m:ctrlPr>
+                        <w:rPr>
+                          <w:rFonts w:ascii="Cambria Math" w:hAnsi="Cambria Math" w:cs="Times New Roman"/>
+                          <w:i/>
+                          <w:sz w:val="20"/>
+                          <w:szCs w:val="20"/>
+                        </w:rPr>
+                      </m:ctrlPr>
+                    </m:sSubPr>
+                    <m:e>
+                      <m:r>
+                        <w:rPr>
+                          <w:rFonts w:ascii="Cambria Math" w:hAnsi="Cambria Math" w:cs="Times New Roman"/>
+                          <w:sz w:val="20"/>
+                          <w:szCs w:val="20"/>
+                        </w:rPr>
+                        <m:t>c</m:t>
+                      </m:r>
+                    </m:e>
+                    <m:sub>
+                      <m:r>
+                        <w:rPr>
+                          <w:rFonts w:ascii="Cambria Math" w:hAnsi="Cambria Math" w:cs="Times New Roman"/>
+                          <w:sz w:val="20"/>
+                          <w:szCs w:val="20"/>
+                        </w:rPr>
+                        <m:t>i</m:t>
+                      </m:r>
+                    </m:sub>
+                  </m:sSub>
+                  <m:r>
+                    <w:rPr>
+                      <w:rFonts w:ascii="Cambria Math" w:hAnsi="Cambria Math" w:cs="Times New Roman"/>
+                      <w:sz w:val="20"/>
+                      <w:szCs w:val="20"/>
+                    </w:rPr>
+                    <m:t>)</m:t>
+                  </m:r>
                 </m:num>
                 <m:den>
                   <m:r>
@@ -19862,6 +20310,38 @@
                   </m:r>
                 </m:den>
               </m:f>
+              <m:sSub>
+                <m:sSubPr>
+                  <m:ctrlPr>
+                    <w:rPr>
+                      <w:rFonts w:ascii="Cambria Math" w:hAnsi="Cambria Math" w:cs="Times New Roman"/>
+                      <w:i/>
+                      <w:sz w:val="20"/>
+                      <w:szCs w:val="20"/>
+                    </w:rPr>
+                  </m:ctrlPr>
+                </m:sSubPr>
+                <m:e>
+                  <m:r>
+                    <w:rPr>
+                      <w:rFonts w:ascii="Cambria Math" w:hAnsi="Cambria Math" w:cs="Times New Roman"/>
+                      <w:sz w:val="20"/>
+                      <w:szCs w:val="20"/>
+                    </w:rPr>
+                    <m:t>λ</m:t>
+                  </m:r>
+                </m:e>
+                <m:sub>
+                  <m:r>
+                    <w:rPr>
+                      <w:rFonts w:ascii="Cambria Math" w:hAnsi="Cambria Math" w:cs="Times New Roman"/>
+                      <w:sz w:val="20"/>
+                      <w:szCs w:val="20"/>
+                    </w:rPr>
+                    <m:t>j</m:t>
+                  </m:r>
+                </m:sub>
+              </m:sSub>
             </m:e>
           </m:nary>
         </m:oMath>
@@ -19869,7 +20349,7 @@
     </w:p>
     <w:p>
       <w:pPr>
-        <w:spacing w:after="240" w:line="240" w:lineRule="auto"/>
+        <w:spacing w:before="240" w:after="240" w:line="240" w:lineRule="auto"/>
         <w:rPr>
           <w:rFonts w:ascii="Times New Roman" w:eastAsiaTheme="minorEastAsia" w:hAnsi="Times New Roman" w:cs="Times New Roman"/>
           <w:sz w:val="20"/>
@@ -20067,9 +20547,9 @@
           <w:szCs w:val="20"/>
         </w:rPr>
       </w:pPr>
-      <w:bookmarkStart w:id="52" w:name="_Toc510621937"/>
-      <w:bookmarkStart w:id="53" w:name="_Toc510630704"/>
-      <w:bookmarkStart w:id="54" w:name="_Toc510631581"/>
+      <w:bookmarkStart w:id="51" w:name="_Toc510621937"/>
+      <w:bookmarkStart w:id="52" w:name="_Toc510630704"/>
+      <w:bookmarkStart w:id="53" w:name="_Toc510631581"/>
       <w:r>
         <w:rPr>
           <w:rFonts w:ascii="Times New Roman" w:hAnsi="Times New Roman" w:cs="Times New Roman"/>
@@ -20079,9 +20559,9 @@
         </w:rPr>
         <w:t>Algorithm 2: Dendrogram-based Anomaly Detection, Using a Bayesian Threshold</w:t>
       </w:r>
+      <w:bookmarkEnd w:id="51"/>
       <w:bookmarkEnd w:id="52"/>
       <w:bookmarkEnd w:id="53"/>
-      <w:bookmarkEnd w:id="54"/>
     </w:p>
     <w:p>
       <w:pPr>
@@ -20662,7 +21142,6 @@
         </w:rPr>
         <w:t xml:space="preserve"> </w:t>
       </w:r>
-      <w:proofErr w:type="spellStart"/>
       <w:proofErr w:type="gramStart"/>
       <w:r>
         <w:rPr>
@@ -20672,7 +21151,6 @@
         </w:rPr>
         <w:t>substructure.traceIds</w:t>
       </w:r>
-      <w:proofErr w:type="spellEnd"/>
       <w:proofErr w:type="gramEnd"/>
     </w:p>
     <w:p>
@@ -20836,7 +21314,7 @@
           <w:sz w:val="20"/>
           <w:szCs w:val="20"/>
         </w:rPr>
-        <w:t>The method returns both the anomalous structures and their corresponding trace ids.</w:t>
+        <w:t>The method returns both anomalous structures and their corresponding trace ids.</w:t>
       </w:r>
       <w:r>
         <w:rPr>
@@ -20846,9 +21324,9 @@
         </w:rPr>
         <w:t xml:space="preserve"> Thus, our approach resolves to building a dendrogram via Algorithm 1, then discovering and flagging anomalies via Algorithm 2, which also returns the normative patterns discovered by SUBDUE.</w:t>
       </w:r>
-      <w:bookmarkStart w:id="55" w:name="_Toc510621940"/>
-      <w:bookmarkStart w:id="56" w:name="_Toc510630707"/>
-      <w:bookmarkStart w:id="57" w:name="_Toc510631584"/>
+      <w:bookmarkStart w:id="54" w:name="_Toc510621940"/>
+      <w:bookmarkStart w:id="55" w:name="_Toc510630707"/>
+      <w:bookmarkStart w:id="56" w:name="_Toc510631584"/>
     </w:p>
     <w:p>
       <w:pPr>
@@ -20860,9 +21338,9 @@
         </w:rPr>
       </w:pPr>
     </w:p>
+    <w:bookmarkEnd w:id="54"/>
     <w:bookmarkEnd w:id="55"/>
     <w:bookmarkEnd w:id="56"/>
-    <w:bookmarkEnd w:id="57"/>
     <w:p>
       <w:pPr>
         <w:pStyle w:val="Heading2"/>
@@ -20962,7 +21440,23 @@
           <w:sz w:val="20"/>
           <w:szCs w:val="20"/>
         </w:rPr>
-        <w:t xml:space="preserve"> controlled conditions sufficient to compare algorithms over a range of data parameters. </w:t>
+        <w:t xml:space="preserve"> controlled conditions sufficient to </w:t>
+      </w:r>
+      <w:r>
+        <w:rPr>
+          <w:rFonts w:ascii="Times New Roman" w:hAnsi="Times New Roman" w:cs="Times New Roman"/>
+          <w:sz w:val="20"/>
+          <w:szCs w:val="20"/>
+        </w:rPr>
+        <w:t>evaluate and compare</w:t>
+      </w:r>
+      <w:r>
+        <w:rPr>
+          <w:rFonts w:ascii="Times New Roman" w:hAnsi="Times New Roman" w:cs="Times New Roman"/>
+          <w:sz w:val="20"/>
+          <w:szCs w:val="20"/>
+        </w:rPr>
+        <w:t xml:space="preserve"> algorithms over a range of data parameters. </w:t>
       </w:r>
       <w:r>
         <w:rPr>
@@ -21002,7 +21496,23 @@
           <w:sz w:val="20"/>
           <w:szCs w:val="20"/>
         </w:rPr>
-        <w:t xml:space="preserve">, modified to generate data directly from probability distributions embedded into the generated models. This approach generates random process models from which synthetic traces are generated, and thus the performance of an anomaly detection method can be assessed with respect to a known model and known trace-generation parameters. To cohere to a stable performance baseline, the same experimental set up was used as described in </w:t>
+        <w:t xml:space="preserve">, modified to generate data directly from probability distributions embedded into the generated models. This approach generates random process models from which synthetic traces are generated, and thus the performance of an anomaly detection method can be assessed with respect to a known model and known trace-generation parameters. </w:t>
+      </w:r>
+      <w:r>
+        <w:rPr>
+          <w:rFonts w:ascii="Times New Roman" w:hAnsi="Times New Roman" w:cs="Times New Roman"/>
+          <w:sz w:val="20"/>
+          <w:szCs w:val="20"/>
+        </w:rPr>
+        <w:t>T</w:t>
+      </w:r>
+      <w:r>
+        <w:rPr>
+          <w:rFonts w:ascii="Times New Roman" w:hAnsi="Times New Roman" w:cs="Times New Roman"/>
+          <w:sz w:val="20"/>
+          <w:szCs w:val="20"/>
+        </w:rPr>
+        <w:t xml:space="preserve">he same experimental set up was used as described in </w:t>
       </w:r>
       <w:r>
         <w:rPr>
@@ -21018,7 +21528,23 @@
           <w:sz w:val="20"/>
           <w:szCs w:val="20"/>
         </w:rPr>
-        <w:t>: 60 randomly-generated process models and 1000 traces per log. Additionally, the Sampling Algorithm, a known algorithm of the same form, was implemented and evaluated on the same log data. Lastly, an evaluation is performed on real-world data derived from software execution logs.</w:t>
+        <w:t xml:space="preserve">: 60 randomly-generated process models and 1000 traces per log. Additionally, the Sampling Algorithm, a known algorithm of the same form, was implemented and evaluated on the same log data. Lastly, an evaluation </w:t>
+      </w:r>
+      <w:r>
+        <w:rPr>
+          <w:rFonts w:ascii="Times New Roman" w:hAnsi="Times New Roman" w:cs="Times New Roman"/>
+          <w:sz w:val="20"/>
+          <w:szCs w:val="20"/>
+        </w:rPr>
+        <w:t>was</w:t>
+      </w:r>
+      <w:r>
+        <w:rPr>
+          <w:rFonts w:ascii="Times New Roman" w:hAnsi="Times New Roman" w:cs="Times New Roman"/>
+          <w:sz w:val="20"/>
+          <w:szCs w:val="20"/>
+        </w:rPr>
+        <w:t xml:space="preserve"> performed on real-world data derived from software execution logs.</w:t>
       </w:r>
     </w:p>
     <w:p>
@@ -21037,178 +21563,31 @@
           <w:szCs w:val="20"/>
         </w:rPr>
         <w:tab/>
-        <w:t xml:space="preserve">Data generation consisted of two steps: generating process models and then generating traces from them. The set of parameters </w:t>
-      </w:r>
-      <m:oMath>
-        <m:sSub>
-          <m:sSubPr>
-            <m:ctrlPr>
-              <w:rPr>
-                <w:rFonts w:ascii="Cambria Math" w:hAnsi="Cambria Math" w:cs="Times New Roman"/>
-                <w:b/>
-                <w:i/>
-                <w:sz w:val="20"/>
-                <w:szCs w:val="20"/>
-              </w:rPr>
-            </m:ctrlPr>
-          </m:sSubPr>
-          <m:e>
-            <m:r>
-              <m:rPr>
-                <m:sty m:val="b"/>
-              </m:rPr>
-              <w:rPr>
-                <w:rFonts w:ascii="Cambria Math" w:hAnsi="Cambria Math" w:cs="Times New Roman"/>
-                <w:sz w:val="20"/>
-                <w:szCs w:val="20"/>
-              </w:rPr>
-              <m:t>θ</m:t>
-            </m:r>
-            <m:ctrlPr>
-              <w:rPr>
-                <w:rFonts w:ascii="Cambria Math" w:hAnsi="Cambria Math" w:cs="Times New Roman"/>
-                <w:b/>
-                <w:sz w:val="20"/>
-                <w:szCs w:val="20"/>
-              </w:rPr>
-            </m:ctrlPr>
-          </m:e>
-          <m:sub>
-            <m:r>
-              <m:rPr>
-                <m:sty m:val="bi"/>
-              </m:rPr>
-              <w:rPr>
-                <w:rFonts w:ascii="Cambria Math" w:hAnsi="Cambria Math" w:cs="Times New Roman"/>
-                <w:sz w:val="20"/>
-                <w:szCs w:val="20"/>
-              </w:rPr>
-              <m:t>model</m:t>
-            </m:r>
-          </m:sub>
-        </m:sSub>
-      </m:oMath>
-      <w:r>
-        <w:rPr>
-          <w:rFonts w:ascii="Times New Roman" w:eastAsiaTheme="minorEastAsia" w:hAnsi="Times New Roman" w:cs="Times New Roman"/>
-          <w:sz w:val="20"/>
-          <w:szCs w:val="20"/>
-        </w:rPr>
-        <w:t xml:space="preserve"> described the probability of recursively generating various structural features, including SEQ, OR-SPLIT, AND-SPLIT, and LOOP, defined as follows:</w:t>
-      </w:r>
-    </w:p>
-    <w:p>
-      <w:pPr>
-        <w:pStyle w:val="ListParagraph"/>
-        <w:numPr>
-          <w:ilvl w:val="0"/>
-          <w:numId w:val="9"/>
-        </w:numPr>
-        <w:spacing w:after="0" w:line="240" w:lineRule="auto"/>
-        <w:ind w:left="720"/>
-        <w:rPr>
-          <w:rFonts w:ascii="Times New Roman" w:eastAsiaTheme="minorEastAsia" w:hAnsi="Times New Roman" w:cs="Times New Roman"/>
-          <w:sz w:val="20"/>
-          <w:szCs w:val="20"/>
-        </w:rPr>
-      </w:pPr>
-      <w:r>
-        <w:rPr>
-          <w:rFonts w:ascii="Times New Roman" w:eastAsiaTheme="minorEastAsia" w:hAnsi="Times New Roman" w:cs="Times New Roman"/>
-          <w:sz w:val="20"/>
-          <w:szCs w:val="20"/>
-        </w:rPr>
-        <w:t>SEQ: The appending of a single activity.</w:t>
-      </w:r>
-    </w:p>
-    <w:p>
-      <w:pPr>
-        <w:pStyle w:val="ListParagraph"/>
-        <w:numPr>
-          <w:ilvl w:val="0"/>
-          <w:numId w:val="9"/>
-        </w:numPr>
-        <w:spacing w:after="0" w:line="240" w:lineRule="auto"/>
-        <w:ind w:left="720"/>
-        <w:rPr>
-          <w:rFonts w:ascii="Times New Roman" w:eastAsiaTheme="minorEastAsia" w:hAnsi="Times New Roman" w:cs="Times New Roman"/>
-          <w:sz w:val="20"/>
-          <w:szCs w:val="20"/>
-        </w:rPr>
-      </w:pPr>
-      <w:r>
-        <w:rPr>
-          <w:rFonts w:ascii="Times New Roman" w:eastAsiaTheme="minorEastAsia" w:hAnsi="Times New Roman" w:cs="Times New Roman"/>
-          <w:sz w:val="20"/>
-          <w:szCs w:val="20"/>
-        </w:rPr>
-        <w:t>OR-SPLIT: A single activity splitting to one of two successors.</w:t>
-      </w:r>
-    </w:p>
-    <w:p>
-      <w:pPr>
-        <w:pStyle w:val="ListParagraph"/>
-        <w:numPr>
-          <w:ilvl w:val="0"/>
-          <w:numId w:val="9"/>
-        </w:numPr>
-        <w:spacing w:after="0" w:line="240" w:lineRule="auto"/>
-        <w:ind w:left="720"/>
-        <w:rPr>
-          <w:rFonts w:ascii="Times New Roman" w:hAnsi="Times New Roman" w:cs="Times New Roman"/>
-          <w:sz w:val="20"/>
-          <w:szCs w:val="20"/>
-        </w:rPr>
-      </w:pPr>
-      <w:r>
-        <w:rPr>
-          <w:rFonts w:ascii="Times New Roman" w:eastAsiaTheme="minorEastAsia" w:hAnsi="Times New Roman" w:cs="Times New Roman"/>
-          <w:sz w:val="20"/>
-          <w:szCs w:val="20"/>
-        </w:rPr>
-        <w:t>AND-SPLIT: A single activity splitting to two parallel activities, and both are traversed.</w:t>
-      </w:r>
-    </w:p>
-    <w:p>
-      <w:pPr>
-        <w:pStyle w:val="ListParagraph"/>
-        <w:numPr>
-          <w:ilvl w:val="0"/>
-          <w:numId w:val="9"/>
-        </w:numPr>
-        <w:spacing w:after="0" w:line="240" w:lineRule="auto"/>
-        <w:ind w:left="720"/>
-        <w:rPr>
-          <w:rFonts w:ascii="Times New Roman" w:hAnsi="Times New Roman" w:cs="Times New Roman"/>
-          <w:sz w:val="20"/>
-          <w:szCs w:val="20"/>
-        </w:rPr>
-      </w:pPr>
-      <w:r>
-        <w:rPr>
-          <w:rFonts w:ascii="Times New Roman" w:hAnsi="Times New Roman" w:cs="Times New Roman"/>
-          <w:sz w:val="20"/>
-          <w:szCs w:val="20"/>
-        </w:rPr>
-        <w:t>LOOP: An activity splitting to an optional loop, then returning to the activity.</w:t>
-      </w:r>
-    </w:p>
-    <w:p>
-      <w:pPr>
-        <w:spacing w:after="0" w:line="240" w:lineRule="auto"/>
-        <w:rPr>
-          <w:rFonts w:ascii="Times New Roman" w:eastAsiaTheme="minorEastAsia" w:hAnsi="Times New Roman" w:cs="Times New Roman"/>
-          <w:sz w:val="20"/>
-          <w:szCs w:val="20"/>
-        </w:rPr>
-      </w:pPr>
-      <w:r>
-        <w:rPr>
-          <w:rFonts w:ascii="Times New Roman" w:hAnsi="Times New Roman" w:cs="Times New Roman"/>
-          <w:sz w:val="20"/>
-          <w:szCs w:val="20"/>
-        </w:rPr>
-        <w:t xml:space="preserve">These recursive operators generate directed, potentially cyclic graphs of arbitrary complexity, with the constraint that the graph start at a single START vertex and all paths eventually terminate at a single END vertex. Additional complexity results from including the null transitions in the set of “activities”, and as such the splitting constructs may divert to more than two activity paths or may bypass components of a model. The parameters </w:t>
+        <w:t>Data generation consisted of two steps: generating process models and then generating traces from them.</w:t>
+      </w:r>
+      <w:r>
+        <w:rPr>
+          <w:rFonts w:ascii="Times New Roman" w:hAnsi="Times New Roman" w:cs="Times New Roman"/>
+          <w:sz w:val="20"/>
+          <w:szCs w:val="20"/>
+        </w:rPr>
+        <w:t xml:space="preserve"> This process encompassed three primary parameters</w:t>
+      </w:r>
+      <w:r>
+        <w:rPr>
+          <w:rFonts w:ascii="Times New Roman" w:hAnsi="Times New Roman" w:cs="Times New Roman"/>
+          <w:sz w:val="20"/>
+          <w:szCs w:val="20"/>
+        </w:rPr>
+        <w:t>:</w:t>
+      </w:r>
+      <w:r>
+        <w:rPr>
+          <w:rFonts w:ascii="Times New Roman" w:hAnsi="Times New Roman" w:cs="Times New Roman"/>
+          <w:sz w:val="20"/>
+          <w:szCs w:val="20"/>
+        </w:rPr>
+        <w:t xml:space="preserve"> </w:t>
       </w:r>
       <m:oMath>
         <m:sSub>
@@ -21257,27 +21636,459 @@
           <w:sz w:val="20"/>
           <w:szCs w:val="20"/>
         </w:rPr>
-        <w:t xml:space="preserve"> constrain model complexity to a probability distribution over these operators, replicated from </w:t>
-      </w:r>
-      <w:r>
-        <w:rPr>
-          <w:rFonts w:ascii="Times New Roman" w:hAnsi="Times New Roman" w:cs="Times New Roman"/>
-          <w:sz w:val="20"/>
-          <w:szCs w:val="20"/>
-        </w:rPr>
-        <w:t>[19]</w:t>
-      </w:r>
-      <w:r>
-        <w:rPr>
-          <w:rFonts w:ascii="Times New Roman" w:eastAsiaTheme="minorEastAsia" w:hAnsi="Times New Roman" w:cs="Times New Roman"/>
-          <w:sz w:val="20"/>
-          <w:szCs w:val="20"/>
-        </w:rPr>
-        <w:t xml:space="preserve"> and fixed throughout this work.</w:t>
+        <w:t>,</w:t>
+      </w:r>
+      <w:r>
+        <w:rPr>
+          <w:rFonts w:ascii="Times New Roman" w:eastAsiaTheme="minorEastAsia" w:hAnsi="Times New Roman" w:cs="Times New Roman"/>
+          <w:b/>
+          <w:sz w:val="20"/>
+          <w:szCs w:val="20"/>
+        </w:rPr>
+        <w:t xml:space="preserve"> </w:t>
+      </w:r>
+      <w:r>
+        <w:rPr>
+          <w:rFonts w:ascii="Times New Roman" w:eastAsiaTheme="minorEastAsia" w:hAnsi="Times New Roman" w:cs="Times New Roman"/>
+          <w:sz w:val="20"/>
+          <w:szCs w:val="20"/>
+        </w:rPr>
+        <w:t>determin</w:t>
+      </w:r>
+      <w:r>
+        <w:rPr>
+          <w:rFonts w:ascii="Times New Roman" w:eastAsiaTheme="minorEastAsia" w:hAnsi="Times New Roman" w:cs="Times New Roman"/>
+          <w:sz w:val="20"/>
+          <w:szCs w:val="20"/>
+        </w:rPr>
+        <w:t>ing</w:t>
+      </w:r>
+      <w:r>
+        <w:rPr>
+          <w:rFonts w:ascii="Times New Roman" w:eastAsiaTheme="minorEastAsia" w:hAnsi="Times New Roman" w:cs="Times New Roman"/>
+          <w:sz w:val="20"/>
+          <w:szCs w:val="20"/>
+        </w:rPr>
+        <w:t xml:space="preserve"> </w:t>
+      </w:r>
+      <w:r>
+        <w:rPr>
+          <w:rFonts w:ascii="Times New Roman" w:eastAsiaTheme="minorEastAsia" w:hAnsi="Times New Roman" w:cs="Times New Roman"/>
+          <w:sz w:val="20"/>
+          <w:szCs w:val="20"/>
+        </w:rPr>
+        <w:t>the complexity and</w:t>
+      </w:r>
+      <w:r>
+        <w:rPr>
+          <w:rFonts w:ascii="Times New Roman" w:eastAsiaTheme="minorEastAsia" w:hAnsi="Times New Roman" w:cs="Times New Roman"/>
+          <w:sz w:val="20"/>
+          <w:szCs w:val="20"/>
+        </w:rPr>
+        <w:t xml:space="preserve"> distribution of structures</w:t>
+      </w:r>
+      <w:r>
+        <w:rPr>
+          <w:rFonts w:ascii="Times New Roman" w:eastAsiaTheme="minorEastAsia" w:hAnsi="Times New Roman" w:cs="Times New Roman"/>
+          <w:sz w:val="20"/>
+          <w:szCs w:val="20"/>
+        </w:rPr>
+        <w:t xml:space="preserve"> within the models</w:t>
+      </w:r>
+      <w:r>
+        <w:rPr>
+          <w:rFonts w:ascii="Times New Roman" w:eastAsiaTheme="minorEastAsia" w:hAnsi="Times New Roman" w:cs="Times New Roman"/>
+          <w:sz w:val="20"/>
+          <w:szCs w:val="20"/>
+        </w:rPr>
+        <w:t>;</w:t>
+      </w:r>
+      <w:r>
+        <w:rPr>
+          <w:rFonts w:ascii="Times New Roman" w:eastAsiaTheme="minorEastAsia" w:hAnsi="Times New Roman" w:cs="Times New Roman"/>
+          <w:sz w:val="20"/>
+          <w:szCs w:val="20"/>
+        </w:rPr>
+        <w:t xml:space="preserve"> </w:t>
+      </w:r>
+      <m:oMath>
+        <m:sSub>
+          <m:sSubPr>
+            <m:ctrlPr>
+              <w:rPr>
+                <w:rFonts w:ascii="Cambria Math" w:hAnsi="Cambria Math" w:cs="Times New Roman"/>
+                <w:b/>
+                <w:i/>
+                <w:sz w:val="20"/>
+                <w:szCs w:val="20"/>
+              </w:rPr>
+            </m:ctrlPr>
+          </m:sSubPr>
+          <m:e>
+            <m:r>
+              <m:rPr>
+                <m:sty m:val="bi"/>
+              </m:rPr>
+              <w:rPr>
+                <w:rFonts w:ascii="Cambria Math" w:hAnsi="Cambria Math" w:cs="Times New Roman"/>
+                <w:sz w:val="20"/>
+                <w:szCs w:val="20"/>
+              </w:rPr>
+              <m:t>θ</m:t>
+            </m:r>
+          </m:e>
+          <m:sub>
+            <m:r>
+              <m:rPr>
+                <m:sty m:val="bi"/>
+              </m:rPr>
+              <w:rPr>
+                <w:rFonts w:ascii="Cambria Math" w:hAnsi="Cambria Math" w:cs="Times New Roman"/>
+                <w:sz w:val="20"/>
+                <w:szCs w:val="20"/>
+              </w:rPr>
+              <m:t>trace</m:t>
+            </m:r>
+          </m:sub>
+        </m:sSub>
+      </m:oMath>
+      <w:r>
+        <w:rPr>
+          <w:rFonts w:ascii="Times New Roman" w:eastAsiaTheme="minorEastAsia" w:hAnsi="Times New Roman" w:cs="Times New Roman"/>
+          <w:sz w:val="20"/>
+          <w:szCs w:val="20"/>
+        </w:rPr>
+        <w:t>,</w:t>
+      </w:r>
+      <w:r>
+        <w:rPr>
+          <w:rFonts w:ascii="Times New Roman" w:eastAsiaTheme="minorEastAsia" w:hAnsi="Times New Roman" w:cs="Times New Roman"/>
+          <w:sz w:val="20"/>
+          <w:szCs w:val="20"/>
+        </w:rPr>
+        <w:t xml:space="preserve"> determining the execution of structural components; and</w:t>
+      </w:r>
+      <w:r>
+        <w:rPr>
+          <w:rFonts w:ascii="Times New Roman" w:hAnsi="Times New Roman" w:cs="Times New Roman"/>
+          <w:sz w:val="20"/>
+          <w:szCs w:val="20"/>
+        </w:rPr>
+        <w:t xml:space="preserve"> </w:t>
+      </w:r>
+      <m:oMath>
+        <m:sSub>
+          <m:sSubPr>
+            <m:ctrlPr>
+              <w:rPr>
+                <w:rFonts w:ascii="Cambria Math" w:hAnsi="Cambria Math" w:cs="Times New Roman"/>
+                <w:b/>
+                <w:i/>
+                <w:sz w:val="20"/>
+                <w:szCs w:val="20"/>
+              </w:rPr>
+            </m:ctrlPr>
+          </m:sSubPr>
+          <m:e>
+            <m:r>
+              <m:rPr>
+                <m:sty m:val="bi"/>
+              </m:rPr>
+              <w:rPr>
+                <w:rFonts w:ascii="Cambria Math" w:hAnsi="Cambria Math" w:cs="Times New Roman"/>
+                <w:sz w:val="20"/>
+                <w:szCs w:val="20"/>
+              </w:rPr>
+              <m:t>θ</m:t>
+            </m:r>
+          </m:e>
+          <m:sub>
+            <m:r>
+              <m:rPr>
+                <m:sty m:val="bi"/>
+              </m:rPr>
+              <w:rPr>
+                <w:rFonts w:ascii="Cambria Math" w:hAnsi="Cambria Math" w:cs="Times New Roman"/>
+                <w:sz w:val="20"/>
+                <w:szCs w:val="20"/>
+              </w:rPr>
+              <m:t>anomaly</m:t>
+            </m:r>
+          </m:sub>
+        </m:sSub>
+      </m:oMath>
+      <w:r>
+        <w:rPr>
+          <w:rFonts w:ascii="Times New Roman" w:eastAsiaTheme="minorEastAsia" w:hAnsi="Times New Roman" w:cs="Times New Roman"/>
+          <w:sz w:val="20"/>
+          <w:szCs w:val="20"/>
+        </w:rPr>
+        <w:t>, determining both the generation of anomalous structural components and their execution</w:t>
+      </w:r>
+      <w:r>
+        <w:rPr>
+          <w:rFonts w:ascii="Times New Roman" w:eastAsiaTheme="minorEastAsia" w:hAnsi="Times New Roman" w:cs="Times New Roman"/>
+          <w:sz w:val="20"/>
+          <w:szCs w:val="20"/>
+        </w:rPr>
+        <w:t>.</w:t>
+      </w:r>
+      <w:r>
+        <w:rPr>
+          <w:rFonts w:ascii="Times New Roman" w:hAnsi="Times New Roman" w:cs="Times New Roman"/>
+          <w:sz w:val="20"/>
+          <w:szCs w:val="20"/>
+        </w:rPr>
+        <w:t xml:space="preserve"> </w:t>
+      </w:r>
+      <w:r>
+        <w:rPr>
+          <w:rFonts w:ascii="Times New Roman" w:hAnsi="Times New Roman" w:cs="Times New Roman"/>
+          <w:sz w:val="20"/>
+          <w:szCs w:val="20"/>
+        </w:rPr>
+        <w:t xml:space="preserve">The set of parameters </w:t>
+      </w:r>
+      <m:oMath>
+        <m:sSub>
+          <m:sSubPr>
+            <m:ctrlPr>
+              <w:rPr>
+                <w:rFonts w:ascii="Cambria Math" w:hAnsi="Cambria Math" w:cs="Times New Roman"/>
+                <w:b/>
+                <w:i/>
+                <w:sz w:val="20"/>
+                <w:szCs w:val="20"/>
+              </w:rPr>
+            </m:ctrlPr>
+          </m:sSubPr>
+          <m:e>
+            <m:r>
+              <m:rPr>
+                <m:sty m:val="bi"/>
+              </m:rPr>
+              <w:rPr>
+                <w:rFonts w:ascii="Cambria Math" w:hAnsi="Cambria Math" w:cs="Times New Roman"/>
+                <w:sz w:val="20"/>
+                <w:szCs w:val="20"/>
+              </w:rPr>
+              <m:t>θ</m:t>
+            </m:r>
+          </m:e>
+          <m:sub>
+            <m:r>
+              <m:rPr>
+                <m:sty m:val="bi"/>
+              </m:rPr>
+              <w:rPr>
+                <w:rFonts w:ascii="Cambria Math" w:hAnsi="Cambria Math" w:cs="Times New Roman"/>
+                <w:sz w:val="20"/>
+                <w:szCs w:val="20"/>
+              </w:rPr>
+              <m:t>model</m:t>
+            </m:r>
+          </m:sub>
+        </m:sSub>
+      </m:oMath>
+      <w:r>
+        <w:rPr>
+          <w:rFonts w:ascii="Times New Roman" w:eastAsiaTheme="minorEastAsia" w:hAnsi="Times New Roman" w:cs="Times New Roman"/>
+          <w:sz w:val="20"/>
+          <w:szCs w:val="20"/>
+        </w:rPr>
+        <w:t xml:space="preserve"> described the probability of recursively generating various structural features, including SEQ, OR-SPLIT, AND-SPLIT, and LOOP, defined as follows:</w:t>
       </w:r>
     </w:p>
     <w:p>
       <w:pPr>
+        <w:pStyle w:val="ListParagraph"/>
+        <w:numPr>
+          <w:ilvl w:val="0"/>
+          <w:numId w:val="9"/>
+        </w:numPr>
+        <w:spacing w:after="0" w:line="240" w:lineRule="auto"/>
+        <w:ind w:left="720"/>
+        <w:rPr>
+          <w:rFonts w:ascii="Times New Roman" w:eastAsiaTheme="minorEastAsia" w:hAnsi="Times New Roman" w:cs="Times New Roman"/>
+          <w:sz w:val="20"/>
+          <w:szCs w:val="20"/>
+        </w:rPr>
+      </w:pPr>
+      <w:r>
+        <w:rPr>
+          <w:rFonts w:ascii="Times New Roman" w:eastAsiaTheme="minorEastAsia" w:hAnsi="Times New Roman" w:cs="Times New Roman"/>
+          <w:sz w:val="20"/>
+          <w:szCs w:val="20"/>
+        </w:rPr>
+        <w:t>SEQ: The appending of a single activity.</w:t>
+      </w:r>
+    </w:p>
+    <w:p>
+      <w:pPr>
+        <w:pStyle w:val="ListParagraph"/>
+        <w:numPr>
+          <w:ilvl w:val="0"/>
+          <w:numId w:val="9"/>
+        </w:numPr>
+        <w:spacing w:after="0" w:line="240" w:lineRule="auto"/>
+        <w:ind w:left="720"/>
+        <w:rPr>
+          <w:rFonts w:ascii="Times New Roman" w:eastAsiaTheme="minorEastAsia" w:hAnsi="Times New Roman" w:cs="Times New Roman"/>
+          <w:sz w:val="20"/>
+          <w:szCs w:val="20"/>
+        </w:rPr>
+      </w:pPr>
+      <w:r>
+        <w:rPr>
+          <w:rFonts w:ascii="Times New Roman" w:eastAsiaTheme="minorEastAsia" w:hAnsi="Times New Roman" w:cs="Times New Roman"/>
+          <w:sz w:val="20"/>
+          <w:szCs w:val="20"/>
+        </w:rPr>
+        <w:t>OR-SPLIT: A single activity splitting to one of two successors.</w:t>
+      </w:r>
+    </w:p>
+    <w:p>
+      <w:pPr>
+        <w:pStyle w:val="ListParagraph"/>
+        <w:numPr>
+          <w:ilvl w:val="0"/>
+          <w:numId w:val="9"/>
+        </w:numPr>
+        <w:spacing w:after="0" w:line="240" w:lineRule="auto"/>
+        <w:ind w:left="720"/>
+        <w:rPr>
+          <w:rFonts w:ascii="Times New Roman" w:hAnsi="Times New Roman" w:cs="Times New Roman"/>
+          <w:sz w:val="20"/>
+          <w:szCs w:val="20"/>
+        </w:rPr>
+      </w:pPr>
+      <w:r>
+        <w:rPr>
+          <w:rFonts w:ascii="Times New Roman" w:eastAsiaTheme="minorEastAsia" w:hAnsi="Times New Roman" w:cs="Times New Roman"/>
+          <w:sz w:val="20"/>
+          <w:szCs w:val="20"/>
+        </w:rPr>
+        <w:t>AND-SPLIT: A single activity splitting to two parallel activities, and both are traversed.</w:t>
+      </w:r>
+    </w:p>
+    <w:p>
+      <w:pPr>
+        <w:pStyle w:val="ListParagraph"/>
+        <w:numPr>
+          <w:ilvl w:val="0"/>
+          <w:numId w:val="9"/>
+        </w:numPr>
+        <w:spacing w:after="0" w:line="240" w:lineRule="auto"/>
+        <w:ind w:left="720"/>
+        <w:rPr>
+          <w:rFonts w:ascii="Times New Roman" w:hAnsi="Times New Roman" w:cs="Times New Roman"/>
+          <w:sz w:val="20"/>
+          <w:szCs w:val="20"/>
+        </w:rPr>
+      </w:pPr>
+      <w:r>
+        <w:rPr>
+          <w:rFonts w:ascii="Times New Roman" w:hAnsi="Times New Roman" w:cs="Times New Roman"/>
+          <w:sz w:val="20"/>
+          <w:szCs w:val="20"/>
+        </w:rPr>
+        <w:t>LOOP: An activity splitting to an optional loop, then returning to the activity.</w:t>
+      </w:r>
+    </w:p>
+    <w:p>
+      <w:pPr>
+        <w:spacing w:after="0" w:line="240" w:lineRule="auto"/>
+        <w:rPr>
+          <w:rFonts w:ascii="Times New Roman" w:eastAsiaTheme="minorEastAsia" w:hAnsi="Times New Roman" w:cs="Times New Roman"/>
+          <w:sz w:val="20"/>
+          <w:szCs w:val="20"/>
+        </w:rPr>
+      </w:pPr>
+      <w:r>
+        <w:rPr>
+          <w:rFonts w:ascii="Times New Roman" w:hAnsi="Times New Roman" w:cs="Times New Roman"/>
+          <w:sz w:val="20"/>
+          <w:szCs w:val="20"/>
+        </w:rPr>
+        <w:t xml:space="preserve">These recursive operators generate directed, potentially cyclic graphs of arbitrary complexity, with the constraint that the graph start at a single START vertex and all paths eventually terminate at a single END vertex. Additional </w:t>
+      </w:r>
+      <w:r>
+        <w:rPr>
+          <w:rFonts w:ascii="Times New Roman" w:hAnsi="Times New Roman" w:cs="Times New Roman"/>
+          <w:sz w:val="20"/>
+          <w:szCs w:val="20"/>
+        </w:rPr>
+        <w:lastRenderedPageBreak/>
+        <w:t xml:space="preserve">complexity results from including null transitions in the set of “activities”, and as such the splitting constructs may divert to more than two activity paths or may bypass components of a model. The parameters </w:t>
+      </w:r>
+      <m:oMath>
+        <m:sSub>
+          <m:sSubPr>
+            <m:ctrlPr>
+              <w:rPr>
+                <w:rFonts w:ascii="Cambria Math" w:hAnsi="Cambria Math" w:cs="Times New Roman"/>
+                <w:b/>
+                <w:i/>
+                <w:sz w:val="20"/>
+                <w:szCs w:val="20"/>
+              </w:rPr>
+            </m:ctrlPr>
+          </m:sSubPr>
+          <m:e>
+            <m:r>
+              <m:rPr>
+                <m:sty m:val="bi"/>
+              </m:rPr>
+              <w:rPr>
+                <w:rFonts w:ascii="Cambria Math" w:hAnsi="Cambria Math" w:cs="Times New Roman"/>
+                <w:sz w:val="20"/>
+                <w:szCs w:val="20"/>
+              </w:rPr>
+              <m:t>θ</m:t>
+            </m:r>
+          </m:e>
+          <m:sub>
+            <m:r>
+              <m:rPr>
+                <m:sty m:val="bi"/>
+              </m:rPr>
+              <w:rPr>
+                <w:rFonts w:ascii="Cambria Math" w:hAnsi="Cambria Math" w:cs="Times New Roman"/>
+                <w:sz w:val="20"/>
+                <w:szCs w:val="20"/>
+              </w:rPr>
+              <m:t>model</m:t>
+            </m:r>
+          </m:sub>
+        </m:sSub>
+      </m:oMath>
+      <w:r>
+        <w:rPr>
+          <w:rFonts w:ascii="Times New Roman" w:eastAsiaTheme="minorEastAsia" w:hAnsi="Times New Roman" w:cs="Times New Roman"/>
+          <w:sz w:val="20"/>
+          <w:szCs w:val="20"/>
+        </w:rPr>
+        <w:t xml:space="preserve"> constrain model complexity to a probability distribution over these operators, replicated from </w:t>
+      </w:r>
+      <w:r>
+        <w:rPr>
+          <w:rFonts w:ascii="Times New Roman" w:hAnsi="Times New Roman" w:cs="Times New Roman"/>
+          <w:sz w:val="20"/>
+          <w:szCs w:val="20"/>
+        </w:rPr>
+        <w:t>[19]</w:t>
+      </w:r>
+      <w:r>
+        <w:rPr>
+          <w:rFonts w:ascii="Times New Roman" w:eastAsiaTheme="minorEastAsia" w:hAnsi="Times New Roman" w:cs="Times New Roman"/>
+          <w:sz w:val="20"/>
+          <w:szCs w:val="20"/>
+        </w:rPr>
+        <w:t xml:space="preserve"> and fixed throughout this work.</w:t>
+      </w:r>
+    </w:p>
+    <w:p>
+      <w:pPr>
         <w:spacing w:after="240" w:line="240" w:lineRule="auto"/>
         <w:rPr>
           <w:rFonts w:ascii="Times New Roman" w:eastAsiaTheme="minorEastAsia" w:hAnsi="Times New Roman" w:cs="Times New Roman"/>
@@ -21291,7 +22102,6 @@
           <w:sz w:val="20"/>
           <w:szCs w:val="20"/>
         </w:rPr>
-        <w:lastRenderedPageBreak/>
         <w:tab/>
       </w:r>
       <w:r>
@@ -21380,7 +22190,218 @@
           <w:sz w:val="20"/>
           <w:szCs w:val="20"/>
         </w:rPr>
-        <w:t>constrain anomaly size), minimum of 10 unique activities, and minimum of 10 unique paths from START to END for adequate model complexity. An example model containing a single anomalous structure is shown in figure 5.1.</w:t>
+        <w:t>constrain anomaly size), minimum of 10 unique activities, and minimum of 10 unique paths from START to END for adequate model complexity. An example model</w:t>
+      </w:r>
+      <w:r>
+        <w:rPr>
+          <w:rFonts w:ascii="Times New Roman" w:eastAsiaTheme="minorEastAsia" w:hAnsi="Times New Roman" w:cs="Times New Roman"/>
+          <w:sz w:val="20"/>
+          <w:szCs w:val="20"/>
+        </w:rPr>
+        <w:t xml:space="preserve"> is shown in figure 5.1, with a single</w:t>
+      </w:r>
+      <w:r>
+        <w:rPr>
+          <w:rFonts w:ascii="Times New Roman" w:eastAsiaTheme="minorEastAsia" w:hAnsi="Times New Roman" w:cs="Times New Roman"/>
+          <w:sz w:val="20"/>
+          <w:szCs w:val="20"/>
+        </w:rPr>
+        <w:t xml:space="preserve"> insertion </w:t>
+      </w:r>
+      <w:r>
+        <w:rPr>
+          <w:rFonts w:ascii="Times New Roman" w:eastAsiaTheme="minorEastAsia" w:hAnsi="Times New Roman" w:cs="Times New Roman"/>
+          <w:sz w:val="20"/>
+          <w:szCs w:val="20"/>
+        </w:rPr>
+        <w:t>anomaly represented by the yellow edges within the region of the black square</w:t>
+      </w:r>
+      <w:r>
+        <w:rPr>
+          <w:rFonts w:ascii="Times New Roman" w:eastAsiaTheme="minorEastAsia" w:hAnsi="Times New Roman" w:cs="Times New Roman"/>
+          <w:sz w:val="20"/>
+          <w:szCs w:val="20"/>
+        </w:rPr>
+        <w:t>.</w:t>
+      </w:r>
+      <w:r>
+        <w:rPr>
+          <w:rFonts w:ascii="Times New Roman" w:eastAsiaTheme="minorEastAsia" w:hAnsi="Times New Roman" w:cs="Times New Roman"/>
+          <w:sz w:val="20"/>
+          <w:szCs w:val="20"/>
+        </w:rPr>
+        <w:t xml:space="preserve"> </w:t>
+      </w:r>
+      <w:proofErr w:type="gramStart"/>
+      <w:r>
+        <w:rPr>
+          <w:rFonts w:ascii="Times New Roman" w:eastAsiaTheme="minorEastAsia" w:hAnsi="Times New Roman" w:cs="Times New Roman"/>
+          <w:sz w:val="20"/>
+          <w:szCs w:val="20"/>
+        </w:rPr>
+        <w:t>Thus</w:t>
+      </w:r>
+      <w:proofErr w:type="gramEnd"/>
+      <w:r>
+        <w:rPr>
+          <w:rFonts w:ascii="Times New Roman" w:eastAsiaTheme="minorEastAsia" w:hAnsi="Times New Roman" w:cs="Times New Roman"/>
+          <w:sz w:val="20"/>
+          <w:szCs w:val="20"/>
+        </w:rPr>
+        <w:t xml:space="preserve"> with probability </w:t>
+      </w:r>
+      <m:oMath>
+        <m:sSub>
+          <m:sSubPr>
+            <m:ctrlPr>
+              <w:rPr>
+                <w:rFonts w:ascii="Cambria Math" w:hAnsi="Cambria Math" w:cs="Times New Roman"/>
+                <w:b/>
+                <w:i/>
+                <w:sz w:val="20"/>
+                <w:szCs w:val="20"/>
+              </w:rPr>
+            </m:ctrlPr>
+          </m:sSubPr>
+          <m:e>
+            <m:r>
+              <m:rPr>
+                <m:sty m:val="bi"/>
+              </m:rPr>
+              <w:rPr>
+                <w:rFonts w:ascii="Cambria Math" w:hAnsi="Cambria Math" w:cs="Times New Roman"/>
+                <w:sz w:val="20"/>
+                <w:szCs w:val="20"/>
+              </w:rPr>
+              <m:t>θ</m:t>
+            </m:r>
+          </m:e>
+          <m:sub>
+            <m:r>
+              <m:rPr>
+                <m:sty m:val="bi"/>
+              </m:rPr>
+              <w:rPr>
+                <w:rFonts w:ascii="Cambria Math" w:hAnsi="Cambria Math" w:cs="Times New Roman"/>
+                <w:sz w:val="20"/>
+                <w:szCs w:val="20"/>
+              </w:rPr>
+              <m:t>anomaly</m:t>
+            </m:r>
+          </m:sub>
+        </m:sSub>
+      </m:oMath>
+      <w:r>
+        <w:rPr>
+          <w:rFonts w:ascii="Times New Roman" w:eastAsiaTheme="minorEastAsia" w:hAnsi="Times New Roman" w:cs="Times New Roman"/>
+          <w:sz w:val="20"/>
+          <w:szCs w:val="20"/>
+        </w:rPr>
+        <w:t>, traces along the ‘N’ activity path might end up containing additional behavior, representing unexpected behavior in the context of normal process flow. The non-trivial natur</w:t>
+      </w:r>
+      <w:r>
+        <w:rPr>
+          <w:rFonts w:ascii="Times New Roman" w:eastAsiaTheme="minorEastAsia" w:hAnsi="Times New Roman" w:cs="Times New Roman"/>
+          <w:sz w:val="20"/>
+          <w:szCs w:val="20"/>
+        </w:rPr>
+        <w:t xml:space="preserve">e of detecting this anomaly is due to the </w:t>
+      </w:r>
+      <w:r>
+        <w:rPr>
+          <w:rFonts w:ascii="Times New Roman" w:eastAsiaTheme="minorEastAsia" w:hAnsi="Times New Roman" w:cs="Times New Roman"/>
+          <w:sz w:val="20"/>
+          <w:szCs w:val="20"/>
+        </w:rPr>
+        <w:t>depend</w:t>
+      </w:r>
+      <w:r>
+        <w:rPr>
+          <w:rFonts w:ascii="Times New Roman" w:eastAsiaTheme="minorEastAsia" w:hAnsi="Times New Roman" w:cs="Times New Roman"/>
+          <w:sz w:val="20"/>
+          <w:szCs w:val="20"/>
+        </w:rPr>
+        <w:t>ence</w:t>
+      </w:r>
+      <w:r>
+        <w:rPr>
+          <w:rFonts w:ascii="Times New Roman" w:eastAsiaTheme="minorEastAsia" w:hAnsi="Times New Roman" w:cs="Times New Roman"/>
+          <w:sz w:val="20"/>
+          <w:szCs w:val="20"/>
+        </w:rPr>
+        <w:t xml:space="preserve"> on the probability of all structural components prior to ‘N’</w:t>
+      </w:r>
+      <w:r>
+        <w:rPr>
+          <w:rFonts w:ascii="Times New Roman" w:eastAsiaTheme="minorEastAsia" w:hAnsi="Times New Roman" w:cs="Times New Roman"/>
+          <w:sz w:val="20"/>
+          <w:szCs w:val="20"/>
+        </w:rPr>
+        <w:t xml:space="preserve">, which may in fact make the prior probability of </w:t>
+      </w:r>
+      <w:r>
+        <w:rPr>
+          <w:rFonts w:ascii="Times New Roman" w:eastAsiaTheme="minorEastAsia" w:hAnsi="Times New Roman" w:cs="Times New Roman"/>
+          <w:sz w:val="20"/>
+          <w:szCs w:val="20"/>
+        </w:rPr>
+        <w:t>adjacent</w:t>
+      </w:r>
+      <w:r>
+        <w:rPr>
+          <w:rFonts w:ascii="Times New Roman" w:eastAsiaTheme="minorEastAsia" w:hAnsi="Times New Roman" w:cs="Times New Roman"/>
+          <w:sz w:val="20"/>
+          <w:szCs w:val="20"/>
+        </w:rPr>
+        <w:t xml:space="preserve"> path</w:t>
+      </w:r>
+      <w:r>
+        <w:rPr>
+          <w:rFonts w:ascii="Times New Roman" w:eastAsiaTheme="minorEastAsia" w:hAnsi="Times New Roman" w:cs="Times New Roman"/>
+          <w:sz w:val="20"/>
+          <w:szCs w:val="20"/>
+        </w:rPr>
+        <w:t>s</w:t>
+      </w:r>
+      <w:r>
+        <w:rPr>
+          <w:rFonts w:ascii="Times New Roman" w:eastAsiaTheme="minorEastAsia" w:hAnsi="Times New Roman" w:cs="Times New Roman"/>
+          <w:sz w:val="20"/>
+          <w:szCs w:val="20"/>
+        </w:rPr>
+        <w:t xml:space="preserve"> very </w:t>
+      </w:r>
+      <w:r>
+        <w:rPr>
+          <w:rFonts w:ascii="Times New Roman" w:eastAsiaTheme="minorEastAsia" w:hAnsi="Times New Roman" w:cs="Times New Roman"/>
+          <w:sz w:val="20"/>
+          <w:szCs w:val="20"/>
+        </w:rPr>
+        <w:t>low</w:t>
+      </w:r>
+      <w:r>
+        <w:rPr>
+          <w:rFonts w:ascii="Times New Roman" w:eastAsiaTheme="minorEastAsia" w:hAnsi="Times New Roman" w:cs="Times New Roman"/>
+          <w:sz w:val="20"/>
+          <w:szCs w:val="20"/>
+        </w:rPr>
+        <w:t xml:space="preserve">, and thus difficult to flag the anomaly whose </w:t>
+      </w:r>
+      <w:r>
+        <w:rPr>
+          <w:rFonts w:ascii="Times New Roman" w:eastAsiaTheme="minorEastAsia" w:hAnsi="Times New Roman" w:cs="Times New Roman"/>
+          <w:sz w:val="20"/>
+          <w:szCs w:val="20"/>
+        </w:rPr>
+        <w:t xml:space="preserve">observed </w:t>
+      </w:r>
+      <w:r>
+        <w:rPr>
+          <w:rFonts w:ascii="Times New Roman" w:eastAsiaTheme="minorEastAsia" w:hAnsi="Times New Roman" w:cs="Times New Roman"/>
+          <w:sz w:val="20"/>
+          <w:szCs w:val="20"/>
+        </w:rPr>
+        <w:t>probability might differ little from its structural neighborhood.</w:t>
       </w:r>
     </w:p>
     <w:p>
@@ -21402,10 +22423,10 @@
           <w:szCs w:val="20"/>
         </w:rPr>
         <w:drawing>
-          <wp:inline distT="0" distB="0" distL="0" distR="0" wp14:anchorId="372184E8" wp14:editId="167AA0E5">
-            <wp:extent cx="3175000" cy="3175000"/>
-            <wp:effectExtent l="0" t="0" r="6350" b="6350"/>
-            <wp:docPr id="5" name="Picture 5"/>
+          <wp:inline distT="0" distB="0" distL="0" distR="0" wp14:anchorId="1A04138D" wp14:editId="71D13879">
+            <wp:extent cx="3467100" cy="3721100"/>
+            <wp:effectExtent l="0" t="0" r="0" b="0"/>
+            <wp:docPr id="6" name="Picture 6"/>
             <wp:cNvGraphicFramePr>
               <a:graphicFrameLocks xmlns:a="http://schemas.openxmlformats.org/drawingml/2006/main" noChangeAspect="1"/>
             </wp:cNvGraphicFramePr>
@@ -21413,13 +22434,13 @@
               <a:graphicData uri="http://schemas.openxmlformats.org/drawingml/2006/picture">
                 <pic:pic xmlns:pic="http://schemas.openxmlformats.org/drawingml/2006/picture">
                   <pic:nvPicPr>
-                    <pic:cNvPr id="0" name="Picture 3"/>
+                    <pic:cNvPr id="0" name="Picture 1"/>
                     <pic:cNvPicPr>
                       <a:picLocks noChangeAspect="1" noChangeArrowheads="1"/>
                     </pic:cNvPicPr>
                   </pic:nvPicPr>
                   <pic:blipFill>
-                    <a:blip r:embed="rId14" cstate="print">
+                    <a:blip r:embed="rId14">
                       <a:extLst>
                         <a:ext uri="{28A0092B-C50C-407E-A947-70E740481C1C}">
                           <a14:useLocalDpi xmlns:a14="http://schemas.microsoft.com/office/drawing/2010/main" val="0"/>
@@ -21434,7 +22455,7 @@
                   <pic:spPr bwMode="auto">
                     <a:xfrm>
                       <a:off x="0" y="0"/>
-                      <a:ext cx="3175000" cy="3175000"/>
+                      <a:ext cx="3467100" cy="3721100"/>
                     </a:xfrm>
                     <a:prstGeom prst="rect">
                       <a:avLst/>
@@ -21475,7 +22496,7 @@
     </w:p>
     <w:p>
       <w:pPr>
-        <w:spacing w:before="240" w:after="0" w:line="240" w:lineRule="auto"/>
+        <w:spacing w:after="0" w:line="240" w:lineRule="auto"/>
         <w:rPr>
           <w:rFonts w:ascii="Times New Roman" w:eastAsiaTheme="minorEastAsia" w:hAnsi="Times New Roman" w:cs="Times New Roman"/>
           <w:sz w:val="20"/>
@@ -21538,7 +22559,7 @@
           <w:sz w:val="20"/>
           <w:szCs w:val="20"/>
         </w:rPr>
-        <w:t xml:space="preserve"> defined the trace-generation distribution constraining the graphical walks of traces, which is only defined for the choice operators OR-SPLIT and LOOP. A value of </w:t>
+        <w:t xml:space="preserve"> defined the trace-generation distribution constraining the graphical walks of traces, which is only defined for choice operators OR-SPLIT and LOOP. A value of </w:t>
       </w:r>
       <m:oMath>
         <m:sSub>
@@ -21794,7 +22815,7 @@
                 <w:sz w:val="20"/>
                 <w:szCs w:val="20"/>
               </w:rPr>
-              <m:t>anomalies</m:t>
+              <m:t>anomaly</m:t>
             </m:r>
           </m:sub>
         </m:sSub>
@@ -21813,7 +22834,31 @@
           <w:sz w:val="20"/>
           <w:szCs w:val="20"/>
         </w:rPr>
-        <w:t xml:space="preserve">, which </w:t>
+        <w:t xml:space="preserve">, </w:t>
+      </w:r>
+      <w:r>
+        <w:rPr>
+          <w:rFonts w:ascii="Times New Roman" w:eastAsiaTheme="minorEastAsia" w:hAnsi="Times New Roman" w:cs="Times New Roman"/>
+          <w:sz w:val="20"/>
+          <w:szCs w:val="20"/>
+        </w:rPr>
+        <w:t>whi</w:t>
+      </w:r>
+      <w:r>
+        <w:rPr>
+          <w:rFonts w:ascii="Times New Roman" w:eastAsiaTheme="minorEastAsia" w:hAnsi="Times New Roman" w:cs="Times New Roman"/>
+          <w:sz w:val="20"/>
+          <w:szCs w:val="20"/>
+        </w:rPr>
+        <w:t>ch</w:t>
+      </w:r>
+      <w:r>
+        <w:rPr>
+          <w:rFonts w:ascii="Times New Roman" w:eastAsiaTheme="minorEastAsia" w:hAnsi="Times New Roman" w:cs="Times New Roman"/>
+          <w:sz w:val="20"/>
+          <w:szCs w:val="20"/>
+        </w:rPr>
+        <w:t xml:space="preserve"> </w:t>
       </w:r>
       <w:r>
         <w:rPr>
@@ -21877,7 +22922,16 @@
           <w:sz w:val="20"/>
           <w:szCs w:val="20"/>
         </w:rPr>
-        <w:t xml:space="preserve"> during trace generation. Anomalies in this context are defined as unusual behavior occurring in the context of regular behavior, hence in this work the desire was to generate insertion, substitution, or deletion anomalies in the context of frequent behavior. LOOP and OR constructs were marked as anomalous with fixed probability 0.3. Anomalous paths were marked with a traversal probability that was experimentally varied between 0 and 0.2 in increments of 0.02. This method generated insertion, substitution, and deletion anomalies (since OR branches may include null transitions). </w:t>
+        <w:t xml:space="preserve"> during trace generation. Anomalies in this context are defined as unusual behavior occurring in the context of regular behavior, hence in this work the desire was to generate insertion, substitution, or deletion anomalies in the context of frequent behavior. LOOP and OR constructs were marked as anomalous with fixed probability 0.3. Anomalous paths were marked with a traversal probability that was experimentally varied between 0 and 0.2 in increments of 0.02. This </w:t>
+      </w:r>
+      <w:r>
+        <w:rPr>
+          <w:rFonts w:ascii="Times New Roman" w:eastAsiaTheme="minorEastAsia" w:hAnsi="Times New Roman" w:cs="Times New Roman"/>
+          <w:sz w:val="20"/>
+          <w:szCs w:val="20"/>
+        </w:rPr>
+        <w:lastRenderedPageBreak/>
+        <w:t xml:space="preserve">method generated insertion, substitution, and deletion anomalies (since OR branches may include null transitions). </w:t>
       </w:r>
       <w:r>
         <w:rPr>
@@ -21989,76 +23043,31 @@
           <w:sz w:val="20"/>
           <w:szCs w:val="20"/>
         </w:rPr>
-        <w:t xml:space="preserve"> an exponential distribution of unique traces.</w:t>
-      </w:r>
-    </w:p>
-    <w:p>
-      <w:pPr>
-        <w:spacing w:after="0" w:line="240" w:lineRule="auto"/>
-        <w:rPr>
-          <w:rFonts w:ascii="Times New Roman" w:eastAsiaTheme="minorEastAsia" w:hAnsi="Times New Roman" w:cs="Times New Roman"/>
-          <w:sz w:val="20"/>
-          <w:szCs w:val="20"/>
-        </w:rPr>
-      </w:pPr>
-    </w:p>
-    <w:p>
-      <w:pPr>
-        <w:pStyle w:val="Heading2"/>
-        <w:spacing w:line="240" w:lineRule="auto"/>
-        <w:rPr>
-          <w:b w:val="0"/>
-          <w:i/>
-          <w:sz w:val="20"/>
-          <w:szCs w:val="20"/>
-        </w:rPr>
-      </w:pPr>
-      <w:bookmarkStart w:id="58" w:name="_Toc510621942"/>
-      <w:bookmarkStart w:id="59" w:name="_Toc510630709"/>
-      <w:bookmarkStart w:id="60" w:name="_Toc510631586"/>
-      <w:r>
-        <w:rPr>
-          <w:b w:val="0"/>
-          <w:i/>
-          <w:sz w:val="20"/>
-          <w:szCs w:val="20"/>
-        </w:rPr>
-        <w:t>4</w:t>
-      </w:r>
-      <w:r>
-        <w:rPr>
-          <w:b w:val="0"/>
-          <w:i/>
-          <w:sz w:val="20"/>
-          <w:szCs w:val="20"/>
-        </w:rPr>
-        <w:t>.</w:t>
-      </w:r>
-      <w:r>
-        <w:rPr>
-          <w:b w:val="0"/>
-          <w:i/>
-          <w:sz w:val="20"/>
-          <w:szCs w:val="20"/>
-        </w:rPr>
-        <w:t>2</w:t>
-      </w:r>
-      <w:r>
-        <w:rPr>
-          <w:b w:val="0"/>
-          <w:i/>
-          <w:sz w:val="20"/>
-          <w:szCs w:val="20"/>
-        </w:rPr>
-        <w:t xml:space="preserve"> Experiment 1: </w:t>
+        <w:t xml:space="preserve"> an exponential distributio</w:t>
+      </w:r>
+      <w:r>
+        <w:rPr>
+          <w:rFonts w:ascii="Times New Roman" w:eastAsiaTheme="minorEastAsia" w:hAnsi="Times New Roman" w:cs="Times New Roman"/>
+          <w:sz w:val="20"/>
+          <w:szCs w:val="20"/>
+        </w:rPr>
+        <w:t>n of unique traces</w:t>
+      </w:r>
+      <w:r>
+        <w:rPr>
+          <w:rFonts w:ascii="Times New Roman" w:eastAsiaTheme="minorEastAsia" w:hAnsi="Times New Roman" w:cs="Times New Roman"/>
+          <w:sz w:val="20"/>
+          <w:szCs w:val="20"/>
+        </w:rPr>
+        <w:t xml:space="preserve"> with a distribution over substructures determined by the parameters </w:t>
       </w:r>
       <m:oMath>
         <m:sSub>
           <m:sSubPr>
             <m:ctrlPr>
               <w:rPr>
-                <w:rFonts w:ascii="Cambria Math" w:hAnsi="Cambria Math"/>
-                <w:b w:val="0"/>
+                <w:rFonts w:ascii="Cambria Math" w:hAnsi="Cambria Math" w:cs="Times New Roman"/>
+                <w:b/>
                 <w:i/>
                 <w:sz w:val="20"/>
                 <w:szCs w:val="20"/>
@@ -22071,7 +23080,7 @@
                 <m:sty m:val="bi"/>
               </m:rPr>
               <w:rPr>
-                <w:rFonts w:ascii="Cambria Math" w:hAnsi="Cambria Math"/>
+                <w:rFonts w:ascii="Cambria Math" w:hAnsi="Cambria Math" w:cs="Times New Roman"/>
                 <w:sz w:val="20"/>
                 <w:szCs w:val="20"/>
               </w:rPr>
@@ -22084,7 +23093,7 @@
                 <m:sty m:val="bi"/>
               </m:rPr>
               <w:rPr>
-                <w:rFonts w:ascii="Cambria Math" w:hAnsi="Cambria Math"/>
+                <w:rFonts w:ascii="Cambria Math" w:hAnsi="Cambria Math" w:cs="Times New Roman"/>
                 <w:sz w:val="20"/>
                 <w:szCs w:val="20"/>
               </w:rPr>
@@ -22095,16 +23104,224 @@
       </m:oMath>
       <w:r>
         <w:rPr>
+          <w:rFonts w:ascii="Times New Roman" w:eastAsiaTheme="minorEastAsia" w:hAnsi="Times New Roman" w:cs="Times New Roman"/>
+          <w:sz w:val="20"/>
+          <w:szCs w:val="20"/>
+        </w:rPr>
+        <w:t xml:space="preserve">, </w:t>
+      </w:r>
+      <m:oMath>
+        <m:sSub>
+          <m:sSubPr>
+            <m:ctrlPr>
+              <w:rPr>
+                <w:rFonts w:ascii="Cambria Math" w:hAnsi="Cambria Math" w:cs="Times New Roman"/>
+                <w:b/>
+                <w:i/>
+                <w:sz w:val="20"/>
+                <w:szCs w:val="20"/>
+              </w:rPr>
+            </m:ctrlPr>
+          </m:sSubPr>
+          <m:e>
+            <m:r>
+              <m:rPr>
+                <m:sty m:val="bi"/>
+              </m:rPr>
+              <w:rPr>
+                <w:rFonts w:ascii="Cambria Math" w:hAnsi="Cambria Math" w:cs="Times New Roman"/>
+                <w:sz w:val="20"/>
+                <w:szCs w:val="20"/>
+              </w:rPr>
+              <m:t>θ</m:t>
+            </m:r>
+          </m:e>
+          <m:sub>
+            <m:r>
+              <m:rPr>
+                <m:sty m:val="bi"/>
+              </m:rPr>
+              <w:rPr>
+                <w:rFonts w:ascii="Cambria Math" w:hAnsi="Cambria Math" w:cs="Times New Roman"/>
+                <w:sz w:val="20"/>
+                <w:szCs w:val="20"/>
+              </w:rPr>
+              <m:t>anomaly</m:t>
+            </m:r>
+          </m:sub>
+        </m:sSub>
+      </m:oMath>
+      <w:r>
+        <w:rPr>
+          <w:rFonts w:ascii="Times New Roman" w:eastAsiaTheme="minorEastAsia" w:hAnsi="Times New Roman" w:cs="Times New Roman"/>
+          <w:sz w:val="20"/>
+          <w:szCs w:val="20"/>
+        </w:rPr>
+        <w:t xml:space="preserve">, and </w:t>
+      </w:r>
+      <m:oMath>
+        <m:sSub>
+          <m:sSubPr>
+            <m:ctrlPr>
+              <w:rPr>
+                <w:rFonts w:ascii="Cambria Math" w:hAnsi="Cambria Math" w:cs="Times New Roman"/>
+                <w:b/>
+                <w:i/>
+                <w:sz w:val="20"/>
+                <w:szCs w:val="20"/>
+              </w:rPr>
+            </m:ctrlPr>
+          </m:sSubPr>
+          <m:e>
+            <m:r>
+              <m:rPr>
+                <m:sty m:val="bi"/>
+              </m:rPr>
+              <w:rPr>
+                <w:rFonts w:ascii="Cambria Math" w:hAnsi="Cambria Math" w:cs="Times New Roman"/>
+                <w:sz w:val="20"/>
+                <w:szCs w:val="20"/>
+              </w:rPr>
+              <m:t>θ</m:t>
+            </m:r>
+          </m:e>
+          <m:sub>
+            <m:r>
+              <m:rPr>
+                <m:sty m:val="bi"/>
+              </m:rPr>
+              <w:rPr>
+                <w:rFonts w:ascii="Cambria Math" w:hAnsi="Cambria Math" w:cs="Times New Roman"/>
+                <w:sz w:val="20"/>
+                <w:szCs w:val="20"/>
+              </w:rPr>
+              <m:t>model</m:t>
+            </m:r>
+          </m:sub>
+        </m:sSub>
+      </m:oMath>
+      <w:r>
+        <w:rPr>
+          <w:rFonts w:ascii="Times New Roman" w:eastAsiaTheme="minorEastAsia" w:hAnsi="Times New Roman" w:cs="Times New Roman"/>
+          <w:sz w:val="20"/>
+          <w:szCs w:val="20"/>
+        </w:rPr>
+        <w:t>.</w:t>
+      </w:r>
+    </w:p>
+    <w:p>
+      <w:pPr>
+        <w:spacing w:after="0" w:line="240" w:lineRule="auto"/>
+        <w:rPr>
+          <w:rFonts w:ascii="Times New Roman" w:eastAsiaTheme="minorEastAsia" w:hAnsi="Times New Roman" w:cs="Times New Roman"/>
+          <w:sz w:val="20"/>
+          <w:szCs w:val="20"/>
+        </w:rPr>
+      </w:pPr>
+    </w:p>
+    <w:p>
+      <w:pPr>
+        <w:pStyle w:val="Heading2"/>
+        <w:spacing w:line="240" w:lineRule="auto"/>
+        <w:rPr>
           <w:b w:val="0"/>
           <w:i/>
           <w:sz w:val="20"/>
           <w:szCs w:val="20"/>
         </w:rPr>
+      </w:pPr>
+      <w:bookmarkStart w:id="57" w:name="_Toc510621942"/>
+      <w:bookmarkStart w:id="58" w:name="_Toc510630709"/>
+      <w:bookmarkStart w:id="59" w:name="_Toc510631586"/>
+      <w:r>
+        <w:rPr>
+          <w:b w:val="0"/>
+          <w:i/>
+          <w:sz w:val="20"/>
+          <w:szCs w:val="20"/>
+        </w:rPr>
+        <w:t>4</w:t>
+      </w:r>
+      <w:r>
+        <w:rPr>
+          <w:b w:val="0"/>
+          <w:i/>
+          <w:sz w:val="20"/>
+          <w:szCs w:val="20"/>
+        </w:rPr>
+        <w:t>.</w:t>
+      </w:r>
+      <w:r>
+        <w:rPr>
+          <w:b w:val="0"/>
+          <w:i/>
+          <w:sz w:val="20"/>
+          <w:szCs w:val="20"/>
+        </w:rPr>
+        <w:t>2</w:t>
+      </w:r>
+      <w:r>
+        <w:rPr>
+          <w:b w:val="0"/>
+          <w:i/>
+          <w:sz w:val="20"/>
+          <w:szCs w:val="20"/>
+        </w:rPr>
+        <w:t xml:space="preserve"> Experiment 1: </w:t>
+      </w:r>
+      <m:oMath>
+        <m:sSub>
+          <m:sSubPr>
+            <m:ctrlPr>
+              <w:rPr>
+                <w:rFonts w:ascii="Cambria Math" w:hAnsi="Cambria Math"/>
+                <w:b w:val="0"/>
+                <w:i/>
+                <w:sz w:val="20"/>
+                <w:szCs w:val="20"/>
+              </w:rPr>
+            </m:ctrlPr>
+          </m:sSubPr>
+          <m:e>
+            <m:r>
+              <m:rPr>
+                <m:sty m:val="bi"/>
+              </m:rPr>
+              <w:rPr>
+                <w:rFonts w:ascii="Cambria Math" w:hAnsi="Cambria Math"/>
+                <w:sz w:val="20"/>
+                <w:szCs w:val="20"/>
+              </w:rPr>
+              <m:t>θ</m:t>
+            </m:r>
+          </m:e>
+          <m:sub>
+            <m:r>
+              <m:rPr>
+                <m:sty m:val="bi"/>
+              </m:rPr>
+              <w:rPr>
+                <w:rFonts w:ascii="Cambria Math" w:hAnsi="Cambria Math"/>
+                <w:sz w:val="20"/>
+                <w:szCs w:val="20"/>
+              </w:rPr>
+              <m:t>trace</m:t>
+            </m:r>
+          </m:sub>
+        </m:sSub>
+      </m:oMath>
+      <w:r>
+        <w:rPr>
+          <w:b w:val="0"/>
+          <w:i/>
+          <w:sz w:val="20"/>
+          <w:szCs w:val="20"/>
+        </w:rPr>
         <w:t xml:space="preserve"> Sensitivity</w:t>
       </w:r>
+      <w:bookmarkEnd w:id="57"/>
       <w:bookmarkEnd w:id="58"/>
       <w:bookmarkEnd w:id="59"/>
-      <w:bookmarkEnd w:id="60"/>
     </w:p>
     <w:p>
       <w:pPr>
@@ -22469,16 +23686,7 @@
           <w:sz w:val="20"/>
           <w:szCs w:val="20"/>
         </w:rPr>
-        <w:t xml:space="preserve"> </w:t>
-      </w:r>
-      <w:r>
-        <w:rPr>
-          <w:rFonts w:ascii="Times New Roman" w:eastAsiaTheme="minorEastAsia" w:hAnsi="Times New Roman" w:cs="Times New Roman"/>
-          <w:sz w:val="20"/>
-          <w:szCs w:val="20"/>
-        </w:rPr>
-        <w:lastRenderedPageBreak/>
-        <w:t xml:space="preserve">increments: </w:t>
+        <w:t xml:space="preserve"> increments: </w:t>
       </w:r>
       <m:oMath>
         <m:r>
@@ -23115,6 +24323,7 @@
                 <w:sz w:val="20"/>
                 <w:szCs w:val="20"/>
               </w:rPr>
+              <w:lastRenderedPageBreak/>
               <w:drawing>
                 <wp:inline distT="0" distB="0" distL="0" distR="0" wp14:anchorId="02E73E27" wp14:editId="7C48049A">
                   <wp:extent cx="2635039" cy="1974850"/>
@@ -23261,7 +24470,6 @@
           <w:sz w:val="20"/>
           <w:szCs w:val="20"/>
         </w:rPr>
-        <w:lastRenderedPageBreak/>
         <w:tab/>
       </w:r>
       <w:r>
@@ -24275,9 +25483,9 @@
           <w:szCs w:val="20"/>
         </w:rPr>
       </w:pPr>
-      <w:bookmarkStart w:id="61" w:name="_Toc510621943"/>
-      <w:bookmarkStart w:id="62" w:name="_Toc510630710"/>
-      <w:bookmarkStart w:id="63" w:name="_Toc510631587"/>
+      <w:bookmarkStart w:id="60" w:name="_Toc510621943"/>
+      <w:bookmarkStart w:id="61" w:name="_Toc510630710"/>
+      <w:bookmarkStart w:id="62" w:name="_Toc510631587"/>
     </w:p>
     <w:p>
       <w:pPr>
@@ -24358,9 +25566,9 @@
         </w:rPr>
         <w:t xml:space="preserve"> Sensitivity</w:t>
       </w:r>
+      <w:bookmarkEnd w:id="60"/>
       <w:bookmarkEnd w:id="61"/>
       <w:bookmarkEnd w:id="62"/>
-      <w:bookmarkEnd w:id="63"/>
     </w:p>
     <w:p>
       <w:pPr>
@@ -24665,7 +25873,23 @@
           <w:sz w:val="20"/>
           <w:szCs w:val="20"/>
         </w:rPr>
-        <w:t xml:space="preserve"> and </w:t>
+        <w:t xml:space="preserve"> and</w:t>
+      </w:r>
+      <w:r>
+        <w:rPr>
+          <w:rFonts w:ascii="Times New Roman" w:eastAsiaTheme="minorEastAsia" w:hAnsi="Times New Roman" w:cs="Times New Roman"/>
+          <w:sz w:val="20"/>
+          <w:szCs w:val="20"/>
+        </w:rPr>
+        <w:t xml:space="preserve"> trace component of</w:t>
+      </w:r>
+      <w:r>
+        <w:rPr>
+          <w:rFonts w:ascii="Times New Roman" w:eastAsiaTheme="minorEastAsia" w:hAnsi="Times New Roman" w:cs="Times New Roman"/>
+          <w:sz w:val="20"/>
+          <w:szCs w:val="20"/>
+        </w:rPr>
+        <w:t xml:space="preserve"> </w:t>
       </w:r>
       <m:oMath>
         <m:sSub>
@@ -24904,7 +26128,7 @@
           <w:sz w:val="20"/>
           <w:szCs w:val="20"/>
         </w:rPr>
-        <w:t xml:space="preserve">, making anomalous substructures and normal substructures ambiguous. The same models as dataset D1 were used, but new traces were generated for the </w:t>
+        <w:t xml:space="preserve">, making anomalous substructures and normal substructures ambiguous. The same models as dataset D1 were used, but new traces were generated for </w:t>
       </w:r>
       <w:r>
         <w:rPr>
@@ -24997,6 +26221,7 @@
                 <w:sz w:val="20"/>
                 <w:szCs w:val="20"/>
               </w:rPr>
+              <w:lastRenderedPageBreak/>
               <w:drawing>
                 <wp:inline distT="0" distB="0" distL="0" distR="0" wp14:anchorId="71E58F1E" wp14:editId="0EB05688">
                   <wp:extent cx="2575729" cy="1930400"/>
@@ -25185,7 +26410,6 @@
                 <w:sz w:val="20"/>
                 <w:szCs w:val="20"/>
               </w:rPr>
-              <w:lastRenderedPageBreak/>
               <w:drawing>
                 <wp:inline distT="0" distB="0" distL="0" distR="0" wp14:anchorId="6CC4E561" wp14:editId="58A0A456">
                   <wp:extent cx="2552700" cy="1913141"/>
@@ -25698,7 +26922,16 @@
           <w:szCs w:val="20"/>
         </w:rPr>
         <w:tab/>
-        <w:t>Whereas the previous datasets D1 and D2 included insertion, substitution and deletion anomalies, they excluded a specific type of substitution: anomalous structure consisting of existing model activities. Such anomalies represent activities occurring out of context. Experiments 1 and 2 were repeated on the same data, but with the anomalous activities in each model replaced by an existing activity randomly chosen from the model’s non-anomalous activities. New traces were generated as for D1, 60 models and 1000 traces for</w:t>
+        <w:t xml:space="preserve">Whereas the previous datasets D1 and D2 included insertion, substitution and deletion anomalies, they excluded a specific type of substitution: anomalous structure consisting of existing model activities. Such anomalies represent activities occurring out of context. Experiments 1 and 2 were repeated on the same data, but with the </w:t>
+      </w:r>
+      <w:r>
+        <w:rPr>
+          <w:rFonts w:ascii="Times New Roman" w:hAnsi="Times New Roman" w:cs="Times New Roman"/>
+          <w:sz w:val="20"/>
+          <w:szCs w:val="20"/>
+        </w:rPr>
+        <w:lastRenderedPageBreak/>
+        <w:t>anomalous activities in each model replaced by an existing activity randomly chosen from the model’s non-anomalous activities. New traces were generated as for D1, 60 models and 1000 traces for</w:t>
       </w:r>
       <w:r>
         <w:rPr>
@@ -25953,7 +27186,23 @@
           <w:sz w:val="20"/>
           <w:szCs w:val="20"/>
         </w:rPr>
-        <w:t xml:space="preserve"> The decrease in performance was due to the less obvious nature of anomalies when replaced </w:t>
+        <w:t xml:space="preserve"> The decrease</w:t>
+      </w:r>
+      <w:r>
+        <w:rPr>
+          <w:rFonts w:ascii="Times New Roman" w:hAnsi="Times New Roman" w:cs="Times New Roman"/>
+          <w:sz w:val="20"/>
+          <w:szCs w:val="20"/>
+        </w:rPr>
+        <w:t xml:space="preserve"> </w:t>
+      </w:r>
+      <w:r>
+        <w:rPr>
+          <w:rFonts w:ascii="Times New Roman" w:hAnsi="Times New Roman" w:cs="Times New Roman"/>
+          <w:sz w:val="20"/>
+          <w:szCs w:val="20"/>
+        </w:rPr>
+        <w:t xml:space="preserve">was due to the less obvious nature of anomalies when replaced </w:t>
       </w:r>
       <w:r>
         <w:rPr>
@@ -26004,7 +27253,6 @@
                 <w:sz w:val="20"/>
                 <w:szCs w:val="20"/>
               </w:rPr>
-              <w:lastRenderedPageBreak/>
               <w:drawing>
                 <wp:inline distT="0" distB="0" distL="0" distR="0" wp14:anchorId="1D2B95B2" wp14:editId="2C1A88A2">
                   <wp:extent cx="2550311" cy="1911350"/>
@@ -26240,9 +27488,9 @@
           <w:szCs w:val="20"/>
         </w:rPr>
       </w:pPr>
-      <w:bookmarkStart w:id="64" w:name="_Toc510621944"/>
-      <w:bookmarkStart w:id="65" w:name="_Toc510630711"/>
-      <w:bookmarkStart w:id="66" w:name="_Toc510631588"/>
+      <w:bookmarkStart w:id="63" w:name="_Toc510621944"/>
+      <w:bookmarkStart w:id="64" w:name="_Toc510630711"/>
+      <w:bookmarkStart w:id="65" w:name="_Toc510631588"/>
       <w:r>
         <w:rPr>
           <w:b w:val="0"/>
@@ -26261,9 +27509,9 @@
         </w:rPr>
         <w:t xml:space="preserve"> Experiment 3: Multiple Anomalous Structures</w:t>
       </w:r>
+      <w:bookmarkEnd w:id="63"/>
       <w:bookmarkEnd w:id="64"/>
       <w:bookmarkEnd w:id="65"/>
-      <w:bookmarkEnd w:id="66"/>
     </w:p>
     <w:p>
       <w:pPr>
@@ -26421,7 +27669,7 @@
           <w:sz w:val="20"/>
           <w:szCs w:val="20"/>
         </w:rPr>
-        <w:t xml:space="preserve">, but dealt with models for which the number of anomalous structures was distributed according to the model generation algorithm. As a result, most models contained between 0 and 2 anomalous structures by which to generate anomalous traces. These model classes are denoted as </w:t>
+        <w:t xml:space="preserve">, but dealt with models for which the number of anomalous structures was distributed according to the model generation algorithm. As a result, models contained between 0 and 2 anomalous structures by which to generate anomalous traces. These model classes are denoted as </w:t>
       </w:r>
       <m:oMath>
         <m:sSub>
@@ -27258,7 +28506,16 @@
           <w:sz w:val="20"/>
           <w:szCs w:val="20"/>
         </w:rPr>
-        <w:t xml:space="preserve"> vertices. Vertices prefixed “^_” represent null activity transitions, where such a path immediately resolves to its successor. These only provide an implementation representation, and do not appear in the final trace data.</w:t>
+        <w:t xml:space="preserve"> vertices. Vertices prefixed “^_” represent null activity transitions, where such a path immediately resolves to its successor</w:t>
+      </w:r>
+      <w:r>
+        <w:rPr>
+          <w:rFonts w:ascii="Times New Roman" w:hAnsi="Times New Roman" w:cs="Times New Roman"/>
+          <w:color w:val="auto"/>
+          <w:sz w:val="20"/>
+          <w:szCs w:val="20"/>
+        </w:rPr>
+        <w:t>.</w:t>
       </w:r>
     </w:p>
     <w:p>
@@ -27331,7 +28588,15 @@
           <w:sz w:val="20"/>
           <w:szCs w:val="20"/>
         </w:rPr>
-        <w:t xml:space="preserve"> was reached. To achieve a nearly uniform distribution of insertion, deletion, and substitution anomaly structures, this process used a stochastic method of its own, using the decision tree shown in figure 5.7.</w:t>
+        <w:t xml:space="preserve"> was reached. To achieve a nearly uniform distribution of insertion, deletion, and substitution anomaly structures, </w:t>
+      </w:r>
+      <w:r>
+        <w:rPr>
+          <w:rFonts w:ascii="Times New Roman" w:eastAsiaTheme="minorEastAsia" w:hAnsi="Times New Roman" w:cs="Times New Roman"/>
+          <w:sz w:val="20"/>
+          <w:szCs w:val="20"/>
+        </w:rPr>
+        <w:t>anomaly types were selected by the stochastic decision tree shown in figure 5.7.</w:t>
       </w:r>
     </w:p>
     <w:p>
@@ -27352,7 +28617,6 @@
           <w:sz w:val="20"/>
           <w:szCs w:val="20"/>
         </w:rPr>
-        <w:lastRenderedPageBreak/>
         <w:drawing>
           <wp:inline distT="0" distB="0" distL="0" distR="0" wp14:anchorId="0CECA4AD" wp14:editId="4C4D1BB7">
             <wp:extent cx="3511550" cy="3004420"/>
@@ -27432,7 +28696,18 @@
           <w:sz w:val="20"/>
           <w:szCs w:val="20"/>
         </w:rPr>
-        <w:t xml:space="preserve"> LOOP structures transition and return from a newly inserted activity, creating an insertion. Lastly, OR branches decompose to two types of substitution, whereby normal behavior is replaced by either some existing activity (</w:t>
+        <w:t xml:space="preserve"> LOOP structures transition and return from a newly inserted </w:t>
+      </w:r>
+      <w:r>
+        <w:rPr>
+          <w:rFonts w:ascii="Times New Roman" w:hAnsi="Times New Roman" w:cs="Times New Roman"/>
+          <w:noProof/>
+          <w:color w:val="auto"/>
+          <w:sz w:val="20"/>
+          <w:szCs w:val="20"/>
+        </w:rPr>
+        <w:lastRenderedPageBreak/>
+        <w:t>activity, creating an insertion. Lastly, OR branches decompose to two types of substitution, whereby normal behavior is replaced by either some existing activity (</w:t>
       </w:r>
       <m:oMath>
         <m:r>
@@ -27784,7 +29059,6 @@
                 <w:sz w:val="20"/>
                 <w:szCs w:val="20"/>
               </w:rPr>
-              <w:lastRenderedPageBreak/>
               <w:t>1</w:t>
             </w:r>
           </w:p>
@@ -27811,7 +29085,6 @@
                 <w:sz w:val="20"/>
                 <w:szCs w:val="20"/>
               </w:rPr>
-              <w:lastRenderedPageBreak/>
               <w:drawing>
                 <wp:inline distT="0" distB="0" distL="0" distR="0" wp14:anchorId="4EC1D069" wp14:editId="7C653364">
                   <wp:extent cx="2851150" cy="2136816"/>
@@ -27886,7 +29159,6 @@
                 <w:sz w:val="20"/>
                 <w:szCs w:val="20"/>
               </w:rPr>
-              <w:lastRenderedPageBreak/>
               <w:t>2</w:t>
             </w:r>
           </w:p>
@@ -27915,7 +29187,6 @@
                 <w:sz w:val="20"/>
                 <w:szCs w:val="20"/>
               </w:rPr>
-              <w:lastRenderedPageBreak/>
               <w:drawing>
                 <wp:inline distT="0" distB="0" distL="0" distR="0" wp14:anchorId="51718F12" wp14:editId="0C8A763E">
                   <wp:extent cx="2844800" cy="2132057"/>
@@ -28102,6 +29373,7 @@
                 <w:sz w:val="20"/>
                 <w:szCs w:val="20"/>
               </w:rPr>
+              <w:lastRenderedPageBreak/>
               <w:drawing>
                 <wp:inline distT="0" distB="0" distL="0" distR="0" wp14:anchorId="3EFA47C2" wp14:editId="229FB0E0">
                   <wp:extent cx="2719767" cy="2038350"/>
@@ -28213,7 +29485,39 @@
           <w:szCs w:val="20"/>
         </w:rPr>
         <w:tab/>
-        <w:t xml:space="preserve">Overall, these results are most like experiment 1, since </w:t>
+        <w:t xml:space="preserve">Overall, these results </w:t>
+      </w:r>
+      <w:r>
+        <w:rPr>
+          <w:rFonts w:ascii="Times New Roman" w:hAnsi="Times New Roman" w:cs="Times New Roman"/>
+          <w:sz w:val="20"/>
+          <w:szCs w:val="20"/>
+        </w:rPr>
+        <w:t>we</w:t>
+      </w:r>
+      <w:r>
+        <w:rPr>
+          <w:rFonts w:ascii="Times New Roman" w:hAnsi="Times New Roman" w:cs="Times New Roman"/>
+          <w:sz w:val="20"/>
+          <w:szCs w:val="20"/>
+        </w:rPr>
+        <w:t xml:space="preserve">re most </w:t>
+      </w:r>
+      <w:r>
+        <w:rPr>
+          <w:rFonts w:ascii="Times New Roman" w:hAnsi="Times New Roman" w:cs="Times New Roman"/>
+          <w:sz w:val="20"/>
+          <w:szCs w:val="20"/>
+        </w:rPr>
+        <w:t>similar</w:t>
+      </w:r>
+      <w:r>
+        <w:rPr>
+          <w:rFonts w:ascii="Times New Roman" w:hAnsi="Times New Roman" w:cs="Times New Roman"/>
+          <w:sz w:val="20"/>
+          <w:szCs w:val="20"/>
+        </w:rPr>
+        <w:t xml:space="preserve"> experiment 1, since </w:t>
       </w:r>
       <m:oMath>
         <m:sSub>
@@ -28775,9 +30079,9 @@
           <w:szCs w:val="20"/>
         </w:rPr>
       </w:pPr>
-      <w:bookmarkStart w:id="67" w:name="_Toc510621945"/>
-      <w:bookmarkStart w:id="68" w:name="_Toc510630712"/>
-      <w:bookmarkStart w:id="69" w:name="_Toc510631589"/>
+      <w:bookmarkStart w:id="66" w:name="_Toc510621945"/>
+      <w:bookmarkStart w:id="67" w:name="_Toc510630712"/>
+      <w:bookmarkStart w:id="68" w:name="_Toc510631589"/>
       <w:r>
         <w:rPr>
           <w:b w:val="0"/>
@@ -28796,9 +30100,9 @@
         </w:rPr>
         <w:t xml:space="preserve"> Comparison with Existing Methods</w:t>
       </w:r>
+      <w:bookmarkEnd w:id="66"/>
       <w:bookmarkEnd w:id="67"/>
       <w:bookmarkEnd w:id="68"/>
-      <w:bookmarkEnd w:id="69"/>
     </w:p>
     <w:p>
       <w:pPr>
@@ -28815,7 +30119,6 @@
           <w:sz w:val="20"/>
           <w:szCs w:val="20"/>
         </w:rPr>
-        <w:lastRenderedPageBreak/>
         <w:tab/>
         <w:t xml:space="preserve">To provide </w:t>
       </w:r>
@@ -29917,6 +31220,7 @@
                 <w:sz w:val="20"/>
                 <w:szCs w:val="20"/>
               </w:rPr>
+              <w:lastRenderedPageBreak/>
               <w:t>10.</w:t>
             </w:r>
           </w:p>
@@ -30192,7 +31496,15 @@
           <w:sz w:val="20"/>
           <w:szCs w:val="20"/>
         </w:rPr>
-        <w:t xml:space="preserve">To exploit this property, the Sampling Algorithm begins by gathering low-frequency outlier traces from a log. For each trace in this set, a process model is mined from a randomly selected subset of the traces. The trace is added to the anomalous trace set if it is not replayable on the mined model. In contrast with </w:t>
+        <w:t>It</w:t>
+      </w:r>
+      <w:r>
+        <w:rPr>
+          <w:rFonts w:ascii="Times New Roman" w:hAnsi="Times New Roman" w:cs="Times New Roman"/>
+          <w:sz w:val="20"/>
+          <w:szCs w:val="20"/>
+        </w:rPr>
+        <w:t xml:space="preserve"> begins by gathering low-frequency outlier traces from a log. For each trace in this set, a process model is mined from a randomly selected subset of the traces. The trace is added to the anomalous trace set if it is not replayable on the mined model. In contrast with </w:t>
       </w:r>
       <w:r>
         <w:rPr>
@@ -30535,7 +31847,6 @@
                 <w:sz w:val="20"/>
                 <w:szCs w:val="20"/>
               </w:rPr>
-              <w:lastRenderedPageBreak/>
               <w:t>1</w:t>
             </w:r>
           </w:p>
@@ -30562,7 +31873,6 @@
                 <w:sz w:val="20"/>
                 <w:szCs w:val="20"/>
               </w:rPr>
-              <w:lastRenderedPageBreak/>
               <w:drawing>
                 <wp:inline distT="0" distB="0" distL="0" distR="0" wp14:anchorId="12A326BF" wp14:editId="18123519">
                   <wp:extent cx="2440165" cy="1828800"/>
@@ -30629,7 +31939,6 @@
                 <w:sz w:val="20"/>
                 <w:szCs w:val="20"/>
               </w:rPr>
-              <w:lastRenderedPageBreak/>
               <w:t>2</w:t>
             </w:r>
           </w:p>
@@ -30658,7 +31967,6 @@
                 <w:sz w:val="20"/>
                 <w:szCs w:val="20"/>
               </w:rPr>
-              <w:lastRenderedPageBreak/>
               <w:drawing>
                 <wp:inline distT="0" distB="0" distL="0" distR="0" wp14:anchorId="0D8BAD0B" wp14:editId="427A31DF">
                   <wp:extent cx="2413000" cy="1808442"/>
@@ -30922,6 +32230,7 @@
           <w:sz w:val="20"/>
           <w:szCs w:val="20"/>
         </w:rPr>
+        <w:lastRenderedPageBreak/>
         <w:t xml:space="preserve">Table 5.1 compares performance of Algorithm 2 with a generic value of </w:t>
       </w:r>
       <m:oMath>
@@ -30947,7 +32256,7 @@
                 <w:sz w:val="20"/>
                 <w:szCs w:val="20"/>
               </w:rPr>
-              <m:t>θ</m:t>
+              <m:t>α</m:t>
             </m:r>
           </m:e>
           <m:sub>
@@ -31730,9 +33039,9 @@
           <w:szCs w:val="20"/>
         </w:rPr>
       </w:pPr>
-      <w:bookmarkStart w:id="70" w:name="_Toc510621946"/>
-      <w:bookmarkStart w:id="71" w:name="_Toc510630713"/>
-      <w:bookmarkStart w:id="72" w:name="_Toc510631590"/>
+      <w:bookmarkStart w:id="69" w:name="_Toc510621946"/>
+      <w:bookmarkStart w:id="70" w:name="_Toc510630713"/>
+      <w:bookmarkStart w:id="71" w:name="_Toc510631590"/>
     </w:p>
     <w:p>
       <w:pPr>
@@ -31763,9 +33072,9 @@
         </w:rPr>
         <w:t xml:space="preserve"> Real Data Evaluation</w:t>
       </w:r>
+      <w:bookmarkEnd w:id="69"/>
       <w:bookmarkEnd w:id="70"/>
       <w:bookmarkEnd w:id="71"/>
-      <w:bookmarkEnd w:id="72"/>
     </w:p>
     <w:p>
       <w:pPr>
@@ -31826,7 +33135,23 @@
           <w:sz w:val="20"/>
           <w:szCs w:val="20"/>
         </w:rPr>
-        <w:t>. The CEV system implements the complete UML-design of a structured aerospace mission model, and the unit-test suite executes components of this implementation. Thus, the test data provided a description of called components and code paths, albeit triggered by unit test calls, providing a context to use this pattern mining and anomaly detection method to evaluate discrepancies between system design and behavior, and to detect unusual code executions.</w:t>
+        <w:t>. The CEV system</w:t>
+      </w:r>
+      <w:r>
+        <w:rPr>
+          <w:rFonts w:ascii="Times New Roman" w:hAnsi="Times New Roman" w:cs="Times New Roman"/>
+          <w:sz w:val="20"/>
+          <w:szCs w:val="20"/>
+        </w:rPr>
+        <w:t xml:space="preserve"> software</w:t>
+      </w:r>
+      <w:r>
+        <w:rPr>
+          <w:rFonts w:ascii="Times New Roman" w:hAnsi="Times New Roman" w:cs="Times New Roman"/>
+          <w:sz w:val="20"/>
+          <w:szCs w:val="20"/>
+        </w:rPr>
+        <w:t xml:space="preserve"> implements a structured aerospace mission model, and the unit-test suite executes components of this implementation. Thus, the test data provided a description of called components and code paths, albeit triggered by unit test calls, providing a context to use this pattern mining and anomaly detection method to evaluate discrepancies between system design and behavior, and to detect unusual code executions.</w:t>
       </w:r>
     </w:p>
     <w:p>
@@ -31893,15 +33218,71 @@
           <w:sz w:val="20"/>
           <w:szCs w:val="20"/>
         </w:rPr>
-        <w:t xml:space="preserve"> a</w:t>
-      </w:r>
-      <w:r>
-        <w:rPr>
-          <w:rFonts w:ascii="Times New Roman" w:hAnsi="Times New Roman" w:cs="Times New Roman"/>
-          <w:sz w:val="20"/>
-          <w:szCs w:val="20"/>
-        </w:rPr>
-        <w:t xml:space="preserve"> test design, whereas traces representing normal system operation are desirable. Nonetheless, the dataset comprised a normative view of the system from the design perspective and provided a suitable demonstration of the method’s model checking and anomaly detection potential. The demonstration is unsupervised, since the traces in this dataset were not labeled as anomalous/non-anomalous. Instead the findings of the method are ‘anomalous’ per unit test design or system behavior, in terms of unusual behavior in the context of normative patterns. The number of anomalies detected were tracked for various Bayesian thresholds, shown in table 5.2. The total run time for these results was approximately two minutes.</w:t>
+        <w:t xml:space="preserve"> </w:t>
+      </w:r>
+      <w:r>
+        <w:rPr>
+          <w:rFonts w:ascii="Times New Roman" w:hAnsi="Times New Roman" w:cs="Times New Roman"/>
+          <w:sz w:val="20"/>
+          <w:szCs w:val="20"/>
+        </w:rPr>
+        <w:t>the</w:t>
+      </w:r>
+      <w:r>
+        <w:rPr>
+          <w:rFonts w:ascii="Times New Roman" w:hAnsi="Times New Roman" w:cs="Times New Roman"/>
+          <w:sz w:val="20"/>
+          <w:szCs w:val="20"/>
+        </w:rPr>
+        <w:t xml:space="preserve"> test</w:t>
+      </w:r>
+      <w:r>
+        <w:rPr>
+          <w:rFonts w:ascii="Times New Roman" w:hAnsi="Times New Roman" w:cs="Times New Roman"/>
+          <w:sz w:val="20"/>
+          <w:szCs w:val="20"/>
+        </w:rPr>
+        <w:t xml:space="preserve"> suite</w:t>
+      </w:r>
+      <w:r>
+        <w:rPr>
+          <w:rFonts w:ascii="Times New Roman" w:hAnsi="Times New Roman" w:cs="Times New Roman"/>
+          <w:sz w:val="20"/>
+          <w:szCs w:val="20"/>
+        </w:rPr>
+        <w:t xml:space="preserve"> design, whereas traces representing normal system operation </w:t>
+      </w:r>
+      <w:r>
+        <w:rPr>
+          <w:rFonts w:ascii="Times New Roman" w:hAnsi="Times New Roman" w:cs="Times New Roman"/>
+          <w:sz w:val="20"/>
+          <w:szCs w:val="20"/>
+        </w:rPr>
+        <w:t>would be more</w:t>
+      </w:r>
+      <w:r>
+        <w:rPr>
+          <w:rFonts w:ascii="Times New Roman" w:hAnsi="Times New Roman" w:cs="Times New Roman"/>
+          <w:sz w:val="20"/>
+          <w:szCs w:val="20"/>
+        </w:rPr>
+        <w:t xml:space="preserve"> desirable. Nonetheless, the dataset comprised a normative view of the system from the design perspective and provided a suitable demonstration of the method’s model checking and anomaly detection potential. The demonstration is unsupervised, since the traces in this dataset were not labeled as anomalous/non-anomalous. </w:t>
+      </w:r>
+      <w:r>
+        <w:rPr>
+          <w:rFonts w:ascii="Times New Roman" w:hAnsi="Times New Roman" w:cs="Times New Roman"/>
+          <w:sz w:val="20"/>
+          <w:szCs w:val="20"/>
+        </w:rPr>
+        <w:t>T</w:t>
+      </w:r>
+      <w:r>
+        <w:rPr>
+          <w:rFonts w:ascii="Times New Roman" w:hAnsi="Times New Roman" w:cs="Times New Roman"/>
+          <w:sz w:val="20"/>
+          <w:szCs w:val="20"/>
+        </w:rPr>
+        <w:t>he findings of the method are ‘anomalous’ per unit test design or system behavior, in terms of unusual behavior in the context of normative patterns. The number of anomalies detected were tracked for various Bayesian thresholds, shown in table 5.2. The total run time for these results was approximately two minutes.</w:t>
       </w:r>
     </w:p>
     <w:tbl>
@@ -31936,7 +33317,6 @@
                 <w:sz w:val="20"/>
                 <w:szCs w:val="20"/>
               </w:rPr>
-              <w:lastRenderedPageBreak/>
               <w:drawing>
                 <wp:inline distT="0" distB="0" distL="0" distR="0" wp14:anchorId="45573E57" wp14:editId="3EFF7788">
                   <wp:extent cx="2635250" cy="2635250"/>
@@ -32081,6 +33461,7 @@
                 <w:sz w:val="20"/>
                 <w:szCs w:val="20"/>
               </w:rPr>
+              <w:lastRenderedPageBreak/>
               <w:t>(1) The mined process model of function calls</w:t>
             </w:r>
             <w:r>
@@ -33049,16 +34430,7 @@
           <w:sz w:val="20"/>
           <w:szCs w:val="20"/>
         </w:rPr>
-        <w:t xml:space="preserve"> from the synthetic data experiments did not generalize well for this log, flagging over half of the traces in this data. This was due to an extremely heavy tailed trace distribution, with many low frequency outliers. Evidently this was because the data consisted of white-box unit tests, rather than data </w:t>
-      </w:r>
-      <w:r>
-        <w:rPr>
-          <w:rFonts w:ascii="Times New Roman" w:hAnsi="Times New Roman" w:cs="Times New Roman"/>
-          <w:sz w:val="20"/>
-          <w:szCs w:val="20"/>
-        </w:rPr>
-        <w:lastRenderedPageBreak/>
-        <w:t xml:space="preserve">reflecting the distribution of function calls during normal system operation. By reducing </w:t>
+        <w:t xml:space="preserve"> from the synthetic data experiments did not generalize well for this log, flagging over half of the traces in this data. This was due to an extremely heavy tailed trace distribution, with many low frequency outliers. Evidently this was because the data consisted of white-box unit tests, rather than data reflecting the distribution of function calls during normal system operation. By reducing </w:t>
       </w:r>
       <m:oMath>
         <m:sSub>
@@ -33150,7 +34522,23 @@
           <w:sz w:val="20"/>
           <w:szCs w:val="20"/>
         </w:rPr>
-        <w:t>, and provide a valuable “grey box” test aid</w:t>
+        <w:t>, and provide a valuable grey</w:t>
+      </w:r>
+      <w:r>
+        <w:rPr>
+          <w:rFonts w:ascii="Times New Roman" w:eastAsiaTheme="minorEastAsia" w:hAnsi="Times New Roman" w:cs="Times New Roman"/>
+          <w:sz w:val="20"/>
+          <w:szCs w:val="20"/>
+        </w:rPr>
+        <w:t>-</w:t>
+      </w:r>
+      <w:r>
+        <w:rPr>
+          <w:rFonts w:ascii="Times New Roman" w:eastAsiaTheme="minorEastAsia" w:hAnsi="Times New Roman" w:cs="Times New Roman"/>
+          <w:sz w:val="20"/>
+          <w:szCs w:val="20"/>
+        </w:rPr>
+        <w:t>box test aid</w:t>
       </w:r>
       <w:r>
         <w:rPr>
@@ -33170,7 +34558,7 @@
           <w:szCs w:val="20"/>
         </w:rPr>
       </w:pPr>
-      <w:bookmarkStart w:id="73" w:name="_Toc510631591"/>
+      <w:bookmarkStart w:id="72" w:name="_Toc510631591"/>
     </w:p>
     <w:p>
       <w:pPr>
@@ -33210,7 +34598,7 @@
         </w:rPr>
         <w:t xml:space="preserve"> Summary</w:t>
       </w:r>
-      <w:bookmarkEnd w:id="73"/>
+      <w:bookmarkEnd w:id="72"/>
     </w:p>
     <w:p>
       <w:pPr>
@@ -33425,7 +34813,16 @@
           <w:sz w:val="20"/>
           <w:szCs w:val="20"/>
         </w:rPr>
-        <w:t xml:space="preserve">, the Sampling Algorithm from </w:t>
+        <w:t xml:space="preserve">, the </w:t>
+      </w:r>
+      <w:r>
+        <w:rPr>
+          <w:rFonts w:ascii="Times New Roman" w:hAnsi="Times New Roman" w:cs="Times New Roman"/>
+          <w:sz w:val="20"/>
+          <w:szCs w:val="20"/>
+        </w:rPr>
+        <w:lastRenderedPageBreak/>
+        <w:t xml:space="preserve">Sampling Algorithm from </w:t>
       </w:r>
       <w:r>
         <w:rPr>
@@ -33534,7 +34931,7 @@
           <w:szCs w:val="20"/>
         </w:rPr>
         <w:tab/>
-        <w:t>Overall, the results indicate the process mining and anomaly detection method presented in this work succeed</w:t>
+        <w:t>Overall, the results indicate the anomaly detection method presented in this work succeed</w:t>
       </w:r>
       <w:r>
         <w:rPr>
@@ -33659,7 +35056,23 @@
           <w:sz w:val="20"/>
           <w:szCs w:val="20"/>
         </w:rPr>
-        <w:t xml:space="preserve"> and sufficient traces to discover regular patterns. </w:t>
+        <w:t xml:space="preserve"> and sufficient traces to discover regular</w:t>
+      </w:r>
+      <w:r>
+        <w:rPr>
+          <w:rFonts w:ascii="Times New Roman" w:hAnsi="Times New Roman" w:cs="Times New Roman"/>
+          <w:sz w:val="20"/>
+          <w:szCs w:val="20"/>
+        </w:rPr>
+        <w:t xml:space="preserve"> structural</w:t>
+      </w:r>
+      <w:r>
+        <w:rPr>
+          <w:rFonts w:ascii="Times New Roman" w:hAnsi="Times New Roman" w:cs="Times New Roman"/>
+          <w:sz w:val="20"/>
+          <w:szCs w:val="20"/>
+        </w:rPr>
+        <w:t xml:space="preserve"> patterns. </w:t>
       </w:r>
       <w:r>
         <w:rPr>
@@ -33715,7 +35128,23 @@
           <w:sz w:val="20"/>
           <w:szCs w:val="20"/>
         </w:rPr>
-        <w:t xml:space="preserve"> noise-tolerant balance between specificity and generality. Essentially, the substructure decomposition of the approach is both a strength and a potential criticism, consistent with the recurring process-mining discussion on specificity-generalization tradeoffs.</w:t>
+        <w:t xml:space="preserve"> noise-tolerant balance between specificity and generality. </w:t>
+      </w:r>
+      <w:r>
+        <w:rPr>
+          <w:rFonts w:ascii="Times New Roman" w:hAnsi="Times New Roman" w:cs="Times New Roman"/>
+          <w:sz w:val="20"/>
+          <w:szCs w:val="20"/>
+        </w:rPr>
+        <w:t>T</w:t>
+      </w:r>
+      <w:r>
+        <w:rPr>
+          <w:rFonts w:ascii="Times New Roman" w:hAnsi="Times New Roman" w:cs="Times New Roman"/>
+          <w:sz w:val="20"/>
+          <w:szCs w:val="20"/>
+        </w:rPr>
+        <w:t>he substructure decomposition of the approach is both a strength and a potential criticism, consistent with the recurring process-mining discussion on specificity-generalization tradeoffs.</w:t>
       </w:r>
     </w:p>
     <w:p>
@@ -33734,7 +35163,55 @@
           <w:szCs w:val="20"/>
         </w:rPr>
         <w:tab/>
-        <w:t xml:space="preserve">A final detraction is that the method exemplifies a purpose-built algorithmic approach, designed from the perspective of searching through discrete graphical representations. The use of the Bayesian anomaly detection metric also incorporates foreknowledge of expected data characteristics. </w:t>
+        <w:t xml:space="preserve">A final detraction is that the </w:t>
+      </w:r>
+      <w:r>
+        <w:rPr>
+          <w:rFonts w:ascii="Times New Roman" w:hAnsi="Times New Roman" w:cs="Times New Roman"/>
+          <w:sz w:val="20"/>
+          <w:szCs w:val="20"/>
+        </w:rPr>
+        <w:t>method is a stron</w:t>
+      </w:r>
+      <w:r>
+        <w:rPr>
+          <w:rFonts w:ascii="Times New Roman" w:hAnsi="Times New Roman" w:cs="Times New Roman"/>
+          <w:sz w:val="20"/>
+          <w:szCs w:val="20"/>
+        </w:rPr>
+        <w:t>g</w:t>
+      </w:r>
+      <w:r>
+        <w:rPr>
+          <w:rFonts w:ascii="Times New Roman" w:hAnsi="Times New Roman" w:cs="Times New Roman"/>
+          <w:sz w:val="20"/>
+          <w:szCs w:val="20"/>
+        </w:rPr>
+        <w:t>ly</w:t>
+      </w:r>
+      <w:r>
+        <w:rPr>
+          <w:rFonts w:ascii="Times New Roman" w:hAnsi="Times New Roman" w:cs="Times New Roman"/>
+          <w:sz w:val="20"/>
+          <w:szCs w:val="20"/>
+        </w:rPr>
+        <w:t xml:space="preserve"> purpose-built </w:t>
+      </w:r>
+      <w:r>
+        <w:rPr>
+          <w:rFonts w:ascii="Times New Roman" w:hAnsi="Times New Roman" w:cs="Times New Roman"/>
+          <w:sz w:val="20"/>
+          <w:szCs w:val="20"/>
+        </w:rPr>
+        <w:t xml:space="preserve">algorithmic </w:t>
+      </w:r>
+      <w:r>
+        <w:rPr>
+          <w:rFonts w:ascii="Times New Roman" w:hAnsi="Times New Roman" w:cs="Times New Roman"/>
+          <w:sz w:val="20"/>
+          <w:szCs w:val="20"/>
+        </w:rPr>
+        <w:t xml:space="preserve">approach, designed from the perspective of searching through discrete graphical representations. The use of the Bayesian anomaly detection metric also incorporates foreknowledge of expected data characteristics. </w:t>
       </w:r>
       <w:r>
         <w:rPr>
@@ -33750,7 +35227,7 @@
           <w:sz w:val="20"/>
           <w:szCs w:val="20"/>
         </w:rPr>
-        <w:t>lthough the method is unsupervised, its design was heavily tailored to its intended purposes. However, emerging graphical deep learning models, such as auto-encoders</w:t>
+        <w:t>lthough the method is unsupervised, its design was heavily tailored to its intended purposes. However, graphical deep learning models, such as auto-encoders</w:t>
       </w:r>
       <w:r>
         <w:rPr>
@@ -33766,7 +35243,49 @@
           <w:sz w:val="20"/>
           <w:szCs w:val="20"/>
         </w:rPr>
-        <w:t xml:space="preserve">, can encode normative patterns in real-valued parameters, softening the problems of discrete-search approaches </w:t>
+        <w:t xml:space="preserve"> with graphical input</w:t>
+      </w:r>
+      <w:r>
+        <w:rPr>
+          <w:rFonts w:ascii="Times New Roman" w:hAnsi="Times New Roman" w:cs="Times New Roman"/>
+          <w:sz w:val="20"/>
+          <w:szCs w:val="20"/>
+        </w:rPr>
+        <w:t xml:space="preserve"> representation</w:t>
+      </w:r>
+      <w:r>
+        <w:rPr>
+          <w:rFonts w:ascii="Times New Roman" w:hAnsi="Times New Roman" w:cs="Times New Roman"/>
+          <w:sz w:val="20"/>
+          <w:szCs w:val="20"/>
+        </w:rPr>
+        <w:t>s</w:t>
+      </w:r>
+      <w:r>
+        <w:rPr>
+          <w:rFonts w:ascii="Times New Roman" w:hAnsi="Times New Roman" w:cs="Times New Roman"/>
+          <w:sz w:val="20"/>
+          <w:szCs w:val="20"/>
+        </w:rPr>
+        <w:t xml:space="preserve">, can </w:t>
+      </w:r>
+      <w:r>
+        <w:rPr>
+          <w:rFonts w:ascii="Times New Roman" w:hAnsi="Times New Roman" w:cs="Times New Roman"/>
+          <w:sz w:val="20"/>
+          <w:szCs w:val="20"/>
+        </w:rPr>
+        <w:t xml:space="preserve">potentially </w:t>
+      </w:r>
+      <w:bookmarkStart w:id="73" w:name="_GoBack"/>
+      <w:bookmarkEnd w:id="73"/>
+      <w:r>
+        <w:rPr>
+          <w:rFonts w:ascii="Times New Roman" w:hAnsi="Times New Roman" w:cs="Times New Roman"/>
+          <w:sz w:val="20"/>
+          <w:szCs w:val="20"/>
+        </w:rPr>
+        <w:t xml:space="preserve">encode normative patterns in real-valued parameters, softening the problems of discrete-search approaches </w:t>
       </w:r>
       <w:r>
         <w:rPr>
@@ -33782,7 +35301,63 @@
           <w:sz w:val="20"/>
           <w:szCs w:val="20"/>
         </w:rPr>
-        <w:t>. These models generally require less manual tuning and fewer hyper-parameters, a primary objective of deep learning.  From a theoretical perspective, the most promising work lies in adapting such learning models to process mining, since they can potentially perform end-to-end normative pattern mining and anomaly detection without as much manual engineering.</w:t>
+        <w:t xml:space="preserve">. These models generally require less manual tuning and fewer hyper-parameters, a primary objective of deep learning.  From a theoretical perspective, the most promising work lies in adapting </w:t>
+      </w:r>
+      <w:r>
+        <w:rPr>
+          <w:rFonts w:ascii="Times New Roman" w:hAnsi="Times New Roman" w:cs="Times New Roman"/>
+          <w:sz w:val="20"/>
+          <w:szCs w:val="20"/>
+        </w:rPr>
+        <w:t>such</w:t>
+      </w:r>
+      <w:r>
+        <w:rPr>
+          <w:rFonts w:ascii="Times New Roman" w:hAnsi="Times New Roman" w:cs="Times New Roman"/>
+          <w:sz w:val="20"/>
+          <w:szCs w:val="20"/>
+        </w:rPr>
+        <w:t xml:space="preserve"> </w:t>
+      </w:r>
+      <w:r>
+        <w:rPr>
+          <w:rFonts w:ascii="Times New Roman" w:hAnsi="Times New Roman" w:cs="Times New Roman"/>
+          <w:sz w:val="20"/>
+          <w:szCs w:val="20"/>
+        </w:rPr>
+        <w:t>learning models to process mining</w:t>
+      </w:r>
+      <w:r>
+        <w:rPr>
+          <w:rFonts w:ascii="Times New Roman" w:hAnsi="Times New Roman" w:cs="Times New Roman"/>
+          <w:sz w:val="20"/>
+          <w:szCs w:val="20"/>
+        </w:rPr>
+        <w:t xml:space="preserve"> by leveraging the view of process data as a distribution over substructures.</w:t>
+      </w:r>
+      <w:r>
+        <w:rPr>
+          <w:rFonts w:ascii="Times New Roman" w:hAnsi="Times New Roman" w:cs="Times New Roman"/>
+          <w:sz w:val="20"/>
+          <w:szCs w:val="20"/>
+        </w:rPr>
+        <w:t xml:space="preserve"> </w:t>
+      </w:r>
+      <w:r>
+        <w:rPr>
+          <w:rFonts w:ascii="Times New Roman" w:hAnsi="Times New Roman" w:cs="Times New Roman"/>
+          <w:sz w:val="20"/>
+          <w:szCs w:val="20"/>
+        </w:rPr>
+        <w:t>The value of these approaches is that</w:t>
+      </w:r>
+      <w:r>
+        <w:rPr>
+          <w:rFonts w:ascii="Times New Roman" w:hAnsi="Times New Roman" w:cs="Times New Roman"/>
+          <w:sz w:val="20"/>
+          <w:szCs w:val="20"/>
+        </w:rPr>
+        <w:t xml:space="preserve"> they can potentially perform end-to-end normative pattern mining and anomaly detection without as much manual engineering.</w:t>
       </w:r>
     </w:p>
     <w:p>
@@ -33810,7 +35385,6 @@
           <w:sz w:val="20"/>
           <w:szCs w:val="20"/>
         </w:rPr>
-        <w:lastRenderedPageBreak/>
         <w:t>References</w:t>
       </w:r>
     </w:p>
@@ -34320,6 +35894,7 @@
           <w:sz w:val="20"/>
           <w:szCs w:val="20"/>
         </w:rPr>
+        <w:lastRenderedPageBreak/>
         <w:t xml:space="preserve">Jensen, K. (1987). </w:t>
       </w:r>
       <w:proofErr w:type="spellStart"/>
@@ -35468,7 +37043,6 @@
           <w:sz w:val="20"/>
           <w:szCs w:val="20"/>
         </w:rPr>
-        <w:lastRenderedPageBreak/>
         <w:t>Leemans</w:t>
       </w:r>
       <w:proofErr w:type="spellEnd"/>
@@ -38279,7 +39853,7 @@
 </file>
 
 <file path=customXml/itemProps1.xml><?xml version="1.0" encoding="utf-8"?>
-<ds:datastoreItem xmlns:ds="http://schemas.openxmlformats.org/officeDocument/2006/customXml" ds:itemID="{1B56DC1F-E916-4BA3-9F9C-88927F4956B0}">
+<ds:datastoreItem xmlns:ds="http://schemas.openxmlformats.org/officeDocument/2006/customXml" ds:itemID="{4F1A6A66-1C4E-4CE4-A2BA-F420D6984B99}">
   <ds:schemaRefs>
     <ds:schemaRef ds:uri="http://schemas.openxmlformats.org/officeDocument/2006/bibliography"/>
   </ds:schemaRefs>

--- a/article.docx
+++ b/article.docx
@@ -67,7 +67,31 @@
           <w:sz w:val="20"/>
           <w:szCs w:val="20"/>
         </w:rPr>
-        <w:t>Jesse Waite, Washington State University (jessewaite86@gmail.com)</w:t>
+        <w:t>Jesse Waite, Washington State University (</w:t>
+      </w:r>
+      <w:r>
+        <w:rPr>
+          <w:rFonts w:ascii="Times New Roman" w:hAnsi="Times New Roman" w:cs="Times New Roman"/>
+          <w:sz w:val="20"/>
+          <w:szCs w:val="20"/>
+        </w:rPr>
+        <w:t>jdwaite@wsu.ed</w:t>
+      </w:r>
+      <w:r>
+        <w:rPr>
+          <w:rFonts w:ascii="Times New Roman" w:hAnsi="Times New Roman" w:cs="Times New Roman"/>
+          <w:sz w:val="20"/>
+          <w:szCs w:val="20"/>
+        </w:rPr>
+        <w:t>u</w:t>
+      </w:r>
+      <w:r>
+        <w:rPr>
+          <w:rFonts w:ascii="Times New Roman" w:hAnsi="Times New Roman" w:cs="Times New Roman"/>
+          <w:sz w:val="20"/>
+          <w:szCs w:val="20"/>
+        </w:rPr>
+        <w:t>)</w:t>
       </w:r>
     </w:p>
     <w:p>
@@ -92,6 +116,7 @@
     <w:p>
       <w:pPr>
         <w:spacing w:after="0" w:line="240" w:lineRule="auto"/>
+        <w:jc w:val="center"/>
         <w:rPr>
           <w:rFonts w:ascii="Times New Roman" w:hAnsi="Times New Roman" w:cs="Times New Roman"/>
           <w:sz w:val="20"/>
@@ -102,56 +127,80 @@
     <w:p>
       <w:pPr>
         <w:spacing w:after="0" w:line="240" w:lineRule="auto"/>
-        <w:rPr>
-          <w:rFonts w:ascii="Times New Roman" w:hAnsi="Times New Roman" w:cs="Times New Roman"/>
-          <w:sz w:val="20"/>
-          <w:szCs w:val="20"/>
-        </w:rPr>
-      </w:pPr>
-      <w:r>
-        <w:rPr>
-          <w:rFonts w:ascii="Times New Roman" w:hAnsi="Times New Roman" w:cs="Times New Roman"/>
-          <w:sz w:val="20"/>
-          <w:szCs w:val="20"/>
-        </w:rPr>
-        <w:t>NOTES: ‘anomaly-detection’ v anomaly detection</w:t>
-      </w:r>
-      <w:r>
-        <w:rPr>
-          <w:rFonts w:ascii="Times New Roman" w:hAnsi="Times New Roman" w:cs="Times New Roman"/>
-          <w:sz w:val="20"/>
-          <w:szCs w:val="20"/>
-        </w:rPr>
-        <w:t xml:space="preserve">. Also ‘real-world’ </w:t>
-      </w:r>
-      <w:proofErr w:type="gramStart"/>
-      <w:r>
-        <w:rPr>
-          <w:rFonts w:ascii="Times New Roman" w:hAnsi="Times New Roman" w:cs="Times New Roman"/>
-          <w:sz w:val="20"/>
-          <w:szCs w:val="20"/>
-        </w:rPr>
-        <w:t>v real</w:t>
-      </w:r>
-      <w:proofErr w:type="gramEnd"/>
-      <w:r>
-        <w:rPr>
-          <w:rFonts w:ascii="Times New Roman" w:hAnsi="Times New Roman" w:cs="Times New Roman"/>
-          <w:sz w:val="20"/>
-          <w:szCs w:val="20"/>
-        </w:rPr>
-        <w:t xml:space="preserve"> world. Grep all hyphens.</w:t>
+        <w:jc w:val="center"/>
+        <w:rPr>
+          <w:rFonts w:ascii="Times New Roman" w:hAnsi="Times New Roman" w:cs="Times New Roman"/>
+          <w:sz w:val="20"/>
+          <w:szCs w:val="20"/>
+        </w:rPr>
+      </w:pPr>
+      <w:r>
+        <w:rPr>
+          <w:rFonts w:ascii="Times New Roman" w:hAnsi="Times New Roman" w:cs="Times New Roman"/>
+          <w:sz w:val="20"/>
+          <w:szCs w:val="20"/>
+        </w:rPr>
+        <w:t xml:space="preserve">Primary </w:t>
+      </w:r>
+      <w:r>
+        <w:rPr>
+          <w:rFonts w:ascii="Times New Roman" w:hAnsi="Times New Roman" w:cs="Times New Roman"/>
+          <w:sz w:val="20"/>
+          <w:szCs w:val="20"/>
+        </w:rPr>
+        <w:t xml:space="preserve">Author </w:t>
+      </w:r>
+      <w:r>
+        <w:rPr>
+          <w:rFonts w:ascii="Times New Roman" w:hAnsi="Times New Roman" w:cs="Times New Roman"/>
+          <w:sz w:val="20"/>
+          <w:szCs w:val="20"/>
+        </w:rPr>
+        <w:t>Correspondence:</w:t>
       </w:r>
     </w:p>
     <w:p>
       <w:pPr>
         <w:spacing w:after="0" w:line="240" w:lineRule="auto"/>
-        <w:rPr>
-          <w:rFonts w:ascii="Times New Roman" w:hAnsi="Times New Roman" w:cs="Times New Roman"/>
-          <w:sz w:val="20"/>
-          <w:szCs w:val="20"/>
-        </w:rPr>
-      </w:pPr>
+        <w:jc w:val="center"/>
+        <w:rPr>
+          <w:rFonts w:ascii="Times New Roman" w:hAnsi="Times New Roman" w:cs="Times New Roman"/>
+          <w:sz w:val="20"/>
+          <w:szCs w:val="20"/>
+        </w:rPr>
+      </w:pPr>
+      <w:r>
+        <w:rPr>
+          <w:rFonts w:ascii="Times New Roman" w:hAnsi="Times New Roman" w:cs="Times New Roman"/>
+          <w:sz w:val="20"/>
+          <w:szCs w:val="20"/>
+        </w:rPr>
+        <w:t>j</w:t>
+      </w:r>
+      <w:r>
+        <w:rPr>
+          <w:rFonts w:ascii="Times New Roman" w:hAnsi="Times New Roman" w:cs="Times New Roman"/>
+          <w:sz w:val="20"/>
+          <w:szCs w:val="20"/>
+        </w:rPr>
+        <w:t>dwaite@wsu</w:t>
+      </w:r>
+      <w:r>
+        <w:rPr>
+          <w:rFonts w:ascii="Times New Roman" w:hAnsi="Times New Roman" w:cs="Times New Roman"/>
+          <w:sz w:val="20"/>
+          <w:szCs w:val="20"/>
+        </w:rPr>
+        <w:t>.</w:t>
+      </w:r>
+      <w:r>
+        <w:rPr>
+          <w:rFonts w:ascii="Times New Roman" w:hAnsi="Times New Roman" w:cs="Times New Roman"/>
+          <w:sz w:val="20"/>
+          <w:szCs w:val="20"/>
+        </w:rPr>
+        <w:t>edu</w:t>
+      </w:r>
     </w:p>
     <w:p>
       <w:pPr>
@@ -159,24 +208,156 @@
         <w:jc w:val="center"/>
         <w:rPr>
           <w:rFonts w:ascii="Times New Roman" w:hAnsi="Times New Roman" w:cs="Times New Roman"/>
-          <w:b/>
-          <w:sz w:val="20"/>
-          <w:szCs w:val="20"/>
-        </w:rPr>
-      </w:pPr>
-      <w:r>
-        <w:rPr>
-          <w:rFonts w:ascii="Times New Roman" w:hAnsi="Times New Roman" w:cs="Times New Roman"/>
-          <w:b/>
-          <w:sz w:val="20"/>
-          <w:szCs w:val="20"/>
-        </w:rPr>
-        <w:t>Abstract</w:t>
+          <w:sz w:val="20"/>
+          <w:szCs w:val="20"/>
+        </w:rPr>
+      </w:pPr>
+      <w:r>
+        <w:rPr>
+          <w:rFonts w:ascii="Times New Roman" w:hAnsi="Times New Roman" w:cs="Times New Roman"/>
+          <w:sz w:val="20"/>
+          <w:szCs w:val="20"/>
+        </w:rPr>
+        <w:t>605 NW Fisk Street #32</w:t>
       </w:r>
     </w:p>
     <w:p>
       <w:pPr>
         <w:spacing w:after="0" w:line="240" w:lineRule="auto"/>
+        <w:jc w:val="center"/>
+        <w:rPr>
+          <w:rFonts w:ascii="Times New Roman" w:hAnsi="Times New Roman" w:cs="Times New Roman"/>
+          <w:sz w:val="20"/>
+          <w:szCs w:val="20"/>
+        </w:rPr>
+      </w:pPr>
+      <w:r>
+        <w:rPr>
+          <w:rFonts w:ascii="Times New Roman" w:hAnsi="Times New Roman" w:cs="Times New Roman"/>
+          <w:sz w:val="20"/>
+          <w:szCs w:val="20"/>
+        </w:rPr>
+        <w:t>Pullman, WA 99163</w:t>
+      </w:r>
+    </w:p>
+    <w:p>
+      <w:pPr>
+        <w:spacing w:after="0" w:line="240" w:lineRule="auto"/>
+        <w:jc w:val="center"/>
+        <w:rPr>
+          <w:rFonts w:ascii="Times New Roman" w:hAnsi="Times New Roman" w:cs="Times New Roman"/>
+          <w:sz w:val="20"/>
+          <w:szCs w:val="20"/>
+        </w:rPr>
+      </w:pPr>
+    </w:p>
+    <w:p>
+      <w:pPr>
+        <w:spacing w:after="0" w:line="240" w:lineRule="auto"/>
+        <w:jc w:val="center"/>
+        <w:rPr>
+          <w:rFonts w:ascii="Times New Roman" w:hAnsi="Times New Roman" w:cs="Times New Roman"/>
+          <w:sz w:val="20"/>
+          <w:szCs w:val="20"/>
+        </w:rPr>
+      </w:pPr>
+      <w:r>
+        <w:rPr>
+          <w:rFonts w:ascii="Times New Roman" w:hAnsi="Times New Roman" w:cs="Times New Roman"/>
+          <w:sz w:val="20"/>
+          <w:szCs w:val="20"/>
+        </w:rPr>
+        <w:t>Declarations of interest: none</w:t>
+      </w:r>
+    </w:p>
+    <w:p>
+      <w:pPr>
+        <w:spacing w:after="0" w:line="240" w:lineRule="auto"/>
+        <w:rPr>
+          <w:rFonts w:ascii="Times New Roman" w:hAnsi="Times New Roman" w:cs="Times New Roman"/>
+          <w:sz w:val="20"/>
+          <w:szCs w:val="20"/>
+        </w:rPr>
+      </w:pPr>
+    </w:p>
+    <w:p>
+      <w:pPr>
+        <w:spacing w:after="0" w:line="240" w:lineRule="auto"/>
+        <w:rPr>
+          <w:rFonts w:ascii="Times New Roman" w:hAnsi="Times New Roman" w:cs="Times New Roman"/>
+          <w:sz w:val="20"/>
+          <w:szCs w:val="20"/>
+        </w:rPr>
+      </w:pPr>
+      <w:r>
+        <w:rPr>
+          <w:rFonts w:ascii="Times New Roman" w:hAnsi="Times New Roman" w:cs="Times New Roman"/>
+          <w:sz w:val="20"/>
+          <w:szCs w:val="20"/>
+        </w:rPr>
+        <w:t>NOTES: ‘anomaly-detection’ v anomaly detection</w:t>
+      </w:r>
+      <w:r>
+        <w:rPr>
+          <w:rFonts w:ascii="Times New Roman" w:hAnsi="Times New Roman" w:cs="Times New Roman"/>
+          <w:sz w:val="20"/>
+          <w:szCs w:val="20"/>
+        </w:rPr>
+        <w:t xml:space="preserve">. Also ‘real-world’ </w:t>
+      </w:r>
+      <w:proofErr w:type="gramStart"/>
+      <w:r>
+        <w:rPr>
+          <w:rFonts w:ascii="Times New Roman" w:hAnsi="Times New Roman" w:cs="Times New Roman"/>
+          <w:sz w:val="20"/>
+          <w:szCs w:val="20"/>
+        </w:rPr>
+        <w:t>v real</w:t>
+      </w:r>
+      <w:proofErr w:type="gramEnd"/>
+      <w:r>
+        <w:rPr>
+          <w:rFonts w:ascii="Times New Roman" w:hAnsi="Times New Roman" w:cs="Times New Roman"/>
+          <w:sz w:val="20"/>
+          <w:szCs w:val="20"/>
+        </w:rPr>
+        <w:t xml:space="preserve"> world. Grep all hyphens.</w:t>
+      </w:r>
+    </w:p>
+    <w:p>
+      <w:pPr>
+        <w:spacing w:after="0" w:line="240" w:lineRule="auto"/>
+        <w:rPr>
+          <w:rFonts w:ascii="Times New Roman" w:hAnsi="Times New Roman" w:cs="Times New Roman"/>
+          <w:sz w:val="20"/>
+          <w:szCs w:val="20"/>
+        </w:rPr>
+      </w:pPr>
+    </w:p>
+    <w:p>
+      <w:pPr>
+        <w:spacing w:after="0" w:line="240" w:lineRule="auto"/>
+        <w:jc w:val="center"/>
+        <w:rPr>
+          <w:rFonts w:ascii="Times New Roman" w:hAnsi="Times New Roman" w:cs="Times New Roman"/>
+          <w:b/>
+          <w:sz w:val="20"/>
+          <w:szCs w:val="20"/>
+        </w:rPr>
+      </w:pPr>
+      <w:r>
+        <w:rPr>
+          <w:rFonts w:ascii="Times New Roman" w:hAnsi="Times New Roman" w:cs="Times New Roman"/>
+          <w:b/>
+          <w:sz w:val="20"/>
+          <w:szCs w:val="20"/>
+        </w:rPr>
+        <w:t>Abstract</w:t>
+      </w:r>
+    </w:p>
+    <w:p>
+      <w:pPr>
+        <w:spacing w:after="0" w:line="240" w:lineRule="auto"/>
         <w:rPr>
           <w:rFonts w:ascii="Times New Roman" w:hAnsi="Times New Roman" w:cs="Times New Roman"/>
           <w:sz w:val="20"/>
@@ -376,28 +557,25 @@
         <w:spacing w:after="0" w:line="240" w:lineRule="auto"/>
         <w:rPr>
           <w:rFonts w:ascii="Times New Roman" w:hAnsi="Times New Roman" w:cs="Times New Roman"/>
-          <w:b/>
-          <w:sz w:val="20"/>
-          <w:szCs w:val="20"/>
-        </w:rPr>
-      </w:pPr>
-      <w:r>
-        <w:rPr>
-          <w:rFonts w:ascii="Times New Roman" w:hAnsi="Times New Roman" w:cs="Times New Roman"/>
-          <w:b/>
-          <w:sz w:val="20"/>
-          <w:szCs w:val="20"/>
-        </w:rPr>
-        <w:t xml:space="preserve">1. </w:t>
-      </w:r>
-      <w:r>
-        <w:rPr>
-          <w:rFonts w:ascii="Times New Roman" w:hAnsi="Times New Roman" w:cs="Times New Roman"/>
-          <w:b/>
-          <w:sz w:val="20"/>
-          <w:szCs w:val="20"/>
-        </w:rPr>
-        <w:t>Introduction</w:t>
+          <w:sz w:val="20"/>
+          <w:szCs w:val="20"/>
+        </w:rPr>
+      </w:pPr>
+      <w:r>
+        <w:rPr>
+          <w:rFonts w:ascii="Times New Roman" w:hAnsi="Times New Roman" w:cs="Times New Roman"/>
+          <w:sz w:val="20"/>
+          <w:szCs w:val="20"/>
+        </w:rPr>
+        <w:t>Keywords: process mining, graph compression, anomaly detection</w:t>
+      </w:r>
+      <w:r>
+        <w:rPr>
+          <w:rFonts w:ascii="Times New Roman" w:hAnsi="Times New Roman" w:cs="Times New Roman"/>
+          <w:sz w:val="20"/>
+          <w:szCs w:val="20"/>
+        </w:rPr>
+        <w:t>, process discovery.</w:t>
       </w:r>
     </w:p>
     <w:p>
@@ -405,7 +583,6 @@
         <w:spacing w:after="0" w:line="240" w:lineRule="auto"/>
         <w:rPr>
           <w:rFonts w:ascii="Times New Roman" w:hAnsi="Times New Roman" w:cs="Times New Roman"/>
-          <w:b/>
           <w:sz w:val="20"/>
           <w:szCs w:val="20"/>
         </w:rPr>
@@ -426,6 +603,220 @@
           <w:sz w:val="20"/>
           <w:szCs w:val="20"/>
         </w:rPr>
+        <w:t xml:space="preserve">Acknowledgment: The authors wish to thank the </w:t>
+      </w:r>
+      <w:r>
+        <w:rPr>
+          <w:rFonts w:ascii="Times New Roman" w:hAnsi="Times New Roman" w:cs="Times New Roman"/>
+          <w:sz w:val="20"/>
+          <w:szCs w:val="20"/>
+        </w:rPr>
+        <w:t xml:space="preserve">generous </w:t>
+      </w:r>
+      <w:r>
+        <w:rPr>
+          <w:rFonts w:ascii="Times New Roman" w:hAnsi="Times New Roman" w:cs="Times New Roman"/>
+          <w:sz w:val="20"/>
+          <w:szCs w:val="20"/>
+        </w:rPr>
+        <w:t xml:space="preserve">creators and maintainers of </w:t>
+      </w:r>
+      <w:proofErr w:type="spellStart"/>
+      <w:r>
+        <w:rPr>
+          <w:rFonts w:ascii="Times New Roman" w:hAnsi="Times New Roman" w:cs="Times New Roman"/>
+          <w:sz w:val="20"/>
+          <w:szCs w:val="20"/>
+        </w:rPr>
+        <w:t>ProM</w:t>
+      </w:r>
+      <w:proofErr w:type="spellEnd"/>
+      <w:r>
+        <w:rPr>
+          <w:rFonts w:ascii="Times New Roman" w:hAnsi="Times New Roman" w:cs="Times New Roman"/>
+          <w:sz w:val="20"/>
+          <w:szCs w:val="20"/>
+        </w:rPr>
+        <w:t xml:space="preserve"> software platform and forum,</w:t>
+      </w:r>
+      <w:r>
+        <w:rPr>
+          <w:rFonts w:ascii="Times New Roman" w:hAnsi="Times New Roman" w:cs="Times New Roman"/>
+          <w:sz w:val="20"/>
+          <w:szCs w:val="20"/>
+        </w:rPr>
+        <w:t xml:space="preserve"> from </w:t>
+      </w:r>
+      <w:r>
+        <w:rPr>
+          <w:rFonts w:ascii="Times New Roman" w:hAnsi="Times New Roman" w:cs="Times New Roman"/>
+          <w:sz w:val="20"/>
+          <w:szCs w:val="20"/>
+        </w:rPr>
+        <w:t>the Process Mining Group at Eindhoven University of Technology</w:t>
+      </w:r>
+      <w:r>
+        <w:rPr>
+          <w:rFonts w:ascii="Times New Roman" w:hAnsi="Times New Roman" w:cs="Times New Roman"/>
+          <w:sz w:val="20"/>
+          <w:szCs w:val="20"/>
+        </w:rPr>
+        <w:t>,</w:t>
+      </w:r>
+      <w:r>
+        <w:rPr>
+          <w:rFonts w:ascii="Times New Roman" w:hAnsi="Times New Roman" w:cs="Times New Roman"/>
+          <w:sz w:val="20"/>
+          <w:szCs w:val="20"/>
+        </w:rPr>
+        <w:t xml:space="preserve"> whose tools were used in</w:t>
+      </w:r>
+      <w:r>
+        <w:rPr>
+          <w:rFonts w:ascii="Times New Roman" w:hAnsi="Times New Roman" w:cs="Times New Roman"/>
+          <w:sz w:val="20"/>
+          <w:szCs w:val="20"/>
+        </w:rPr>
+        <w:t xml:space="preserve"> components of</w:t>
+      </w:r>
+      <w:r>
+        <w:rPr>
+          <w:rFonts w:ascii="Times New Roman" w:hAnsi="Times New Roman" w:cs="Times New Roman"/>
+          <w:sz w:val="20"/>
+          <w:szCs w:val="20"/>
+        </w:rPr>
+        <w:t xml:space="preserve"> this work</w:t>
+      </w:r>
+      <w:r>
+        <w:rPr>
+          <w:rFonts w:ascii="Times New Roman" w:hAnsi="Times New Roman" w:cs="Times New Roman"/>
+          <w:sz w:val="20"/>
+          <w:szCs w:val="20"/>
+        </w:rPr>
+        <w:t>.</w:t>
+      </w:r>
+    </w:p>
+    <w:p>
+      <w:pPr>
+        <w:spacing w:after="0" w:line="240" w:lineRule="auto"/>
+        <w:rPr>
+          <w:rFonts w:ascii="Times New Roman" w:hAnsi="Times New Roman" w:cs="Times New Roman"/>
+          <w:sz w:val="20"/>
+          <w:szCs w:val="20"/>
+        </w:rPr>
+      </w:pPr>
+    </w:p>
+    <w:p>
+      <w:pPr>
+        <w:spacing w:after="0" w:line="240" w:lineRule="auto"/>
+        <w:rPr>
+          <w:rFonts w:ascii="Times New Roman" w:hAnsi="Times New Roman" w:cs="Times New Roman"/>
+          <w:sz w:val="20"/>
+          <w:szCs w:val="20"/>
+        </w:rPr>
+      </w:pPr>
+      <w:r>
+        <w:rPr>
+          <w:rFonts w:ascii="Times New Roman" w:hAnsi="Times New Roman" w:cs="Times New Roman"/>
+          <w:sz w:val="20"/>
+          <w:szCs w:val="20"/>
+        </w:rPr>
+        <w:t>This research did not receive any specific grant from funding agencies in the public, commercial, or</w:t>
+      </w:r>
+    </w:p>
+    <w:p>
+      <w:pPr>
+        <w:spacing w:after="0" w:line="240" w:lineRule="auto"/>
+        <w:rPr>
+          <w:rFonts w:ascii="Times New Roman" w:hAnsi="Times New Roman" w:cs="Times New Roman"/>
+          <w:sz w:val="20"/>
+          <w:szCs w:val="20"/>
+        </w:rPr>
+      </w:pPr>
+      <w:r>
+        <w:rPr>
+          <w:rFonts w:ascii="Times New Roman" w:hAnsi="Times New Roman" w:cs="Times New Roman"/>
+          <w:sz w:val="20"/>
+          <w:szCs w:val="20"/>
+        </w:rPr>
+        <w:t>not-for-profit sectors.</w:t>
+      </w:r>
+    </w:p>
+    <w:p>
+      <w:pPr>
+        <w:spacing w:after="0" w:line="240" w:lineRule="auto"/>
+        <w:rPr>
+          <w:rFonts w:ascii="Times New Roman" w:hAnsi="Times New Roman" w:cs="Times New Roman"/>
+          <w:sz w:val="20"/>
+          <w:szCs w:val="20"/>
+        </w:rPr>
+      </w:pPr>
+    </w:p>
+    <w:p>
+      <w:pPr>
+        <w:spacing w:after="0" w:line="240" w:lineRule="auto"/>
+        <w:rPr>
+          <w:rFonts w:ascii="Times New Roman" w:hAnsi="Times New Roman" w:cs="Times New Roman"/>
+          <w:sz w:val="20"/>
+          <w:szCs w:val="20"/>
+        </w:rPr>
+      </w:pPr>
+    </w:p>
+    <w:p>
+      <w:pPr>
+        <w:spacing w:after="0" w:line="240" w:lineRule="auto"/>
+        <w:rPr>
+          <w:rFonts w:ascii="Times New Roman" w:hAnsi="Times New Roman" w:cs="Times New Roman"/>
+          <w:b/>
+          <w:sz w:val="20"/>
+          <w:szCs w:val="20"/>
+        </w:rPr>
+      </w:pPr>
+      <w:r>
+        <w:rPr>
+          <w:rFonts w:ascii="Times New Roman" w:hAnsi="Times New Roman" w:cs="Times New Roman"/>
+          <w:b/>
+          <w:sz w:val="20"/>
+          <w:szCs w:val="20"/>
+        </w:rPr>
+        <w:t xml:space="preserve">1. </w:t>
+      </w:r>
+      <w:r>
+        <w:rPr>
+          <w:rFonts w:ascii="Times New Roman" w:hAnsi="Times New Roman" w:cs="Times New Roman"/>
+          <w:b/>
+          <w:sz w:val="20"/>
+          <w:szCs w:val="20"/>
+        </w:rPr>
+        <w:t>Introduction</w:t>
+      </w:r>
+    </w:p>
+    <w:p>
+      <w:pPr>
+        <w:spacing w:after="0" w:line="240" w:lineRule="auto"/>
+        <w:rPr>
+          <w:rFonts w:ascii="Times New Roman" w:hAnsi="Times New Roman" w:cs="Times New Roman"/>
+          <w:b/>
+          <w:sz w:val="20"/>
+          <w:szCs w:val="20"/>
+        </w:rPr>
+      </w:pPr>
+    </w:p>
+    <w:p>
+      <w:pPr>
+        <w:spacing w:after="0" w:line="240" w:lineRule="auto"/>
+        <w:rPr>
+          <w:rFonts w:ascii="Times New Roman" w:hAnsi="Times New Roman" w:cs="Times New Roman"/>
+          <w:sz w:val="20"/>
+          <w:szCs w:val="20"/>
+        </w:rPr>
+      </w:pPr>
+      <w:r>
+        <w:rPr>
+          <w:rFonts w:ascii="Times New Roman" w:hAnsi="Times New Roman" w:cs="Times New Roman"/>
+          <w:sz w:val="20"/>
+          <w:szCs w:val="20"/>
+        </w:rPr>
         <w:tab/>
         <w:t xml:space="preserve">As described in </w:t>
       </w:r>
@@ -697,7 +1088,16 @@
           <w:sz w:val="20"/>
           <w:szCs w:val="20"/>
         </w:rPr>
-        <w:t xml:space="preserve"> graph compression method</w:t>
+        <w:t xml:space="preserve"> graph </w:t>
+      </w:r>
+      <w:r>
+        <w:rPr>
+          <w:rFonts w:ascii="Times New Roman" w:hAnsi="Times New Roman" w:cs="Times New Roman"/>
+          <w:sz w:val="20"/>
+          <w:szCs w:val="20"/>
+        </w:rPr>
+        <w:lastRenderedPageBreak/>
+        <w:t>compression method</w:t>
       </w:r>
       <w:r>
         <w:rPr>
@@ -1231,16 +1631,7 @@
           <w:sz w:val="20"/>
           <w:szCs w:val="20"/>
         </w:rPr>
-        <w:t xml:space="preserve">, with places (labeled vertices) separated by transitions </w:t>
-      </w:r>
-      <w:r>
-        <w:rPr>
-          <w:rFonts w:ascii="Times New Roman" w:hAnsi="Times New Roman" w:cs="Times New Roman"/>
-          <w:sz w:val="20"/>
-          <w:szCs w:val="20"/>
-        </w:rPr>
-        <w:lastRenderedPageBreak/>
-        <w:t>(black rectangles)</w:t>
+        <w:t>, with places (labeled vertices) separated by transitions (black rectangles)</w:t>
       </w:r>
       <w:r>
         <w:rPr>
@@ -1953,6 +2344,7 @@
           <w:sz w:val="20"/>
           <w:szCs w:val="20"/>
         </w:rPr>
+        <w:lastRenderedPageBreak/>
         <w:t>SUBDUE: Short for “</w:t>
       </w:r>
       <w:proofErr w:type="spellStart"/>
@@ -2365,16 +2757,7 @@
           <w:sz w:val="20"/>
           <w:szCs w:val="20"/>
         </w:rPr>
-        <w:t xml:space="preserve">. The canonical example is the Petri net, whose properties are well-studied but remain a subject of </w:t>
-      </w:r>
-      <w:r>
-        <w:rPr>
-          <w:rFonts w:ascii="Times New Roman" w:hAnsi="Times New Roman" w:cs="Times New Roman"/>
-          <w:sz w:val="20"/>
-          <w:szCs w:val="20"/>
-        </w:rPr>
-        <w:lastRenderedPageBreak/>
-        <w:t>active research</w:t>
+        <w:t>. The canonical example is the Petri net, whose properties are well-studied but remain a subject of active research</w:t>
       </w:r>
       <w:r>
         <w:rPr>
@@ -3736,6 +4119,7 @@
           <w:sz w:val="20"/>
           <w:szCs w:val="20"/>
         </w:rPr>
+        <w:lastRenderedPageBreak/>
         <w:tab/>
         <w:t>As generic state transition systems, Petri nets are amenable to a variety of derived graphical representations with practical properties, an overview of which is given by</w:t>
       </w:r>
@@ -4631,16 +5015,7 @@
           <w:sz w:val="20"/>
           <w:szCs w:val="20"/>
         </w:rPr>
-        <w:t xml:space="preserve"> in a </w:t>
-      </w:r>
-      <w:r>
-        <w:rPr>
-          <w:rFonts w:ascii="Times New Roman" w:hAnsi="Times New Roman" w:cs="Times New Roman"/>
-          <w:sz w:val="20"/>
-          <w:szCs w:val="20"/>
-        </w:rPr>
-        <w:lastRenderedPageBreak/>
-        <w:t xml:space="preserve">new </w:t>
+        <w:t xml:space="preserve"> in a new </w:t>
       </w:r>
       <w:r>
         <w:rPr>
@@ -5643,6 +6018,7 @@
           <w:sz w:val="20"/>
           <w:szCs w:val="20"/>
         </w:rPr>
+        <w:lastRenderedPageBreak/>
         <w:tab/>
       </w:r>
       <w:r>
@@ -6030,7 +6406,6 @@
                 <w:sz w:val="20"/>
                 <w:szCs w:val="20"/>
               </w:rPr>
-              <w:lastRenderedPageBreak/>
               <w:drawing>
                 <wp:inline distT="0" distB="0" distL="0" distR="0" wp14:anchorId="13CCEC3A" wp14:editId="378F1B27">
                   <wp:extent cx="2880228" cy="2482850"/>
@@ -33119,7 +33494,23 @@
           <w:sz w:val="20"/>
           <w:szCs w:val="20"/>
         </w:rPr>
-        <w:t xml:space="preserve"> software unit-tests of the NASA Crew Exploration Vehicle (CEV) </w:t>
+        <w:t xml:space="preserve"> software unit-tests of the</w:t>
+      </w:r>
+      <w:r>
+        <w:rPr>
+          <w:rFonts w:ascii="Times New Roman" w:hAnsi="Times New Roman" w:cs="Times New Roman"/>
+          <w:sz w:val="20"/>
+          <w:szCs w:val="20"/>
+        </w:rPr>
+        <w:t xml:space="preserve"> </w:t>
+      </w:r>
+      <w:r>
+        <w:rPr>
+          <w:rFonts w:ascii="Times New Roman" w:hAnsi="Times New Roman" w:cs="Times New Roman"/>
+          <w:sz w:val="20"/>
+          <w:szCs w:val="20"/>
+        </w:rPr>
+        <w:t xml:space="preserve">NASA Crew Exploration Vehicle (CEV) </w:t>
       </w:r>
       <w:r>
         <w:rPr>
@@ -35277,8 +35668,6 @@
         </w:rPr>
         <w:t xml:space="preserve">potentially </w:t>
       </w:r>
-      <w:bookmarkStart w:id="73" w:name="_GoBack"/>
-      <w:bookmarkEnd w:id="73"/>
       <w:r>
         <w:rPr>
           <w:rFonts w:ascii="Times New Roman" w:hAnsi="Times New Roman" w:cs="Times New Roman"/>
@@ -35567,7 +35956,7 @@
           <w:szCs w:val="20"/>
         </w:rPr>
       </w:pPr>
-      <w:bookmarkStart w:id="74" w:name="_Toc510621951"/>
+      <w:bookmarkStart w:id="73" w:name="_Toc510621951"/>
       <w:r>
         <w:rPr>
           <w:rFonts w:ascii="Times New Roman" w:eastAsia="Times New Roman" w:hAnsi="Times New Roman" w:cs="Times New Roman"/>
@@ -35632,7 +36021,7 @@
         </w:rPr>
         <w:t>(4), 6477.</w:t>
       </w:r>
-      <w:bookmarkEnd w:id="74"/>
+      <w:bookmarkEnd w:id="73"/>
     </w:p>
     <w:p>
       <w:pPr>
@@ -36075,7 +36464,7 @@
           <w:szCs w:val="20"/>
         </w:rPr>
       </w:pPr>
-      <w:bookmarkStart w:id="75" w:name="_Toc510621949"/>
+      <w:bookmarkStart w:id="74" w:name="_Toc510621949"/>
       <w:r>
         <w:rPr>
           <w:rFonts w:ascii="Times New Roman" w:hAnsi="Times New Roman" w:cs="Times New Roman"/>
@@ -36120,7 +36509,7 @@
         </w:rPr>
         <w:t>, 5-23.</w:t>
       </w:r>
-      <w:bookmarkEnd w:id="75"/>
+      <w:bookmarkEnd w:id="74"/>
     </w:p>
     <w:p>
       <w:pPr>
@@ -37036,6 +37425,16 @@
           <w:szCs w:val="20"/>
         </w:rPr>
       </w:pPr>
+      <w:r>
+        <w:rPr>
+          <w:rFonts w:ascii="Times New Roman" w:hAnsi="Times New Roman" w:cs="Times New Roman"/>
+          <w:sz w:val="20"/>
+          <w:szCs w:val="20"/>
+        </w:rPr>
+        <w:t xml:space="preserve">[dataset] </w:t>
+      </w:r>
+      <w:bookmarkStart w:id="75" w:name="_GoBack"/>
+      <w:bookmarkEnd w:id="75"/>
       <w:proofErr w:type="spellStart"/>
       <w:r>
         <w:rPr>
@@ -38319,15 +38718,18 @@
   <w:abstractNum w:abstractNumId="12" w15:restartNumberingAfterBreak="0">
     <w:nsid w:val="577B51A1"/>
     <w:multiLevelType w:val="hybridMultilevel"/>
-    <w:tmpl w:val="A5AAE1BE"/>
-    <w:lvl w:ilvl="0" w:tplc="0409000F">
+    <w:tmpl w:val="A392B2BC"/>
+    <w:lvl w:ilvl="0" w:tplc="2B2C7CEA">
       <w:start w:val="1"/>
       <w:numFmt w:val="decimal"/>
-      <w:lvlText w:val="%1."/>
-      <w:lvlJc w:val="left"/>
+      <w:lvlText w:val="[%1]"/>
+      <w:lvlJc w:val="center"/>
       <w:pPr>
         <w:ind w:left="720" w:hanging="360"/>
       </w:pPr>
+      <w:rPr>
+        <w:rFonts w:hint="default"/>
+      </w:rPr>
     </w:lvl>
     <w:lvl w:ilvl="1" w:tplc="04090019" w:tentative="1">
       <w:start w:val="1"/>
@@ -39853,7 +40255,7 @@
 </file>
 
 <file path=customXml/itemProps1.xml><?xml version="1.0" encoding="utf-8"?>
-<ds:datastoreItem xmlns:ds="http://schemas.openxmlformats.org/officeDocument/2006/customXml" ds:itemID="{4F1A6A66-1C4E-4CE4-A2BA-F420D6984B99}">
+<ds:datastoreItem xmlns:ds="http://schemas.openxmlformats.org/officeDocument/2006/customXml" ds:itemID="{195CF94F-4E1A-4440-BAE8-94DECC121491}">
   <ds:schemaRefs>
     <ds:schemaRef ds:uri="http://schemas.openxmlformats.org/officeDocument/2006/bibliography"/>
   </ds:schemaRefs>

--- a/article.docx
+++ b/article.docx
@@ -75,15 +75,7 @@
           <w:sz w:val="20"/>
           <w:szCs w:val="20"/>
         </w:rPr>
-        <w:t>jdwaite@wsu.ed</w:t>
-      </w:r>
-      <w:r>
-        <w:rPr>
-          <w:rFonts w:ascii="Times New Roman" w:hAnsi="Times New Roman" w:cs="Times New Roman"/>
-          <w:sz w:val="20"/>
-          <w:szCs w:val="20"/>
-        </w:rPr>
-        <w:t>u</w:t>
+        <w:t>jdwaite@wsu.edu</w:t>
       </w:r>
       <w:r>
         <w:rPr>
@@ -283,45 +275,22 @@
     <w:p>
       <w:pPr>
         <w:spacing w:after="0" w:line="240" w:lineRule="auto"/>
-        <w:rPr>
-          <w:rFonts w:ascii="Times New Roman" w:hAnsi="Times New Roman" w:cs="Times New Roman"/>
-          <w:sz w:val="20"/>
-          <w:szCs w:val="20"/>
-        </w:rPr>
-      </w:pPr>
-      <w:r>
-        <w:rPr>
-          <w:rFonts w:ascii="Times New Roman" w:hAnsi="Times New Roman" w:cs="Times New Roman"/>
-          <w:sz w:val="20"/>
-          <w:szCs w:val="20"/>
-        </w:rPr>
-        <w:t>NOTES: ‘anomaly-detection’ v anomaly detection</w:t>
-      </w:r>
-      <w:r>
-        <w:rPr>
-          <w:rFonts w:ascii="Times New Roman" w:hAnsi="Times New Roman" w:cs="Times New Roman"/>
-          <w:sz w:val="20"/>
-          <w:szCs w:val="20"/>
-        </w:rPr>
-        <w:t xml:space="preserve">. Also ‘real-world’ </w:t>
-      </w:r>
-      <w:proofErr w:type="gramStart"/>
-      <w:r>
-        <w:rPr>
-          <w:rFonts w:ascii="Times New Roman" w:hAnsi="Times New Roman" w:cs="Times New Roman"/>
-          <w:sz w:val="20"/>
-          <w:szCs w:val="20"/>
-        </w:rPr>
-        <w:t>v real</w:t>
-      </w:r>
-      <w:proofErr w:type="gramEnd"/>
-      <w:r>
-        <w:rPr>
-          <w:rFonts w:ascii="Times New Roman" w:hAnsi="Times New Roman" w:cs="Times New Roman"/>
-          <w:sz w:val="20"/>
-          <w:szCs w:val="20"/>
-        </w:rPr>
-        <w:t xml:space="preserve"> world. Grep all hyphens.</w:t>
+        <w:jc w:val="center"/>
+        <w:rPr>
+          <w:rFonts w:ascii="Times New Roman" w:hAnsi="Times New Roman" w:cs="Times New Roman"/>
+          <w:b/>
+          <w:sz w:val="20"/>
+          <w:szCs w:val="20"/>
+        </w:rPr>
+      </w:pPr>
+      <w:r>
+        <w:rPr>
+          <w:rFonts w:ascii="Times New Roman" w:hAnsi="Times New Roman" w:cs="Times New Roman"/>
+          <w:b/>
+          <w:sz w:val="20"/>
+          <w:szCs w:val="20"/>
+        </w:rPr>
+        <w:t>Abstract</w:t>
       </w:r>
     </w:p>
     <w:p>
@@ -333,27 +302,237 @@
           <w:szCs w:val="20"/>
         </w:rPr>
       </w:pPr>
+      <w:r>
+        <w:rPr>
+          <w:rFonts w:ascii="Times New Roman" w:hAnsi="Times New Roman" w:cs="Times New Roman"/>
+          <w:sz w:val="20"/>
+          <w:szCs w:val="20"/>
+        </w:rPr>
+        <w:tab/>
+        <w:t>Learning the structure of stochastic, noisy environments remains an important area of process and graph mining. This work presents an unsupervised, threshold-based method of process mining and anomaly detection using the SUBDUE graph-compression method and the Inductive Miner algorithm. The method generates a dendrogram of the compressing structural features of a workflow log, a taxonomical representation by which further analysis can be performed. Via this dendrogram, anomaly detection was performed by applying a Bayesian threshold to detect unusual traces and their components</w:t>
+      </w:r>
+      <w:r>
+        <w:rPr>
+          <w:rFonts w:ascii="Times New Roman" w:hAnsi="Times New Roman" w:cs="Times New Roman"/>
+          <w:sz w:val="20"/>
+          <w:szCs w:val="20"/>
+        </w:rPr>
+        <w:t>. The method</w:t>
+      </w:r>
+      <w:r>
+        <w:rPr>
+          <w:rFonts w:ascii="Times New Roman" w:hAnsi="Times New Roman" w:cs="Times New Roman"/>
+          <w:sz w:val="20"/>
+          <w:szCs w:val="20"/>
+        </w:rPr>
+        <w:t xml:space="preserve"> was evaluated on synthetic data over a range of parameter values and model types</w:t>
+      </w:r>
+      <w:r>
+        <w:rPr>
+          <w:rFonts w:ascii="Times New Roman" w:hAnsi="Times New Roman" w:cs="Times New Roman"/>
+          <w:sz w:val="20"/>
+          <w:szCs w:val="20"/>
+        </w:rPr>
+        <w:t>, with</w:t>
+      </w:r>
+      <w:r>
+        <w:rPr>
+          <w:rFonts w:ascii="Times New Roman" w:hAnsi="Times New Roman" w:cs="Times New Roman"/>
+          <w:sz w:val="20"/>
+          <w:szCs w:val="20"/>
+        </w:rPr>
+        <w:t xml:space="preserve"> </w:t>
+      </w:r>
+      <w:r>
+        <w:rPr>
+          <w:rFonts w:ascii="Times New Roman" w:hAnsi="Times New Roman" w:cs="Times New Roman"/>
+          <w:sz w:val="20"/>
+          <w:szCs w:val="20"/>
+        </w:rPr>
+        <w:t>e</w:t>
+      </w:r>
+      <w:r>
+        <w:rPr>
+          <w:rFonts w:ascii="Times New Roman" w:hAnsi="Times New Roman" w:cs="Times New Roman"/>
+          <w:sz w:val="20"/>
+          <w:szCs w:val="20"/>
+        </w:rPr>
+        <w:t>xperimental results show</w:t>
+      </w:r>
+      <w:r>
+        <w:rPr>
+          <w:rFonts w:ascii="Times New Roman" w:hAnsi="Times New Roman" w:cs="Times New Roman"/>
+          <w:sz w:val="20"/>
+          <w:szCs w:val="20"/>
+        </w:rPr>
+        <w:t>ing</w:t>
+      </w:r>
+      <w:r>
+        <w:rPr>
+          <w:rFonts w:ascii="Times New Roman" w:hAnsi="Times New Roman" w:cs="Times New Roman"/>
+          <w:sz w:val="20"/>
+          <w:szCs w:val="20"/>
+        </w:rPr>
+        <w:t xml:space="preserve"> 96% accuracy on an anomaly detection task for reasonable data and algorithmic parameters, reliable performance metrics across a range of these parameters, and competitive performance against a previously studied anomaly detection method known as the Sampling Algorithm. A real-world demonstration is</w:t>
+      </w:r>
+      <w:r>
+        <w:rPr>
+          <w:rFonts w:ascii="Times New Roman" w:hAnsi="Times New Roman" w:cs="Times New Roman"/>
+          <w:sz w:val="20"/>
+          <w:szCs w:val="20"/>
+        </w:rPr>
+        <w:t xml:space="preserve"> also</w:t>
+      </w:r>
+      <w:r>
+        <w:rPr>
+          <w:rFonts w:ascii="Times New Roman" w:hAnsi="Times New Roman" w:cs="Times New Roman"/>
+          <w:sz w:val="20"/>
+          <w:szCs w:val="20"/>
+        </w:rPr>
+        <w:t xml:space="preserve"> provided for software-testing log data generated from a software unit-test suite of function calls of the NASA Crew Exploration Vehicle (CEV) mission platform, with results identifying anomalous components of its design.</w:t>
+      </w:r>
+      <w:bookmarkStart w:id="0" w:name="_Hlk510621756"/>
+      <w:bookmarkStart w:id="1" w:name="_Toc510621895"/>
+      <w:r>
+        <w:rPr>
+          <w:rFonts w:ascii="Times New Roman" w:hAnsi="Times New Roman" w:cs="Times New Roman"/>
+          <w:sz w:val="20"/>
+          <w:szCs w:val="20"/>
+        </w:rPr>
+        <w:t xml:space="preserve"> The </w:t>
+      </w:r>
+      <w:r>
+        <w:rPr>
+          <w:rFonts w:ascii="Times New Roman" w:hAnsi="Times New Roman" w:cs="Times New Roman"/>
+          <w:sz w:val="20"/>
+          <w:szCs w:val="20"/>
+        </w:rPr>
+        <w:t>results are</w:t>
+      </w:r>
+      <w:r>
+        <w:rPr>
+          <w:rFonts w:ascii="Times New Roman" w:hAnsi="Times New Roman" w:cs="Times New Roman"/>
+          <w:sz w:val="20"/>
+          <w:szCs w:val="20"/>
+        </w:rPr>
+        <w:t xml:space="preserve"> promis</w:t>
+      </w:r>
+      <w:r>
+        <w:rPr>
+          <w:rFonts w:ascii="Times New Roman" w:hAnsi="Times New Roman" w:cs="Times New Roman"/>
+          <w:sz w:val="20"/>
+          <w:szCs w:val="20"/>
+        </w:rPr>
+        <w:t>in</w:t>
+      </w:r>
+      <w:r>
+        <w:rPr>
+          <w:rFonts w:ascii="Times New Roman" w:hAnsi="Times New Roman" w:cs="Times New Roman"/>
+          <w:sz w:val="20"/>
+          <w:szCs w:val="20"/>
+        </w:rPr>
+        <w:t>g</w:t>
+      </w:r>
+      <w:r>
+        <w:rPr>
+          <w:rFonts w:ascii="Times New Roman" w:hAnsi="Times New Roman" w:cs="Times New Roman"/>
+          <w:sz w:val="20"/>
+          <w:szCs w:val="20"/>
+        </w:rPr>
+        <w:t xml:space="preserve"> an</w:t>
+      </w:r>
+      <w:r>
+        <w:rPr>
+          <w:rFonts w:ascii="Times New Roman" w:hAnsi="Times New Roman" w:cs="Times New Roman"/>
+          <w:sz w:val="20"/>
+          <w:szCs w:val="20"/>
+        </w:rPr>
+        <w:t xml:space="preserve">d </w:t>
+      </w:r>
+      <w:r>
+        <w:rPr>
+          <w:rFonts w:ascii="Times New Roman" w:hAnsi="Times New Roman" w:cs="Times New Roman"/>
+          <w:sz w:val="20"/>
+          <w:szCs w:val="20"/>
+        </w:rPr>
+        <w:t>inform</w:t>
+      </w:r>
+      <w:r>
+        <w:rPr>
+          <w:rFonts w:ascii="Times New Roman" w:hAnsi="Times New Roman" w:cs="Times New Roman"/>
+          <w:sz w:val="20"/>
+          <w:szCs w:val="20"/>
+        </w:rPr>
+        <w:t xml:space="preserve"> fu</w:t>
+      </w:r>
+      <w:r>
+        <w:rPr>
+          <w:rFonts w:ascii="Times New Roman" w:hAnsi="Times New Roman" w:cs="Times New Roman"/>
+          <w:sz w:val="20"/>
+          <w:szCs w:val="20"/>
+        </w:rPr>
+        <w:t>ture</w:t>
+      </w:r>
+      <w:r>
+        <w:rPr>
+          <w:rFonts w:ascii="Times New Roman" w:hAnsi="Times New Roman" w:cs="Times New Roman"/>
+          <w:sz w:val="20"/>
+          <w:szCs w:val="20"/>
+        </w:rPr>
+        <w:t xml:space="preserve"> </w:t>
+      </w:r>
+      <w:r>
+        <w:rPr>
+          <w:rFonts w:ascii="Times New Roman" w:hAnsi="Times New Roman" w:cs="Times New Roman"/>
+          <w:sz w:val="20"/>
+          <w:szCs w:val="20"/>
+        </w:rPr>
+        <w:t xml:space="preserve">machine learning </w:t>
+      </w:r>
+      <w:r>
+        <w:rPr>
+          <w:rFonts w:ascii="Times New Roman" w:hAnsi="Times New Roman" w:cs="Times New Roman"/>
+          <w:sz w:val="20"/>
+          <w:szCs w:val="20"/>
+        </w:rPr>
+        <w:t>approaches</w:t>
+      </w:r>
+      <w:bookmarkEnd w:id="0"/>
+      <w:bookmarkEnd w:id="1"/>
+      <w:r>
+        <w:rPr>
+          <w:rFonts w:ascii="Times New Roman" w:hAnsi="Times New Roman" w:cs="Times New Roman"/>
+          <w:sz w:val="20"/>
+          <w:szCs w:val="20"/>
+        </w:rPr>
+        <w:t xml:space="preserve"> </w:t>
+      </w:r>
+      <w:r>
+        <w:rPr>
+          <w:rFonts w:ascii="Times New Roman" w:hAnsi="Times New Roman" w:cs="Times New Roman"/>
+          <w:sz w:val="20"/>
+          <w:szCs w:val="20"/>
+        </w:rPr>
+        <w:t>using graph-based input representations</w:t>
+      </w:r>
+      <w:r>
+        <w:rPr>
+          <w:rFonts w:ascii="Times New Roman" w:hAnsi="Times New Roman" w:cs="Times New Roman"/>
+          <w:sz w:val="20"/>
+          <w:szCs w:val="20"/>
+        </w:rPr>
+        <w:t>.</w:t>
+      </w:r>
     </w:p>
     <w:p>
       <w:pPr>
         <w:spacing w:after="0" w:line="240" w:lineRule="auto"/>
-        <w:jc w:val="center"/>
-        <w:rPr>
-          <w:rFonts w:ascii="Times New Roman" w:hAnsi="Times New Roman" w:cs="Times New Roman"/>
-          <w:b/>
-          <w:sz w:val="20"/>
-          <w:szCs w:val="20"/>
-        </w:rPr>
-      </w:pPr>
-      <w:r>
-        <w:rPr>
-          <w:rFonts w:ascii="Times New Roman" w:hAnsi="Times New Roman" w:cs="Times New Roman"/>
-          <w:b/>
-          <w:sz w:val="20"/>
-          <w:szCs w:val="20"/>
-        </w:rPr>
-        <w:t>Abstract</w:t>
-      </w:r>
+        <w:rPr>
+          <w:rFonts w:ascii="Times New Roman" w:hAnsi="Times New Roman" w:cs="Times New Roman"/>
+          <w:sz w:val="20"/>
+          <w:szCs w:val="20"/>
+        </w:rPr>
+      </w:pPr>
     </w:p>
     <w:p>
       <w:pPr>
@@ -370,176 +549,7 @@
           <w:sz w:val="20"/>
           <w:szCs w:val="20"/>
         </w:rPr>
-        <w:tab/>
-        <w:t xml:space="preserve">Learning the structure of stochastic, noisy environments remains an important area of process and graph mining. This work presents an unsupervised, threshold-based method of process mining and anomaly detection using the SUBDUE graph-compression method and the Inductive Miner algorithm. The method generates a dendrogram of the compressing structural features of a workflow log, a taxonomical representation by which further analysis can be performed. Via this dendrogram, anomaly detection was performed by applying a Bayesian threshold to detect unusual traces and their </w:t>
-      </w:r>
-      <w:proofErr w:type="gramStart"/>
-      <w:r>
-        <w:rPr>
-          <w:rFonts w:ascii="Times New Roman" w:hAnsi="Times New Roman" w:cs="Times New Roman"/>
-          <w:sz w:val="20"/>
-          <w:szCs w:val="20"/>
-        </w:rPr>
-        <w:t>components</w:t>
-      </w:r>
-      <w:r>
-        <w:rPr>
-          <w:rFonts w:ascii="Times New Roman" w:hAnsi="Times New Roman" w:cs="Times New Roman"/>
-          <w:sz w:val="20"/>
-          <w:szCs w:val="20"/>
-        </w:rPr>
-        <w:t>, and</w:t>
-      </w:r>
-      <w:proofErr w:type="gramEnd"/>
-      <w:r>
-        <w:rPr>
-          <w:rFonts w:ascii="Times New Roman" w:hAnsi="Times New Roman" w:cs="Times New Roman"/>
-          <w:sz w:val="20"/>
-          <w:szCs w:val="20"/>
-        </w:rPr>
-        <w:t xml:space="preserve"> was evaluated on synthetic data over a range of parameter values and model types. Experimental results show 96% accuracy on an anomaly detection task for reasonable data and algorithmic parameters, reliable performance metrics across a range of these parameters, and competitive performance against a previously studied anomaly detection method known as the Sampling Algorithm. A real-world demonstration is</w:t>
-      </w:r>
-      <w:r>
-        <w:rPr>
-          <w:rFonts w:ascii="Times New Roman" w:hAnsi="Times New Roman" w:cs="Times New Roman"/>
-          <w:sz w:val="20"/>
-          <w:szCs w:val="20"/>
-        </w:rPr>
-        <w:t xml:space="preserve"> also</w:t>
-      </w:r>
-      <w:r>
-        <w:rPr>
-          <w:rFonts w:ascii="Times New Roman" w:hAnsi="Times New Roman" w:cs="Times New Roman"/>
-          <w:sz w:val="20"/>
-          <w:szCs w:val="20"/>
-        </w:rPr>
-        <w:t xml:space="preserve"> provided for software-testing log data generated from a software unit-test suite of function calls of the NASA Crew Exploration Vehicle (CEV) mission platform, with results identifying anomalous components of its design.</w:t>
-      </w:r>
-      <w:bookmarkStart w:id="0" w:name="_Hlk510621756"/>
-      <w:bookmarkStart w:id="1" w:name="_Toc510621895"/>
-      <w:r>
-        <w:rPr>
-          <w:rFonts w:ascii="Times New Roman" w:hAnsi="Times New Roman" w:cs="Times New Roman"/>
-          <w:sz w:val="20"/>
-          <w:szCs w:val="20"/>
-        </w:rPr>
-        <w:t xml:space="preserve"> The </w:t>
-      </w:r>
-      <w:r>
-        <w:rPr>
-          <w:rFonts w:ascii="Times New Roman" w:hAnsi="Times New Roman" w:cs="Times New Roman"/>
-          <w:sz w:val="20"/>
-          <w:szCs w:val="20"/>
-        </w:rPr>
-        <w:t>results are</w:t>
-      </w:r>
-      <w:r>
-        <w:rPr>
-          <w:rFonts w:ascii="Times New Roman" w:hAnsi="Times New Roman" w:cs="Times New Roman"/>
-          <w:sz w:val="20"/>
-          <w:szCs w:val="20"/>
-        </w:rPr>
-        <w:t xml:space="preserve"> </w:t>
-      </w:r>
-      <w:proofErr w:type="gramStart"/>
-      <w:r>
-        <w:rPr>
-          <w:rFonts w:ascii="Times New Roman" w:hAnsi="Times New Roman" w:cs="Times New Roman"/>
-          <w:sz w:val="20"/>
-          <w:szCs w:val="20"/>
-        </w:rPr>
-        <w:t>promis</w:t>
-      </w:r>
-      <w:r>
-        <w:rPr>
-          <w:rFonts w:ascii="Times New Roman" w:hAnsi="Times New Roman" w:cs="Times New Roman"/>
-          <w:sz w:val="20"/>
-          <w:szCs w:val="20"/>
-        </w:rPr>
-        <w:t>in</w:t>
-      </w:r>
-      <w:r>
-        <w:rPr>
-          <w:rFonts w:ascii="Times New Roman" w:hAnsi="Times New Roman" w:cs="Times New Roman"/>
-          <w:sz w:val="20"/>
-          <w:szCs w:val="20"/>
-        </w:rPr>
-        <w:t>g,</w:t>
-      </w:r>
-      <w:r>
-        <w:rPr>
-          <w:rFonts w:ascii="Times New Roman" w:hAnsi="Times New Roman" w:cs="Times New Roman"/>
-          <w:sz w:val="20"/>
-          <w:szCs w:val="20"/>
-        </w:rPr>
-        <w:t xml:space="preserve"> and</w:t>
-      </w:r>
-      <w:proofErr w:type="gramEnd"/>
-      <w:r>
-        <w:rPr>
-          <w:rFonts w:ascii="Times New Roman" w:hAnsi="Times New Roman" w:cs="Times New Roman"/>
-          <w:sz w:val="20"/>
-          <w:szCs w:val="20"/>
-        </w:rPr>
-        <w:t xml:space="preserve"> </w:t>
-      </w:r>
-      <w:r>
-        <w:rPr>
-          <w:rFonts w:ascii="Times New Roman" w:hAnsi="Times New Roman" w:cs="Times New Roman"/>
-          <w:sz w:val="20"/>
-          <w:szCs w:val="20"/>
-        </w:rPr>
-        <w:t>m</w:t>
-      </w:r>
-      <w:r>
-        <w:rPr>
-          <w:rFonts w:ascii="Times New Roman" w:hAnsi="Times New Roman" w:cs="Times New Roman"/>
-          <w:sz w:val="20"/>
-          <w:szCs w:val="20"/>
-        </w:rPr>
-        <w:t>ay</w:t>
-      </w:r>
-      <w:r>
-        <w:rPr>
-          <w:rFonts w:ascii="Times New Roman" w:hAnsi="Times New Roman" w:cs="Times New Roman"/>
-          <w:sz w:val="20"/>
-          <w:szCs w:val="20"/>
-        </w:rPr>
-        <w:t xml:space="preserve"> also inform</w:t>
-      </w:r>
-      <w:r>
-        <w:rPr>
-          <w:rFonts w:ascii="Times New Roman" w:hAnsi="Times New Roman" w:cs="Times New Roman"/>
-          <w:sz w:val="20"/>
-          <w:szCs w:val="20"/>
-        </w:rPr>
-        <w:t xml:space="preserve"> fu</w:t>
-      </w:r>
-      <w:r>
-        <w:rPr>
-          <w:rFonts w:ascii="Times New Roman" w:hAnsi="Times New Roman" w:cs="Times New Roman"/>
-          <w:sz w:val="20"/>
-          <w:szCs w:val="20"/>
-        </w:rPr>
-        <w:t>ture</w:t>
-      </w:r>
-      <w:r>
-        <w:rPr>
-          <w:rFonts w:ascii="Times New Roman" w:hAnsi="Times New Roman" w:cs="Times New Roman"/>
-          <w:sz w:val="20"/>
-          <w:szCs w:val="20"/>
-        </w:rPr>
-        <w:t xml:space="preserve"> approaches</w:t>
-      </w:r>
-      <w:bookmarkEnd w:id="0"/>
-      <w:bookmarkEnd w:id="1"/>
-      <w:r>
-        <w:rPr>
-          <w:rFonts w:ascii="Times New Roman" w:hAnsi="Times New Roman" w:cs="Times New Roman"/>
-          <w:sz w:val="20"/>
-          <w:szCs w:val="20"/>
-        </w:rPr>
-        <w:t xml:space="preserve"> based on machine learning.</w:t>
+        <w:t>Keywords: process mining, graph compression, anomaly detection</w:t>
       </w:r>
     </w:p>
     <w:p>
@@ -567,15 +577,63 @@
           <w:sz w:val="20"/>
           <w:szCs w:val="20"/>
         </w:rPr>
-        <w:t>Keywords: process mining, graph compression, anomaly detection</w:t>
-      </w:r>
-      <w:r>
-        <w:rPr>
-          <w:rFonts w:ascii="Times New Roman" w:hAnsi="Times New Roman" w:cs="Times New Roman"/>
-          <w:sz w:val="20"/>
-          <w:szCs w:val="20"/>
-        </w:rPr>
-        <w:t>, process discovery.</w:t>
+        <w:t xml:space="preserve">Acknowledgment: The authors wish to thank the </w:t>
+      </w:r>
+      <w:r>
+        <w:rPr>
+          <w:rFonts w:ascii="Times New Roman" w:hAnsi="Times New Roman" w:cs="Times New Roman"/>
+          <w:sz w:val="20"/>
+          <w:szCs w:val="20"/>
+        </w:rPr>
+        <w:t xml:space="preserve">generous </w:t>
+      </w:r>
+      <w:r>
+        <w:rPr>
+          <w:rFonts w:ascii="Times New Roman" w:hAnsi="Times New Roman" w:cs="Times New Roman"/>
+          <w:sz w:val="20"/>
+          <w:szCs w:val="20"/>
+        </w:rPr>
+        <w:t>creators and maintainers of ProM software platform and forum,</w:t>
+      </w:r>
+      <w:r>
+        <w:rPr>
+          <w:rFonts w:ascii="Times New Roman" w:hAnsi="Times New Roman" w:cs="Times New Roman"/>
+          <w:sz w:val="20"/>
+          <w:szCs w:val="20"/>
+        </w:rPr>
+        <w:t xml:space="preserve"> from the Process Mining Group at Eindhoven University of Technology,</w:t>
+      </w:r>
+      <w:r>
+        <w:rPr>
+          <w:rFonts w:ascii="Times New Roman" w:hAnsi="Times New Roman" w:cs="Times New Roman"/>
+          <w:sz w:val="20"/>
+          <w:szCs w:val="20"/>
+        </w:rPr>
+        <w:t xml:space="preserve"> whose tools were used in</w:t>
+      </w:r>
+      <w:r>
+        <w:rPr>
+          <w:rFonts w:ascii="Times New Roman" w:hAnsi="Times New Roman" w:cs="Times New Roman"/>
+          <w:sz w:val="20"/>
+          <w:szCs w:val="20"/>
+        </w:rPr>
+        <w:t xml:space="preserve"> components of</w:t>
+      </w:r>
+      <w:r>
+        <w:rPr>
+          <w:rFonts w:ascii="Times New Roman" w:hAnsi="Times New Roman" w:cs="Times New Roman"/>
+          <w:sz w:val="20"/>
+          <w:szCs w:val="20"/>
+        </w:rPr>
+        <w:t xml:space="preserve"> this work</w:t>
+      </w:r>
+      <w:r>
+        <w:rPr>
+          <w:rFonts w:ascii="Times New Roman" w:hAnsi="Times New Roman" w:cs="Times New Roman"/>
+          <w:sz w:val="20"/>
+          <w:szCs w:val="20"/>
+        </w:rPr>
+        <w:t>.</w:t>
       </w:r>
     </w:p>
     <w:p>
@@ -603,97 +661,7 @@
           <w:sz w:val="20"/>
           <w:szCs w:val="20"/>
         </w:rPr>
-        <w:t xml:space="preserve">Acknowledgment: The authors wish to thank the </w:t>
-      </w:r>
-      <w:r>
-        <w:rPr>
-          <w:rFonts w:ascii="Times New Roman" w:hAnsi="Times New Roman" w:cs="Times New Roman"/>
-          <w:sz w:val="20"/>
-          <w:szCs w:val="20"/>
-        </w:rPr>
-        <w:t xml:space="preserve">generous </w:t>
-      </w:r>
-      <w:r>
-        <w:rPr>
-          <w:rFonts w:ascii="Times New Roman" w:hAnsi="Times New Roman" w:cs="Times New Roman"/>
-          <w:sz w:val="20"/>
-          <w:szCs w:val="20"/>
-        </w:rPr>
-        <w:t xml:space="preserve">creators and maintainers of </w:t>
-      </w:r>
-      <w:proofErr w:type="spellStart"/>
-      <w:r>
-        <w:rPr>
-          <w:rFonts w:ascii="Times New Roman" w:hAnsi="Times New Roman" w:cs="Times New Roman"/>
-          <w:sz w:val="20"/>
-          <w:szCs w:val="20"/>
-        </w:rPr>
-        <w:t>ProM</w:t>
-      </w:r>
-      <w:proofErr w:type="spellEnd"/>
-      <w:r>
-        <w:rPr>
-          <w:rFonts w:ascii="Times New Roman" w:hAnsi="Times New Roman" w:cs="Times New Roman"/>
-          <w:sz w:val="20"/>
-          <w:szCs w:val="20"/>
-        </w:rPr>
-        <w:t xml:space="preserve"> software platform and forum,</w:t>
-      </w:r>
-      <w:r>
-        <w:rPr>
-          <w:rFonts w:ascii="Times New Roman" w:hAnsi="Times New Roman" w:cs="Times New Roman"/>
-          <w:sz w:val="20"/>
-          <w:szCs w:val="20"/>
-        </w:rPr>
-        <w:t xml:space="preserve"> from </w:t>
-      </w:r>
-      <w:r>
-        <w:rPr>
-          <w:rFonts w:ascii="Times New Roman" w:hAnsi="Times New Roman" w:cs="Times New Roman"/>
-          <w:sz w:val="20"/>
-          <w:szCs w:val="20"/>
-        </w:rPr>
-        <w:t>the Process Mining Group at Eindhoven University of Technology</w:t>
-      </w:r>
-      <w:r>
-        <w:rPr>
-          <w:rFonts w:ascii="Times New Roman" w:hAnsi="Times New Roman" w:cs="Times New Roman"/>
-          <w:sz w:val="20"/>
-          <w:szCs w:val="20"/>
-        </w:rPr>
-        <w:t>,</w:t>
-      </w:r>
-      <w:r>
-        <w:rPr>
-          <w:rFonts w:ascii="Times New Roman" w:hAnsi="Times New Roman" w:cs="Times New Roman"/>
-          <w:sz w:val="20"/>
-          <w:szCs w:val="20"/>
-        </w:rPr>
-        <w:t xml:space="preserve"> whose tools were used in</w:t>
-      </w:r>
-      <w:r>
-        <w:rPr>
-          <w:rFonts w:ascii="Times New Roman" w:hAnsi="Times New Roman" w:cs="Times New Roman"/>
-          <w:sz w:val="20"/>
-          <w:szCs w:val="20"/>
-        </w:rPr>
-        <w:t xml:space="preserve"> components of</w:t>
-      </w:r>
-      <w:r>
-        <w:rPr>
-          <w:rFonts w:ascii="Times New Roman" w:hAnsi="Times New Roman" w:cs="Times New Roman"/>
-          <w:sz w:val="20"/>
-          <w:szCs w:val="20"/>
-        </w:rPr>
-        <w:t xml:space="preserve"> this work</w:t>
-      </w:r>
-      <w:r>
-        <w:rPr>
-          <w:rFonts w:ascii="Times New Roman" w:hAnsi="Times New Roman" w:cs="Times New Roman"/>
-          <w:sz w:val="20"/>
-          <w:szCs w:val="20"/>
-        </w:rPr>
-        <w:t>.</w:t>
+        <w:t>This research did not receive any specific grant from funding agencies in the public, commercial, or</w:t>
       </w:r>
     </w:p>
     <w:p>
@@ -705,6 +673,14 @@
           <w:szCs w:val="20"/>
         </w:rPr>
       </w:pPr>
+      <w:r>
+        <w:rPr>
+          <w:rFonts w:ascii="Times New Roman" w:hAnsi="Times New Roman" w:cs="Times New Roman"/>
+          <w:sz w:val="20"/>
+          <w:szCs w:val="20"/>
+        </w:rPr>
+        <w:t>not-for-profit sectors.</w:t>
+      </w:r>
     </w:p>
     <w:p>
       <w:pPr>
@@ -715,14 +691,6 @@
           <w:szCs w:val="20"/>
         </w:rPr>
       </w:pPr>
-      <w:r>
-        <w:rPr>
-          <w:rFonts w:ascii="Times New Roman" w:hAnsi="Times New Roman" w:cs="Times New Roman"/>
-          <w:sz w:val="20"/>
-          <w:szCs w:val="20"/>
-        </w:rPr>
-        <w:t>This research did not receive any specific grant from funding agencies in the public, commercial, or</w:t>
-      </w:r>
     </w:p>
     <w:p>
       <w:pPr>
@@ -733,30 +701,42 @@
           <w:szCs w:val="20"/>
         </w:rPr>
       </w:pPr>
-      <w:r>
-        <w:rPr>
-          <w:rFonts w:ascii="Times New Roman" w:hAnsi="Times New Roman" w:cs="Times New Roman"/>
-          <w:sz w:val="20"/>
-          <w:szCs w:val="20"/>
-        </w:rPr>
-        <w:t>not-for-profit sectors.</w:t>
-      </w:r>
     </w:p>
     <w:p>
       <w:pPr>
         <w:spacing w:after="0" w:line="240" w:lineRule="auto"/>
         <w:rPr>
           <w:rFonts w:ascii="Times New Roman" w:hAnsi="Times New Roman" w:cs="Times New Roman"/>
-          <w:sz w:val="20"/>
-          <w:szCs w:val="20"/>
-        </w:rPr>
-      </w:pPr>
+          <w:b/>
+          <w:sz w:val="20"/>
+          <w:szCs w:val="20"/>
+        </w:rPr>
+      </w:pPr>
+      <w:r>
+        <w:rPr>
+          <w:rFonts w:ascii="Times New Roman" w:hAnsi="Times New Roman" w:cs="Times New Roman"/>
+          <w:b/>
+          <w:sz w:val="20"/>
+          <w:szCs w:val="20"/>
+        </w:rPr>
+        <w:t xml:space="preserve">1. </w:t>
+      </w:r>
+      <w:r>
+        <w:rPr>
+          <w:rFonts w:ascii="Times New Roman" w:hAnsi="Times New Roman" w:cs="Times New Roman"/>
+          <w:b/>
+          <w:sz w:val="20"/>
+          <w:szCs w:val="20"/>
+        </w:rPr>
+        <w:t>Introduction</w:t>
+      </w:r>
     </w:p>
     <w:p>
       <w:pPr>
         <w:spacing w:after="0" w:line="240" w:lineRule="auto"/>
         <w:rPr>
           <w:rFonts w:ascii="Times New Roman" w:hAnsi="Times New Roman" w:cs="Times New Roman"/>
+          <w:b/>
           <w:sz w:val="20"/>
           <w:szCs w:val="20"/>
         </w:rPr>
@@ -767,28 +747,149 @@
         <w:spacing w:after="0" w:line="240" w:lineRule="auto"/>
         <w:rPr>
           <w:rFonts w:ascii="Times New Roman" w:hAnsi="Times New Roman" w:cs="Times New Roman"/>
-          <w:b/>
-          <w:sz w:val="20"/>
-          <w:szCs w:val="20"/>
-        </w:rPr>
-      </w:pPr>
-      <w:r>
-        <w:rPr>
-          <w:rFonts w:ascii="Times New Roman" w:hAnsi="Times New Roman" w:cs="Times New Roman"/>
-          <w:b/>
-          <w:sz w:val="20"/>
-          <w:szCs w:val="20"/>
-        </w:rPr>
-        <w:t xml:space="preserve">1. </w:t>
-      </w:r>
-      <w:r>
-        <w:rPr>
-          <w:rFonts w:ascii="Times New Roman" w:hAnsi="Times New Roman" w:cs="Times New Roman"/>
-          <w:b/>
-          <w:sz w:val="20"/>
-          <w:szCs w:val="20"/>
-        </w:rPr>
-        <w:t>Introduction</w:t>
+          <w:sz w:val="20"/>
+          <w:szCs w:val="20"/>
+        </w:rPr>
+      </w:pPr>
+      <w:r>
+        <w:rPr>
+          <w:rFonts w:ascii="Times New Roman" w:hAnsi="Times New Roman" w:cs="Times New Roman"/>
+          <w:sz w:val="20"/>
+          <w:szCs w:val="20"/>
+        </w:rPr>
+        <w:tab/>
+        <w:t xml:space="preserve">As described in </w:t>
+      </w:r>
+      <w:r>
+        <w:rPr>
+          <w:rFonts w:ascii="Times New Roman" w:hAnsi="Times New Roman" w:cs="Times New Roman"/>
+          <w:sz w:val="20"/>
+          <w:szCs w:val="20"/>
+        </w:rPr>
+        <w:t>[1]</w:t>
+      </w:r>
+      <w:r>
+        <w:rPr>
+          <w:rFonts w:ascii="Times New Roman" w:hAnsi="Times New Roman" w:cs="Times New Roman"/>
+          <w:sz w:val="20"/>
+          <w:szCs w:val="20"/>
+        </w:rPr>
+        <w:t xml:space="preserve"> by </w:t>
+      </w:r>
+      <w:r>
+        <w:rPr>
+          <w:rFonts w:ascii="Times New Roman" w:hAnsi="Times New Roman" w:cs="Times New Roman"/>
+          <w:sz w:val="20"/>
+          <w:szCs w:val="20"/>
+        </w:rPr>
+        <w:t>Dumas</w:t>
+      </w:r>
+      <w:r>
+        <w:rPr>
+          <w:rFonts w:ascii="Times New Roman" w:hAnsi="Times New Roman" w:cs="Times New Roman"/>
+          <w:i/>
+          <w:sz w:val="20"/>
+          <w:szCs w:val="20"/>
+        </w:rPr>
+        <w:t xml:space="preserve"> (</w:t>
+      </w:r>
+      <w:r>
+        <w:rPr>
+          <w:rFonts w:ascii="Times New Roman" w:hAnsi="Times New Roman" w:cs="Times New Roman"/>
+          <w:i/>
+          <w:sz w:val="20"/>
+          <w:szCs w:val="20"/>
+        </w:rPr>
+        <w:t>et al.</w:t>
+      </w:r>
+      <w:r>
+        <w:rPr>
+          <w:rFonts w:ascii="Times New Roman" w:hAnsi="Times New Roman" w:cs="Times New Roman"/>
+          <w:i/>
+          <w:sz w:val="20"/>
+          <w:szCs w:val="20"/>
+        </w:rPr>
+        <w:t>)</w:t>
+      </w:r>
+      <w:r>
+        <w:rPr>
+          <w:rFonts w:ascii="Times New Roman" w:hAnsi="Times New Roman" w:cs="Times New Roman"/>
+          <w:sz w:val="20"/>
+          <w:szCs w:val="20"/>
+        </w:rPr>
+        <w:t>, a process aware information system (PAIS) is, “a software system that manages and executes operational processes involving people, applications, and/or information sources on the basis of process models” (p. 5). This formalizes operational management systems as systems centralizing awareness of process data as well as the ability to prescribe tasks and activities via process models.</w:t>
+      </w:r>
+      <w:r>
+        <w:rPr>
+          <w:rFonts w:ascii="Times New Roman" w:hAnsi="Times New Roman" w:cs="Times New Roman"/>
+          <w:sz w:val="20"/>
+          <w:szCs w:val="20"/>
+        </w:rPr>
+        <w:t xml:space="preserve"> </w:t>
+      </w:r>
+      <w:r>
+        <w:rPr>
+          <w:rFonts w:ascii="Times New Roman" w:hAnsi="Times New Roman" w:cs="Times New Roman"/>
+          <w:sz w:val="20"/>
+          <w:szCs w:val="20"/>
+        </w:rPr>
+        <w:t xml:space="preserve">However, many institutions instead rely on interwoven, non-interoperable systems to monitor and control processes, making the formal requirements of a centralized PAIS infeasible or intrusive. This work focuses on contexts where a PAIS is instead an abstraction integrating process data derived from </w:t>
+      </w:r>
+      <w:r>
+        <w:rPr>
+          <w:rFonts w:ascii="Times New Roman" w:hAnsi="Times New Roman" w:cs="Times New Roman"/>
+          <w:sz w:val="20"/>
+          <w:szCs w:val="20"/>
+        </w:rPr>
+        <w:t>disparate</w:t>
+      </w:r>
+      <w:r>
+        <w:rPr>
+          <w:rFonts w:ascii="Times New Roman" w:hAnsi="Times New Roman" w:cs="Times New Roman"/>
+          <w:sz w:val="20"/>
+          <w:szCs w:val="20"/>
+        </w:rPr>
+        <w:t xml:space="preserve"> systems</w:t>
+      </w:r>
+      <w:r>
+        <w:rPr>
+          <w:rFonts w:ascii="Times New Roman" w:hAnsi="Times New Roman" w:cs="Times New Roman"/>
+          <w:sz w:val="20"/>
+          <w:szCs w:val="20"/>
+        </w:rPr>
+        <w:t xml:space="preserve"> and data sources</w:t>
+      </w:r>
+      <w:r>
+        <w:rPr>
+          <w:rFonts w:ascii="Times New Roman" w:hAnsi="Times New Roman" w:cs="Times New Roman"/>
+          <w:sz w:val="20"/>
+          <w:szCs w:val="20"/>
+        </w:rPr>
+        <w:t xml:space="preserve"> to generate a process-oriented view of the underlying processes</w:t>
+      </w:r>
+      <w:r>
+        <w:rPr>
+          <w:rFonts w:ascii="Times New Roman" w:hAnsi="Times New Roman" w:cs="Times New Roman"/>
+          <w:sz w:val="20"/>
+          <w:szCs w:val="20"/>
+        </w:rPr>
+        <w:t xml:space="preserve">. This is amenable to realistic </w:t>
+      </w:r>
+      <w:r>
+        <w:rPr>
+          <w:rFonts w:ascii="Times New Roman" w:hAnsi="Times New Roman" w:cs="Times New Roman"/>
+          <w:sz w:val="20"/>
+          <w:szCs w:val="20"/>
+        </w:rPr>
+        <w:t>processes</w:t>
+      </w:r>
+      <w:r>
+        <w:rPr>
+          <w:rFonts w:ascii="Times New Roman" w:hAnsi="Times New Roman" w:cs="Times New Roman"/>
+          <w:sz w:val="20"/>
+          <w:szCs w:val="20"/>
+        </w:rPr>
+        <w:t xml:space="preserve"> which are embedded within a non-stationary framework of changing people, tools, resources, often in the absence of prescribed process models.</w:t>
       </w:r>
     </w:p>
     <w:p>
@@ -796,11 +897,211 @@
         <w:spacing w:after="0" w:line="240" w:lineRule="auto"/>
         <w:rPr>
           <w:rFonts w:ascii="Times New Roman" w:hAnsi="Times New Roman" w:cs="Times New Roman"/>
-          <w:b/>
-          <w:sz w:val="20"/>
-          <w:szCs w:val="20"/>
-        </w:rPr>
-      </w:pPr>
+          <w:sz w:val="20"/>
+          <w:szCs w:val="20"/>
+        </w:rPr>
+      </w:pPr>
+      <w:r>
+        <w:rPr>
+          <w:rFonts w:ascii="Times New Roman" w:hAnsi="Times New Roman" w:cs="Times New Roman"/>
+          <w:sz w:val="20"/>
+          <w:szCs w:val="20"/>
+        </w:rPr>
+        <w:tab/>
+        <w:t xml:space="preserve">The ability to mine and analyze normative process patterns in </w:t>
+      </w:r>
+      <w:r>
+        <w:rPr>
+          <w:rFonts w:ascii="Times New Roman" w:hAnsi="Times New Roman" w:cs="Times New Roman"/>
+          <w:sz w:val="20"/>
+          <w:szCs w:val="20"/>
+        </w:rPr>
+        <w:t>such partially</w:t>
+      </w:r>
+      <w:r>
+        <w:rPr>
+          <w:rFonts w:ascii="Times New Roman" w:hAnsi="Times New Roman" w:cs="Times New Roman"/>
+          <w:sz w:val="20"/>
+          <w:szCs w:val="20"/>
+        </w:rPr>
+        <w:t xml:space="preserve"> structured contexts is critical for mining regular activity and </w:t>
+      </w:r>
+      <w:r>
+        <w:rPr>
+          <w:rFonts w:ascii="Times New Roman" w:hAnsi="Times New Roman" w:cs="Times New Roman"/>
+          <w:sz w:val="20"/>
+          <w:szCs w:val="20"/>
+        </w:rPr>
+        <w:t xml:space="preserve">for </w:t>
+      </w:r>
+      <w:r>
+        <w:rPr>
+          <w:rFonts w:ascii="Times New Roman" w:hAnsi="Times New Roman" w:cs="Times New Roman"/>
+          <w:sz w:val="20"/>
+          <w:szCs w:val="20"/>
+        </w:rPr>
+        <w:t xml:space="preserve">detecting anomalies. The latter requires prior normative activity patterns; thus, anomaly detection and normative pattern mining are complementary tasks. This work presents such a method for mining process patterns from workflow logs </w:t>
+      </w:r>
+      <w:r>
+        <w:rPr>
+          <w:rFonts w:ascii="Times New Roman" w:hAnsi="Times New Roman" w:cs="Times New Roman"/>
+          <w:sz w:val="20"/>
+          <w:szCs w:val="20"/>
+        </w:rPr>
+        <w:t>which</w:t>
+      </w:r>
+      <w:r>
+        <w:rPr>
+          <w:rFonts w:ascii="Times New Roman" w:hAnsi="Times New Roman" w:cs="Times New Roman"/>
+          <w:sz w:val="20"/>
+          <w:szCs w:val="20"/>
+        </w:rPr>
+        <w:t xml:space="preserve"> also possesses useful anomaly detection properties. The Inductive Miner </w:t>
+      </w:r>
+      <w:r>
+        <w:rPr>
+          <w:rFonts w:ascii="Times New Roman" w:hAnsi="Times New Roman" w:cs="Times New Roman"/>
+          <w:sz w:val="20"/>
+          <w:szCs w:val="20"/>
+        </w:rPr>
+        <w:t>[2]</w:t>
+      </w:r>
+      <w:r>
+        <w:rPr>
+          <w:rFonts w:ascii="Times New Roman" w:hAnsi="Times New Roman" w:cs="Times New Roman"/>
+          <w:sz w:val="20"/>
+          <w:szCs w:val="20"/>
+        </w:rPr>
+        <w:t xml:space="preserve"> </w:t>
+      </w:r>
+      <w:r>
+        <w:rPr>
+          <w:rFonts w:ascii="Times New Roman" w:hAnsi="Times New Roman" w:cs="Times New Roman"/>
+          <w:sz w:val="20"/>
+          <w:szCs w:val="20"/>
+        </w:rPr>
+        <w:t>wa</w:t>
+      </w:r>
+      <w:r>
+        <w:rPr>
+          <w:rFonts w:ascii="Times New Roman" w:hAnsi="Times New Roman" w:cs="Times New Roman"/>
+          <w:sz w:val="20"/>
+          <w:szCs w:val="20"/>
+        </w:rPr>
+        <w:t xml:space="preserve">s used to construct a graphical process model from log data, </w:t>
+      </w:r>
+      <w:r>
+        <w:rPr>
+          <w:rFonts w:ascii="Times New Roman" w:hAnsi="Times New Roman" w:cs="Times New Roman"/>
+          <w:sz w:val="20"/>
+          <w:szCs w:val="20"/>
+        </w:rPr>
+        <w:t xml:space="preserve">and then </w:t>
+      </w:r>
+      <w:r>
+        <w:rPr>
+          <w:rFonts w:ascii="Times New Roman" w:hAnsi="Times New Roman" w:cs="Times New Roman"/>
+          <w:sz w:val="20"/>
+          <w:szCs w:val="20"/>
+        </w:rPr>
+        <w:t>the</w:t>
+      </w:r>
+      <w:r>
+        <w:rPr>
+          <w:rFonts w:ascii="Times New Roman" w:hAnsi="Times New Roman" w:cs="Times New Roman"/>
+          <w:sz w:val="20"/>
+          <w:szCs w:val="20"/>
+        </w:rPr>
+        <w:t xml:space="preserve"> SUBDUE </w:t>
+      </w:r>
+      <w:r>
+        <w:rPr>
+          <w:rFonts w:ascii="Times New Roman" w:hAnsi="Times New Roman" w:cs="Times New Roman"/>
+          <w:sz w:val="20"/>
+          <w:szCs w:val="20"/>
+        </w:rPr>
+        <w:t>[3]</w:t>
+      </w:r>
+      <w:r>
+        <w:rPr>
+          <w:rFonts w:ascii="Times New Roman" w:hAnsi="Times New Roman" w:cs="Times New Roman"/>
+          <w:sz w:val="20"/>
+          <w:szCs w:val="20"/>
+        </w:rPr>
+        <w:t xml:space="preserve"> graph compression method</w:t>
+      </w:r>
+      <w:r>
+        <w:rPr>
+          <w:rFonts w:ascii="Times New Roman" w:hAnsi="Times New Roman" w:cs="Times New Roman"/>
+          <w:sz w:val="20"/>
+          <w:szCs w:val="20"/>
+        </w:rPr>
+        <w:t xml:space="preserve"> </w:t>
+      </w:r>
+      <w:r>
+        <w:rPr>
+          <w:rFonts w:ascii="Times New Roman" w:hAnsi="Times New Roman" w:cs="Times New Roman"/>
+          <w:sz w:val="20"/>
+          <w:szCs w:val="20"/>
+        </w:rPr>
+        <w:t>wa</w:t>
+      </w:r>
+      <w:r>
+        <w:rPr>
+          <w:rFonts w:ascii="Times New Roman" w:hAnsi="Times New Roman" w:cs="Times New Roman"/>
+          <w:sz w:val="20"/>
+          <w:szCs w:val="20"/>
+        </w:rPr>
+        <w:t xml:space="preserve">s </w:t>
+      </w:r>
+      <w:r>
+        <w:rPr>
+          <w:rFonts w:ascii="Times New Roman" w:hAnsi="Times New Roman" w:cs="Times New Roman"/>
+          <w:sz w:val="20"/>
+          <w:szCs w:val="20"/>
+        </w:rPr>
+        <w:t>used</w:t>
+      </w:r>
+      <w:r>
+        <w:rPr>
+          <w:rFonts w:ascii="Times New Roman" w:hAnsi="Times New Roman" w:cs="Times New Roman"/>
+          <w:sz w:val="20"/>
+          <w:szCs w:val="20"/>
+        </w:rPr>
+        <w:t xml:space="preserve"> to </w:t>
+      </w:r>
+      <w:r>
+        <w:rPr>
+          <w:rFonts w:ascii="Times New Roman" w:hAnsi="Times New Roman" w:cs="Times New Roman"/>
+          <w:sz w:val="20"/>
+          <w:szCs w:val="20"/>
+        </w:rPr>
+        <w:t>generate</w:t>
+      </w:r>
+      <w:r>
+        <w:rPr>
+          <w:rFonts w:ascii="Times New Roman" w:hAnsi="Times New Roman" w:cs="Times New Roman"/>
+          <w:sz w:val="20"/>
+          <w:szCs w:val="20"/>
+        </w:rPr>
+        <w:t xml:space="preserve"> a hierarchical dendrogram of normative</w:t>
+      </w:r>
+      <w:r>
+        <w:rPr>
+          <w:rFonts w:ascii="Times New Roman" w:hAnsi="Times New Roman" w:cs="Times New Roman"/>
+          <w:sz w:val="20"/>
+          <w:szCs w:val="20"/>
+        </w:rPr>
+        <w:t xml:space="preserve"> log</w:t>
+      </w:r>
+      <w:r>
+        <w:rPr>
+          <w:rFonts w:ascii="Times New Roman" w:hAnsi="Times New Roman" w:cs="Times New Roman"/>
+          <w:sz w:val="20"/>
+          <w:szCs w:val="20"/>
+        </w:rPr>
+        <w:t xml:space="preserve"> patterns executed on this model. Using this representation, anomalies and significant process features can be discovered in post-processing.</w:t>
+      </w:r>
     </w:p>
     <w:p>
       <w:pPr>
@@ -817,376 +1118,7 @@
           <w:sz w:val="20"/>
           <w:szCs w:val="20"/>
         </w:rPr>
-        <w:tab/>
-        <w:t xml:space="preserve">As described in </w:t>
-      </w:r>
-      <w:r>
-        <w:rPr>
-          <w:rFonts w:ascii="Times New Roman" w:hAnsi="Times New Roman" w:cs="Times New Roman"/>
-          <w:sz w:val="20"/>
-          <w:szCs w:val="20"/>
-        </w:rPr>
-        <w:t>[1]</w:t>
-      </w:r>
-      <w:r>
-        <w:rPr>
-          <w:rFonts w:ascii="Times New Roman" w:hAnsi="Times New Roman" w:cs="Times New Roman"/>
-          <w:sz w:val="20"/>
-          <w:szCs w:val="20"/>
-        </w:rPr>
-        <w:t xml:space="preserve"> by </w:t>
-      </w:r>
-      <w:r>
-        <w:rPr>
-          <w:rFonts w:ascii="Times New Roman" w:hAnsi="Times New Roman" w:cs="Times New Roman"/>
-          <w:sz w:val="20"/>
-          <w:szCs w:val="20"/>
-        </w:rPr>
-        <w:t>Dumas</w:t>
-      </w:r>
-      <w:r>
-        <w:rPr>
-          <w:rFonts w:ascii="Times New Roman" w:hAnsi="Times New Roman" w:cs="Times New Roman"/>
-          <w:i/>
-          <w:sz w:val="20"/>
-          <w:szCs w:val="20"/>
-        </w:rPr>
-        <w:t xml:space="preserve"> (</w:t>
-      </w:r>
-      <w:r>
-        <w:rPr>
-          <w:rFonts w:ascii="Times New Roman" w:hAnsi="Times New Roman" w:cs="Times New Roman"/>
-          <w:i/>
-          <w:sz w:val="20"/>
-          <w:szCs w:val="20"/>
-        </w:rPr>
-        <w:t>et al.</w:t>
-      </w:r>
-      <w:r>
-        <w:rPr>
-          <w:rFonts w:ascii="Times New Roman" w:hAnsi="Times New Roman" w:cs="Times New Roman"/>
-          <w:i/>
-          <w:sz w:val="20"/>
-          <w:szCs w:val="20"/>
-        </w:rPr>
-        <w:t>)</w:t>
-      </w:r>
-      <w:r>
-        <w:rPr>
-          <w:rFonts w:ascii="Times New Roman" w:hAnsi="Times New Roman" w:cs="Times New Roman"/>
-          <w:sz w:val="20"/>
-          <w:szCs w:val="20"/>
-        </w:rPr>
-        <w:t>, a process aware information system (PAIS) is, “a software system that manages and executes operational processes involving people, applications, and/or information sources on the basis of process models” (p. 5). This formalizes operational management systems as systems centralizing awareness of process data as well as the ability to prescribe tasks and activities via process models.</w:t>
-      </w:r>
-      <w:r>
-        <w:rPr>
-          <w:rFonts w:ascii="Times New Roman" w:hAnsi="Times New Roman" w:cs="Times New Roman"/>
-          <w:sz w:val="20"/>
-          <w:szCs w:val="20"/>
-        </w:rPr>
-        <w:t xml:space="preserve"> </w:t>
-      </w:r>
-      <w:r>
-        <w:rPr>
-          <w:rFonts w:ascii="Times New Roman" w:hAnsi="Times New Roman" w:cs="Times New Roman"/>
-          <w:sz w:val="20"/>
-          <w:szCs w:val="20"/>
-        </w:rPr>
-        <w:t xml:space="preserve">However, many institutions instead rely on interwoven, non-interoperable systems to monitor and control processes, making the formal requirements of a centralized PAIS infeasible or intrusive. This work focuses on contexts where a PAIS is instead an abstraction integrating process data derived from </w:t>
-      </w:r>
-      <w:r>
-        <w:rPr>
-          <w:rFonts w:ascii="Times New Roman" w:hAnsi="Times New Roman" w:cs="Times New Roman"/>
-          <w:sz w:val="20"/>
-          <w:szCs w:val="20"/>
-        </w:rPr>
-        <w:t>disparate</w:t>
-      </w:r>
-      <w:r>
-        <w:rPr>
-          <w:rFonts w:ascii="Times New Roman" w:hAnsi="Times New Roman" w:cs="Times New Roman"/>
-          <w:sz w:val="20"/>
-          <w:szCs w:val="20"/>
-        </w:rPr>
-        <w:t xml:space="preserve"> systems</w:t>
-      </w:r>
-      <w:r>
-        <w:rPr>
-          <w:rFonts w:ascii="Times New Roman" w:hAnsi="Times New Roman" w:cs="Times New Roman"/>
-          <w:sz w:val="20"/>
-          <w:szCs w:val="20"/>
-        </w:rPr>
-        <w:t xml:space="preserve"> and data sources</w:t>
-      </w:r>
-      <w:r>
-        <w:rPr>
-          <w:rFonts w:ascii="Times New Roman" w:hAnsi="Times New Roman" w:cs="Times New Roman"/>
-          <w:sz w:val="20"/>
-          <w:szCs w:val="20"/>
-        </w:rPr>
-        <w:t xml:space="preserve"> to generate a process-oriented view of the underlying processes</w:t>
-      </w:r>
-      <w:r>
-        <w:rPr>
-          <w:rFonts w:ascii="Times New Roman" w:hAnsi="Times New Roman" w:cs="Times New Roman"/>
-          <w:sz w:val="20"/>
-          <w:szCs w:val="20"/>
-        </w:rPr>
-        <w:t xml:space="preserve">. This is amenable to realistic </w:t>
-      </w:r>
-      <w:r>
-        <w:rPr>
-          <w:rFonts w:ascii="Times New Roman" w:hAnsi="Times New Roman" w:cs="Times New Roman"/>
-          <w:sz w:val="20"/>
-          <w:szCs w:val="20"/>
-        </w:rPr>
-        <w:t>processes</w:t>
-      </w:r>
-      <w:r>
-        <w:rPr>
-          <w:rFonts w:ascii="Times New Roman" w:hAnsi="Times New Roman" w:cs="Times New Roman"/>
-          <w:sz w:val="20"/>
-          <w:szCs w:val="20"/>
-        </w:rPr>
-        <w:t xml:space="preserve"> which are embedded within a non-stationary framework of changing people, tools, resources, often in the absence of prescribed process models.</w:t>
-      </w:r>
-    </w:p>
-    <w:p>
-      <w:pPr>
-        <w:spacing w:after="0" w:line="240" w:lineRule="auto"/>
-        <w:rPr>
-          <w:rFonts w:ascii="Times New Roman" w:hAnsi="Times New Roman" w:cs="Times New Roman"/>
-          <w:sz w:val="20"/>
-          <w:szCs w:val="20"/>
-        </w:rPr>
-      </w:pPr>
-      <w:r>
-        <w:rPr>
-          <w:rFonts w:ascii="Times New Roman" w:hAnsi="Times New Roman" w:cs="Times New Roman"/>
-          <w:sz w:val="20"/>
-          <w:szCs w:val="20"/>
-        </w:rPr>
-        <w:tab/>
-        <w:t xml:space="preserve">The ability to mine and analyze normative process patterns in </w:t>
-      </w:r>
-      <w:r>
-        <w:rPr>
-          <w:rFonts w:ascii="Times New Roman" w:hAnsi="Times New Roman" w:cs="Times New Roman"/>
-          <w:sz w:val="20"/>
-          <w:szCs w:val="20"/>
-        </w:rPr>
-        <w:t>such partially</w:t>
-      </w:r>
-      <w:r>
-        <w:rPr>
-          <w:rFonts w:ascii="Times New Roman" w:hAnsi="Times New Roman" w:cs="Times New Roman"/>
-          <w:sz w:val="20"/>
-          <w:szCs w:val="20"/>
-        </w:rPr>
-        <w:t xml:space="preserve"> structured contexts is critical for mining regular activity and </w:t>
-      </w:r>
-      <w:r>
-        <w:rPr>
-          <w:rFonts w:ascii="Times New Roman" w:hAnsi="Times New Roman" w:cs="Times New Roman"/>
-          <w:sz w:val="20"/>
-          <w:szCs w:val="20"/>
-        </w:rPr>
-        <w:t xml:space="preserve">for </w:t>
-      </w:r>
-      <w:r>
-        <w:rPr>
-          <w:rFonts w:ascii="Times New Roman" w:hAnsi="Times New Roman" w:cs="Times New Roman"/>
-          <w:sz w:val="20"/>
-          <w:szCs w:val="20"/>
-        </w:rPr>
-        <w:t xml:space="preserve">detecting anomalies. The latter requires prior normative activity patterns; thus, anomaly detection and normative pattern mining are complementary tasks. This work presents such a method for mining process patterns from workflow logs </w:t>
-      </w:r>
-      <w:r>
-        <w:rPr>
-          <w:rFonts w:ascii="Times New Roman" w:hAnsi="Times New Roman" w:cs="Times New Roman"/>
-          <w:sz w:val="20"/>
-          <w:szCs w:val="20"/>
-        </w:rPr>
-        <w:t>which</w:t>
-      </w:r>
-      <w:r>
-        <w:rPr>
-          <w:rFonts w:ascii="Times New Roman" w:hAnsi="Times New Roman" w:cs="Times New Roman"/>
-          <w:sz w:val="20"/>
-          <w:szCs w:val="20"/>
-        </w:rPr>
-        <w:t xml:space="preserve"> also possesses useful anomaly detection properties. The Inductive Miner </w:t>
-      </w:r>
-      <w:r>
-        <w:rPr>
-          <w:rFonts w:ascii="Times New Roman" w:hAnsi="Times New Roman" w:cs="Times New Roman"/>
-          <w:sz w:val="20"/>
-          <w:szCs w:val="20"/>
-        </w:rPr>
-        <w:t>[2]</w:t>
-      </w:r>
-      <w:r>
-        <w:rPr>
-          <w:rFonts w:ascii="Times New Roman" w:hAnsi="Times New Roman" w:cs="Times New Roman"/>
-          <w:sz w:val="20"/>
-          <w:szCs w:val="20"/>
-        </w:rPr>
-        <w:t xml:space="preserve"> </w:t>
-      </w:r>
-      <w:r>
-        <w:rPr>
-          <w:rFonts w:ascii="Times New Roman" w:hAnsi="Times New Roman" w:cs="Times New Roman"/>
-          <w:sz w:val="20"/>
-          <w:szCs w:val="20"/>
-        </w:rPr>
-        <w:t>wa</w:t>
-      </w:r>
-      <w:r>
-        <w:rPr>
-          <w:rFonts w:ascii="Times New Roman" w:hAnsi="Times New Roman" w:cs="Times New Roman"/>
-          <w:sz w:val="20"/>
-          <w:szCs w:val="20"/>
-        </w:rPr>
-        <w:t xml:space="preserve">s used to construct a graphical process model from log data, </w:t>
-      </w:r>
-      <w:r>
-        <w:rPr>
-          <w:rFonts w:ascii="Times New Roman" w:hAnsi="Times New Roman" w:cs="Times New Roman"/>
-          <w:sz w:val="20"/>
-          <w:szCs w:val="20"/>
-        </w:rPr>
-        <w:t xml:space="preserve">and then </w:t>
-      </w:r>
-      <w:r>
-        <w:rPr>
-          <w:rFonts w:ascii="Times New Roman" w:hAnsi="Times New Roman" w:cs="Times New Roman"/>
-          <w:sz w:val="20"/>
-          <w:szCs w:val="20"/>
-        </w:rPr>
-        <w:t>the</w:t>
-      </w:r>
-      <w:r>
-        <w:rPr>
-          <w:rFonts w:ascii="Times New Roman" w:hAnsi="Times New Roman" w:cs="Times New Roman"/>
-          <w:sz w:val="20"/>
-          <w:szCs w:val="20"/>
-        </w:rPr>
-        <w:t xml:space="preserve"> SUBDUE </w:t>
-      </w:r>
-      <w:r>
-        <w:rPr>
-          <w:rFonts w:ascii="Times New Roman" w:hAnsi="Times New Roman" w:cs="Times New Roman"/>
-          <w:sz w:val="20"/>
-          <w:szCs w:val="20"/>
-        </w:rPr>
-        <w:t>[3]</w:t>
-      </w:r>
-      <w:r>
-        <w:rPr>
-          <w:rFonts w:ascii="Times New Roman" w:hAnsi="Times New Roman" w:cs="Times New Roman"/>
-          <w:sz w:val="20"/>
-          <w:szCs w:val="20"/>
-        </w:rPr>
-        <w:t xml:space="preserve"> graph </w:t>
-      </w:r>
-      <w:r>
-        <w:rPr>
-          <w:rFonts w:ascii="Times New Roman" w:hAnsi="Times New Roman" w:cs="Times New Roman"/>
-          <w:sz w:val="20"/>
-          <w:szCs w:val="20"/>
-        </w:rPr>
         <w:lastRenderedPageBreak/>
-        <w:t>compression method</w:t>
-      </w:r>
-      <w:r>
-        <w:rPr>
-          <w:rFonts w:ascii="Times New Roman" w:hAnsi="Times New Roman" w:cs="Times New Roman"/>
-          <w:sz w:val="20"/>
-          <w:szCs w:val="20"/>
-        </w:rPr>
-        <w:t xml:space="preserve"> </w:t>
-      </w:r>
-      <w:r>
-        <w:rPr>
-          <w:rFonts w:ascii="Times New Roman" w:hAnsi="Times New Roman" w:cs="Times New Roman"/>
-          <w:sz w:val="20"/>
-          <w:szCs w:val="20"/>
-        </w:rPr>
-        <w:t>wa</w:t>
-      </w:r>
-      <w:r>
-        <w:rPr>
-          <w:rFonts w:ascii="Times New Roman" w:hAnsi="Times New Roman" w:cs="Times New Roman"/>
-          <w:sz w:val="20"/>
-          <w:szCs w:val="20"/>
-        </w:rPr>
-        <w:t xml:space="preserve">s </w:t>
-      </w:r>
-      <w:r>
-        <w:rPr>
-          <w:rFonts w:ascii="Times New Roman" w:hAnsi="Times New Roman" w:cs="Times New Roman"/>
-          <w:sz w:val="20"/>
-          <w:szCs w:val="20"/>
-        </w:rPr>
-        <w:t>used</w:t>
-      </w:r>
-      <w:r>
-        <w:rPr>
-          <w:rFonts w:ascii="Times New Roman" w:hAnsi="Times New Roman" w:cs="Times New Roman"/>
-          <w:sz w:val="20"/>
-          <w:szCs w:val="20"/>
-        </w:rPr>
-        <w:t xml:space="preserve"> to </w:t>
-      </w:r>
-      <w:r>
-        <w:rPr>
-          <w:rFonts w:ascii="Times New Roman" w:hAnsi="Times New Roman" w:cs="Times New Roman"/>
-          <w:sz w:val="20"/>
-          <w:szCs w:val="20"/>
-        </w:rPr>
-        <w:t>generate</w:t>
-      </w:r>
-      <w:r>
-        <w:rPr>
-          <w:rFonts w:ascii="Times New Roman" w:hAnsi="Times New Roman" w:cs="Times New Roman"/>
-          <w:sz w:val="20"/>
-          <w:szCs w:val="20"/>
-        </w:rPr>
-        <w:t xml:space="preserve"> a hierarchical dendrogram of normative</w:t>
-      </w:r>
-      <w:r>
-        <w:rPr>
-          <w:rFonts w:ascii="Times New Roman" w:hAnsi="Times New Roman" w:cs="Times New Roman"/>
-          <w:sz w:val="20"/>
-          <w:szCs w:val="20"/>
-        </w:rPr>
-        <w:t xml:space="preserve"> log</w:t>
-      </w:r>
-      <w:r>
-        <w:rPr>
-          <w:rFonts w:ascii="Times New Roman" w:hAnsi="Times New Roman" w:cs="Times New Roman"/>
-          <w:sz w:val="20"/>
-          <w:szCs w:val="20"/>
-        </w:rPr>
-        <w:t xml:space="preserve"> patterns executed on this model. Using this representation, anomalies and significant process features can be discovered in post-processing.</w:t>
-      </w:r>
-    </w:p>
-    <w:p>
-      <w:pPr>
-        <w:spacing w:after="0" w:line="240" w:lineRule="auto"/>
-        <w:rPr>
-          <w:rFonts w:ascii="Times New Roman" w:hAnsi="Times New Roman" w:cs="Times New Roman"/>
-          <w:sz w:val="20"/>
-          <w:szCs w:val="20"/>
-        </w:rPr>
-      </w:pPr>
-      <w:r>
-        <w:rPr>
-          <w:rFonts w:ascii="Times New Roman" w:hAnsi="Times New Roman" w:cs="Times New Roman"/>
-          <w:sz w:val="20"/>
-          <w:szCs w:val="20"/>
-        </w:rPr>
         <w:tab/>
         <w:t xml:space="preserve">In the remainder of this paper, we cover preliminaries </w:t>
       </w:r>
@@ -1623,7 +1555,23 @@
           <w:sz w:val="20"/>
           <w:szCs w:val="20"/>
         </w:rPr>
-        <w:t xml:space="preserve"> example shown at left in figure 3.1</w:t>
+        <w:t xml:space="preserve"> example shown at left in figure </w:t>
+      </w:r>
+      <w:r>
+        <w:rPr>
+          <w:rFonts w:ascii="Times New Roman" w:hAnsi="Times New Roman" w:cs="Times New Roman"/>
+          <w:sz w:val="20"/>
+          <w:szCs w:val="20"/>
+        </w:rPr>
+        <w:t>2</w:t>
+      </w:r>
+      <w:r>
+        <w:rPr>
+          <w:rFonts w:ascii="Times New Roman" w:hAnsi="Times New Roman" w:cs="Times New Roman"/>
+          <w:sz w:val="20"/>
+          <w:szCs w:val="20"/>
+        </w:rPr>
+        <w:t>.1</w:t>
       </w:r>
       <w:r>
         <w:rPr>
@@ -1752,7 +1700,7 @@
           <w:szCs w:val="20"/>
         </w:rPr>
         <w:drawing>
-          <wp:inline distT="0" distB="0" distL="0" distR="0" wp14:anchorId="38564BA4" wp14:editId="61A0957D">
+          <wp:inline distT="0" distB="0" distL="0" distR="0" wp14:anchorId="38564BA4" wp14:editId="43926197">
             <wp:extent cx="3733800" cy="845175"/>
             <wp:effectExtent l="0" t="0" r="0" b="0"/>
             <wp:docPr id="1" name="Picture 1"/>
@@ -1784,7 +1732,7 @@
                   <pic:spPr bwMode="auto">
                     <a:xfrm>
                       <a:off x="0" y="0"/>
-                      <a:ext cx="3798268" cy="859768"/>
+                      <a:ext cx="3733800" cy="845175"/>
                     </a:xfrm>
                     <a:prstGeom prst="rect">
                       <a:avLst/>
@@ -1822,7 +1770,25 @@
           <w:sz w:val="20"/>
           <w:szCs w:val="20"/>
         </w:rPr>
-        <w:t>Figure 3.1: A Petri net process model and its simpler control flow counterpart.</w:t>
+        <w:t xml:space="preserve">Figure </w:t>
+      </w:r>
+      <w:r>
+        <w:rPr>
+          <w:rFonts w:ascii="Times New Roman" w:hAnsi="Times New Roman" w:cs="Times New Roman"/>
+          <w:color w:val="auto"/>
+          <w:sz w:val="20"/>
+          <w:szCs w:val="20"/>
+        </w:rPr>
+        <w:t>2</w:t>
+      </w:r>
+      <w:r>
+        <w:rPr>
+          <w:rFonts w:ascii="Times New Roman" w:hAnsi="Times New Roman" w:cs="Times New Roman"/>
+          <w:color w:val="auto"/>
+          <w:sz w:val="20"/>
+          <w:szCs w:val="20"/>
+        </w:rPr>
+        <w:t>.1: A Petri net process model and its simpler control flow counterpart.</w:t>
       </w:r>
     </w:p>
     <w:p>
@@ -1900,25 +1866,7 @@
           <w:sz w:val="20"/>
           <w:szCs w:val="20"/>
         </w:rPr>
-        <w:t xml:space="preserve"> canonical form, such as </w:t>
-      </w:r>
-      <w:proofErr w:type="spellStart"/>
-      <w:r>
-        <w:rPr>
-          <w:rFonts w:ascii="Times New Roman" w:hAnsi="Times New Roman" w:cs="Times New Roman"/>
-          <w:sz w:val="20"/>
-          <w:szCs w:val="20"/>
-        </w:rPr>
-        <w:t>eXtensible</w:t>
-      </w:r>
-      <w:proofErr w:type="spellEnd"/>
-      <w:r>
-        <w:rPr>
-          <w:rFonts w:ascii="Times New Roman" w:hAnsi="Times New Roman" w:cs="Times New Roman"/>
-          <w:sz w:val="20"/>
-          <w:szCs w:val="20"/>
-        </w:rPr>
-        <w:t xml:space="preserve"> Event Stream (XES) [</w:t>
+        <w:t xml:space="preserve"> canonical form, such as eXtensible Event Stream (XES) [</w:t>
       </w:r>
       <w:r>
         <w:rPr>
@@ -2121,7 +2069,23 @@
           <w:sz w:val="20"/>
           <w:szCs w:val="20"/>
         </w:rPr>
-        <w:t xml:space="preserve"> in figure 3.1, where ‘C’ and ‘B’ represent parallel sub-processes, or may recursively embody further parallel sub-processes, </w:t>
+        <w:t xml:space="preserve"> in figure </w:t>
+      </w:r>
+      <w:r>
+        <w:rPr>
+          <w:rFonts w:ascii="Times New Roman" w:hAnsi="Times New Roman" w:cs="Times New Roman"/>
+          <w:sz w:val="20"/>
+          <w:szCs w:val="20"/>
+        </w:rPr>
+        <w:t>2</w:t>
+      </w:r>
+      <w:r>
+        <w:rPr>
+          <w:rFonts w:ascii="Times New Roman" w:hAnsi="Times New Roman" w:cs="Times New Roman"/>
+          <w:sz w:val="20"/>
+          <w:szCs w:val="20"/>
+        </w:rPr>
+        <w:t xml:space="preserve">.1, where ‘C’ and ‘B’ represent parallel sub-processes, or may recursively embody further parallel sub-processes, </w:t>
       </w:r>
       <w:r>
         <w:rPr>
@@ -2193,23 +2157,13 @@
           <w:szCs w:val="20"/>
         </w:rPr>
       </w:pPr>
-      <w:proofErr w:type="spellStart"/>
-      <w:r>
-        <w:rPr>
-          <w:rFonts w:ascii="Times New Roman" w:hAnsi="Times New Roman" w:cs="Times New Roman"/>
-          <w:sz w:val="20"/>
-          <w:szCs w:val="20"/>
-        </w:rPr>
-        <w:t>Replayability</w:t>
-      </w:r>
-      <w:proofErr w:type="spellEnd"/>
-      <w:r>
-        <w:rPr>
-          <w:rFonts w:ascii="Times New Roman" w:hAnsi="Times New Roman" w:cs="Times New Roman"/>
-          <w:sz w:val="20"/>
-          <w:szCs w:val="20"/>
-        </w:rPr>
-        <w:t xml:space="preserve">: The ability for a process model </w:t>
+      <w:r>
+        <w:rPr>
+          <w:rFonts w:ascii="Times New Roman" w:hAnsi="Times New Roman" w:cs="Times New Roman"/>
+          <w:sz w:val="20"/>
+          <w:szCs w:val="20"/>
+        </w:rPr>
+        <w:t xml:space="preserve">Replayability: The ability for a process model </w:t>
       </w:r>
       <w:r>
         <w:rPr>
@@ -2243,7 +2197,23 @@
           <w:sz w:val="20"/>
           <w:szCs w:val="20"/>
         </w:rPr>
-        <w:t>. For instance, the string ‘ABCD’ would be replayable on the model in figure 3.1, but ‘ACDB’ would not.</w:t>
+        <w:t xml:space="preserve">. For instance, the string ‘ABCD’ would be replayable on the model in figure </w:t>
+      </w:r>
+      <w:r>
+        <w:rPr>
+          <w:rFonts w:ascii="Times New Roman" w:hAnsi="Times New Roman" w:cs="Times New Roman"/>
+          <w:sz w:val="20"/>
+          <w:szCs w:val="20"/>
+        </w:rPr>
+        <w:t>2</w:t>
+      </w:r>
+      <w:r>
+        <w:rPr>
+          <w:rFonts w:ascii="Times New Roman" w:hAnsi="Times New Roman" w:cs="Times New Roman"/>
+          <w:sz w:val="20"/>
+          <w:szCs w:val="20"/>
+        </w:rPr>
+        <w:t>.1, but ‘ACDB’ would not.</w:t>
       </w:r>
     </w:p>
     <w:p>
@@ -2344,26 +2314,7 @@
           <w:sz w:val="20"/>
           <w:szCs w:val="20"/>
         </w:rPr>
-        <w:lastRenderedPageBreak/>
-        <w:t>SUBDUE: Short for “</w:t>
-      </w:r>
-      <w:proofErr w:type="spellStart"/>
-      <w:r>
-        <w:rPr>
-          <w:rFonts w:ascii="Times New Roman" w:hAnsi="Times New Roman" w:cs="Times New Roman"/>
-          <w:sz w:val="20"/>
-          <w:szCs w:val="20"/>
-        </w:rPr>
-        <w:t>SUBstructure</w:t>
-      </w:r>
-      <w:proofErr w:type="spellEnd"/>
-      <w:r>
-        <w:rPr>
-          <w:rFonts w:ascii="Times New Roman" w:hAnsi="Times New Roman" w:cs="Times New Roman"/>
-          <w:sz w:val="20"/>
-          <w:szCs w:val="20"/>
-        </w:rPr>
-        <w:t xml:space="preserve"> Discovery Using Examples”, this method implements a subgraph beam search over a graph collection and returns the top-k most compressing sub-graphs</w:t>
+        <w:t>SUBDUE: Short for “SUBstructure Discovery Using Examples”, this method implements a subgraph beam search over a graph collection and returns the top-k most compressing sub-graphs</w:t>
       </w:r>
       <w:r>
         <w:rPr>
@@ -2450,6 +2401,7 @@
           <w:sz w:val="20"/>
           <w:szCs w:val="20"/>
         </w:rPr>
+        <w:lastRenderedPageBreak/>
         <w:t>GBAD: Acronym for “graph-based anomaly detection”, this method internally calls SUBDUE, then implements methods for detecting anomalies occurring in the context of discovered patterns (Holder and Eberle, 2009).</w:t>
       </w:r>
     </w:p>
@@ -2789,25 +2741,23 @@
           <w:sz w:val="20"/>
           <w:szCs w:val="20"/>
         </w:rPr>
-        <w:t xml:space="preserve">. A formal Petri net definition is given in table 1.1. Under this construction, a process is represented graphically by a set of </w:t>
-      </w:r>
-      <w:proofErr w:type="gramStart"/>
-      <w:r>
-        <w:rPr>
-          <w:rFonts w:ascii="Times New Roman" w:hAnsi="Times New Roman" w:cs="Times New Roman"/>
-          <w:sz w:val="20"/>
-          <w:szCs w:val="20"/>
-        </w:rPr>
-        <w:t>vertex</w:t>
-      </w:r>
-      <w:proofErr w:type="gramEnd"/>
-      <w:r>
-        <w:rPr>
-          <w:rFonts w:ascii="Times New Roman" w:hAnsi="Times New Roman" w:cs="Times New Roman"/>
-          <w:sz w:val="20"/>
-          <w:szCs w:val="20"/>
-        </w:rPr>
-        <w:t xml:space="preserve"> “places” </w:t>
+        <w:t>. A formal Petri net definition is given in table 1.1. Under this construction, a process is represented graphically by a set of “place”</w:t>
+      </w:r>
+      <w:r>
+        <w:rPr>
+          <w:rFonts w:ascii="Times New Roman" w:hAnsi="Times New Roman" w:cs="Times New Roman"/>
+          <w:sz w:val="20"/>
+          <w:szCs w:val="20"/>
+        </w:rPr>
+        <w:t xml:space="preserve"> vertices</w:t>
+      </w:r>
+      <w:r>
+        <w:rPr>
+          <w:rFonts w:ascii="Times New Roman" w:hAnsi="Times New Roman" w:cs="Times New Roman"/>
+          <w:sz w:val="20"/>
+          <w:szCs w:val="20"/>
+        </w:rPr>
+        <w:t xml:space="preserve"> </w:t>
       </w:r>
       <m:oMath>
         <m:r>
@@ -2825,7 +2775,7 @@
           <w:sz w:val="20"/>
           <w:szCs w:val="20"/>
         </w:rPr>
-        <w:t xml:space="preserve">, representing activities, resources, or other entities of the process. Places are separated by “transitions”  </w:t>
+        <w:t xml:space="preserve"> representing activities, resources, or other entities of the process. Places are separated by “transitions”  </w:t>
       </w:r>
       <m:oMath>
         <m:r>
@@ -3223,7 +3173,6 @@
               </w:rPr>
               <w:t xml:space="preserve">A set of places, where </w:t>
             </w:r>
-            <w:proofErr w:type="spellStart"/>
             <w:r>
               <w:rPr>
                 <w:rFonts w:ascii="Times New Roman" w:hAnsi="Times New Roman" w:cs="Times New Roman"/>
@@ -3233,7 +3182,6 @@
               </w:rPr>
               <w:t>i</w:t>
             </w:r>
-            <w:proofErr w:type="spellEnd"/>
             <w:r>
               <w:rPr>
                 <w:rFonts w:ascii="Times New Roman" w:hAnsi="Times New Roman" w:cs="Times New Roman"/>
@@ -3816,7 +3764,23 @@
           <w:szCs w:val="20"/>
         </w:rPr>
         <w:tab/>
-        <w:t>An example Petri net model is given in figure 2.1 for a simplified automotive manufacturing process. A valid walk on this m</w:t>
+        <w:t>An example Petri net model is given in figure 2.</w:t>
+      </w:r>
+      <w:r>
+        <w:rPr>
+          <w:rFonts w:ascii="Times New Roman" w:hAnsi="Times New Roman" w:cs="Times New Roman"/>
+          <w:sz w:val="20"/>
+          <w:szCs w:val="20"/>
+        </w:rPr>
+        <w:t>2</w:t>
+      </w:r>
+      <w:r>
+        <w:rPr>
+          <w:rFonts w:ascii="Times New Roman" w:hAnsi="Times New Roman" w:cs="Times New Roman"/>
+          <w:sz w:val="20"/>
+          <w:szCs w:val="20"/>
+        </w:rPr>
+        <w:t xml:space="preserve"> for a simplified automotive manufacturing process. A valid walk on this m</w:t>
       </w:r>
       <w:r>
         <w:rPr>
@@ -4026,7 +3990,7 @@
           <w:szCs w:val="20"/>
         </w:rPr>
         <w:drawing>
-          <wp:inline distT="0" distB="0" distL="0" distR="0" wp14:anchorId="0738C812" wp14:editId="3D2D71F5">
+          <wp:inline distT="0" distB="0" distL="0" distR="0" wp14:anchorId="0738C812" wp14:editId="169B1419">
             <wp:extent cx="4997450" cy="1704467"/>
             <wp:effectExtent l="0" t="0" r="0" b="0"/>
             <wp:docPr id="113" name="Picture 113"/>
@@ -4058,7 +4022,7 @@
                   <pic:spPr bwMode="auto">
                     <a:xfrm>
                       <a:off x="0" y="0"/>
-                      <a:ext cx="5038914" cy="1718609"/>
+                      <a:ext cx="4997450" cy="1704467"/>
                     </a:xfrm>
                     <a:prstGeom prst="rect">
                       <a:avLst/>
@@ -4098,7 +4062,25 @@
           <w:sz w:val="20"/>
           <w:szCs w:val="20"/>
         </w:rPr>
-        <w:t>Figure: A Petri net model for a simplified automotive manufacturing process.</w:t>
+        <w:t>Figure</w:t>
+      </w:r>
+      <w:r>
+        <w:rPr>
+          <w:rFonts w:ascii="Times New Roman" w:hAnsi="Times New Roman" w:cs="Times New Roman"/>
+          <w:color w:val="auto"/>
+          <w:sz w:val="20"/>
+          <w:szCs w:val="20"/>
+        </w:rPr>
+        <w:t xml:space="preserve"> 2.2</w:t>
+      </w:r>
+      <w:r>
+        <w:rPr>
+          <w:rFonts w:ascii="Times New Roman" w:hAnsi="Times New Roman" w:cs="Times New Roman"/>
+          <w:color w:val="auto"/>
+          <w:sz w:val="20"/>
+          <w:szCs w:val="20"/>
+        </w:rPr>
+        <w:t>: A Petri net model for a simplified automotive manufacturing process.</w:t>
       </w:r>
       <w:bookmarkEnd w:id="2"/>
       <w:bookmarkEnd w:id="3"/>
@@ -4119,7 +4101,6 @@
           <w:sz w:val="20"/>
           <w:szCs w:val="20"/>
         </w:rPr>
-        <w:lastRenderedPageBreak/>
         <w:tab/>
         <w:t>As generic state transition systems, Petri nets are amenable to a variety of derived graphical representations with practical properties, an overview of which is given by</w:t>
       </w:r>
@@ -4201,7 +4182,16 @@
           <w:sz w:val="20"/>
           <w:szCs w:val="20"/>
         </w:rPr>
-        <w:t xml:space="preserve"> consists of the graph of all reachable markings</w:t>
+        <w:t xml:space="preserve"> consists of the graph of all </w:t>
+      </w:r>
+      <w:r>
+        <w:rPr>
+          <w:rFonts w:ascii="Times New Roman" w:hAnsi="Times New Roman" w:cs="Times New Roman"/>
+          <w:sz w:val="20"/>
+          <w:szCs w:val="20"/>
+        </w:rPr>
+        <w:lastRenderedPageBreak/>
+        <w:t>reachable markings</w:t>
       </w:r>
       <w:r>
         <w:rPr>
@@ -4686,7 +4676,23 @@
           <w:sz w:val="20"/>
           <w:szCs w:val="20"/>
         </w:rPr>
-        <w:t xml:space="preserve"> coverability graph is given in figure 2.2. Note that despite the parallel paths in the model, the coverability graph is simply linear. One also sees from the coverability graph that the model i</w:t>
+        <w:t xml:space="preserve"> coverability graph is given in figure 2.</w:t>
+      </w:r>
+      <w:r>
+        <w:rPr>
+          <w:rFonts w:ascii="Times New Roman" w:hAnsi="Times New Roman" w:cs="Times New Roman"/>
+          <w:sz w:val="20"/>
+          <w:szCs w:val="20"/>
+        </w:rPr>
+        <w:t>3</w:t>
+      </w:r>
+      <w:r>
+        <w:rPr>
+          <w:rFonts w:ascii="Times New Roman" w:hAnsi="Times New Roman" w:cs="Times New Roman"/>
+          <w:sz w:val="20"/>
+          <w:szCs w:val="20"/>
+        </w:rPr>
+        <w:t>. Note that despite the parallel paths in the model, the coverability graph is simply linear. One also sees from the coverability graph that the model i</w:t>
       </w:r>
       <w:r>
         <w:rPr>
@@ -5061,7 +5067,7 @@
           <w:szCs w:val="20"/>
         </w:rPr>
         <w:drawing>
-          <wp:inline distT="0" distB="0" distL="0" distR="0" wp14:anchorId="089BFA67" wp14:editId="078687BE">
+          <wp:inline distT="0" distB="0" distL="0" distR="0" wp14:anchorId="089BFA67" wp14:editId="4109E677">
             <wp:extent cx="4527550" cy="657409"/>
             <wp:effectExtent l="0" t="0" r="6350" b="9525"/>
             <wp:docPr id="16" name="Picture 16"/>
@@ -5093,7 +5099,7 @@
                   <pic:spPr bwMode="auto">
                     <a:xfrm>
                       <a:off x="0" y="0"/>
-                      <a:ext cx="4568911" cy="663415"/>
+                      <a:ext cx="4527550" cy="657409"/>
                     </a:xfrm>
                     <a:prstGeom prst="rect">
                       <a:avLst/>
@@ -5189,16 +5195,44 @@
           <w:sz w:val="20"/>
           <w:szCs w:val="20"/>
         </w:rPr>
-        <w:t>.2</w:t>
-      </w:r>
-      <w:r>
-        <w:rPr>
-          <w:rFonts w:ascii="Times New Roman" w:hAnsi="Times New Roman" w:cs="Times New Roman"/>
+        <w:t>.</w:t>
+      </w:r>
+      <w:r>
+        <w:rPr>
+          <w:rFonts w:ascii="Times New Roman" w:hAnsi="Times New Roman" w:cs="Times New Roman"/>
+          <w:noProof/>
           <w:color w:val="auto"/>
           <w:sz w:val="20"/>
           <w:szCs w:val="20"/>
         </w:rPr>
-        <w:t>: Coverability graph of the Petri net in figure 2.1.</w:t>
+        <w:t>3</w:t>
+      </w:r>
+      <w:r>
+        <w:rPr>
+          <w:rFonts w:ascii="Times New Roman" w:hAnsi="Times New Roman" w:cs="Times New Roman"/>
+          <w:color w:val="auto"/>
+          <w:sz w:val="20"/>
+          <w:szCs w:val="20"/>
+        </w:rPr>
+        <w:t>: Coverability graph of the Petri net in figure 2.</w:t>
+      </w:r>
+      <w:r>
+        <w:rPr>
+          <w:rFonts w:ascii="Times New Roman" w:hAnsi="Times New Roman" w:cs="Times New Roman"/>
+          <w:color w:val="auto"/>
+          <w:sz w:val="20"/>
+          <w:szCs w:val="20"/>
+        </w:rPr>
+        <w:t>2</w:t>
+      </w:r>
+      <w:r>
+        <w:rPr>
+          <w:rFonts w:ascii="Times New Roman" w:hAnsi="Times New Roman" w:cs="Times New Roman"/>
+          <w:color w:val="auto"/>
+          <w:sz w:val="20"/>
+          <w:szCs w:val="20"/>
+        </w:rPr>
+        <w:t>.</w:t>
       </w:r>
       <w:bookmarkEnd w:id="5"/>
       <w:bookmarkEnd w:id="6"/>
@@ -5235,7 +5269,23 @@
           <w:sz w:val="20"/>
           <w:szCs w:val="20"/>
         </w:rPr>
-        <w:t xml:space="preserve"> coverability graphs encompass greater complexity, and can be used for decidability problems, such as reachability, loop detection (as in figure 2.2), and other formal properties. The applicability of reachability decisions to process engineering and analysis demonstrates the direct connection between the design of critical systems and many intractable problems in computational theory. Extensive examples of such decidability problems and algorithms are given by </w:t>
+        <w:t xml:space="preserve"> coverability graphs encompass greater complexity, and can be used for decidability problems, such as reachability, loop detection (as in figure 2.</w:t>
+      </w:r>
+      <w:r>
+        <w:rPr>
+          <w:rFonts w:ascii="Times New Roman" w:hAnsi="Times New Roman" w:cs="Times New Roman"/>
+          <w:sz w:val="20"/>
+          <w:szCs w:val="20"/>
+        </w:rPr>
+        <w:t>3</w:t>
+      </w:r>
+      <w:r>
+        <w:rPr>
+          <w:rFonts w:ascii="Times New Roman" w:hAnsi="Times New Roman" w:cs="Times New Roman"/>
+          <w:sz w:val="20"/>
+          <w:szCs w:val="20"/>
+        </w:rPr>
+        <w:t xml:space="preserve">), and other formal properties. The applicability of reachability decisions to process engineering and analysis demonstrates the direct connection between the design of critical systems and many intractable problems in computational theory. Extensive examples of such decidability problems and algorithms are given by </w:t>
       </w:r>
       <w:r>
         <w:rPr>
@@ -5856,48 +5906,14 @@
         </w:rPr>
         <w:t xml:space="preserve"> as a distribution </w:t>
       </w:r>
-      <w:proofErr w:type="gramStart"/>
-      <w:r>
-        <w:rPr>
-          <w:rFonts w:ascii="Times New Roman" w:hAnsi="Times New Roman" w:cs="Times New Roman"/>
-          <w:sz w:val="20"/>
-          <w:szCs w:val="20"/>
-        </w:rPr>
-        <w:t>over</w:t>
-      </w:r>
-      <w:r>
-        <w:rPr>
-          <w:rFonts w:ascii="Times New Roman" w:hAnsi="Times New Roman" w:cs="Times New Roman"/>
-          <w:sz w:val="20"/>
-          <w:szCs w:val="20"/>
-        </w:rPr>
-        <w:t xml:space="preserve"> graphical</w:t>
-      </w:r>
-      <w:r>
-        <w:rPr>
-          <w:rFonts w:ascii="Times New Roman" w:hAnsi="Times New Roman" w:cs="Times New Roman"/>
-          <w:sz w:val="20"/>
-          <w:szCs w:val="20"/>
-        </w:rPr>
-        <w:t xml:space="preserve"> </w:t>
-      </w:r>
-      <w:r>
-        <w:rPr>
-          <w:rFonts w:ascii="Times New Roman" w:hAnsi="Times New Roman" w:cs="Times New Roman"/>
-          <w:sz w:val="20"/>
-          <w:szCs w:val="20"/>
-        </w:rPr>
-        <w:t>structure</w:t>
-      </w:r>
-      <w:r>
-        <w:rPr>
-          <w:rFonts w:ascii="Times New Roman" w:hAnsi="Times New Roman" w:cs="Times New Roman"/>
-          <w:sz w:val="20"/>
-          <w:szCs w:val="20"/>
-        </w:rPr>
-        <w:t>s</w:t>
-      </w:r>
-      <w:proofErr w:type="gramEnd"/>
+      <w:r>
+        <w:rPr>
+          <w:rFonts w:ascii="Times New Roman" w:hAnsi="Times New Roman" w:cs="Times New Roman"/>
+          <w:sz w:val="20"/>
+          <w:szCs w:val="20"/>
+        </w:rPr>
+        <w:t>over graphical structure</w:t>
+      </w:r>
       <w:r>
         <w:rPr>
           <w:rFonts w:ascii="Times New Roman" w:hAnsi="Times New Roman" w:cs="Times New Roman"/>
@@ -6018,40 +6034,192 @@
           <w:sz w:val="20"/>
           <w:szCs w:val="20"/>
         </w:rPr>
+        <w:tab/>
+      </w:r>
+      <w:r>
+        <w:rPr>
+          <w:rFonts w:ascii="Times New Roman" w:hAnsi="Times New Roman" w:cs="Times New Roman"/>
+          <w:sz w:val="20"/>
+          <w:szCs w:val="20"/>
+        </w:rPr>
+        <w:t xml:space="preserve">In contrast to other anomaly detection applications, graphical anomaly detection encompasses </w:t>
+      </w:r>
+      <w:r>
+        <w:rPr>
+          <w:rFonts w:ascii="Times New Roman" w:hAnsi="Times New Roman" w:cs="Times New Roman"/>
+          <w:sz w:val="20"/>
+          <w:szCs w:val="20"/>
+        </w:rPr>
+        <w:t xml:space="preserve">the </w:t>
+      </w:r>
+      <w:r>
+        <w:rPr>
+          <w:rFonts w:ascii="Times New Roman" w:hAnsi="Times New Roman" w:cs="Times New Roman"/>
+          <w:sz w:val="20"/>
+          <w:szCs w:val="20"/>
+        </w:rPr>
+        <w:t>high-dimensional structural features of graphs. A comparison is given in figure 2.</w:t>
+      </w:r>
+      <w:r>
+        <w:rPr>
+          <w:rFonts w:ascii="Times New Roman" w:hAnsi="Times New Roman" w:cs="Times New Roman"/>
+          <w:sz w:val="20"/>
+          <w:szCs w:val="20"/>
+        </w:rPr>
+        <w:t>4</w:t>
+      </w:r>
+      <w:r>
+        <w:rPr>
+          <w:rFonts w:ascii="Times New Roman" w:hAnsi="Times New Roman" w:cs="Times New Roman"/>
+          <w:sz w:val="20"/>
+          <w:szCs w:val="20"/>
+        </w:rPr>
+        <w:t xml:space="preserve">, and a similar example can be found in </w:t>
+      </w:r>
+      <w:r>
+        <w:rPr>
+          <w:rFonts w:ascii="Times New Roman" w:hAnsi="Times New Roman" w:cs="Times New Roman"/>
+          <w:sz w:val="20"/>
+          <w:szCs w:val="20"/>
+        </w:rPr>
+        <w:t>[15]</w:t>
+      </w:r>
+      <w:r>
+        <w:rPr>
+          <w:rFonts w:ascii="Times New Roman" w:hAnsi="Times New Roman" w:cs="Times New Roman"/>
+          <w:sz w:val="20"/>
+          <w:szCs w:val="20"/>
+        </w:rPr>
+        <w:t xml:space="preserve"> </w:t>
+      </w:r>
+      <w:r>
+        <w:rPr>
+          <w:rFonts w:ascii="Times New Roman" w:hAnsi="Times New Roman" w:cs="Times New Roman"/>
+          <w:sz w:val="20"/>
+          <w:szCs w:val="20"/>
+        </w:rPr>
+        <w:t>(</w:t>
+      </w:r>
+      <w:r>
+        <w:rPr>
+          <w:rFonts w:ascii="Times New Roman" w:hAnsi="Times New Roman" w:cs="Times New Roman"/>
+          <w:sz w:val="20"/>
+          <w:szCs w:val="20"/>
+        </w:rPr>
+        <w:t>p. 3, figure 1</w:t>
+      </w:r>
+      <w:r>
+        <w:rPr>
+          <w:rFonts w:ascii="Times New Roman" w:hAnsi="Times New Roman" w:cs="Times New Roman"/>
+          <w:sz w:val="20"/>
+          <w:szCs w:val="20"/>
+        </w:rPr>
+        <w:t>)</w:t>
+      </w:r>
+      <w:r>
+        <w:rPr>
+          <w:rFonts w:ascii="Times New Roman" w:hAnsi="Times New Roman" w:cs="Times New Roman"/>
+          <w:sz w:val="20"/>
+          <w:szCs w:val="20"/>
+        </w:rPr>
+        <w:t xml:space="preserve">, </w:t>
+      </w:r>
+      <w:r>
+        <w:rPr>
+          <w:rFonts w:ascii="Times New Roman" w:hAnsi="Times New Roman" w:cs="Times New Roman"/>
+          <w:sz w:val="20"/>
+          <w:szCs w:val="20"/>
+        </w:rPr>
+        <w:t>as</w:t>
+      </w:r>
+      <w:r>
+        <w:rPr>
+          <w:rFonts w:ascii="Times New Roman" w:hAnsi="Times New Roman" w:cs="Times New Roman"/>
+          <w:sz w:val="20"/>
+          <w:szCs w:val="20"/>
+        </w:rPr>
+        <w:t xml:space="preserve"> the comparison is universal. The left plot demonstrates a typical statistical</w:t>
+      </w:r>
+      <w:r>
+        <w:rPr>
+          <w:rFonts w:ascii="Times New Roman" w:hAnsi="Times New Roman" w:cs="Times New Roman"/>
+          <w:sz w:val="20"/>
+          <w:szCs w:val="20"/>
+        </w:rPr>
+        <w:t xml:space="preserve"> </w:t>
+      </w:r>
+      <w:r>
+        <w:rPr>
+          <w:rFonts w:ascii="Times New Roman" w:hAnsi="Times New Roman" w:cs="Times New Roman"/>
+          <w:sz w:val="20"/>
+          <w:szCs w:val="20"/>
+        </w:rPr>
+        <w:t xml:space="preserve">setting in a </w:t>
+      </w:r>
+      <w:r>
+        <w:rPr>
+          <w:rFonts w:ascii="Times New Roman" w:hAnsi="Times New Roman" w:cs="Times New Roman"/>
+          <w:sz w:val="20"/>
+          <w:szCs w:val="20"/>
+        </w:rPr>
+        <w:t>simple</w:t>
+      </w:r>
+      <w:r>
+        <w:rPr>
+          <w:rFonts w:ascii="Times New Roman" w:hAnsi="Times New Roman" w:cs="Times New Roman"/>
+          <w:sz w:val="20"/>
+          <w:szCs w:val="20"/>
+        </w:rPr>
+        <w:t xml:space="preserve"> 2-dimensional space, for a contrived anomaly detection setting of data generated from two 2-dimensional Gaussian </w:t>
+      </w:r>
+      <w:r>
+        <w:rPr>
+          <w:rFonts w:ascii="Times New Roman" w:hAnsi="Times New Roman" w:cs="Times New Roman"/>
+          <w:sz w:val="20"/>
+          <w:szCs w:val="20"/>
+        </w:rPr>
         <w:lastRenderedPageBreak/>
-        <w:tab/>
-      </w:r>
-      <w:r>
-        <w:rPr>
-          <w:rFonts w:ascii="Times New Roman" w:hAnsi="Times New Roman" w:cs="Times New Roman"/>
-          <w:sz w:val="20"/>
-          <w:szCs w:val="20"/>
-        </w:rPr>
-        <w:t xml:space="preserve">In contrast to other anomaly detection applications, graphical anomaly detection encompasses </w:t>
-      </w:r>
-      <w:r>
-        <w:rPr>
-          <w:rFonts w:ascii="Times New Roman" w:hAnsi="Times New Roman" w:cs="Times New Roman"/>
-          <w:sz w:val="20"/>
-          <w:szCs w:val="20"/>
-        </w:rPr>
-        <w:t xml:space="preserve">the </w:t>
-      </w:r>
-      <w:r>
-        <w:rPr>
-          <w:rFonts w:ascii="Times New Roman" w:hAnsi="Times New Roman" w:cs="Times New Roman"/>
-          <w:sz w:val="20"/>
-          <w:szCs w:val="20"/>
-        </w:rPr>
-        <w:t xml:space="preserve">high-dimensional structural features of graphs. A comparison is given in figure 2.3, and a similar example can be found in </w:t>
-      </w:r>
-      <w:r>
-        <w:rPr>
-          <w:rFonts w:ascii="Times New Roman" w:hAnsi="Times New Roman" w:cs="Times New Roman"/>
-          <w:sz w:val="20"/>
-          <w:szCs w:val="20"/>
-        </w:rPr>
-        <w:t>[15]</w:t>
+        <w:t xml:space="preserve">distributions, where the black ellipses represent outlier classification boundaries, hence any point outside these boundaries would be flagged as </w:t>
+      </w:r>
+      <w:r>
+        <w:rPr>
+          <w:rFonts w:ascii="Times New Roman" w:hAnsi="Times New Roman" w:cs="Times New Roman"/>
+          <w:sz w:val="20"/>
+          <w:szCs w:val="20"/>
+        </w:rPr>
+        <w:t>a potential anomaly</w:t>
+      </w:r>
+      <w:r>
+        <w:rPr>
+          <w:rFonts w:ascii="Times New Roman" w:hAnsi="Times New Roman" w:cs="Times New Roman"/>
+          <w:sz w:val="20"/>
+          <w:szCs w:val="20"/>
+        </w:rPr>
+        <w:t xml:space="preserve">. The right plot shows a graphical representation of email communities within the Enron email dataset </w:t>
+      </w:r>
+      <w:r>
+        <w:rPr>
+          <w:rFonts w:ascii="Times New Roman" w:hAnsi="Times New Roman" w:cs="Times New Roman"/>
+          <w:sz w:val="20"/>
+          <w:szCs w:val="20"/>
+        </w:rPr>
+        <w:t>[16]</w:t>
+      </w:r>
+      <w:r>
+        <w:rPr>
+          <w:rFonts w:ascii="Times New Roman" w:hAnsi="Times New Roman" w:cs="Times New Roman"/>
+          <w:sz w:val="20"/>
+          <w:szCs w:val="20"/>
+        </w:rPr>
+        <w:t xml:space="preserve">, </w:t>
+      </w:r>
+      <w:r>
+        <w:rPr>
+          <w:rFonts w:ascii="Times New Roman" w:hAnsi="Times New Roman" w:cs="Times New Roman"/>
+          <w:sz w:val="20"/>
+          <w:szCs w:val="20"/>
+        </w:rPr>
+        <w:t>generated by</w:t>
       </w:r>
       <w:r>
         <w:rPr>
@@ -6067,134 +6235,6 @@
           <w:sz w:val="20"/>
           <w:szCs w:val="20"/>
         </w:rPr>
-        <w:t>(</w:t>
-      </w:r>
-      <w:r>
-        <w:rPr>
-          <w:rFonts w:ascii="Times New Roman" w:hAnsi="Times New Roman" w:cs="Times New Roman"/>
-          <w:sz w:val="20"/>
-          <w:szCs w:val="20"/>
-        </w:rPr>
-        <w:t>p. 3, figure 1</w:t>
-      </w:r>
-      <w:r>
-        <w:rPr>
-          <w:rFonts w:ascii="Times New Roman" w:hAnsi="Times New Roman" w:cs="Times New Roman"/>
-          <w:sz w:val="20"/>
-          <w:szCs w:val="20"/>
-        </w:rPr>
-        <w:t>)</w:t>
-      </w:r>
-      <w:r>
-        <w:rPr>
-          <w:rFonts w:ascii="Times New Roman" w:hAnsi="Times New Roman" w:cs="Times New Roman"/>
-          <w:sz w:val="20"/>
-          <w:szCs w:val="20"/>
-        </w:rPr>
-        <w:t xml:space="preserve">, </w:t>
-      </w:r>
-      <w:r>
-        <w:rPr>
-          <w:rFonts w:ascii="Times New Roman" w:hAnsi="Times New Roman" w:cs="Times New Roman"/>
-          <w:sz w:val="20"/>
-          <w:szCs w:val="20"/>
-        </w:rPr>
-        <w:t>as</w:t>
-      </w:r>
-      <w:r>
-        <w:rPr>
-          <w:rFonts w:ascii="Times New Roman" w:hAnsi="Times New Roman" w:cs="Times New Roman"/>
-          <w:sz w:val="20"/>
-          <w:szCs w:val="20"/>
-        </w:rPr>
-        <w:t xml:space="preserve"> the comparison is universal. The left plot demonstrates a typical statistical</w:t>
-      </w:r>
-      <w:r>
-        <w:rPr>
-          <w:rFonts w:ascii="Times New Roman" w:hAnsi="Times New Roman" w:cs="Times New Roman"/>
-          <w:sz w:val="20"/>
-          <w:szCs w:val="20"/>
-        </w:rPr>
-        <w:t xml:space="preserve"> </w:t>
-      </w:r>
-      <w:r>
-        <w:rPr>
-          <w:rFonts w:ascii="Times New Roman" w:hAnsi="Times New Roman" w:cs="Times New Roman"/>
-          <w:sz w:val="20"/>
-          <w:szCs w:val="20"/>
-        </w:rPr>
-        <w:t xml:space="preserve">setting in a </w:t>
-      </w:r>
-      <w:r>
-        <w:rPr>
-          <w:rFonts w:ascii="Times New Roman" w:hAnsi="Times New Roman" w:cs="Times New Roman"/>
-          <w:sz w:val="20"/>
-          <w:szCs w:val="20"/>
-        </w:rPr>
-        <w:t>simple</w:t>
-      </w:r>
-      <w:r>
-        <w:rPr>
-          <w:rFonts w:ascii="Times New Roman" w:hAnsi="Times New Roman" w:cs="Times New Roman"/>
-          <w:sz w:val="20"/>
-          <w:szCs w:val="20"/>
-        </w:rPr>
-        <w:t xml:space="preserve"> 2-dimensional space, for a contrived anomaly detection setting of data generated from two 2-dimensional Gaussian distributions, where the black ellipses represent outlier classification boundaries, hence any point outside these boundaries would be flagged as </w:t>
-      </w:r>
-      <w:r>
-        <w:rPr>
-          <w:rFonts w:ascii="Times New Roman" w:hAnsi="Times New Roman" w:cs="Times New Roman"/>
-          <w:sz w:val="20"/>
-          <w:szCs w:val="20"/>
-        </w:rPr>
-        <w:t>a potential anomaly</w:t>
-      </w:r>
-      <w:r>
-        <w:rPr>
-          <w:rFonts w:ascii="Times New Roman" w:hAnsi="Times New Roman" w:cs="Times New Roman"/>
-          <w:sz w:val="20"/>
-          <w:szCs w:val="20"/>
-        </w:rPr>
-        <w:t xml:space="preserve">. The right plot shows a graphical representation of email communities within the Enron email dataset </w:t>
-      </w:r>
-      <w:r>
-        <w:rPr>
-          <w:rFonts w:ascii="Times New Roman" w:hAnsi="Times New Roman" w:cs="Times New Roman"/>
-          <w:sz w:val="20"/>
-          <w:szCs w:val="20"/>
-        </w:rPr>
-        <w:t>[16]</w:t>
-      </w:r>
-      <w:r>
-        <w:rPr>
-          <w:rFonts w:ascii="Times New Roman" w:hAnsi="Times New Roman" w:cs="Times New Roman"/>
-          <w:sz w:val="20"/>
-          <w:szCs w:val="20"/>
-        </w:rPr>
-        <w:t xml:space="preserve">, </w:t>
-      </w:r>
-      <w:r>
-        <w:rPr>
-          <w:rFonts w:ascii="Times New Roman" w:hAnsi="Times New Roman" w:cs="Times New Roman"/>
-          <w:sz w:val="20"/>
-          <w:szCs w:val="20"/>
-        </w:rPr>
-        <w:t>generated by</w:t>
-      </w:r>
-      <w:r>
-        <w:rPr>
-          <w:rFonts w:ascii="Times New Roman" w:hAnsi="Times New Roman" w:cs="Times New Roman"/>
-          <w:sz w:val="20"/>
-          <w:szCs w:val="20"/>
-        </w:rPr>
-        <w:t xml:space="preserve"> </w:t>
-      </w:r>
-      <w:r>
-        <w:rPr>
-          <w:rFonts w:ascii="Times New Roman" w:hAnsi="Times New Roman" w:cs="Times New Roman"/>
-          <w:sz w:val="20"/>
-          <w:szCs w:val="20"/>
-        </w:rPr>
         <w:t>the author</w:t>
       </w:r>
       <w:r>
@@ -6211,25 +6251,7 @@
           <w:sz w:val="20"/>
           <w:szCs w:val="20"/>
         </w:rPr>
-        <w:t xml:space="preserve"> using the </w:t>
-      </w:r>
-      <w:proofErr w:type="spellStart"/>
-      <w:r>
-        <w:rPr>
-          <w:rFonts w:ascii="Times New Roman" w:hAnsi="Times New Roman" w:cs="Times New Roman"/>
-          <w:sz w:val="20"/>
-          <w:szCs w:val="20"/>
-        </w:rPr>
-        <w:t>igraph</w:t>
-      </w:r>
-      <w:proofErr w:type="spellEnd"/>
-      <w:r>
-        <w:rPr>
-          <w:rFonts w:ascii="Times New Roman" w:hAnsi="Times New Roman" w:cs="Times New Roman"/>
-          <w:sz w:val="20"/>
-          <w:szCs w:val="20"/>
-        </w:rPr>
-        <w:t xml:space="preserve"> library </w:t>
+        <w:t xml:space="preserve"> using the igraph library </w:t>
       </w:r>
       <w:r>
         <w:rPr>
@@ -6559,6 +6581,15 @@
           <w:sz w:val="20"/>
           <w:szCs w:val="20"/>
         </w:rPr>
+        <w:t xml:space="preserve"> 2.4</w:t>
+      </w:r>
+      <w:r>
+        <w:rPr>
+          <w:rFonts w:ascii="Times New Roman" w:hAnsi="Times New Roman" w:cs="Times New Roman"/>
+          <w:color w:val="auto"/>
+          <w:sz w:val="20"/>
+          <w:szCs w:val="20"/>
+        </w:rPr>
         <w:t>:</w:t>
       </w:r>
       <w:r>
@@ -6568,27 +6599,7 @@
           <w:sz w:val="20"/>
           <w:szCs w:val="20"/>
         </w:rPr>
-        <w:t xml:space="preserve"> Pointwise and graphical anomaly detection settings. At left, a contrived pointwise setting. At right, Enron email data communities detected and plotted using the </w:t>
-      </w:r>
-      <w:proofErr w:type="spellStart"/>
-      <w:r>
-        <w:rPr>
-          <w:rFonts w:ascii="Times New Roman" w:hAnsi="Times New Roman" w:cs="Times New Roman"/>
-          <w:color w:val="auto"/>
-          <w:sz w:val="20"/>
-          <w:szCs w:val="20"/>
-        </w:rPr>
-        <w:t>igraph</w:t>
-      </w:r>
-      <w:proofErr w:type="spellEnd"/>
-      <w:r>
-        <w:rPr>
-          <w:rFonts w:ascii="Times New Roman" w:hAnsi="Times New Roman" w:cs="Times New Roman"/>
-          <w:color w:val="auto"/>
-          <w:sz w:val="20"/>
-          <w:szCs w:val="20"/>
-        </w:rPr>
-        <w:t xml:space="preserve"> library.</w:t>
+        <w:t xml:space="preserve"> Pointwise and graphical anomaly detection settings. At left, a contrived pointwise setting. At right, Enron email data communities detected and plotted using the igraph library.</w:t>
       </w:r>
     </w:p>
     <w:p>
@@ -6825,33 +6836,15 @@
           <w:sz w:val="20"/>
           <w:szCs w:val="20"/>
         </w:rPr>
-        <w:t xml:space="preserve"> regular structural properties, which </w:t>
-      </w:r>
-      <w:proofErr w:type="gramStart"/>
-      <w:r>
-        <w:rPr>
-          <w:rFonts w:ascii="Times New Roman" w:hAnsi="Times New Roman" w:cs="Times New Roman"/>
-          <w:sz w:val="20"/>
-          <w:szCs w:val="20"/>
-        </w:rPr>
-        <w:t xml:space="preserve">is </w:t>
-      </w:r>
-      <w:r>
-        <w:rPr>
-          <w:rFonts w:ascii="Times New Roman" w:hAnsi="Times New Roman" w:cs="Times New Roman"/>
-          <w:sz w:val="20"/>
-          <w:szCs w:val="20"/>
-        </w:rPr>
-        <w:t xml:space="preserve"> usually</w:t>
-      </w:r>
-      <w:proofErr w:type="gramEnd"/>
-      <w:r>
-        <w:rPr>
-          <w:rFonts w:ascii="Times New Roman" w:hAnsi="Times New Roman" w:cs="Times New Roman"/>
-          <w:sz w:val="20"/>
-          <w:szCs w:val="20"/>
-        </w:rPr>
-        <w:t xml:space="preserve"> </w:t>
+        <w:t xml:space="preserve"> regular structural properties, which is</w:t>
+      </w:r>
+      <w:r>
+        <w:rPr>
+          <w:rFonts w:ascii="Times New Roman" w:hAnsi="Times New Roman" w:cs="Times New Roman"/>
+          <w:sz w:val="20"/>
+          <w:szCs w:val="20"/>
+        </w:rPr>
+        <w:t xml:space="preserve"> usually </w:t>
       </w:r>
       <w:r>
         <w:rPr>
@@ -6891,7 +6884,15 @@
           <w:sz w:val="20"/>
           <w:szCs w:val="20"/>
         </w:rPr>
-        <w:t xml:space="preserve"> in figure 2.3</w:t>
+        <w:t xml:space="preserve"> in figure 2.</w:t>
+      </w:r>
+      <w:r>
+        <w:rPr>
+          <w:rFonts w:ascii="Times New Roman" w:hAnsi="Times New Roman" w:cs="Times New Roman"/>
+          <w:sz w:val="20"/>
+          <w:szCs w:val="20"/>
+        </w:rPr>
+        <w:t>4</w:t>
       </w:r>
       <w:r>
         <w:rPr>
@@ -7071,7 +7072,23 @@
           <w:sz w:val="20"/>
           <w:szCs w:val="20"/>
         </w:rPr>
-        <w:t xml:space="preserve"> that the email graph in figure 2.3 instead represented an e-commerce activity model, since it provides an accessible contrast of structured processes. Further, </w:t>
+        <w:t xml:space="preserve"> that the email graph in figure 2.</w:t>
+      </w:r>
+      <w:r>
+        <w:rPr>
+          <w:rFonts w:ascii="Times New Roman" w:hAnsi="Times New Roman" w:cs="Times New Roman"/>
+          <w:sz w:val="20"/>
+          <w:szCs w:val="20"/>
+        </w:rPr>
+        <w:t>4</w:t>
+      </w:r>
+      <w:r>
+        <w:rPr>
+          <w:rFonts w:ascii="Times New Roman" w:hAnsi="Times New Roman" w:cs="Times New Roman"/>
+          <w:sz w:val="20"/>
+          <w:szCs w:val="20"/>
+        </w:rPr>
+        <w:t xml:space="preserve"> instead represented an e-commerce activity model, since it provides an accessible contrast of structured processes. Further, </w:t>
       </w:r>
       <w:r>
         <w:rPr>
@@ -7103,7 +7120,23 @@
           <w:sz w:val="20"/>
           <w:szCs w:val="20"/>
         </w:rPr>
-        <w:t xml:space="preserve"> sub-process as shown in figure 2.4. The mined process model is shown at top right, where transitions have been removed and activities are directly linked. This </w:t>
+        <w:t xml:space="preserve"> sub-process as shown in figure 2.</w:t>
+      </w:r>
+      <w:r>
+        <w:rPr>
+          <w:rFonts w:ascii="Times New Roman" w:hAnsi="Times New Roman" w:cs="Times New Roman"/>
+          <w:sz w:val="20"/>
+          <w:szCs w:val="20"/>
+        </w:rPr>
+        <w:t>5</w:t>
+      </w:r>
+      <w:r>
+        <w:rPr>
+          <w:rFonts w:ascii="Times New Roman" w:hAnsi="Times New Roman" w:cs="Times New Roman"/>
+          <w:sz w:val="20"/>
+          <w:szCs w:val="20"/>
+        </w:rPr>
+        <w:t xml:space="preserve">. The mined process model is shown at top right, where transitions have been removed and activities are directly linked. This </w:t>
       </w:r>
       <w:r>
         <w:rPr>
@@ -7311,44 +7344,7 @@
           <w:sz w:val="20"/>
           <w:szCs w:val="20"/>
         </w:rPr>
-        <w:fldChar w:fldCharType="begin"/>
-      </w:r>
-      <w:r>
-        <w:rPr>
-          <w:rFonts w:ascii="Times New Roman" w:hAnsi="Times New Roman" w:cs="Times New Roman"/>
-          <w:color w:val="auto"/>
-          <w:sz w:val="20"/>
-          <w:szCs w:val="20"/>
-        </w:rPr>
-        <w:instrText xml:space="preserve"> SEQ Figure \* ARABIC \s 1 </w:instrText>
-      </w:r>
-      <w:r>
-        <w:rPr>
-          <w:rFonts w:ascii="Times New Roman" w:hAnsi="Times New Roman" w:cs="Times New Roman"/>
-          <w:color w:val="auto"/>
-          <w:sz w:val="20"/>
-          <w:szCs w:val="20"/>
-        </w:rPr>
-        <w:fldChar w:fldCharType="separate"/>
-      </w:r>
-      <w:r>
-        <w:rPr>
-          <w:rFonts w:ascii="Times New Roman" w:hAnsi="Times New Roman" w:cs="Times New Roman"/>
-          <w:noProof/>
-          <w:color w:val="auto"/>
-          <w:sz w:val="20"/>
-          <w:szCs w:val="20"/>
-        </w:rPr>
-        <w:t>4</w:t>
-      </w:r>
-      <w:r>
-        <w:rPr>
-          <w:rFonts w:ascii="Times New Roman" w:hAnsi="Times New Roman" w:cs="Times New Roman"/>
-          <w:color w:val="auto"/>
-          <w:sz w:val="20"/>
-          <w:szCs w:val="20"/>
-        </w:rPr>
-        <w:fldChar w:fldCharType="end"/>
+        <w:t>.5</w:t>
       </w:r>
       <w:r>
         <w:rPr>
@@ -7519,7 +7515,23 @@
           <w:szCs w:val="20"/>
         </w:rPr>
         <w:tab/>
-        <w:t xml:space="preserve">In this manner, process data is expected to contain regular structure beyond the static graphical setting depicted in figure 2.3. Rather than evaluating the dataset </w:t>
+        <w:t>In this manner, process data is expected to contain regular structure beyond the static graphical setting depicted in figure 2.</w:t>
+      </w:r>
+      <w:r>
+        <w:rPr>
+          <w:rFonts w:ascii="Times New Roman" w:hAnsi="Times New Roman" w:cs="Times New Roman"/>
+          <w:sz w:val="20"/>
+          <w:szCs w:val="20"/>
+        </w:rPr>
+        <w:t>4</w:t>
+      </w:r>
+      <w:r>
+        <w:rPr>
+          <w:rFonts w:ascii="Times New Roman" w:hAnsi="Times New Roman" w:cs="Times New Roman"/>
+          <w:sz w:val="20"/>
+          <w:szCs w:val="20"/>
+        </w:rPr>
+        <w:t xml:space="preserve">. Rather than evaluating the dataset </w:t>
       </w:r>
       <w:r>
         <w:rPr>
@@ -7749,25 +7761,7 @@
           <w:sz w:val="20"/>
           <w:szCs w:val="20"/>
         </w:rPr>
-        <w:t>, an acronym for “</w:t>
-      </w:r>
-      <w:proofErr w:type="spellStart"/>
-      <w:r>
-        <w:rPr>
-          <w:rFonts w:ascii="Times New Roman" w:hAnsi="Times New Roman" w:cs="Times New Roman"/>
-          <w:sz w:val="20"/>
-          <w:szCs w:val="20"/>
-        </w:rPr>
-        <w:t>SUBstructure</w:t>
-      </w:r>
-      <w:proofErr w:type="spellEnd"/>
-      <w:r>
-        <w:rPr>
-          <w:rFonts w:ascii="Times New Roman" w:hAnsi="Times New Roman" w:cs="Times New Roman"/>
-          <w:sz w:val="20"/>
-          <w:szCs w:val="20"/>
-        </w:rPr>
-        <w:t xml:space="preserve"> Discovery Using Examples”, which is a search-based method for compressing a graphical dataset. Using the minimum description length (MDL) compression criterion, SUBDUE maintains a </w:t>
+        <w:t xml:space="preserve">, an acronym for “SUBstructure Discovery Using Examples”, which is a search-based method for compressing a graphical dataset. Using the minimum description length (MDL) compression criterion, SUBDUE maintains a </w:t>
       </w:r>
       <w:r>
         <w:rPr>
@@ -7998,26 +7992,16 @@
           <w:sz w:val="20"/>
           <w:szCs w:val="20"/>
         </w:rPr>
+        <w:t xml:space="preserve"> Bezerra</w:t>
+      </w:r>
+      <w:r>
+        <w:rPr>
+          <w:rFonts w:ascii="Times New Roman" w:hAnsi="Times New Roman" w:cs="Times New Roman"/>
+          <w:sz w:val="20"/>
+          <w:szCs w:val="20"/>
+        </w:rPr>
         <w:t xml:space="preserve"> </w:t>
       </w:r>
-      <w:proofErr w:type="spellStart"/>
-      <w:r>
-        <w:rPr>
-          <w:rFonts w:ascii="Times New Roman" w:hAnsi="Times New Roman" w:cs="Times New Roman"/>
-          <w:sz w:val="20"/>
-          <w:szCs w:val="20"/>
-        </w:rPr>
-        <w:t>Bezerra</w:t>
-      </w:r>
-      <w:proofErr w:type="spellEnd"/>
-      <w:r>
-        <w:rPr>
-          <w:rFonts w:ascii="Times New Roman" w:hAnsi="Times New Roman" w:cs="Times New Roman"/>
-          <w:sz w:val="20"/>
-          <w:szCs w:val="20"/>
-        </w:rPr>
-        <w:t xml:space="preserve"> </w:t>
-      </w:r>
       <w:r>
         <w:rPr>
           <w:rFonts w:ascii="Times New Roman" w:hAnsi="Times New Roman" w:cs="Times New Roman"/>
@@ -8064,43 +8048,7 @@
           <w:sz w:val="20"/>
           <w:szCs w:val="20"/>
         </w:rPr>
-        <w:t xml:space="preserve"> examined anomaly detection using several threshold-based approaches within the process mining algorithm itself. </w:t>
-      </w:r>
-      <w:proofErr w:type="spellStart"/>
-      <w:r>
-        <w:rPr>
-          <w:rFonts w:ascii="Times New Roman" w:hAnsi="Times New Roman" w:cs="Times New Roman"/>
-          <w:sz w:val="20"/>
-          <w:szCs w:val="20"/>
-        </w:rPr>
-        <w:t>Bezerra</w:t>
-      </w:r>
-      <w:proofErr w:type="spellEnd"/>
-      <w:r>
-        <w:rPr>
-          <w:rFonts w:ascii="Times New Roman" w:hAnsi="Times New Roman" w:cs="Times New Roman"/>
-          <w:sz w:val="20"/>
-          <w:szCs w:val="20"/>
-        </w:rPr>
-        <w:t xml:space="preserve"> decomposed this family of process-based anomaly detection into three groups: score based, iterative, and sampling. The approach in this work does not fit into these categories since it is compression/feature-based: a generic process model is mined, graphical features detected, and anomalies are detected and reported in post-processing. Likewise, whereas previous works focused on individual traces, the feature-based approach provides structural insights into normative patterns and anomalous features. This work replicates </w:t>
-      </w:r>
-      <w:proofErr w:type="spellStart"/>
-      <w:r>
-        <w:rPr>
-          <w:rFonts w:ascii="Times New Roman" w:hAnsi="Times New Roman" w:cs="Times New Roman"/>
-          <w:sz w:val="20"/>
-          <w:szCs w:val="20"/>
-        </w:rPr>
-        <w:t>Bezerra’s</w:t>
-      </w:r>
-      <w:proofErr w:type="spellEnd"/>
-      <w:r>
-        <w:rPr>
-          <w:rFonts w:ascii="Times New Roman" w:hAnsi="Times New Roman" w:cs="Times New Roman"/>
-          <w:sz w:val="20"/>
-          <w:szCs w:val="20"/>
-        </w:rPr>
-        <w:t xml:space="preserve"> data generation scheme, but otherwise adds a new method to this previous work.</w:t>
+        <w:t xml:space="preserve"> examined anomaly detection using several threshold-based approaches within the process mining algorithm itself. Bezerra decomposed this family of process-based anomaly detection into three groups: score based, iterative, and sampling. The approach in this work does not fit into these categories since it is compression/feature-based: a generic process model is mined, graphical features detected, and anomalies are detected and reported in post-processing. Likewise, whereas previous works focused on individual traces, the feature-based approach provides structural insights into normative patterns and anomalous features. This work replicates Bezerra’s data generation scheme, but otherwise adds a new method to this previous work.</w:t>
       </w:r>
       <w:bookmarkStart w:id="17" w:name="_Toc510621921"/>
       <w:bookmarkStart w:id="18" w:name="_Toc510630688"/>
@@ -9001,7 +8949,6 @@
         </w:rPr>
         <w:t>Input</w:t>
       </w:r>
-      <w:proofErr w:type="gramStart"/>
       <w:r>
         <w:rPr>
           <w:rFonts w:ascii="Times New Roman" w:hAnsi="Times New Roman" w:cs="Times New Roman"/>
@@ -9020,7 +8967,6 @@
         </w:rPr>
         <w:t>mine</w:t>
       </w:r>
-      <w:proofErr w:type="gramEnd"/>
       <w:r>
         <w:rPr>
           <w:rFonts w:ascii="Times New Roman" w:hAnsi="Times New Roman" w:cs="Times New Roman"/>
@@ -9549,34 +9495,14 @@
           <w:szCs w:val="20"/>
         </w:rPr>
       </w:pPr>
-      <w:proofErr w:type="spellStart"/>
-      <w:r>
-        <w:rPr>
-          <w:rFonts w:ascii="Times New Roman" w:hAnsi="Times New Roman" w:cs="Times New Roman"/>
-          <w:sz w:val="20"/>
-          <w:szCs w:val="20"/>
-        </w:rPr>
-        <w:t>traceGraphs</w:t>
-      </w:r>
-      <w:proofErr w:type="spellEnd"/>
-      <w:r>
-        <w:rPr>
-          <w:rFonts w:ascii="Times New Roman" w:hAnsi="Times New Roman" w:cs="Times New Roman"/>
-          <w:sz w:val="20"/>
-          <w:szCs w:val="20"/>
-        </w:rPr>
-        <w:t xml:space="preserve"> = </w:t>
-      </w:r>
-      <w:proofErr w:type="gramStart"/>
-      <w:r>
-        <w:rPr>
-          <w:rFonts w:ascii="Times New Roman" w:hAnsi="Times New Roman" w:cs="Times New Roman"/>
-          <w:sz w:val="20"/>
-          <w:szCs w:val="20"/>
-        </w:rPr>
-        <w:t>convert(</w:t>
-      </w:r>
-      <w:proofErr w:type="gramEnd"/>
+      <w:r>
+        <w:rPr>
+          <w:rFonts w:ascii="Times New Roman" w:hAnsi="Times New Roman" w:cs="Times New Roman"/>
+          <w:sz w:val="20"/>
+          <w:szCs w:val="20"/>
+        </w:rPr>
+        <w:t>traceGraphs = convert(</w:t>
+      </w:r>
       <m:oMath>
         <m:sSub>
           <m:sSubPr>
@@ -9786,25 +9712,7 @@
           <w:sz w:val="20"/>
           <w:szCs w:val="20"/>
         </w:rPr>
-        <w:t>(</w:t>
-      </w:r>
-      <w:proofErr w:type="spellStart"/>
-      <w:r>
-        <w:rPr>
-          <w:rFonts w:ascii="Times New Roman" w:eastAsiaTheme="minorEastAsia" w:hAnsi="Times New Roman" w:cs="Times New Roman"/>
-          <w:sz w:val="20"/>
-          <w:szCs w:val="20"/>
-        </w:rPr>
-        <w:t>traceGraphs</w:t>
-      </w:r>
-      <w:proofErr w:type="spellEnd"/>
-      <w:r>
-        <w:rPr>
-          <w:rFonts w:ascii="Times New Roman" w:eastAsiaTheme="minorEastAsia" w:hAnsi="Times New Roman" w:cs="Times New Roman"/>
-          <w:sz w:val="20"/>
-          <w:szCs w:val="20"/>
-        </w:rPr>
-        <w:t>)</w:t>
+        <w:t>(traceGraphs)</w:t>
       </w:r>
     </w:p>
     <w:p>
@@ -9864,7 +9772,6 @@
         </w:rPr>
         <w:t xml:space="preserve"> = </w:t>
       </w:r>
-      <w:proofErr w:type="gramStart"/>
       <w:r>
         <w:rPr>
           <w:rFonts w:ascii="Times New Roman" w:eastAsiaTheme="minorEastAsia" w:hAnsi="Times New Roman" w:cs="Times New Roman"/>
@@ -9882,7 +9789,6 @@
         </w:rPr>
         <w:t>(</w:t>
       </w:r>
-      <w:proofErr w:type="gramEnd"/>
       <m:oMath>
         <m:sSub>
           <m:sSubPr>
@@ -10178,7 +10084,6 @@
         </w:rPr>
         <w:t xml:space="preserve"> anomalies it discovers. </w:t>
       </w:r>
-      <w:proofErr w:type="spellStart"/>
       <w:r>
         <w:rPr>
           <w:rFonts w:ascii="Times New Roman" w:eastAsiaTheme="minorEastAsia" w:hAnsi="Times New Roman" w:cs="Times New Roman"/>
@@ -10187,7 +10092,6 @@
         </w:rPr>
         <w:t>Akoglu</w:t>
       </w:r>
-      <w:proofErr w:type="spellEnd"/>
       <w:r>
         <w:rPr>
           <w:rFonts w:ascii="Times New Roman" w:eastAsiaTheme="minorEastAsia" w:hAnsi="Times New Roman" w:cs="Times New Roman"/>
@@ -11610,7 +11514,23 @@
           <w:sz w:val="20"/>
           <w:szCs w:val="20"/>
         </w:rPr>
-        <w:t>, and lastly detecting outliers and anomalous behavior. The data-flow of the approach is shown in figure 4.1.</w:t>
+        <w:t xml:space="preserve">, and lastly detecting outliers and anomalous behavior. The data-flow of the approach is shown in figure </w:t>
+      </w:r>
+      <w:r>
+        <w:rPr>
+          <w:rFonts w:ascii="Times New Roman" w:hAnsi="Times New Roman" w:cs="Times New Roman"/>
+          <w:sz w:val="20"/>
+          <w:szCs w:val="20"/>
+        </w:rPr>
+        <w:t>3</w:t>
+      </w:r>
+      <w:r>
+        <w:rPr>
+          <w:rFonts w:ascii="Times New Roman" w:hAnsi="Times New Roman" w:cs="Times New Roman"/>
+          <w:sz w:val="20"/>
+          <w:szCs w:val="20"/>
+        </w:rPr>
+        <w:t>.1.</w:t>
       </w:r>
     </w:p>
     <w:p>
@@ -11704,7 +11624,25 @@
           <w:sz w:val="20"/>
           <w:szCs w:val="20"/>
         </w:rPr>
-        <w:t>Figure 4.1: Data-flow model of the approach.</w:t>
+        <w:t xml:space="preserve">Figure </w:t>
+      </w:r>
+      <w:r>
+        <w:rPr>
+          <w:rFonts w:ascii="Times New Roman" w:hAnsi="Times New Roman" w:cs="Times New Roman"/>
+          <w:color w:val="auto"/>
+          <w:sz w:val="20"/>
+          <w:szCs w:val="20"/>
+        </w:rPr>
+        <w:t>3</w:t>
+      </w:r>
+      <w:r>
+        <w:rPr>
+          <w:rFonts w:ascii="Times New Roman" w:hAnsi="Times New Roman" w:cs="Times New Roman"/>
+          <w:color w:val="auto"/>
+          <w:sz w:val="20"/>
+          <w:szCs w:val="20"/>
+        </w:rPr>
+        <w:t>.1: Data-flow model of the approach.</w:t>
       </w:r>
       <w:bookmarkEnd w:id="29"/>
       <w:bookmarkEnd w:id="30"/>
@@ -12200,25 +12138,7 @@
           <w:sz w:val="20"/>
           <w:szCs w:val="20"/>
         </w:rPr>
-        <w:t xml:space="preserve">revious works by </w:t>
-      </w:r>
-      <w:proofErr w:type="spellStart"/>
-      <w:r>
-        <w:rPr>
-          <w:rFonts w:ascii="Times New Roman" w:hAnsi="Times New Roman" w:cs="Times New Roman"/>
-          <w:sz w:val="20"/>
-          <w:szCs w:val="20"/>
-        </w:rPr>
-        <w:t>Jonyer</w:t>
-      </w:r>
-      <w:proofErr w:type="spellEnd"/>
-      <w:r>
-        <w:rPr>
-          <w:rFonts w:ascii="Times New Roman" w:hAnsi="Times New Roman" w:cs="Times New Roman"/>
-          <w:sz w:val="20"/>
-          <w:szCs w:val="20"/>
-        </w:rPr>
-        <w:t xml:space="preserve">, Holder, and Cook </w:t>
+        <w:t xml:space="preserve">revious works by Jonyer, Holder, and Cook </w:t>
       </w:r>
       <w:r>
         <w:rPr>
@@ -12561,25 +12481,7 @@
           <w:sz w:val="20"/>
           <w:szCs w:val="20"/>
         </w:rPr>
-        <w:t xml:space="preserve">he remedy was simply to delete all instances of the most-compressing subgraph from the traces at each iteration. </w:t>
-      </w:r>
-      <w:proofErr w:type="gramStart"/>
-      <w:r>
-        <w:rPr>
-          <w:rFonts w:ascii="Times New Roman" w:hAnsi="Times New Roman" w:cs="Times New Roman"/>
-          <w:sz w:val="20"/>
-          <w:szCs w:val="20"/>
-        </w:rPr>
-        <w:t>This forces</w:t>
-      </w:r>
-      <w:proofErr w:type="gramEnd"/>
-      <w:r>
-        <w:rPr>
-          <w:rFonts w:ascii="Times New Roman" w:hAnsi="Times New Roman" w:cs="Times New Roman"/>
-          <w:sz w:val="20"/>
-          <w:szCs w:val="20"/>
-        </w:rPr>
-        <w:t xml:space="preserve"> SUBDUE to </w:t>
+        <w:t xml:space="preserve">he remedy was simply to delete all instances of the most-compressing subgraph from the traces at each iteration. This forces SUBDUE to </w:t>
       </w:r>
       <w:r>
         <w:rPr>
@@ -12595,7 +12497,23 @@
           <w:sz w:val="20"/>
           <w:szCs w:val="20"/>
         </w:rPr>
-        <w:t xml:space="preserve"> new regions at each iteration, and thus to discover dissimilar graphical features. Compressing substructures are compressed away in order of decreasing information, as shown in figure 4.2.</w:t>
+        <w:t xml:space="preserve"> new regions at each iteration, and thus to discover dissimilar graphical features. Compressing substructures are compressed away in order of decreasing information, as shown in figure </w:t>
+      </w:r>
+      <w:r>
+        <w:rPr>
+          <w:rFonts w:ascii="Times New Roman" w:hAnsi="Times New Roman" w:cs="Times New Roman"/>
+          <w:sz w:val="20"/>
+          <w:szCs w:val="20"/>
+        </w:rPr>
+        <w:t>3</w:t>
+      </w:r>
+      <w:r>
+        <w:rPr>
+          <w:rFonts w:ascii="Times New Roman" w:hAnsi="Times New Roman" w:cs="Times New Roman"/>
+          <w:sz w:val="20"/>
+          <w:szCs w:val="20"/>
+        </w:rPr>
+        <w:t>.2.</w:t>
       </w:r>
     </w:p>
     <w:p>
@@ -12689,7 +12607,25 @@
           <w:sz w:val="20"/>
           <w:szCs w:val="20"/>
         </w:rPr>
-        <w:t xml:space="preserve">Figure 4.2: </w:t>
+        <w:t xml:space="preserve">Figure </w:t>
+      </w:r>
+      <w:r>
+        <w:rPr>
+          <w:rFonts w:ascii="Times New Roman" w:hAnsi="Times New Roman" w:cs="Times New Roman"/>
+          <w:color w:val="auto"/>
+          <w:sz w:val="20"/>
+          <w:szCs w:val="20"/>
+        </w:rPr>
+        <w:t>3</w:t>
+      </w:r>
+      <w:r>
+        <w:rPr>
+          <w:rFonts w:ascii="Times New Roman" w:hAnsi="Times New Roman" w:cs="Times New Roman"/>
+          <w:color w:val="auto"/>
+          <w:sz w:val="20"/>
+          <w:szCs w:val="20"/>
+        </w:rPr>
+        <w:t xml:space="preserve">.2: </w:t>
       </w:r>
       <w:r>
         <w:rPr>
@@ -12755,7 +12691,23 @@
           <w:sz w:val="20"/>
           <w:szCs w:val="20"/>
         </w:rPr>
-        <w:t xml:space="preserve">In figure 4.2, iterations are portrayed from left to right, with the original activity traces shown leftmost as strings, and their graphical counterparts in blue. Proceeding from left to right, the log shrinks as compressing substructures are discovered and deleted, hence each vertical column represents the state of the log at each iteration. In the first </w:t>
+        <w:t xml:space="preserve">In figure </w:t>
+      </w:r>
+      <w:r>
+        <w:rPr>
+          <w:rFonts w:ascii="Times New Roman" w:hAnsi="Times New Roman" w:cs="Times New Roman"/>
+          <w:sz w:val="20"/>
+          <w:szCs w:val="20"/>
+        </w:rPr>
+        <w:t>3</w:t>
+      </w:r>
+      <w:r>
+        <w:rPr>
+          <w:rFonts w:ascii="Times New Roman" w:hAnsi="Times New Roman" w:cs="Times New Roman"/>
+          <w:sz w:val="20"/>
+          <w:szCs w:val="20"/>
+        </w:rPr>
+        <w:t xml:space="preserve">.2, iterations are portrayed from left to right, with the original activity traces shown leftmost as strings, and their graphical counterparts in blue. Proceeding from left to right, the log shrinks as compressing substructures are discovered and deleted, hence each vertical column represents the state of the log at each iteration. In the first </w:t>
       </w:r>
       <w:r>
         <w:rPr>
@@ -12812,7 +12764,23 @@
           <w:sz w:val="20"/>
           <w:szCs w:val="20"/>
         </w:rPr>
-        <w:t>, the entire log is compressed away, building a hierarchical dendrogram of substructures as a directed acyclic graph, as shown in green at the bottom of figure 4.2 with hypothetical substructure frequency labels.</w:t>
+        <w:t xml:space="preserve">, the entire log is compressed away, building a hierarchical dendrogram of substructures as a directed acyclic graph, as shown in green at the bottom of figure </w:t>
+      </w:r>
+      <w:r>
+        <w:rPr>
+          <w:rFonts w:ascii="Times New Roman" w:hAnsi="Times New Roman" w:cs="Times New Roman"/>
+          <w:sz w:val="20"/>
+          <w:szCs w:val="20"/>
+        </w:rPr>
+        <w:t>3</w:t>
+      </w:r>
+      <w:r>
+        <w:rPr>
+          <w:rFonts w:ascii="Times New Roman" w:hAnsi="Times New Roman" w:cs="Times New Roman"/>
+          <w:sz w:val="20"/>
+          <w:szCs w:val="20"/>
+        </w:rPr>
+        <w:t>.2 with hypothetical substructure frequency labels.</w:t>
       </w:r>
     </w:p>
     <w:p>
@@ -16031,7 +15999,6 @@
       <w:bookmarkStart w:id="38" w:name="_Toc510621933"/>
       <w:bookmarkStart w:id="39" w:name="_Toc510630700"/>
       <w:bookmarkStart w:id="40" w:name="_Toc510631577"/>
-      <w:proofErr w:type="spellStart"/>
       <w:r>
         <w:rPr>
           <w:rFonts w:ascii="Times New Roman" w:hAnsi="Times New Roman" w:cs="Times New Roman"/>
@@ -16039,17 +16006,7 @@
           <w:sz w:val="20"/>
           <w:szCs w:val="20"/>
         </w:rPr>
-        <w:t>AddSubstructure</w:t>
-      </w:r>
-      <w:proofErr w:type="spellEnd"/>
-      <w:r>
-        <w:rPr>
-          <w:rFonts w:ascii="Times New Roman" w:hAnsi="Times New Roman" w:cs="Times New Roman"/>
-          <w:b/>
-          <w:sz w:val="20"/>
-          <w:szCs w:val="20"/>
-        </w:rPr>
-        <w:t xml:space="preserve"> Pseudocode Definition</w:t>
+        <w:t>AddSubstructure Pseudocode Definition</w:t>
       </w:r>
       <w:bookmarkEnd w:id="38"/>
       <w:bookmarkEnd w:id="39"/>
@@ -16074,7 +16031,6 @@
         </w:rPr>
         <w:t>Input</w:t>
       </w:r>
-      <w:proofErr w:type="gramStart"/>
       <w:r>
         <w:rPr>
           <w:rFonts w:ascii="Times New Roman" w:hAnsi="Times New Roman" w:cs="Times New Roman"/>
@@ -16093,7 +16049,6 @@
         </w:rPr>
         <w:t>dendrogram</w:t>
       </w:r>
-      <w:proofErr w:type="gramEnd"/>
       <w:r>
         <w:rPr>
           <w:rFonts w:ascii="Times New Roman" w:hAnsi="Times New Roman" w:cs="Times New Roman"/>
@@ -16122,7 +16077,6 @@
         <w:tab/>
         <w:t xml:space="preserve">  </w:t>
       </w:r>
-      <w:proofErr w:type="spellStart"/>
       <w:r>
         <w:rPr>
           <w:rFonts w:ascii="Times New Roman" w:hAnsi="Times New Roman" w:cs="Times New Roman"/>
@@ -16132,7 +16086,6 @@
         </w:rPr>
         <w:t>newSubstructure</w:t>
       </w:r>
-      <w:proofErr w:type="spellEnd"/>
       <w:r>
         <w:rPr>
           <w:rFonts w:ascii="Times New Roman" w:hAnsi="Times New Roman" w:cs="Times New Roman"/>
@@ -16255,8 +16208,6 @@
           <w:szCs w:val="20"/>
         </w:rPr>
       </w:pPr>
-      <w:proofErr w:type="spellStart"/>
-      <w:proofErr w:type="gramStart"/>
       <w:r>
         <w:rPr>
           <w:rFonts w:ascii="Times New Roman" w:hAnsi="Times New Roman" w:cs="Times New Roman"/>
@@ -16266,8 +16217,6 @@
         </w:rPr>
         <w:t>dendrogram.vertices</w:t>
       </w:r>
-      <w:proofErr w:type="spellEnd"/>
-      <w:proofErr w:type="gramEnd"/>
       <w:r>
         <w:rPr>
           <w:rFonts w:ascii="Times New Roman" w:hAnsi="Times New Roman" w:cs="Times New Roman"/>
@@ -16276,7 +16225,6 @@
         </w:rPr>
         <w:t xml:space="preserve"> = </w:t>
       </w:r>
-      <w:proofErr w:type="spellStart"/>
       <w:r>
         <w:rPr>
           <w:rFonts w:ascii="Times New Roman" w:hAnsi="Times New Roman" w:cs="Times New Roman"/>
@@ -16286,7 +16234,6 @@
         </w:rPr>
         <w:t>dendrogram.vertices</w:t>
       </w:r>
-      <w:proofErr w:type="spellEnd"/>
       <w:r>
         <w:rPr>
           <w:rFonts w:ascii="Times New Roman" w:hAnsi="Times New Roman" w:cs="Times New Roman"/>
@@ -16337,7 +16284,6 @@
         </w:rPr>
         <w:t xml:space="preserve">j = </w:t>
       </w:r>
-      <w:proofErr w:type="spellStart"/>
       <w:r>
         <w:rPr>
           <w:rFonts w:ascii="Times New Roman" w:hAnsi="Times New Roman" w:cs="Times New Roman"/>
@@ -16347,7 +16293,6 @@
         </w:rPr>
         <w:t>newSubstructure.index</w:t>
       </w:r>
-      <w:proofErr w:type="spellEnd"/>
     </w:p>
     <w:p>
       <w:pPr>
@@ -16407,28 +16352,8 @@
           <w:sz w:val="20"/>
           <w:szCs w:val="20"/>
         </w:rPr>
-        <w:t xml:space="preserve">for </w:t>
-      </w:r>
-      <w:proofErr w:type="spellStart"/>
-      <w:r>
-        <w:rPr>
-          <w:rFonts w:ascii="Times New Roman" w:hAnsi="Times New Roman" w:cs="Times New Roman"/>
-          <w:sz w:val="20"/>
-          <w:szCs w:val="20"/>
-        </w:rPr>
-        <w:t>existingSubstructure</w:t>
-      </w:r>
-      <w:proofErr w:type="spellEnd"/>
-      <w:r>
-        <w:rPr>
-          <w:rFonts w:ascii="Times New Roman" w:hAnsi="Times New Roman" w:cs="Times New Roman"/>
-          <w:sz w:val="20"/>
-          <w:szCs w:val="20"/>
-        </w:rPr>
-        <w:t xml:space="preserve"> in </w:t>
-      </w:r>
-      <w:proofErr w:type="spellStart"/>
-      <w:proofErr w:type="gramStart"/>
+        <w:t xml:space="preserve">for existingSubstructure in </w:t>
+      </w:r>
       <w:r>
         <w:rPr>
           <w:rFonts w:ascii="Times New Roman" w:hAnsi="Times New Roman" w:cs="Times New Roman"/>
@@ -16438,8 +16363,6 @@
         </w:rPr>
         <w:t>dendrogram.substructures</w:t>
       </w:r>
-      <w:proofErr w:type="spellEnd"/>
-      <w:proofErr w:type="gramEnd"/>
       <w:r>
         <w:rPr>
           <w:rFonts w:ascii="Times New Roman" w:hAnsi="Times New Roman" w:cs="Times New Roman"/>
@@ -16471,35 +16394,8 @@
           <w:szCs w:val="20"/>
         </w:rPr>
         <w:tab/>
-      </w:r>
-      <w:proofErr w:type="spellStart"/>
-      <w:r>
-        <w:rPr>
-          <w:rFonts w:ascii="Times New Roman" w:hAnsi="Times New Roman" w:cs="Times New Roman"/>
-          <w:sz w:val="20"/>
-          <w:szCs w:val="20"/>
-        </w:rPr>
-        <w:t>i</w:t>
-      </w:r>
-      <w:proofErr w:type="spellEnd"/>
-      <w:r>
-        <w:rPr>
-          <w:rFonts w:ascii="Times New Roman" w:hAnsi="Times New Roman" w:cs="Times New Roman"/>
-          <w:sz w:val="20"/>
-          <w:szCs w:val="20"/>
-        </w:rPr>
-        <w:t xml:space="preserve"> = </w:t>
-      </w:r>
-      <w:proofErr w:type="spellStart"/>
-      <w:r>
-        <w:rPr>
-          <w:rFonts w:ascii="Times New Roman" w:hAnsi="Times New Roman" w:cs="Times New Roman"/>
-          <w:sz w:val="20"/>
-          <w:szCs w:val="20"/>
-        </w:rPr>
-        <w:t>existingSubstructure.index</w:t>
-      </w:r>
-      <w:proofErr w:type="spellEnd"/>
+        <w:t>i = existingSubstructure.index</w:t>
+      </w:r>
     </w:p>
     <w:p>
       <w:pPr>
@@ -16574,27 +16470,7 @@
           <w:szCs w:val="20"/>
         </w:rPr>
         <w:tab/>
-        <w:t>edge = Edge(</w:t>
-      </w:r>
-      <w:proofErr w:type="spellStart"/>
-      <w:proofErr w:type="gramStart"/>
-      <w:r>
-        <w:rPr>
-          <w:rFonts w:ascii="Times New Roman" w:hAnsi="Times New Roman" w:cs="Times New Roman"/>
-          <w:sz w:val="20"/>
-          <w:szCs w:val="20"/>
-        </w:rPr>
-        <w:t>i,j</w:t>
-      </w:r>
-      <w:proofErr w:type="spellEnd"/>
-      <w:proofErr w:type="gramEnd"/>
-      <w:r>
-        <w:rPr>
-          <w:rFonts w:ascii="Times New Roman" w:hAnsi="Times New Roman" w:cs="Times New Roman"/>
-          <w:sz w:val="20"/>
-          <w:szCs w:val="20"/>
-        </w:rPr>
-        <w:t>)</w:t>
+        <w:t>edge = Edge(i,j)</w:t>
       </w:r>
     </w:p>
     <w:p>
@@ -16627,26 +16503,7 @@
           <w:szCs w:val="20"/>
         </w:rPr>
         <w:tab/>
-      </w:r>
-      <w:proofErr w:type="spellStart"/>
-      <w:proofErr w:type="gramStart"/>
-      <w:r>
-        <w:rPr>
-          <w:rFonts w:ascii="Times New Roman" w:hAnsi="Times New Roman" w:cs="Times New Roman"/>
-          <w:sz w:val="20"/>
-          <w:szCs w:val="20"/>
-        </w:rPr>
-        <w:t>edge.weight</w:t>
-      </w:r>
-      <w:proofErr w:type="spellEnd"/>
-      <w:proofErr w:type="gramEnd"/>
-      <w:r>
-        <w:rPr>
-          <w:rFonts w:ascii="Times New Roman" w:hAnsi="Times New Roman" w:cs="Times New Roman"/>
-          <w:sz w:val="20"/>
-          <w:szCs w:val="20"/>
-        </w:rPr>
-        <w:t xml:space="preserve"> = </w:t>
+        <w:t xml:space="preserve">edge.weight = </w:t>
       </w:r>
       <m:oMath>
         <m:sSub>
@@ -16738,8 +16595,6 @@
         </w:rPr>
         <w:tab/>
       </w:r>
-      <w:proofErr w:type="spellStart"/>
-      <w:proofErr w:type="gramStart"/>
       <w:r>
         <w:rPr>
           <w:rFonts w:ascii="Times New Roman" w:eastAsiaTheme="minorEastAsia" w:hAnsi="Times New Roman" w:cs="Times New Roman"/>
@@ -16749,8 +16604,6 @@
         </w:rPr>
         <w:t>dendrogram.edges</w:t>
       </w:r>
-      <w:proofErr w:type="spellEnd"/>
-      <w:proofErr w:type="gramEnd"/>
       <w:r>
         <w:rPr>
           <w:rFonts w:ascii="Times New Roman" w:eastAsiaTheme="minorEastAsia" w:hAnsi="Times New Roman" w:cs="Times New Roman"/>
@@ -16759,7 +16612,6 @@
         </w:rPr>
         <w:t xml:space="preserve"> = </w:t>
       </w:r>
-      <w:proofErr w:type="spellStart"/>
       <w:r>
         <w:rPr>
           <w:rFonts w:ascii="Times New Roman" w:eastAsiaTheme="minorEastAsia" w:hAnsi="Times New Roman" w:cs="Times New Roman"/>
@@ -16769,7 +16621,6 @@
         </w:rPr>
         <w:t>dendrogram.edges</w:t>
       </w:r>
-      <w:proofErr w:type="spellEnd"/>
       <w:r>
         <w:rPr>
           <w:rFonts w:ascii="Times New Roman" w:eastAsiaTheme="minorEastAsia" w:hAnsi="Times New Roman" w:cs="Times New Roman"/>
@@ -16996,25 +16847,7 @@
           <w:szCs w:val="20"/>
         </w:rPr>
         <w:tab/>
-        <w:t xml:space="preserve">This gives the following process-oriented pattern-mining algorithm, where </w:t>
-      </w:r>
-      <w:proofErr w:type="spellStart"/>
-      <w:r>
-        <w:rPr>
-          <w:rFonts w:ascii="Times New Roman" w:hAnsi="Times New Roman" w:cs="Times New Roman"/>
-          <w:sz w:val="20"/>
-          <w:szCs w:val="20"/>
-        </w:rPr>
-        <w:t>AddSubstructure</w:t>
-      </w:r>
-      <w:proofErr w:type="spellEnd"/>
-      <w:r>
-        <w:rPr>
-          <w:rFonts w:ascii="Times New Roman" w:hAnsi="Times New Roman" w:cs="Times New Roman"/>
-          <w:sz w:val="20"/>
-          <w:szCs w:val="20"/>
-        </w:rPr>
-        <w:t xml:space="preserve"> was defined previously:</w:t>
+        <w:t>This gives the following process-oriented pattern-mining algorithm, where AddSubstructure was defined previously:</w:t>
       </w:r>
     </w:p>
     <w:p>
@@ -17069,7 +16902,6 @@
         </w:rPr>
         <w:t>Input</w:t>
       </w:r>
-      <w:proofErr w:type="gramStart"/>
       <w:r>
         <w:rPr>
           <w:rFonts w:ascii="Times New Roman" w:hAnsi="Times New Roman" w:cs="Times New Roman"/>
@@ -17088,7 +16920,6 @@
         </w:rPr>
         <w:t>mine</w:t>
       </w:r>
-      <w:proofErr w:type="gramEnd"/>
       <w:r>
         <w:rPr>
           <w:rFonts w:ascii="Times New Roman" w:hAnsi="Times New Roman" w:cs="Times New Roman"/>
@@ -17145,7 +16976,6 @@
           <w:szCs w:val="20"/>
         </w:rPr>
       </w:pPr>
-      <w:proofErr w:type="gramStart"/>
       <w:r>
         <w:rPr>
           <w:rFonts w:ascii="Times New Roman" w:hAnsi="Times New Roman" w:cs="Times New Roman"/>
@@ -17172,7 +17002,6 @@
         </w:rPr>
         <w:t>dendrogram</w:t>
       </w:r>
-      <w:proofErr w:type="gramEnd"/>
       <w:r>
         <w:rPr>
           <w:rFonts w:ascii="Times New Roman" w:hAnsi="Times New Roman" w:cs="Times New Roman"/>
@@ -17280,41 +17109,13 @@
           <w:szCs w:val="20"/>
         </w:rPr>
       </w:pPr>
-      <w:proofErr w:type="spellStart"/>
-      <w:r>
-        <w:rPr>
-          <w:rFonts w:ascii="Times New Roman" w:hAnsi="Times New Roman" w:cs="Times New Roman"/>
-          <w:sz w:val="20"/>
-          <w:szCs w:val="20"/>
-        </w:rPr>
-        <w:t>traceGraphs</w:t>
-      </w:r>
-      <w:proofErr w:type="spellEnd"/>
-      <w:r>
-        <w:rPr>
-          <w:rFonts w:ascii="Times New Roman" w:hAnsi="Times New Roman" w:cs="Times New Roman"/>
-          <w:sz w:val="20"/>
-          <w:szCs w:val="20"/>
-        </w:rPr>
-        <w:t xml:space="preserve"> = </w:t>
-      </w:r>
-      <w:proofErr w:type="gramStart"/>
-      <w:r>
-        <w:rPr>
-          <w:rFonts w:ascii="Times New Roman" w:hAnsi="Times New Roman" w:cs="Times New Roman"/>
-          <w:sz w:val="20"/>
-          <w:szCs w:val="20"/>
-        </w:rPr>
-        <w:t>convert(</w:t>
-      </w:r>
-      <w:proofErr w:type="gramEnd"/>
-      <w:r>
-        <w:rPr>
-          <w:rFonts w:ascii="Times New Roman" w:hAnsi="Times New Roman" w:cs="Times New Roman"/>
-          <w:sz w:val="20"/>
-          <w:szCs w:val="20"/>
-        </w:rPr>
-        <w:t xml:space="preserve">model, </w:t>
+      <w:r>
+        <w:rPr>
+          <w:rFonts w:ascii="Times New Roman" w:hAnsi="Times New Roman" w:cs="Times New Roman"/>
+          <w:sz w:val="20"/>
+          <w:szCs w:val="20"/>
+        </w:rPr>
+        <w:t xml:space="preserve">traceGraphs = convert(model, </w:t>
       </w:r>
       <w:r>
         <w:rPr>
@@ -17397,25 +17198,7 @@
           <w:sz w:val="20"/>
           <w:szCs w:val="20"/>
         </w:rPr>
-        <w:t>while not empty(</w:t>
-      </w:r>
-      <w:proofErr w:type="spellStart"/>
-      <w:r>
-        <w:rPr>
-          <w:rFonts w:ascii="Times New Roman" w:hAnsi="Times New Roman" w:cs="Times New Roman"/>
-          <w:sz w:val="20"/>
-          <w:szCs w:val="20"/>
-        </w:rPr>
-        <w:t>traceGraphs</w:t>
-      </w:r>
-      <w:proofErr w:type="spellEnd"/>
-      <w:r>
-        <w:rPr>
-          <w:rFonts w:ascii="Times New Roman" w:hAnsi="Times New Roman" w:cs="Times New Roman"/>
-          <w:sz w:val="20"/>
-          <w:szCs w:val="20"/>
-        </w:rPr>
-        <w:t>):</w:t>
+        <w:t>while not empty(traceGraphs):</w:t>
       </w:r>
     </w:p>
     <w:p>
@@ -17448,70 +17231,7 @@
           <w:szCs w:val="20"/>
         </w:rPr>
         <w:tab/>
-      </w:r>
-      <w:proofErr w:type="spellStart"/>
-      <w:r>
-        <w:rPr>
-          <w:rFonts w:ascii="Times New Roman" w:hAnsi="Times New Roman" w:cs="Times New Roman"/>
-          <w:sz w:val="20"/>
-          <w:szCs w:val="20"/>
-        </w:rPr>
-        <w:t>bestSubstructure</w:t>
-      </w:r>
-      <w:proofErr w:type="spellEnd"/>
-      <w:r>
-        <w:rPr>
-          <w:rFonts w:ascii="Times New Roman" w:hAnsi="Times New Roman" w:cs="Times New Roman"/>
-          <w:sz w:val="20"/>
-          <w:szCs w:val="20"/>
-        </w:rPr>
-        <w:t xml:space="preserve"> = </w:t>
-      </w:r>
-      <w:proofErr w:type="spellStart"/>
-      <w:proofErr w:type="gramStart"/>
-      <w:r>
-        <w:rPr>
-          <w:rFonts w:ascii="Times New Roman" w:hAnsi="Times New Roman" w:cs="Times New Roman"/>
-          <w:sz w:val="20"/>
-          <w:szCs w:val="20"/>
-        </w:rPr>
-        <w:t>MineBestSubstructure</w:t>
-      </w:r>
-      <w:proofErr w:type="spellEnd"/>
-      <w:r>
-        <w:rPr>
-          <w:rFonts w:ascii="Times New Roman" w:hAnsi="Times New Roman" w:cs="Times New Roman"/>
-          <w:sz w:val="20"/>
-          <w:szCs w:val="20"/>
-        </w:rPr>
-        <w:t>(</w:t>
-      </w:r>
-      <w:proofErr w:type="gramEnd"/>
-      <w:r>
-        <w:rPr>
-          <w:rFonts w:ascii="Times New Roman" w:hAnsi="Times New Roman" w:cs="Times New Roman"/>
-          <w:sz w:val="20"/>
-          <w:szCs w:val="20"/>
-        </w:rPr>
-        <w:t xml:space="preserve">SUBDUE, </w:t>
-      </w:r>
-      <w:proofErr w:type="spellStart"/>
-      <w:r>
-        <w:rPr>
-          <w:rFonts w:ascii="Times New Roman" w:hAnsi="Times New Roman" w:cs="Times New Roman"/>
-          <w:sz w:val="20"/>
-          <w:szCs w:val="20"/>
-        </w:rPr>
-        <w:t>traceGraphs</w:t>
-      </w:r>
-      <w:proofErr w:type="spellEnd"/>
-      <w:r>
-        <w:rPr>
-          <w:rFonts w:ascii="Times New Roman" w:hAnsi="Times New Roman" w:cs="Times New Roman"/>
-          <w:sz w:val="20"/>
-          <w:szCs w:val="20"/>
-        </w:rPr>
-        <w:t>)</w:t>
+        <w:t>bestSubstructure = MineBestSubstructure(SUBDUE, traceGraphs)</w:t>
       </w:r>
     </w:p>
     <w:p>
@@ -17560,28 +17280,8 @@
           <w:sz w:val="20"/>
           <w:szCs w:val="20"/>
         </w:rPr>
-        <w:t xml:space="preserve"> = </w:t>
-      </w:r>
-      <w:proofErr w:type="spellStart"/>
-      <w:proofErr w:type="gramStart"/>
-      <w:r>
-        <w:rPr>
-          <w:rFonts w:ascii="Times New Roman" w:hAnsi="Times New Roman" w:cs="Times New Roman"/>
-          <w:sz w:val="20"/>
-          <w:szCs w:val="20"/>
-        </w:rPr>
-        <w:t>AddSubstructure</w:t>
-      </w:r>
-      <w:proofErr w:type="spellEnd"/>
-      <w:r>
-        <w:rPr>
-          <w:rFonts w:ascii="Times New Roman" w:hAnsi="Times New Roman" w:cs="Times New Roman"/>
-          <w:sz w:val="20"/>
-          <w:szCs w:val="20"/>
-        </w:rPr>
-        <w:t>(</w:t>
-      </w:r>
-      <w:proofErr w:type="gramEnd"/>
+        <w:t xml:space="preserve"> = AddSubstructure(</w:t>
+      </w:r>
       <w:r>
         <w:rPr>
           <w:rFonts w:ascii="Times New Roman" w:hAnsi="Times New Roman" w:cs="Times New Roman"/>
@@ -17597,25 +17297,7 @@
           <w:sz w:val="20"/>
           <w:szCs w:val="20"/>
         </w:rPr>
-        <w:t xml:space="preserve">, </w:t>
-      </w:r>
-      <w:proofErr w:type="spellStart"/>
-      <w:r>
-        <w:rPr>
-          <w:rFonts w:ascii="Times New Roman" w:hAnsi="Times New Roman" w:cs="Times New Roman"/>
-          <w:sz w:val="20"/>
-          <w:szCs w:val="20"/>
-        </w:rPr>
-        <w:t>bestSubstructure</w:t>
-      </w:r>
-      <w:proofErr w:type="spellEnd"/>
-      <w:r>
-        <w:rPr>
-          <w:rFonts w:ascii="Times New Roman" w:hAnsi="Times New Roman" w:cs="Times New Roman"/>
-          <w:sz w:val="20"/>
-          <w:szCs w:val="20"/>
-        </w:rPr>
-        <w:t>)</w:t>
+        <w:t>, bestSubstructure)</w:t>
       </w:r>
     </w:p>
     <w:p>
@@ -17648,80 +17330,7 @@
           <w:szCs w:val="20"/>
         </w:rPr>
         <w:tab/>
-      </w:r>
-      <w:proofErr w:type="spellStart"/>
-      <w:r>
-        <w:rPr>
-          <w:rFonts w:ascii="Times New Roman" w:hAnsi="Times New Roman" w:cs="Times New Roman"/>
-          <w:sz w:val="20"/>
-          <w:szCs w:val="20"/>
-        </w:rPr>
-        <w:t>traceGraphs</w:t>
-      </w:r>
-      <w:proofErr w:type="spellEnd"/>
-      <w:r>
-        <w:rPr>
-          <w:rFonts w:ascii="Times New Roman" w:hAnsi="Times New Roman" w:cs="Times New Roman"/>
-          <w:sz w:val="20"/>
-          <w:szCs w:val="20"/>
-        </w:rPr>
-        <w:t xml:space="preserve"> = </w:t>
-      </w:r>
-      <w:proofErr w:type="spellStart"/>
-      <w:proofErr w:type="gramStart"/>
-      <w:r>
-        <w:rPr>
-          <w:rFonts w:ascii="Times New Roman" w:hAnsi="Times New Roman" w:cs="Times New Roman"/>
-          <w:sz w:val="20"/>
-          <w:szCs w:val="20"/>
-        </w:rPr>
-        <w:t>DeleteSubstructure</w:t>
-      </w:r>
-      <w:proofErr w:type="spellEnd"/>
-      <w:r>
-        <w:rPr>
-          <w:rFonts w:ascii="Times New Roman" w:hAnsi="Times New Roman" w:cs="Times New Roman"/>
-          <w:sz w:val="20"/>
-          <w:szCs w:val="20"/>
-        </w:rPr>
-        <w:t>(</w:t>
-      </w:r>
-      <w:proofErr w:type="spellStart"/>
-      <w:proofErr w:type="gramEnd"/>
-      <w:r>
-        <w:rPr>
-          <w:rFonts w:ascii="Times New Roman" w:hAnsi="Times New Roman" w:cs="Times New Roman"/>
-          <w:sz w:val="20"/>
-          <w:szCs w:val="20"/>
-        </w:rPr>
-        <w:t>traceGraphs</w:t>
-      </w:r>
-      <w:proofErr w:type="spellEnd"/>
-      <w:r>
-        <w:rPr>
-          <w:rFonts w:ascii="Times New Roman" w:hAnsi="Times New Roman" w:cs="Times New Roman"/>
-          <w:sz w:val="20"/>
-          <w:szCs w:val="20"/>
-        </w:rPr>
-        <w:t xml:space="preserve">, </w:t>
-      </w:r>
-      <w:proofErr w:type="spellStart"/>
-      <w:r>
-        <w:rPr>
-          <w:rFonts w:ascii="Times New Roman" w:hAnsi="Times New Roman" w:cs="Times New Roman"/>
-          <w:sz w:val="20"/>
-          <w:szCs w:val="20"/>
-        </w:rPr>
-        <w:t>bestSubstructure</w:t>
-      </w:r>
-      <w:proofErr w:type="spellEnd"/>
-      <w:r>
-        <w:rPr>
-          <w:rFonts w:ascii="Times New Roman" w:hAnsi="Times New Roman" w:cs="Times New Roman"/>
-          <w:sz w:val="20"/>
-          <w:szCs w:val="20"/>
-        </w:rPr>
-        <w:t>)</w:t>
+        <w:t>traceGraphs = DeleteSubstructure(traceGraphs, bestSubstructure)</w:t>
       </w:r>
     </w:p>
     <w:p>
@@ -17773,25 +17382,7 @@
           <w:sz w:val="20"/>
           <w:szCs w:val="20"/>
         </w:rPr>
-        <w:t xml:space="preserve">The </w:t>
-      </w:r>
-      <w:proofErr w:type="spellStart"/>
-      <w:r>
-        <w:rPr>
-          <w:rFonts w:ascii="Times New Roman" w:hAnsi="Times New Roman" w:cs="Times New Roman"/>
-          <w:sz w:val="20"/>
-          <w:szCs w:val="20"/>
-        </w:rPr>
-        <w:t>DeleteSubstructures</w:t>
-      </w:r>
-      <w:proofErr w:type="spellEnd"/>
-      <w:r>
-        <w:rPr>
-          <w:rFonts w:ascii="Times New Roman" w:hAnsi="Times New Roman" w:cs="Times New Roman"/>
-          <w:sz w:val="20"/>
-          <w:szCs w:val="20"/>
-        </w:rPr>
-        <w:t xml:space="preserve"> method is straightforward removal of a substructure from the set of remaining trace graphs at each iteration</w:t>
+        <w:t>The DeleteSubstructures method is straightforward removal of a substructure from the set of remaining trace graphs at each iteration</w:t>
       </w:r>
       <w:r>
         <w:rPr>
@@ -17821,7 +17412,6 @@
       <w:bookmarkStart w:id="45" w:name="_Toc510621935"/>
       <w:bookmarkStart w:id="46" w:name="_Toc510630702"/>
       <w:bookmarkStart w:id="47" w:name="_Toc510631579"/>
-      <w:proofErr w:type="spellStart"/>
       <w:r>
         <w:rPr>
           <w:rFonts w:ascii="Times New Roman" w:hAnsi="Times New Roman" w:cs="Times New Roman"/>
@@ -17829,17 +17419,7 @@
           <w:sz w:val="20"/>
           <w:szCs w:val="20"/>
         </w:rPr>
-        <w:t>DeleteSubstructure</w:t>
-      </w:r>
-      <w:proofErr w:type="spellEnd"/>
-      <w:r>
-        <w:rPr>
-          <w:rFonts w:ascii="Times New Roman" w:hAnsi="Times New Roman" w:cs="Times New Roman"/>
-          <w:b/>
-          <w:sz w:val="20"/>
-          <w:szCs w:val="20"/>
-        </w:rPr>
-        <w:t xml:space="preserve"> Definition</w:t>
+        <w:t>DeleteSubstructure Definition</w:t>
       </w:r>
       <w:bookmarkEnd w:id="45"/>
       <w:bookmarkEnd w:id="46"/>
@@ -17872,7 +17452,6 @@
         </w:rPr>
         <w:tab/>
       </w:r>
-      <w:proofErr w:type="spellStart"/>
       <w:r>
         <w:rPr>
           <w:rFonts w:ascii="Times New Roman" w:hAnsi="Times New Roman" w:cs="Times New Roman"/>
@@ -17882,7 +17461,6 @@
         </w:rPr>
         <w:t>traceGraphs</w:t>
       </w:r>
-      <w:proofErr w:type="spellEnd"/>
       <w:r>
         <w:rPr>
           <w:rFonts w:ascii="Times New Roman" w:hAnsi="Times New Roman" w:cs="Times New Roman"/>
@@ -17956,7 +17534,6 @@
         </w:rPr>
         <w:t xml:space="preserve"> </w:t>
       </w:r>
-      <w:proofErr w:type="spellStart"/>
       <w:r>
         <w:rPr>
           <w:rFonts w:ascii="Times New Roman" w:hAnsi="Times New Roman" w:cs="Times New Roman"/>
@@ -17966,7 +17543,6 @@
         </w:rPr>
         <w:t>traceGraphs</w:t>
       </w:r>
-      <w:proofErr w:type="spellEnd"/>
       <w:r>
         <w:rPr>
           <w:rFonts w:ascii="Times New Roman" w:hAnsi="Times New Roman" w:cs="Times New Roman"/>
@@ -18008,7 +17584,6 @@
         </w:rPr>
         <w:t xml:space="preserve">for trace in </w:t>
       </w:r>
-      <w:proofErr w:type="spellStart"/>
       <w:r>
         <w:rPr>
           <w:rFonts w:ascii="Times New Roman" w:hAnsi="Times New Roman" w:cs="Times New Roman"/>
@@ -18018,7 +17593,6 @@
         </w:rPr>
         <w:t>traceGraphs</w:t>
       </w:r>
-      <w:proofErr w:type="spellEnd"/>
       <w:r>
         <w:rPr>
           <w:rFonts w:ascii="Times New Roman" w:hAnsi="Times New Roman" w:cs="Times New Roman"/>
@@ -18078,46 +17652,8 @@
           <w:szCs w:val="20"/>
         </w:rPr>
         <w:tab/>
-      </w:r>
-      <w:proofErr w:type="spellStart"/>
-      <w:proofErr w:type="gramStart"/>
-      <w:r>
-        <w:rPr>
-          <w:rFonts w:ascii="Times New Roman" w:hAnsi="Times New Roman" w:cs="Times New Roman"/>
-          <w:sz w:val="20"/>
-          <w:szCs w:val="20"/>
-        </w:rPr>
-        <w:t>trace.vertices</w:t>
-      </w:r>
-      <w:proofErr w:type="spellEnd"/>
-      <w:proofErr w:type="gramEnd"/>
-      <w:r>
-        <w:rPr>
-          <w:rFonts w:ascii="Times New Roman" w:hAnsi="Times New Roman" w:cs="Times New Roman"/>
-          <w:sz w:val="20"/>
-          <w:szCs w:val="20"/>
-        </w:rPr>
-        <w:t xml:space="preserve"> = </w:t>
-      </w:r>
-      <w:proofErr w:type="spellStart"/>
-      <w:r>
-        <w:rPr>
-          <w:rFonts w:ascii="Times New Roman" w:hAnsi="Times New Roman" w:cs="Times New Roman"/>
-          <w:sz w:val="20"/>
-          <w:szCs w:val="20"/>
-        </w:rPr>
-        <w:t>trace.vertices</w:t>
-      </w:r>
-      <w:proofErr w:type="spellEnd"/>
-      <w:r>
-        <w:rPr>
-          <w:rFonts w:ascii="Times New Roman" w:hAnsi="Times New Roman" w:cs="Times New Roman"/>
-          <w:sz w:val="20"/>
-          <w:szCs w:val="20"/>
-        </w:rPr>
-        <w:t xml:space="preserve"> \ </w:t>
-      </w:r>
-      <w:proofErr w:type="spellStart"/>
+        <w:t xml:space="preserve">trace.vertices = trace.vertices \ </w:t>
+      </w:r>
       <w:r>
         <w:rPr>
           <w:rFonts w:ascii="Times New Roman" w:hAnsi="Times New Roman" w:cs="Times New Roman"/>
@@ -18127,7 +17663,6 @@
         </w:rPr>
         <w:t>substructure.vertices</w:t>
       </w:r>
-      <w:proofErr w:type="spellEnd"/>
     </w:p>
     <w:p>
       <w:pPr>
@@ -18172,27 +17707,7 @@
           <w:szCs w:val="20"/>
         </w:rPr>
         <w:tab/>
-        <w:t xml:space="preserve">for edge in </w:t>
-      </w:r>
-      <w:proofErr w:type="spellStart"/>
-      <w:proofErr w:type="gramStart"/>
-      <w:r>
-        <w:rPr>
-          <w:rFonts w:ascii="Times New Roman" w:hAnsi="Times New Roman" w:cs="Times New Roman"/>
-          <w:sz w:val="20"/>
-          <w:szCs w:val="20"/>
-        </w:rPr>
-        <w:t>trace.edges</w:t>
-      </w:r>
-      <w:proofErr w:type="spellEnd"/>
-      <w:proofErr w:type="gramEnd"/>
-      <w:r>
-        <w:rPr>
-          <w:rFonts w:ascii="Times New Roman" w:hAnsi="Times New Roman" w:cs="Times New Roman"/>
-          <w:sz w:val="20"/>
-          <w:szCs w:val="20"/>
-        </w:rPr>
-        <w:t>:</w:t>
+        <w:t>for edge in trace.edges:</w:t>
       </w:r>
     </w:p>
     <w:p>
@@ -18225,29 +17740,8 @@
           <w:szCs w:val="20"/>
         </w:rPr>
         <w:tab/>
-        <w:t xml:space="preserve">if </w:t>
-      </w:r>
-      <w:proofErr w:type="spellStart"/>
-      <w:proofErr w:type="gramStart"/>
-      <w:r>
-        <w:rPr>
-          <w:rFonts w:ascii="Times New Roman" w:hAnsi="Times New Roman" w:cs="Times New Roman"/>
-          <w:sz w:val="20"/>
-          <w:szCs w:val="20"/>
-        </w:rPr>
-        <w:t>edge.destVertex</w:t>
-      </w:r>
-      <w:proofErr w:type="spellEnd"/>
-      <w:proofErr w:type="gramEnd"/>
-      <w:r>
-        <w:rPr>
-          <w:rFonts w:ascii="Times New Roman" w:hAnsi="Times New Roman" w:cs="Times New Roman"/>
-          <w:sz w:val="20"/>
-          <w:szCs w:val="20"/>
-        </w:rPr>
-        <w:t xml:space="preserve"> in </w:t>
-      </w:r>
-      <w:proofErr w:type="spellStart"/>
+        <w:t xml:space="preserve">if edge.destVertex in </w:t>
+      </w:r>
       <w:r>
         <w:rPr>
           <w:rFonts w:ascii="Times New Roman" w:hAnsi="Times New Roman" w:cs="Times New Roman"/>
@@ -18257,7 +17751,6 @@
         </w:rPr>
         <w:t>substructure.vertices</w:t>
       </w:r>
-      <w:proofErr w:type="spellEnd"/>
       <w:r>
         <w:rPr>
           <w:rFonts w:ascii="Times New Roman" w:hAnsi="Times New Roman" w:cs="Times New Roman"/>
@@ -18305,44 +17798,7 @@
           <w:szCs w:val="20"/>
         </w:rPr>
         <w:tab/>
-      </w:r>
-      <w:proofErr w:type="spellStart"/>
-      <w:proofErr w:type="gramStart"/>
-      <w:r>
-        <w:rPr>
-          <w:rFonts w:ascii="Times New Roman" w:hAnsi="Times New Roman" w:cs="Times New Roman"/>
-          <w:sz w:val="20"/>
-          <w:szCs w:val="20"/>
-        </w:rPr>
-        <w:t>trace.edges</w:t>
-      </w:r>
-      <w:proofErr w:type="spellEnd"/>
-      <w:proofErr w:type="gramEnd"/>
-      <w:r>
-        <w:rPr>
-          <w:rFonts w:ascii="Times New Roman" w:hAnsi="Times New Roman" w:cs="Times New Roman"/>
-          <w:sz w:val="20"/>
-          <w:szCs w:val="20"/>
-        </w:rPr>
-        <w:t xml:space="preserve"> = </w:t>
-      </w:r>
-      <w:proofErr w:type="spellStart"/>
-      <w:r>
-        <w:rPr>
-          <w:rFonts w:ascii="Times New Roman" w:hAnsi="Times New Roman" w:cs="Times New Roman"/>
-          <w:sz w:val="20"/>
-          <w:szCs w:val="20"/>
-        </w:rPr>
-        <w:t>trace.edges</w:t>
-      </w:r>
-      <w:proofErr w:type="spellEnd"/>
-      <w:r>
-        <w:rPr>
-          <w:rFonts w:ascii="Times New Roman" w:hAnsi="Times New Roman" w:cs="Times New Roman"/>
-          <w:sz w:val="20"/>
-          <w:szCs w:val="20"/>
-        </w:rPr>
-        <w:t xml:space="preserve"> \ edge</w:t>
+        <w:t>trace.edges = trace.edges \ edge</w:t>
       </w:r>
     </w:p>
     <w:p>
@@ -18375,29 +17831,8 @@
           <w:szCs w:val="20"/>
         </w:rPr>
         <w:tab/>
-        <w:t xml:space="preserve">if </w:t>
-      </w:r>
-      <w:proofErr w:type="spellStart"/>
-      <w:proofErr w:type="gramStart"/>
-      <w:r>
-        <w:rPr>
-          <w:rFonts w:ascii="Times New Roman" w:hAnsi="Times New Roman" w:cs="Times New Roman"/>
-          <w:sz w:val="20"/>
-          <w:szCs w:val="20"/>
-        </w:rPr>
-        <w:t>edge.sourceVertex</w:t>
-      </w:r>
-      <w:proofErr w:type="spellEnd"/>
-      <w:proofErr w:type="gramEnd"/>
-      <w:r>
-        <w:rPr>
-          <w:rFonts w:ascii="Times New Roman" w:hAnsi="Times New Roman" w:cs="Times New Roman"/>
-          <w:sz w:val="20"/>
-          <w:szCs w:val="20"/>
-        </w:rPr>
-        <w:t xml:space="preserve"> in </w:t>
-      </w:r>
-      <w:proofErr w:type="spellStart"/>
+        <w:t xml:space="preserve">if edge.sourceVertex in </w:t>
+      </w:r>
       <w:r>
         <w:rPr>
           <w:rFonts w:ascii="Times New Roman" w:hAnsi="Times New Roman" w:cs="Times New Roman"/>
@@ -18407,7 +17842,6 @@
         </w:rPr>
         <w:t>substructure.vertices</w:t>
       </w:r>
-      <w:proofErr w:type="spellEnd"/>
       <w:r>
         <w:rPr>
           <w:rFonts w:ascii="Times New Roman" w:hAnsi="Times New Roman" w:cs="Times New Roman"/>
@@ -18455,44 +17889,7 @@
           <w:szCs w:val="20"/>
         </w:rPr>
         <w:tab/>
-      </w:r>
-      <w:proofErr w:type="spellStart"/>
-      <w:proofErr w:type="gramStart"/>
-      <w:r>
-        <w:rPr>
-          <w:rFonts w:ascii="Times New Roman" w:hAnsi="Times New Roman" w:cs="Times New Roman"/>
-          <w:sz w:val="20"/>
-          <w:szCs w:val="20"/>
-        </w:rPr>
-        <w:t>trace.edges</w:t>
-      </w:r>
-      <w:proofErr w:type="spellEnd"/>
-      <w:proofErr w:type="gramEnd"/>
-      <w:r>
-        <w:rPr>
-          <w:rFonts w:ascii="Times New Roman" w:hAnsi="Times New Roman" w:cs="Times New Roman"/>
-          <w:sz w:val="20"/>
-          <w:szCs w:val="20"/>
-        </w:rPr>
-        <w:t xml:space="preserve"> = </w:t>
-      </w:r>
-      <w:proofErr w:type="spellStart"/>
-      <w:r>
-        <w:rPr>
-          <w:rFonts w:ascii="Times New Roman" w:hAnsi="Times New Roman" w:cs="Times New Roman"/>
-          <w:sz w:val="20"/>
-          <w:szCs w:val="20"/>
-        </w:rPr>
-        <w:t>trace.edges</w:t>
-      </w:r>
-      <w:proofErr w:type="spellEnd"/>
-      <w:r>
-        <w:rPr>
-          <w:rFonts w:ascii="Times New Roman" w:hAnsi="Times New Roman" w:cs="Times New Roman"/>
-          <w:sz w:val="20"/>
-          <w:szCs w:val="20"/>
-        </w:rPr>
-        <w:t xml:space="preserve"> \ edge</w:t>
+        <w:t>trace.edges = trace.edges \ edge</w:t>
       </w:r>
     </w:p>
     <w:p>
@@ -18519,7 +17916,6 @@
         <w:lastRenderedPageBreak/>
         <w:t xml:space="preserve">return </w:t>
       </w:r>
-      <w:proofErr w:type="spellStart"/>
       <w:r>
         <w:rPr>
           <w:rFonts w:ascii="Times New Roman" w:hAnsi="Times New Roman" w:cs="Times New Roman"/>
@@ -18529,7 +17925,6 @@
         </w:rPr>
         <w:t>traceGraphs</w:t>
       </w:r>
-      <w:proofErr w:type="spellEnd"/>
     </w:p>
     <w:p>
       <w:pPr>
@@ -18910,7 +18305,23 @@
           <w:sz w:val="20"/>
           <w:szCs w:val="20"/>
         </w:rPr>
-        <w:t xml:space="preserve"> anomaly-detection</w:t>
+        <w:t xml:space="preserve"> anomaly</w:t>
+      </w:r>
+      <w:r>
+        <w:rPr>
+          <w:rFonts w:ascii="Times New Roman" w:hAnsi="Times New Roman" w:cs="Times New Roman"/>
+          <w:sz w:val="20"/>
+          <w:szCs w:val="20"/>
+        </w:rPr>
+        <w:t xml:space="preserve"> </w:t>
+      </w:r>
+      <w:r>
+        <w:rPr>
+          <w:rFonts w:ascii="Times New Roman" w:hAnsi="Times New Roman" w:cs="Times New Roman"/>
+          <w:sz w:val="20"/>
+          <w:szCs w:val="20"/>
+        </w:rPr>
+        <w:t>detection</w:t>
       </w:r>
       <w:r>
         <w:rPr>
@@ -19609,7 +19020,17 @@
                       <w:sz w:val="20"/>
                       <w:szCs w:val="20"/>
                     </w:rPr>
-                    <m:t>chil</m:t>
+                    <m:t>chi</m:t>
+                  </m:r>
+                  <w:bookmarkStart w:id="51" w:name="_GoBack"/>
+                  <w:bookmarkEnd w:id="51"/>
+                  <m:r>
+                    <w:rPr>
+                      <w:rFonts w:ascii="Cambria Math" w:hAnsi="Cambria Math" w:cs="Times New Roman"/>
+                      <w:sz w:val="20"/>
+                      <w:szCs w:val="20"/>
+                    </w:rPr>
+                    <m:t>l</m:t>
                   </m:r>
                   <m:sSub>
                     <m:sSubPr>
@@ -20922,9 +20343,9 @@
           <w:szCs w:val="20"/>
         </w:rPr>
       </w:pPr>
-      <w:bookmarkStart w:id="51" w:name="_Toc510621937"/>
-      <w:bookmarkStart w:id="52" w:name="_Toc510630704"/>
-      <w:bookmarkStart w:id="53" w:name="_Toc510631581"/>
+      <w:bookmarkStart w:id="52" w:name="_Toc510621937"/>
+      <w:bookmarkStart w:id="53" w:name="_Toc510630704"/>
+      <w:bookmarkStart w:id="54" w:name="_Toc510631581"/>
       <w:r>
         <w:rPr>
           <w:rFonts w:ascii="Times New Roman" w:hAnsi="Times New Roman" w:cs="Times New Roman"/>
@@ -20934,9 +20355,9 @@
         </w:rPr>
         <w:t>Algorithm 2: Dendrogram-based Anomaly Detection, Using a Bayesian Threshold</w:t>
       </w:r>
-      <w:bookmarkEnd w:id="51"/>
       <w:bookmarkEnd w:id="52"/>
       <w:bookmarkEnd w:id="53"/>
+      <w:bookmarkEnd w:id="54"/>
     </w:p>
     <w:p>
       <w:pPr>
@@ -21004,7 +20425,6 @@
         <w:tab/>
         <w:t xml:space="preserve"> </w:t>
       </w:r>
-      <w:proofErr w:type="spellStart"/>
       <w:r>
         <w:rPr>
           <w:rFonts w:ascii="Times New Roman" w:hAnsi="Times New Roman" w:cs="Times New Roman"/>
@@ -21014,7 +20434,6 @@
         </w:rPr>
         <w:t>bayesThreshold</w:t>
       </w:r>
-      <w:proofErr w:type="spellEnd"/>
       <w:r>
         <w:rPr>
           <w:rFonts w:ascii="Times New Roman" w:hAnsi="Times New Roman" w:cs="Times New Roman"/>
@@ -21051,7 +20470,6 @@
         </w:rPr>
         <w:t xml:space="preserve"> </w:t>
       </w:r>
-      <w:proofErr w:type="spellStart"/>
       <w:r>
         <w:rPr>
           <w:rFonts w:ascii="Times New Roman" w:hAnsi="Times New Roman" w:cs="Times New Roman"/>
@@ -21061,32 +20479,13 @@
         </w:rPr>
         <w:t>anomalyIds</w:t>
       </w:r>
-      <w:proofErr w:type="spellEnd"/>
-      <w:r>
-        <w:rPr>
-          <w:rFonts w:ascii="Times New Roman" w:hAnsi="Times New Roman" w:cs="Times New Roman"/>
-          <w:sz w:val="20"/>
-          <w:szCs w:val="20"/>
-        </w:rPr>
-        <w:t xml:space="preserve">: A set of trace </w:t>
-      </w:r>
-      <w:proofErr w:type="gramStart"/>
-      <w:r>
-        <w:rPr>
-          <w:rFonts w:ascii="Times New Roman" w:hAnsi="Times New Roman" w:cs="Times New Roman"/>
-          <w:sz w:val="20"/>
-          <w:szCs w:val="20"/>
-        </w:rPr>
-        <w:t>id’s</w:t>
-      </w:r>
-      <w:proofErr w:type="gramEnd"/>
-      <w:r>
-        <w:rPr>
-          <w:rFonts w:ascii="Times New Roman" w:hAnsi="Times New Roman" w:cs="Times New Roman"/>
-          <w:sz w:val="20"/>
-          <w:szCs w:val="20"/>
-        </w:rPr>
-        <w:t xml:space="preserve"> flagged as anomalous</w:t>
+      <w:r>
+        <w:rPr>
+          <w:rFonts w:ascii="Times New Roman" w:hAnsi="Times New Roman" w:cs="Times New Roman"/>
+          <w:sz w:val="20"/>
+          <w:szCs w:val="20"/>
+        </w:rPr>
+        <w:t>: A set of trace id’s flagged as anomalous</w:t>
       </w:r>
     </w:p>
     <w:p>
@@ -21108,7 +20507,6 @@
         <w:tab/>
         <w:t xml:space="preserve"> </w:t>
       </w:r>
-      <w:proofErr w:type="spellStart"/>
       <w:r>
         <w:rPr>
           <w:rFonts w:ascii="Times New Roman" w:hAnsi="Times New Roman" w:cs="Times New Roman"/>
@@ -21118,7 +20516,6 @@
         </w:rPr>
         <w:t>anomalousStructures</w:t>
       </w:r>
-      <w:proofErr w:type="spellEnd"/>
       <w:r>
         <w:rPr>
           <w:rFonts w:ascii="Times New Roman" w:hAnsi="Times New Roman" w:cs="Times New Roman"/>
@@ -21143,7 +20540,6 @@
           <w:szCs w:val="20"/>
         </w:rPr>
       </w:pPr>
-      <w:proofErr w:type="spellStart"/>
       <w:r>
         <w:rPr>
           <w:rFonts w:ascii="Times New Roman" w:hAnsi="Times New Roman" w:cs="Times New Roman"/>
@@ -21153,7 +20549,6 @@
         </w:rPr>
         <w:t>anomalyIds</w:t>
       </w:r>
-      <w:proofErr w:type="spellEnd"/>
       <w:r>
         <w:rPr>
           <w:rFonts w:ascii="Times New Roman" w:hAnsi="Times New Roman" w:cs="Times New Roman"/>
@@ -21178,7 +20573,6 @@
           <w:szCs w:val="20"/>
         </w:rPr>
       </w:pPr>
-      <w:proofErr w:type="spellStart"/>
       <w:r>
         <w:rPr>
           <w:rFonts w:ascii="Times New Roman" w:hAnsi="Times New Roman" w:cs="Times New Roman"/>
@@ -21188,7 +20582,6 @@
         </w:rPr>
         <w:t>anomalousStructures</w:t>
       </w:r>
-      <w:proofErr w:type="spellEnd"/>
       <w:r>
         <w:rPr>
           <w:rFonts w:ascii="Times New Roman" w:hAnsi="Times New Roman" w:cs="Times New Roman"/>
@@ -21221,8 +20614,6 @@
         </w:rPr>
         <w:t xml:space="preserve">for substructure in </w:t>
       </w:r>
-      <w:proofErr w:type="spellStart"/>
-      <w:proofErr w:type="gramStart"/>
       <w:r>
         <w:rPr>
           <w:rFonts w:ascii="Times New Roman" w:hAnsi="Times New Roman" w:cs="Times New Roman"/>
@@ -21249,8 +20640,6 @@
         </w:rPr>
         <w:t>substructures</w:t>
       </w:r>
-      <w:proofErr w:type="spellEnd"/>
-      <w:proofErr w:type="gramEnd"/>
       <w:r>
         <w:rPr>
           <w:rFonts w:ascii="Times New Roman" w:hAnsi="Times New Roman" w:cs="Times New Roman"/>
@@ -21290,24 +20679,7 @@
           <w:szCs w:val="20"/>
         </w:rPr>
         <w:tab/>
-      </w:r>
-      <w:proofErr w:type="spellStart"/>
-      <w:r>
-        <w:rPr>
-          <w:rFonts w:ascii="Times New Roman" w:hAnsi="Times New Roman" w:cs="Times New Roman"/>
-          <w:sz w:val="20"/>
-          <w:szCs w:val="20"/>
-        </w:rPr>
-        <w:t>bayesProbability</w:t>
-      </w:r>
-      <w:proofErr w:type="spellEnd"/>
-      <w:r>
-        <w:rPr>
-          <w:rFonts w:ascii="Times New Roman" w:hAnsi="Times New Roman" w:cs="Times New Roman"/>
-          <w:sz w:val="20"/>
-          <w:szCs w:val="20"/>
-        </w:rPr>
-        <w:t xml:space="preserve"> = </w:t>
+        <w:t xml:space="preserve">bayesProbability = </w:t>
       </w:r>
       <m:oMath>
         <m:sSub>
@@ -21387,27 +20759,8 @@
           <w:szCs w:val="20"/>
         </w:rPr>
         <w:tab/>
-        <w:t xml:space="preserve">if </w:t>
-      </w:r>
-      <w:proofErr w:type="spellStart"/>
-      <w:r>
-        <w:rPr>
-          <w:rFonts w:ascii="Times New Roman" w:hAnsi="Times New Roman" w:cs="Times New Roman"/>
-          <w:sz w:val="20"/>
-          <w:szCs w:val="20"/>
-        </w:rPr>
-        <w:t>bayesProbability</w:t>
-      </w:r>
-      <w:proofErr w:type="spellEnd"/>
-      <w:r>
-        <w:rPr>
-          <w:rFonts w:ascii="Times New Roman" w:hAnsi="Times New Roman" w:cs="Times New Roman"/>
-          <w:sz w:val="20"/>
-          <w:szCs w:val="20"/>
-        </w:rPr>
-        <w:t xml:space="preserve"> &lt; </w:t>
-      </w:r>
-      <w:proofErr w:type="spellStart"/>
+        <w:t xml:space="preserve">if bayesProbability &lt; </w:t>
+      </w:r>
       <w:r>
         <w:rPr>
           <w:rFonts w:ascii="Times New Roman" w:hAnsi="Times New Roman" w:cs="Times New Roman"/>
@@ -21417,7 +20770,6 @@
         </w:rPr>
         <w:t>bayesThreshold</w:t>
       </w:r>
-      <w:proofErr w:type="spellEnd"/>
       <w:r>
         <w:rPr>
           <w:rFonts w:ascii="Times New Roman" w:hAnsi="Times New Roman" w:cs="Times New Roman"/>
@@ -21458,7 +20810,6 @@
         </w:rPr>
         <w:tab/>
       </w:r>
-      <w:proofErr w:type="spellStart"/>
       <w:r>
         <w:rPr>
           <w:rFonts w:ascii="Times New Roman" w:hAnsi="Times New Roman" w:cs="Times New Roman"/>
@@ -21468,7 +20819,6 @@
         </w:rPr>
         <w:t>anomalyIds</w:t>
       </w:r>
-      <w:proofErr w:type="spellEnd"/>
       <w:r>
         <w:rPr>
           <w:rFonts w:ascii="Times New Roman" w:hAnsi="Times New Roman" w:cs="Times New Roman"/>
@@ -21477,7 +20827,6 @@
         </w:rPr>
         <w:t xml:space="preserve"> = </w:t>
       </w:r>
-      <w:proofErr w:type="spellStart"/>
       <w:r>
         <w:rPr>
           <w:rFonts w:ascii="Times New Roman" w:hAnsi="Times New Roman" w:cs="Times New Roman"/>
@@ -21487,7 +20836,6 @@
         </w:rPr>
         <w:t>anomalyIds</w:t>
       </w:r>
-      <w:proofErr w:type="spellEnd"/>
       <w:r>
         <w:rPr>
           <w:rFonts w:ascii="Times New Roman" w:hAnsi="Times New Roman" w:cs="Times New Roman"/>
@@ -21515,18 +20863,8 @@
           <w:sz w:val="20"/>
           <w:szCs w:val="20"/>
         </w:rPr>
-        <w:t xml:space="preserve"> </w:t>
-      </w:r>
-      <w:proofErr w:type="gramStart"/>
-      <w:r>
-        <w:rPr>
-          <w:rFonts w:ascii="Times New Roman" w:eastAsiaTheme="minorEastAsia" w:hAnsi="Times New Roman" w:cs="Times New Roman"/>
-          <w:sz w:val="20"/>
-          <w:szCs w:val="20"/>
-        </w:rPr>
-        <w:t>substructure.traceIds</w:t>
-      </w:r>
-      <w:proofErr w:type="gramEnd"/>
+        <w:t xml:space="preserve"> substructure.traceIds</w:t>
+      </w:r>
     </w:p>
     <w:p>
       <w:pPr>
@@ -21559,7 +20897,6 @@
         </w:rPr>
         <w:tab/>
       </w:r>
-      <w:proofErr w:type="spellStart"/>
       <w:r>
         <w:rPr>
           <w:rFonts w:ascii="Times New Roman" w:eastAsiaTheme="minorEastAsia" w:hAnsi="Times New Roman" w:cs="Times New Roman"/>
@@ -21569,7 +20906,6 @@
         </w:rPr>
         <w:t>anomalousStructures</w:t>
       </w:r>
-      <w:proofErr w:type="spellEnd"/>
       <w:r>
         <w:rPr>
           <w:rFonts w:ascii="Times New Roman" w:eastAsiaTheme="minorEastAsia" w:hAnsi="Times New Roman" w:cs="Times New Roman"/>
@@ -21578,7 +20914,6 @@
         </w:rPr>
         <w:t xml:space="preserve"> = </w:t>
       </w:r>
-      <w:proofErr w:type="spellStart"/>
       <w:r>
         <w:rPr>
           <w:rFonts w:ascii="Times New Roman" w:eastAsiaTheme="minorEastAsia" w:hAnsi="Times New Roman" w:cs="Times New Roman"/>
@@ -21588,7 +20923,6 @@
         </w:rPr>
         <w:t>anomalousStructures</w:t>
       </w:r>
-      <w:proofErr w:type="spellEnd"/>
       <w:r>
         <w:rPr>
           <w:rFonts w:ascii="Times New Roman" w:eastAsiaTheme="minorEastAsia" w:hAnsi="Times New Roman" w:cs="Times New Roman"/>
@@ -21642,7 +20976,6 @@
         </w:rPr>
         <w:t xml:space="preserve">return </w:t>
       </w:r>
-      <w:proofErr w:type="spellStart"/>
       <w:r>
         <w:rPr>
           <w:rFonts w:ascii="Times New Roman" w:eastAsiaTheme="minorEastAsia" w:hAnsi="Times New Roman" w:cs="Times New Roman"/>
@@ -21650,29 +20983,8 @@
           <w:sz w:val="20"/>
           <w:szCs w:val="20"/>
         </w:rPr>
-        <w:t>anomalyIds</w:t>
-      </w:r>
-      <w:proofErr w:type="spellEnd"/>
-      <w:r>
-        <w:rPr>
-          <w:rFonts w:ascii="Times New Roman" w:eastAsiaTheme="minorEastAsia" w:hAnsi="Times New Roman" w:cs="Times New Roman"/>
-          <w:i/>
-          <w:sz w:val="20"/>
-          <w:szCs w:val="20"/>
-        </w:rPr>
-        <w:t xml:space="preserve">, </w:t>
-      </w:r>
-      <w:proofErr w:type="spellStart"/>
-      <w:r>
-        <w:rPr>
-          <w:rFonts w:ascii="Times New Roman" w:eastAsiaTheme="minorEastAsia" w:hAnsi="Times New Roman" w:cs="Times New Roman"/>
-          <w:i/>
-          <w:sz w:val="20"/>
-          <w:szCs w:val="20"/>
-        </w:rPr>
-        <w:t>anomalousStructures</w:t>
-      </w:r>
-      <w:proofErr w:type="spellEnd"/>
+        <w:t>anomalyIds, anomalousStructures</w:t>
+      </w:r>
     </w:p>
     <w:p>
       <w:pPr>
@@ -21699,9 +21011,9 @@
         </w:rPr>
         <w:t xml:space="preserve"> Thus, our approach resolves to building a dendrogram via Algorithm 1, then discovering and flagging anomalies via Algorithm 2, which also returns the normative patterns discovered by SUBDUE.</w:t>
       </w:r>
-      <w:bookmarkStart w:id="54" w:name="_Toc510621940"/>
-      <w:bookmarkStart w:id="55" w:name="_Toc510630707"/>
-      <w:bookmarkStart w:id="56" w:name="_Toc510631584"/>
+      <w:bookmarkStart w:id="55" w:name="_Toc510621940"/>
+      <w:bookmarkStart w:id="56" w:name="_Toc510630707"/>
+      <w:bookmarkStart w:id="57" w:name="_Toc510631584"/>
     </w:p>
     <w:p>
       <w:pPr>
@@ -21713,9 +21025,9 @@
         </w:rPr>
       </w:pPr>
     </w:p>
-    <w:bookmarkEnd w:id="54"/>
     <w:bookmarkEnd w:id="55"/>
     <w:bookmarkEnd w:id="56"/>
+    <w:bookmarkEnd w:id="57"/>
     <w:p>
       <w:pPr>
         <w:pStyle w:val="Heading2"/>
@@ -22573,7 +21885,23 @@
           <w:sz w:val="20"/>
           <w:szCs w:val="20"/>
         </w:rPr>
-        <w:t xml:space="preserve"> is shown in figure 5.1, with a single</w:t>
+        <w:t xml:space="preserve"> is shown in figure </w:t>
+      </w:r>
+      <w:r>
+        <w:rPr>
+          <w:rFonts w:ascii="Times New Roman" w:eastAsiaTheme="minorEastAsia" w:hAnsi="Times New Roman" w:cs="Times New Roman"/>
+          <w:sz w:val="20"/>
+          <w:szCs w:val="20"/>
+        </w:rPr>
+        <w:t>4</w:t>
+      </w:r>
+      <w:r>
+        <w:rPr>
+          <w:rFonts w:ascii="Times New Roman" w:eastAsiaTheme="minorEastAsia" w:hAnsi="Times New Roman" w:cs="Times New Roman"/>
+          <w:sz w:val="20"/>
+          <w:szCs w:val="20"/>
+        </w:rPr>
+        <w:t>.1, with a single</w:t>
       </w:r>
       <w:r>
         <w:rPr>
@@ -22605,25 +21933,7 @@
           <w:sz w:val="20"/>
           <w:szCs w:val="20"/>
         </w:rPr>
-        <w:t xml:space="preserve"> </w:t>
-      </w:r>
-      <w:proofErr w:type="gramStart"/>
-      <w:r>
-        <w:rPr>
-          <w:rFonts w:ascii="Times New Roman" w:eastAsiaTheme="minorEastAsia" w:hAnsi="Times New Roman" w:cs="Times New Roman"/>
-          <w:sz w:val="20"/>
-          <w:szCs w:val="20"/>
-        </w:rPr>
-        <w:t>Thus</w:t>
-      </w:r>
-      <w:proofErr w:type="gramEnd"/>
-      <w:r>
-        <w:rPr>
-          <w:rFonts w:ascii="Times New Roman" w:eastAsiaTheme="minorEastAsia" w:hAnsi="Times New Roman" w:cs="Times New Roman"/>
-          <w:sz w:val="20"/>
-          <w:szCs w:val="20"/>
-        </w:rPr>
-        <w:t xml:space="preserve"> with probability </w:t>
+        <w:t xml:space="preserve"> Thus with probability </w:t>
       </w:r>
       <m:oMath>
         <m:sSub>
@@ -22798,8 +22108,8 @@
           <w:szCs w:val="20"/>
         </w:rPr>
         <w:drawing>
-          <wp:inline distT="0" distB="0" distL="0" distR="0" wp14:anchorId="1A04138D" wp14:editId="71D13879">
-            <wp:extent cx="3467100" cy="3721100"/>
+          <wp:inline distT="0" distB="0" distL="0" distR="0" wp14:anchorId="1A04138D" wp14:editId="7A993529">
+            <wp:extent cx="3359150" cy="3605242"/>
             <wp:effectExtent l="0" t="0" r="0" b="0"/>
             <wp:docPr id="6" name="Picture 6"/>
             <wp:cNvGraphicFramePr>
@@ -22830,7 +22140,7 @@
                   <pic:spPr bwMode="auto">
                     <a:xfrm>
                       <a:off x="0" y="0"/>
-                      <a:ext cx="3467100" cy="3721100"/>
+                      <a:ext cx="3365513" cy="3612071"/>
                     </a:xfrm>
                     <a:prstGeom prst="rect">
                       <a:avLst/>
@@ -22866,7 +22176,25 @@
           <w:sz w:val="20"/>
           <w:szCs w:val="20"/>
         </w:rPr>
-        <w:t>Figure 5.1: A stochastically generated model with a single anomaly. Except for AND constructs, vertices with more than one outgoing edge represent choice vertices, with embedded stochastic parameters determining the choice of edge.</w:t>
+        <w:t xml:space="preserve">Figure </w:t>
+      </w:r>
+      <w:r>
+        <w:rPr>
+          <w:rFonts w:ascii="Times New Roman" w:hAnsi="Times New Roman" w:cs="Times New Roman"/>
+          <w:color w:val="auto"/>
+          <w:sz w:val="20"/>
+          <w:szCs w:val="20"/>
+        </w:rPr>
+        <w:t>4</w:t>
+      </w:r>
+      <w:r>
+        <w:rPr>
+          <w:rFonts w:ascii="Times New Roman" w:hAnsi="Times New Roman" w:cs="Times New Roman"/>
+          <w:color w:val="auto"/>
+          <w:sz w:val="20"/>
+          <w:szCs w:val="20"/>
+        </w:rPr>
+        <w:t>.1: A stochastically generated model with a single anomaly. Except for AND constructs, vertices with more than one outgoing edge represent choice vertices, with embedded stochastic parameters determining the choice of edge.</w:t>
       </w:r>
     </w:p>
     <w:p>
@@ -23297,7 +22625,7 @@
           <w:sz w:val="20"/>
           <w:szCs w:val="20"/>
         </w:rPr>
-        <w:t xml:space="preserve"> during trace generation. Anomalies in this context are defined as unusual behavior occurring in the context of regular behavior, hence in this work the desire was to generate insertion, substitution, or deletion anomalies in the context of frequent behavior. LOOP and OR constructs were marked as anomalous with fixed probability 0.3. Anomalous paths were marked with a traversal probability that was experimentally varied between 0 and 0.2 in increments of 0.02. This </w:t>
+        <w:t xml:space="preserve"> during trace generation. Anomalies in this context are defined as unusual behavior occurring in the context of regular behavior, hence in this work the desire was to generate insertion, substitution, or deletion anomalies in the context of frequent behavior. LOOP and OR constructs were marked as anomalous with fixed probability 0.3. Anomalous paths were marked with a traversal probability that was experimentally varied between 0 and 0.2 in increments of 0.02. This method generated insertion, substitution, and deletion anomalies (since OR branches may include null transitions). </w:t>
       </w:r>
       <w:r>
         <w:rPr>
@@ -23306,14 +22634,6 @@
           <w:szCs w:val="20"/>
         </w:rPr>
         <w:lastRenderedPageBreak/>
-        <w:t xml:space="preserve">method generated insertion, substitution, and deletion anomalies (since OR branches may include null transitions). </w:t>
-      </w:r>
-      <w:r>
-        <w:rPr>
-          <w:rFonts w:ascii="Times New Roman" w:eastAsiaTheme="minorEastAsia" w:hAnsi="Times New Roman" w:cs="Times New Roman"/>
-          <w:sz w:val="20"/>
-          <w:szCs w:val="20"/>
-        </w:rPr>
         <w:t>E</w:t>
       </w:r>
       <w:r>
@@ -23605,9 +22925,9 @@
           <w:szCs w:val="20"/>
         </w:rPr>
       </w:pPr>
-      <w:bookmarkStart w:id="57" w:name="_Toc510621942"/>
-      <w:bookmarkStart w:id="58" w:name="_Toc510630709"/>
-      <w:bookmarkStart w:id="59" w:name="_Toc510631586"/>
+      <w:bookmarkStart w:id="58" w:name="_Toc510621942"/>
+      <w:bookmarkStart w:id="59" w:name="_Toc510630709"/>
+      <w:bookmarkStart w:id="60" w:name="_Toc510631586"/>
       <w:r>
         <w:rPr>
           <w:b w:val="0"/>
@@ -23694,9 +23014,9 @@
         </w:rPr>
         <w:t xml:space="preserve"> Sensitivity</w:t>
       </w:r>
-      <w:bookmarkEnd w:id="57"/>
       <w:bookmarkEnd w:id="58"/>
       <w:bookmarkEnd w:id="59"/>
+      <w:bookmarkEnd w:id="60"/>
     </w:p>
     <w:p>
       <w:pPr>
@@ -24079,25 +23399,7 @@
           <w:sz w:val="20"/>
           <w:szCs w:val="20"/>
         </w:rPr>
-        <w:t xml:space="preserve">. A runtime bottleneck is that the method is currently implemented via script components that construct complete application processes (such as </w:t>
-      </w:r>
-      <w:proofErr w:type="spellStart"/>
-      <w:r>
-        <w:rPr>
-          <w:rFonts w:ascii="Times New Roman" w:eastAsiaTheme="minorEastAsia" w:hAnsi="Times New Roman" w:cs="Times New Roman"/>
-          <w:sz w:val="20"/>
-          <w:szCs w:val="20"/>
-        </w:rPr>
-        <w:t>ProM</w:t>
-      </w:r>
-      <w:proofErr w:type="spellEnd"/>
-      <w:r>
-        <w:rPr>
-          <w:rFonts w:ascii="Times New Roman" w:eastAsiaTheme="minorEastAsia" w:hAnsi="Times New Roman" w:cs="Times New Roman"/>
-          <w:sz w:val="20"/>
-          <w:szCs w:val="20"/>
-        </w:rPr>
-        <w:t xml:space="preserve"> [2</w:t>
+        <w:t>. A runtime bottleneck is that the method is currently implemented via script components that construct complete application processes (such as ProM [2</w:t>
       </w:r>
       <w:r>
         <w:rPr>
@@ -24113,7 +23415,7 @@
           <w:sz w:val="20"/>
           <w:szCs w:val="20"/>
         </w:rPr>
-        <w:t xml:space="preserve">]) for each log and is not yet implemented in a standalone execution environment. The run-time per log was around 1 minute, and the experiment required about 6 hours total, </w:t>
+        <w:t xml:space="preserve">]) for each log and is not yet implemented in a standalone execution environment. The run-time per log was around 1 minute and the experiment required about 6 hours total, </w:t>
       </w:r>
       <w:r>
         <w:rPr>
@@ -24129,18 +23431,16 @@
           <w:sz w:val="20"/>
           <w:szCs w:val="20"/>
         </w:rPr>
-        <w:t xml:space="preserve"> of which was merely result </w:t>
-      </w:r>
-      <w:proofErr w:type="gramStart"/>
-      <w:r>
-        <w:rPr>
-          <w:rFonts w:ascii="Times New Roman" w:eastAsiaTheme="minorEastAsia" w:hAnsi="Times New Roman" w:cs="Times New Roman"/>
-          <w:sz w:val="20"/>
-          <w:szCs w:val="20"/>
-        </w:rPr>
-        <w:t>compilation</w:t>
-      </w:r>
-      <w:proofErr w:type="gramEnd"/>
+        <w:t xml:space="preserve"> of which was merely result compilation</w:t>
+      </w:r>
+      <w:r>
+        <w:rPr>
+          <w:rFonts w:ascii="Times New Roman" w:eastAsiaTheme="minorEastAsia" w:hAnsi="Times New Roman" w:cs="Times New Roman"/>
+          <w:sz w:val="20"/>
+          <w:szCs w:val="20"/>
+        </w:rPr>
+        <w:t>,</w:t>
+      </w:r>
       <w:r>
         <w:rPr>
           <w:rFonts w:ascii="Times New Roman" w:eastAsiaTheme="minorEastAsia" w:hAnsi="Times New Roman" w:cs="Times New Roman"/>
@@ -24288,7 +23588,23 @@
           <w:sz w:val="20"/>
           <w:szCs w:val="20"/>
         </w:rPr>
-        <w:t>values, giving the plots and ROC curve shown in figure 5.2.</w:t>
+        <w:t xml:space="preserve">values, giving the plots and ROC curve shown in figure </w:t>
+      </w:r>
+      <w:r>
+        <w:rPr>
+          <w:rFonts w:ascii="Times New Roman" w:eastAsiaTheme="minorEastAsia" w:hAnsi="Times New Roman" w:cs="Times New Roman"/>
+          <w:sz w:val="20"/>
+          <w:szCs w:val="20"/>
+        </w:rPr>
+        <w:t>4</w:t>
+      </w:r>
+      <w:r>
+        <w:rPr>
+          <w:rFonts w:ascii="Times New Roman" w:eastAsiaTheme="minorEastAsia" w:hAnsi="Times New Roman" w:cs="Times New Roman"/>
+          <w:sz w:val="20"/>
+          <w:szCs w:val="20"/>
+        </w:rPr>
+        <w:t>.2.</w:t>
       </w:r>
     </w:p>
     <w:tbl>
@@ -24792,7 +24108,25 @@
                 <w:sz w:val="20"/>
                 <w:szCs w:val="20"/>
               </w:rPr>
-              <w:t xml:space="preserve">Figure 5.2: Dataset D1, experiment 1 result plots for accuracy (1), f1-measure (2), recall (3), and precision (4). </w:t>
+              <w:t xml:space="preserve">Figure </w:t>
+            </w:r>
+            <w:r>
+              <w:rPr>
+                <w:rFonts w:ascii="Times New Roman" w:hAnsi="Times New Roman" w:cs="Times New Roman"/>
+                <w:noProof/>
+                <w:sz w:val="20"/>
+                <w:szCs w:val="20"/>
+              </w:rPr>
+              <w:t>4</w:t>
+            </w:r>
+            <w:r>
+              <w:rPr>
+                <w:rFonts w:ascii="Times New Roman" w:hAnsi="Times New Roman" w:cs="Times New Roman"/>
+                <w:noProof/>
+                <w:sz w:val="20"/>
+                <w:szCs w:val="20"/>
+              </w:rPr>
+              <w:t xml:space="preserve">.2: Dataset D1, experiment 1 result plots for accuracy (1), f1-measure (2), recall (3), and precision (4). </w:t>
             </w:r>
             <w:r>
               <w:rPr>
@@ -25858,9 +25192,9 @@
           <w:szCs w:val="20"/>
         </w:rPr>
       </w:pPr>
-      <w:bookmarkStart w:id="60" w:name="_Toc510621943"/>
-      <w:bookmarkStart w:id="61" w:name="_Toc510630710"/>
-      <w:bookmarkStart w:id="62" w:name="_Toc510631587"/>
+      <w:bookmarkStart w:id="61" w:name="_Toc510621943"/>
+      <w:bookmarkStart w:id="62" w:name="_Toc510630710"/>
+      <w:bookmarkStart w:id="63" w:name="_Toc510631587"/>
     </w:p>
     <w:p>
       <w:pPr>
@@ -25941,9 +25275,9 @@
         </w:rPr>
         <w:t xml:space="preserve"> Sensitivity</w:t>
       </w:r>
-      <w:bookmarkEnd w:id="60"/>
       <w:bookmarkEnd w:id="61"/>
       <w:bookmarkEnd w:id="62"/>
+      <w:bookmarkEnd w:id="63"/>
     </w:p>
     <w:p>
       <w:pPr>
@@ -27066,7 +26400,25 @@
                 <w:sz w:val="20"/>
                 <w:szCs w:val="20"/>
               </w:rPr>
-              <w:t xml:space="preserve">Figure 5.3: Dataset D2, experiment 2 results for (from top-left) accuracy (1), f1-measure (2), recall (3), and precision (4). </w:t>
+              <w:t xml:space="preserve">Figure </w:t>
+            </w:r>
+            <w:r>
+              <w:rPr>
+                <w:rFonts w:ascii="Times New Roman" w:hAnsi="Times New Roman" w:cs="Times New Roman"/>
+                <w:noProof/>
+                <w:sz w:val="20"/>
+                <w:szCs w:val="20"/>
+              </w:rPr>
+              <w:t>4</w:t>
+            </w:r>
+            <w:r>
+              <w:rPr>
+                <w:rFonts w:ascii="Times New Roman" w:hAnsi="Times New Roman" w:cs="Times New Roman"/>
+                <w:noProof/>
+                <w:sz w:val="20"/>
+                <w:szCs w:val="20"/>
+              </w:rPr>
+              <w:t xml:space="preserve">.3: Dataset D2, experiment 2 results for (from top-left) accuracy (1), f1-measure (2), recall (3), and precision (4). </w:t>
             </w:r>
             <w:r>
               <w:rPr>
@@ -27104,7 +26456,23 @@
           <w:sz w:val="20"/>
           <w:szCs w:val="20"/>
         </w:rPr>
-        <w:t xml:space="preserve">The results are shown in figure 5.3. As expected, the four metrics show performance worsening along the </w:t>
+        <w:t xml:space="preserve">The results are shown in figure </w:t>
+      </w:r>
+      <w:r>
+        <w:rPr>
+          <w:rFonts w:ascii="Times New Roman" w:eastAsiaTheme="minorEastAsia" w:hAnsi="Times New Roman" w:cs="Times New Roman"/>
+          <w:sz w:val="20"/>
+          <w:szCs w:val="20"/>
+        </w:rPr>
+        <w:t>4</w:t>
+      </w:r>
+      <w:r>
+        <w:rPr>
+          <w:rFonts w:ascii="Times New Roman" w:eastAsiaTheme="minorEastAsia" w:hAnsi="Times New Roman" w:cs="Times New Roman"/>
+          <w:sz w:val="20"/>
+          <w:szCs w:val="20"/>
+        </w:rPr>
+        <w:t xml:space="preserve">.3. As expected, the four metrics show performance worsening along the </w:t>
       </w:r>
       <m:oMath>
         <m:sSub>
@@ -27769,7 +27137,23 @@
           <w:sz w:val="20"/>
           <w:szCs w:val="20"/>
         </w:rPr>
-        <w:t xml:space="preserve">Figure 5.XX: </w:t>
+        <w:t xml:space="preserve">Figure </w:t>
+      </w:r>
+      <w:r>
+        <w:rPr>
+          <w:rFonts w:ascii="Times New Roman" w:hAnsi="Times New Roman" w:cs="Times New Roman"/>
+          <w:sz w:val="20"/>
+          <w:szCs w:val="20"/>
+        </w:rPr>
+        <w:t>4.4</w:t>
+      </w:r>
+      <w:r>
+        <w:rPr>
+          <w:rFonts w:ascii="Times New Roman" w:hAnsi="Times New Roman" w:cs="Times New Roman"/>
+          <w:sz w:val="20"/>
+          <w:szCs w:val="20"/>
+        </w:rPr>
+        <w:t xml:space="preserve">: </w:t>
       </w:r>
       <w:r>
         <w:rPr>
@@ -27863,9 +27247,9 @@
           <w:szCs w:val="20"/>
         </w:rPr>
       </w:pPr>
-      <w:bookmarkStart w:id="63" w:name="_Toc510621944"/>
-      <w:bookmarkStart w:id="64" w:name="_Toc510630711"/>
-      <w:bookmarkStart w:id="65" w:name="_Toc510631588"/>
+      <w:bookmarkStart w:id="64" w:name="_Toc510621944"/>
+      <w:bookmarkStart w:id="65" w:name="_Toc510630711"/>
+      <w:bookmarkStart w:id="66" w:name="_Toc510631588"/>
       <w:r>
         <w:rPr>
           <w:b w:val="0"/>
@@ -27884,9 +27268,9 @@
         </w:rPr>
         <w:t xml:space="preserve"> Experiment 3: Multiple Anomalous Structures</w:t>
       </w:r>
-      <w:bookmarkEnd w:id="63"/>
       <w:bookmarkEnd w:id="64"/>
       <w:bookmarkEnd w:id="65"/>
+      <w:bookmarkEnd w:id="66"/>
     </w:p>
     <w:p>
       <w:pPr>
@@ -28754,7 +28138,23 @@
           <w:sz w:val="20"/>
           <w:szCs w:val="20"/>
         </w:rPr>
-        <w:t>model with 16 anomalies is shown in figure 5.6.</w:t>
+        <w:t xml:space="preserve">model with 16 anomalies is shown in figure </w:t>
+      </w:r>
+      <w:r>
+        <w:rPr>
+          <w:rFonts w:ascii="Times New Roman" w:eastAsiaTheme="minorEastAsia" w:hAnsi="Times New Roman" w:cs="Times New Roman"/>
+          <w:sz w:val="20"/>
+          <w:szCs w:val="20"/>
+        </w:rPr>
+        <w:t>4.5</w:t>
+      </w:r>
+      <w:r>
+        <w:rPr>
+          <w:rFonts w:ascii="Times New Roman" w:eastAsiaTheme="minorEastAsia" w:hAnsi="Times New Roman" w:cs="Times New Roman"/>
+          <w:sz w:val="20"/>
+          <w:szCs w:val="20"/>
+        </w:rPr>
+        <w:t>.</w:t>
       </w:r>
     </w:p>
     <w:p>
@@ -28845,7 +28245,25 @@
           <w:sz w:val="20"/>
           <w:szCs w:val="20"/>
         </w:rPr>
-        <w:t>Figure 5.6: A synthetic model with 16 anomalies (yellow</w:t>
+        <w:t xml:space="preserve">Figure </w:t>
+      </w:r>
+      <w:r>
+        <w:rPr>
+          <w:rFonts w:ascii="Times New Roman" w:hAnsi="Times New Roman" w:cs="Times New Roman"/>
+          <w:color w:val="auto"/>
+          <w:sz w:val="20"/>
+          <w:szCs w:val="20"/>
+        </w:rPr>
+        <w:t>4.5</w:t>
+      </w:r>
+      <w:r>
+        <w:rPr>
+          <w:rFonts w:ascii="Times New Roman" w:hAnsi="Times New Roman" w:cs="Times New Roman"/>
+          <w:color w:val="auto"/>
+          <w:sz w:val="20"/>
+          <w:szCs w:val="20"/>
+        </w:rPr>
+        <w:t>: A synthetic model with 16 anomalies (yellow</w:t>
       </w:r>
       <w:r>
         <w:rPr>
@@ -28971,7 +28389,23 @@
           <w:sz w:val="20"/>
           <w:szCs w:val="20"/>
         </w:rPr>
-        <w:t>anomaly types were selected by the stochastic decision tree shown in figure 5.7.</w:t>
+        <w:t xml:space="preserve">anomaly types were selected by the stochastic decision tree shown in figure </w:t>
+      </w:r>
+      <w:r>
+        <w:rPr>
+          <w:rFonts w:ascii="Times New Roman" w:eastAsiaTheme="minorEastAsia" w:hAnsi="Times New Roman" w:cs="Times New Roman"/>
+          <w:sz w:val="20"/>
+          <w:szCs w:val="20"/>
+        </w:rPr>
+        <w:t>4.6</w:t>
+      </w:r>
+      <w:r>
+        <w:rPr>
+          <w:rFonts w:ascii="Times New Roman" w:eastAsiaTheme="minorEastAsia" w:hAnsi="Times New Roman" w:cs="Times New Roman"/>
+          <w:sz w:val="20"/>
+          <w:szCs w:val="20"/>
+        </w:rPr>
+        <w:t>.</w:t>
       </w:r>
     </w:p>
     <w:p>
@@ -29061,7 +28495,25 @@
           <w:sz w:val="20"/>
           <w:szCs w:val="20"/>
         </w:rPr>
-        <w:t>Figure 5.7: The anomalous structure generation decision tree and three anomaly types. Null transitions '^' represent execution paths that bypass (delete) normal behavior.</w:t>
+        <w:t xml:space="preserve">Figure </w:t>
+      </w:r>
+      <w:r>
+        <w:rPr>
+          <w:rFonts w:ascii="Times New Roman" w:hAnsi="Times New Roman" w:cs="Times New Roman"/>
+          <w:color w:val="auto"/>
+          <w:sz w:val="20"/>
+          <w:szCs w:val="20"/>
+        </w:rPr>
+        <w:t>4.6</w:t>
+      </w:r>
+      <w:r>
+        <w:rPr>
+          <w:rFonts w:ascii="Times New Roman" w:hAnsi="Times New Roman" w:cs="Times New Roman"/>
+          <w:color w:val="auto"/>
+          <w:sz w:val="20"/>
+          <w:szCs w:val="20"/>
+        </w:rPr>
+        <w:t>: The anomalous structure generation decision tree and three anomaly types. Null transitions '^' represent execution paths that bypass (delete) normal behavior.</w:t>
       </w:r>
       <w:r>
         <w:rPr>
@@ -29325,7 +28777,23 @@
           <w:sz w:val="20"/>
           <w:szCs w:val="20"/>
         </w:rPr>
-        <w:t xml:space="preserve"> in increments of 0.02. The results are shown in figure 5.8.</w:t>
+        <w:t xml:space="preserve"> in increments of 0.02. The results are shown in figure </w:t>
+      </w:r>
+      <w:r>
+        <w:rPr>
+          <w:rFonts w:ascii="Times New Roman" w:eastAsiaTheme="minorEastAsia" w:hAnsi="Times New Roman" w:cs="Times New Roman"/>
+          <w:sz w:val="20"/>
+          <w:szCs w:val="20"/>
+        </w:rPr>
+        <w:t>4.7</w:t>
+      </w:r>
+      <w:r>
+        <w:rPr>
+          <w:rFonts w:ascii="Times New Roman" w:eastAsiaTheme="minorEastAsia" w:hAnsi="Times New Roman" w:cs="Times New Roman"/>
+          <w:sz w:val="20"/>
+          <w:szCs w:val="20"/>
+        </w:rPr>
+        <w:t>.</w:t>
       </w:r>
     </w:p>
     <w:tbl>
@@ -29838,7 +29306,23 @@
                 <w:sz w:val="20"/>
                 <w:szCs w:val="20"/>
               </w:rPr>
-              <w:t>Figure 5.8: Performance results for D5, experiment 3 over a range of k-anomaly values for (from top-left) accuracy (1), f1-measure (2), recall (3), and precision (4). These visuals were oriented to convey the curvature of each metric, so attention must be paid to the orientation of the x/y axes. ROC curve is shown at left (5).</w:t>
+              <w:t xml:space="preserve">Figure </w:t>
+            </w:r>
+            <w:r>
+              <w:rPr>
+                <w:rFonts w:ascii="Times New Roman" w:hAnsi="Times New Roman" w:cs="Times New Roman"/>
+                <w:sz w:val="20"/>
+                <w:szCs w:val="20"/>
+              </w:rPr>
+              <w:t>4.7</w:t>
+            </w:r>
+            <w:r>
+              <w:rPr>
+                <w:rFonts w:ascii="Times New Roman" w:hAnsi="Times New Roman" w:cs="Times New Roman"/>
+                <w:sz w:val="20"/>
+                <w:szCs w:val="20"/>
+              </w:rPr>
+              <w:t>: Performance results for D5, experiment 3 over a range of k-anomaly values for (from top-left) accuracy (1), f1-measure (2), recall (3), and precision (4). These visuals were oriented to convey the curvature of each metric, so attention must be paid to the orientation of the x/y axes. ROC curve is shown at left (5).</w:t>
             </w:r>
           </w:p>
         </w:tc>
@@ -30454,9 +29938,9 @@
           <w:szCs w:val="20"/>
         </w:rPr>
       </w:pPr>
-      <w:bookmarkStart w:id="66" w:name="_Toc510621945"/>
-      <w:bookmarkStart w:id="67" w:name="_Toc510630712"/>
-      <w:bookmarkStart w:id="68" w:name="_Toc510631589"/>
+      <w:bookmarkStart w:id="67" w:name="_Toc510621945"/>
+      <w:bookmarkStart w:id="68" w:name="_Toc510630712"/>
+      <w:bookmarkStart w:id="69" w:name="_Toc510631589"/>
       <w:r>
         <w:rPr>
           <w:b w:val="0"/>
@@ -30475,9 +29959,9 @@
         </w:rPr>
         <w:t xml:space="preserve"> Comparison with Existing Methods</w:t>
       </w:r>
-      <w:bookmarkEnd w:id="66"/>
       <w:bookmarkEnd w:id="67"/>
       <w:bookmarkEnd w:id="68"/>
+      <w:bookmarkEnd w:id="69"/>
     </w:p>
     <w:p>
       <w:pPr>
@@ -30892,25 +30376,7 @@
                 <w:sz w:val="20"/>
                 <w:szCs w:val="20"/>
               </w:rPr>
-              <w:t xml:space="preserve"> = </w:t>
-            </w:r>
-            <w:proofErr w:type="gramStart"/>
-            <w:r>
-              <w:rPr>
-                <w:rFonts w:ascii="Times New Roman" w:hAnsi="Times New Roman" w:cs="Times New Roman"/>
-                <w:sz w:val="20"/>
-                <w:szCs w:val="20"/>
-              </w:rPr>
-              <w:t>{ }</w:t>
-            </w:r>
-            <w:proofErr w:type="gramEnd"/>
-            <w:r>
-              <w:rPr>
-                <w:rFonts w:ascii="Times New Roman" w:hAnsi="Times New Roman" w:cs="Times New Roman"/>
-                <w:sz w:val="20"/>
-                <w:szCs w:val="20"/>
-              </w:rPr>
-              <w:t xml:space="preserve">     #used to contain anomalous candidate traces</w:t>
+              <w:t xml:space="preserve"> = { }     #used to contain anomalous candidate traces</w:t>
             </w:r>
           </w:p>
         </w:tc>
@@ -30978,25 +30444,7 @@
                 <w:sz w:val="20"/>
                 <w:szCs w:val="20"/>
               </w:rPr>
-              <w:t xml:space="preserve"> = </w:t>
-            </w:r>
-            <w:proofErr w:type="gramStart"/>
-            <w:r>
-              <w:rPr>
-                <w:rFonts w:ascii="Times New Roman" w:hAnsi="Times New Roman" w:cs="Times New Roman"/>
-                <w:sz w:val="20"/>
-                <w:szCs w:val="20"/>
-              </w:rPr>
-              <w:t>{ }</w:t>
-            </w:r>
-            <w:proofErr w:type="gramEnd"/>
-            <w:r>
-              <w:rPr>
-                <w:rFonts w:ascii="Times New Roman" w:hAnsi="Times New Roman" w:cs="Times New Roman"/>
-                <w:sz w:val="20"/>
-                <w:szCs w:val="20"/>
-              </w:rPr>
-              <w:t xml:space="preserve">     #used to contain traces flagged as anomalous</w:t>
+              <w:t xml:space="preserve"> = { }     #used to contain traces flagged as anomalous</w:t>
             </w:r>
           </w:p>
         </w:tc>
@@ -32067,61 +31515,7 @@
           <w:sz w:val="20"/>
           <w:szCs w:val="20"/>
         </w:rPr>
-        <w:t xml:space="preserve"> values. Exhaustive testing was difficult because of implementation dependencies on </w:t>
-      </w:r>
-      <w:proofErr w:type="spellStart"/>
-      <w:r>
-        <w:rPr>
-          <w:rFonts w:ascii="Times New Roman" w:eastAsiaTheme="minorEastAsia" w:hAnsi="Times New Roman" w:cs="Times New Roman"/>
-          <w:sz w:val="20"/>
-          <w:szCs w:val="20"/>
-        </w:rPr>
-        <w:t>ProM</w:t>
-      </w:r>
-      <w:proofErr w:type="spellEnd"/>
-      <w:r>
-        <w:rPr>
-          <w:rFonts w:ascii="Times New Roman" w:eastAsiaTheme="minorEastAsia" w:hAnsi="Times New Roman" w:cs="Times New Roman"/>
-          <w:sz w:val="20"/>
-          <w:szCs w:val="20"/>
-        </w:rPr>
-        <w:t xml:space="preserve">, which required significant test run time. This was not a fault of the Sampling Algorithm nor of </w:t>
-      </w:r>
-      <w:proofErr w:type="spellStart"/>
-      <w:r>
-        <w:rPr>
-          <w:rFonts w:ascii="Times New Roman" w:eastAsiaTheme="minorEastAsia" w:hAnsi="Times New Roman" w:cs="Times New Roman"/>
-          <w:sz w:val="20"/>
-          <w:szCs w:val="20"/>
-        </w:rPr>
-        <w:t>ProM</w:t>
-      </w:r>
-      <w:proofErr w:type="spellEnd"/>
-      <w:r>
-        <w:rPr>
-          <w:rFonts w:ascii="Times New Roman" w:eastAsiaTheme="minorEastAsia" w:hAnsi="Times New Roman" w:cs="Times New Roman"/>
-          <w:sz w:val="20"/>
-          <w:szCs w:val="20"/>
-        </w:rPr>
-        <w:t xml:space="preserve">, but of the test system’s integration with </w:t>
-      </w:r>
-      <w:proofErr w:type="spellStart"/>
-      <w:r>
-        <w:rPr>
-          <w:rFonts w:ascii="Times New Roman" w:eastAsiaTheme="minorEastAsia" w:hAnsi="Times New Roman" w:cs="Times New Roman"/>
-          <w:sz w:val="20"/>
-          <w:szCs w:val="20"/>
-        </w:rPr>
-        <w:t>ProM’s</w:t>
-      </w:r>
-      <w:proofErr w:type="spellEnd"/>
-      <w:r>
-        <w:rPr>
-          <w:rFonts w:ascii="Times New Roman" w:eastAsiaTheme="minorEastAsia" w:hAnsi="Times New Roman" w:cs="Times New Roman"/>
-          <w:sz w:val="20"/>
-          <w:szCs w:val="20"/>
-        </w:rPr>
-        <w:t xml:space="preserve"> command line features. As a result, performance was tested and averaged over only 30 of the 60 models, which was still a confident number of models. Results for D1 and D2 were virtually identical, so only D1 results are shown for brevity.</w:t>
+        <w:t xml:space="preserve"> values. Exhaustive testing was difficult because of implementation dependencies on ProM, which required significant test run time. This was not a fault of the Sampling Algorithm nor of ProM, but of the test system’s integration with ProM’s command line features. As a result, performance was tested and averaged over only 30 of the 60 models, which was still a confident number of models. Results for D1 and D2 were virtually identical, so only D1 results are shown for brevity.</w:t>
       </w:r>
     </w:p>
     <w:tbl>
@@ -32527,7 +31921,27 @@
           <w:sz w:val="20"/>
           <w:szCs w:val="20"/>
         </w:rPr>
-        <w:t xml:space="preserve">Figure 5.9: From top-left, dataset D1 Sample Algorithm results, (1) accuracy, (2) f1-measure, (3) recall, and (4) precision for </w:t>
+        <w:t xml:space="preserve">Figure </w:t>
+      </w:r>
+      <w:r>
+        <w:rPr>
+          <w:rFonts w:ascii="Times New Roman" w:hAnsi="Times New Roman" w:cs="Times New Roman"/>
+          <w:noProof/>
+          <w:color w:val="auto"/>
+          <w:sz w:val="20"/>
+          <w:szCs w:val="20"/>
+        </w:rPr>
+        <w:t>4.8</w:t>
+      </w:r>
+      <w:r>
+        <w:rPr>
+          <w:rFonts w:ascii="Times New Roman" w:hAnsi="Times New Roman" w:cs="Times New Roman"/>
+          <w:noProof/>
+          <w:color w:val="auto"/>
+          <w:sz w:val="20"/>
+          <w:szCs w:val="20"/>
+        </w:rPr>
+        <w:t xml:space="preserve">: From top-left, dataset D1 Sample Algorithm results, (1) accuracy, (2) f1-measure, (3) recall, and (4) precision for </w:t>
       </w:r>
       <m:oMath>
         <m:sSub>
@@ -33414,9 +32828,9 @@
           <w:szCs w:val="20"/>
         </w:rPr>
       </w:pPr>
-      <w:bookmarkStart w:id="69" w:name="_Toc510621946"/>
-      <w:bookmarkStart w:id="70" w:name="_Toc510630713"/>
-      <w:bookmarkStart w:id="71" w:name="_Toc510631590"/>
+      <w:bookmarkStart w:id="70" w:name="_Toc510621946"/>
+      <w:bookmarkStart w:id="71" w:name="_Toc510630713"/>
+      <w:bookmarkStart w:id="72" w:name="_Toc510631590"/>
     </w:p>
     <w:p>
       <w:pPr>
@@ -33447,9 +32861,9 @@
         </w:rPr>
         <w:t xml:space="preserve"> Real Data Evaluation</w:t>
       </w:r>
-      <w:bookmarkEnd w:id="69"/>
       <w:bookmarkEnd w:id="70"/>
       <w:bookmarkEnd w:id="71"/>
+      <w:bookmarkEnd w:id="72"/>
     </w:p>
     <w:p>
       <w:pPr>
@@ -34129,7 +33543,25 @@
           <w:sz w:val="20"/>
           <w:szCs w:val="20"/>
         </w:rPr>
-        <w:t>Figure 5.10: Models generated by the method on the NASA CEV software test dataset.</w:t>
+        <w:t xml:space="preserve">Figure </w:t>
+      </w:r>
+      <w:r>
+        <w:rPr>
+          <w:rFonts w:ascii="Times New Roman" w:hAnsi="Times New Roman" w:cs="Times New Roman"/>
+          <w:color w:val="auto"/>
+          <w:sz w:val="20"/>
+          <w:szCs w:val="20"/>
+        </w:rPr>
+        <w:t>4.9</w:t>
+      </w:r>
+      <w:r>
+        <w:rPr>
+          <w:rFonts w:ascii="Times New Roman" w:hAnsi="Times New Roman" w:cs="Times New Roman"/>
+          <w:color w:val="auto"/>
+          <w:sz w:val="20"/>
+          <w:szCs w:val="20"/>
+        </w:rPr>
+        <w:t>: Models generated by the method on the NASA CEV software test dataset.</w:t>
       </w:r>
     </w:p>
     <w:tbl>
@@ -34870,15 +34302,47 @@
           <w:sz w:val="20"/>
           <w:szCs w:val="20"/>
         </w:rPr>
-        <w:t xml:space="preserve"> in increments of 0.02, the subset of anomalous traces was reduced to those of more critical importance; such as substructure 27 (figure 5.10.4), which exhibited error behavior by an error-log call between rocket burn calls. Conversely, </w:t>
-      </w:r>
-      <w:r>
-        <w:rPr>
-          <w:rFonts w:ascii="Times New Roman" w:hAnsi="Times New Roman" w:cs="Times New Roman"/>
-          <w:sz w:val="20"/>
-          <w:szCs w:val="20"/>
-        </w:rPr>
-        <w:t>the most compressing patterns, such as figure 5.10.3, represented well-encapsulated code components.</w:t>
+        <w:t xml:space="preserve"> in increments of 0.02, the subset of anomalous traces was reduced to those of more critical importance; such as substructure 27 (figure </w:t>
+      </w:r>
+      <w:r>
+        <w:rPr>
+          <w:rFonts w:ascii="Times New Roman" w:eastAsiaTheme="minorEastAsia" w:hAnsi="Times New Roman" w:cs="Times New Roman"/>
+          <w:sz w:val="20"/>
+          <w:szCs w:val="20"/>
+        </w:rPr>
+        <w:t>4.9</w:t>
+      </w:r>
+      <w:r>
+        <w:rPr>
+          <w:rFonts w:ascii="Times New Roman" w:eastAsiaTheme="minorEastAsia" w:hAnsi="Times New Roman" w:cs="Times New Roman"/>
+          <w:sz w:val="20"/>
+          <w:szCs w:val="20"/>
+        </w:rPr>
+        <w:t xml:space="preserve">.4), which exhibited error behavior by an error-log call between rocket burn calls. Conversely, </w:t>
+      </w:r>
+      <w:r>
+        <w:rPr>
+          <w:rFonts w:ascii="Times New Roman" w:hAnsi="Times New Roman" w:cs="Times New Roman"/>
+          <w:sz w:val="20"/>
+          <w:szCs w:val="20"/>
+        </w:rPr>
+        <w:t xml:space="preserve">the most compressing patterns, such as figure </w:t>
+      </w:r>
+      <w:r>
+        <w:rPr>
+          <w:rFonts w:ascii="Times New Roman" w:hAnsi="Times New Roman" w:cs="Times New Roman"/>
+          <w:sz w:val="20"/>
+          <w:szCs w:val="20"/>
+        </w:rPr>
+        <w:t>4.9</w:t>
+      </w:r>
+      <w:r>
+        <w:rPr>
+          <w:rFonts w:ascii="Times New Roman" w:hAnsi="Times New Roman" w:cs="Times New Roman"/>
+          <w:sz w:val="20"/>
+          <w:szCs w:val="20"/>
+        </w:rPr>
+        <w:t>.3, represented well-encapsulated code components.</w:t>
       </w:r>
     </w:p>
     <w:p>
@@ -34897,7 +34361,23 @@
           <w:szCs w:val="20"/>
         </w:rPr>
         <w:tab/>
-        <w:t>Such structures allow system evaluators to identify exception-like behavior unintentionally included in a system, a critical task in software model verification. For instance, “anomalies” and normative patterns provide useful insights into the distribution of risk across code regions, by identifying “spaghetti” code in need of more rigorous testing, refactoring, or code interfaces straying from design. Non-anomalous substructures, such as figure 5.10.3, identify reusable components defined by recurring subgraphs of function calls (frequent code paths), hence, high-cohesion. Loosely, the graphical similarity of substructures with respect to design components lends insight into code quality (high similarity, strong cohesion), or the need to refactor (low similarity, poor cohesion</w:t>
+        <w:t xml:space="preserve">Such structures allow system evaluators to identify exception-like behavior unintentionally included in a system, a critical task in software model verification. For instance, “anomalies” and normative patterns provide useful insights into the distribution of risk across code regions, by identifying “spaghetti” code in need of more rigorous testing, refactoring, or code interfaces straying from design. Non-anomalous substructures, such as figure </w:t>
+      </w:r>
+      <w:r>
+        <w:rPr>
+          <w:rFonts w:ascii="Times New Roman" w:eastAsiaTheme="minorEastAsia" w:hAnsi="Times New Roman" w:cs="Times New Roman"/>
+          <w:sz w:val="20"/>
+          <w:szCs w:val="20"/>
+        </w:rPr>
+        <w:t>4.9</w:t>
+      </w:r>
+      <w:r>
+        <w:rPr>
+          <w:rFonts w:ascii="Times New Roman" w:eastAsiaTheme="minorEastAsia" w:hAnsi="Times New Roman" w:cs="Times New Roman"/>
+          <w:sz w:val="20"/>
+          <w:szCs w:val="20"/>
+        </w:rPr>
+        <w:t>.3, identify reusable components defined by recurring subgraphs of function calls (frequent code paths), hence, high-cohesion. Loosely, the graphical similarity of substructures with respect to design components lends insight into code quality (high similarity, strong cohesion), or the need to refactor (low similarity, poor cohesion</w:t>
       </w:r>
       <w:r>
         <w:rPr>
@@ -34949,7 +34429,7 @@
           <w:szCs w:val="20"/>
         </w:rPr>
       </w:pPr>
-      <w:bookmarkStart w:id="72" w:name="_Toc510631591"/>
+      <w:bookmarkStart w:id="73" w:name="_Toc510631591"/>
     </w:p>
     <w:p>
       <w:pPr>
@@ -34989,7 +34469,7 @@
         </w:rPr>
         <w:t xml:space="preserve"> Summary</w:t>
       </w:r>
-      <w:bookmarkEnd w:id="72"/>
+      <w:bookmarkEnd w:id="73"/>
     </w:p>
     <w:p>
       <w:pPr>
@@ -35751,13 +35231,20 @@
     </w:p>
     <w:p>
       <w:pPr>
-        <w:spacing w:after="0" w:line="240" w:lineRule="auto"/>
-        <w:rPr>
-          <w:rFonts w:ascii="Times New Roman" w:hAnsi="Times New Roman" w:cs="Times New Roman"/>
-          <w:sz w:val="20"/>
-          <w:szCs w:val="20"/>
-        </w:rPr>
-      </w:pPr>
+        <w:rPr>
+          <w:rFonts w:ascii="Times New Roman" w:hAnsi="Times New Roman" w:cs="Times New Roman"/>
+          <w:sz w:val="20"/>
+          <w:szCs w:val="20"/>
+        </w:rPr>
+      </w:pPr>
+      <w:r>
+        <w:rPr>
+          <w:rFonts w:ascii="Times New Roman" w:hAnsi="Times New Roman" w:cs="Times New Roman"/>
+          <w:sz w:val="20"/>
+          <w:szCs w:val="20"/>
+        </w:rPr>
+        <w:br w:type="page"/>
+      </w:r>
     </w:p>
     <w:p>
       <w:pPr>
@@ -35774,6 +35261,7 @@
           <w:sz w:val="20"/>
           <w:szCs w:val="20"/>
         </w:rPr>
+        <w:lastRenderedPageBreak/>
         <w:t>References</w:t>
       </w:r>
     </w:p>
@@ -35826,59 +35314,13 @@
           <w:szCs w:val="20"/>
         </w:rPr>
       </w:pPr>
-      <w:proofErr w:type="spellStart"/>
       <w:r>
         <w:rPr>
           <w:rFonts w:ascii="Times New Roman" w:eastAsia="Times New Roman" w:hAnsi="Times New Roman" w:cs="Times New Roman"/>
           <w:sz w:val="20"/>
           <w:szCs w:val="20"/>
         </w:rPr>
-        <w:t>Leemans</w:t>
-      </w:r>
-      <w:proofErr w:type="spellEnd"/>
-      <w:r>
-        <w:rPr>
-          <w:rFonts w:ascii="Times New Roman" w:eastAsia="Times New Roman" w:hAnsi="Times New Roman" w:cs="Times New Roman"/>
-          <w:sz w:val="20"/>
-          <w:szCs w:val="20"/>
-        </w:rPr>
-        <w:t xml:space="preserve">, S. J., </w:t>
-      </w:r>
-      <w:proofErr w:type="spellStart"/>
-      <w:r>
-        <w:rPr>
-          <w:rFonts w:ascii="Times New Roman" w:eastAsia="Times New Roman" w:hAnsi="Times New Roman" w:cs="Times New Roman"/>
-          <w:sz w:val="20"/>
-          <w:szCs w:val="20"/>
-        </w:rPr>
-        <w:t>Fahland</w:t>
-      </w:r>
-      <w:proofErr w:type="spellEnd"/>
-      <w:r>
-        <w:rPr>
-          <w:rFonts w:ascii="Times New Roman" w:eastAsia="Times New Roman" w:hAnsi="Times New Roman" w:cs="Times New Roman"/>
-          <w:sz w:val="20"/>
-          <w:szCs w:val="20"/>
-        </w:rPr>
-        <w:t xml:space="preserve">, D., &amp; van der Aalst, W. M. (2013, August). Discovering block-structured process models from event logs containing infrequent </w:t>
-      </w:r>
-      <w:proofErr w:type="spellStart"/>
-      <w:r>
-        <w:rPr>
-          <w:rFonts w:ascii="Times New Roman" w:eastAsia="Times New Roman" w:hAnsi="Times New Roman" w:cs="Times New Roman"/>
-          <w:sz w:val="20"/>
-          <w:szCs w:val="20"/>
-        </w:rPr>
-        <w:t>behaviour</w:t>
-      </w:r>
-      <w:proofErr w:type="spellEnd"/>
-      <w:r>
-        <w:rPr>
-          <w:rFonts w:ascii="Times New Roman" w:eastAsia="Times New Roman" w:hAnsi="Times New Roman" w:cs="Times New Roman"/>
-          <w:sz w:val="20"/>
-          <w:szCs w:val="20"/>
-        </w:rPr>
-        <w:t xml:space="preserve">. In </w:t>
+        <w:t xml:space="preserve">Leemans, S. J., Fahland, D., &amp; van der Aalst, W. M. (2013, August). Discovering block-structured process models from event logs containing infrequent behaviour. In </w:t>
       </w:r>
       <w:r>
         <w:rPr>
@@ -35956,34 +35398,15 @@
           <w:szCs w:val="20"/>
         </w:rPr>
       </w:pPr>
-      <w:bookmarkStart w:id="73" w:name="_Toc510621951"/>
+      <w:bookmarkStart w:id="74" w:name="_Toc510621951"/>
       <w:r>
         <w:rPr>
           <w:rFonts w:ascii="Times New Roman" w:eastAsia="Times New Roman" w:hAnsi="Times New Roman" w:cs="Times New Roman"/>
           <w:sz w:val="20"/>
           <w:szCs w:val="20"/>
         </w:rPr>
-        <w:t xml:space="preserve">Petri, C. A., &amp; </w:t>
-      </w:r>
-      <w:proofErr w:type="spellStart"/>
-      <w:r>
-        <w:rPr>
-          <w:rFonts w:ascii="Times New Roman" w:eastAsia="Times New Roman" w:hAnsi="Times New Roman" w:cs="Times New Roman"/>
-          <w:sz w:val="20"/>
-          <w:szCs w:val="20"/>
-        </w:rPr>
-        <w:t>Reisig</w:t>
-      </w:r>
-      <w:proofErr w:type="spellEnd"/>
-      <w:r>
-        <w:rPr>
-          <w:rFonts w:ascii="Times New Roman" w:eastAsia="Times New Roman" w:hAnsi="Times New Roman" w:cs="Times New Roman"/>
-          <w:sz w:val="20"/>
-          <w:szCs w:val="20"/>
-        </w:rPr>
-        <w:t xml:space="preserve">, W. (2008). Petri net. </w:t>
-      </w:r>
-      <w:proofErr w:type="spellStart"/>
+        <w:t xml:space="preserve">Petri, C. A., &amp; Reisig, W. (2008). Petri net. </w:t>
+      </w:r>
       <w:r>
         <w:rPr>
           <w:rFonts w:ascii="Times New Roman" w:eastAsia="Times New Roman" w:hAnsi="Times New Roman" w:cs="Times New Roman"/>
@@ -35994,7 +35417,6 @@
         </w:rPr>
         <w:t>Scholarpedia</w:t>
       </w:r>
-      <w:proofErr w:type="spellEnd"/>
       <w:r>
         <w:rPr>
           <w:rFonts w:ascii="Times New Roman" w:eastAsia="Times New Roman" w:hAnsi="Times New Roman" w:cs="Times New Roman"/>
@@ -36021,7 +35443,7 @@
         </w:rPr>
         <w:t>(4), 6477.</w:t>
       </w:r>
-      <w:bookmarkEnd w:id="73"/>
+      <w:bookmarkEnd w:id="74"/>
     </w:p>
     <w:p>
       <w:pPr>
@@ -36068,25 +35490,7 @@
           <w:sz w:val="20"/>
           <w:szCs w:val="20"/>
         </w:rPr>
-        <w:t xml:space="preserve">Russell, N., Ter Hofstede, A. H., Van Der Aalst, W. M., &amp; </w:t>
-      </w:r>
-      <w:proofErr w:type="spellStart"/>
-      <w:r>
-        <w:rPr>
-          <w:rFonts w:ascii="Times New Roman" w:eastAsia="Times New Roman" w:hAnsi="Times New Roman" w:cs="Times New Roman"/>
-          <w:sz w:val="20"/>
-          <w:szCs w:val="20"/>
-        </w:rPr>
-        <w:t>Mulyar</w:t>
-      </w:r>
-      <w:proofErr w:type="spellEnd"/>
-      <w:r>
-        <w:rPr>
-          <w:rFonts w:ascii="Times New Roman" w:eastAsia="Times New Roman" w:hAnsi="Times New Roman" w:cs="Times New Roman"/>
-          <w:sz w:val="20"/>
-          <w:szCs w:val="20"/>
-        </w:rPr>
-        <w:t xml:space="preserve">, N. (2006). Workflow control-flow patterns: A revised view. </w:t>
+        <w:t xml:space="preserve">Russell, N., Ter Hofstede, A. H., Van Der Aalst, W. M., &amp; Mulyar, N. (2006). Workflow control-flow patterns: A revised view. </w:t>
       </w:r>
       <w:r>
         <w:rPr>
@@ -36096,29 +35500,7 @@
           <w:sz w:val="20"/>
           <w:szCs w:val="20"/>
         </w:rPr>
-        <w:t xml:space="preserve">BPM Center Report BPM-06-22, </w:t>
-      </w:r>
-      <w:proofErr w:type="spellStart"/>
-      <w:r>
-        <w:rPr>
-          <w:rFonts w:ascii="Times New Roman" w:eastAsia="Times New Roman" w:hAnsi="Times New Roman" w:cs="Times New Roman"/>
-          <w:i/>
-          <w:iCs/>
-          <w:sz w:val="20"/>
-          <w:szCs w:val="20"/>
-        </w:rPr>
-        <w:t>BPMcenter</w:t>
-      </w:r>
-      <w:proofErr w:type="spellEnd"/>
-      <w:r>
-        <w:rPr>
-          <w:rFonts w:ascii="Times New Roman" w:eastAsia="Times New Roman" w:hAnsi="Times New Roman" w:cs="Times New Roman"/>
-          <w:i/>
-          <w:iCs/>
-          <w:sz w:val="20"/>
-          <w:szCs w:val="20"/>
-        </w:rPr>
-        <w:t>. org</w:t>
+        <w:t>BPM Center Report BPM-06-22, BPMcenter. org</w:t>
       </w:r>
       <w:r>
         <w:rPr>
@@ -36217,25 +35599,7 @@
           <w:sz w:val="20"/>
           <w:szCs w:val="20"/>
         </w:rPr>
-        <w:t xml:space="preserve"> </w:t>
-      </w:r>
-      <w:proofErr w:type="spellStart"/>
-      <w:r>
-        <w:rPr>
-          <w:rFonts w:ascii="Times New Roman" w:eastAsia="Times New Roman" w:hAnsi="Times New Roman" w:cs="Times New Roman"/>
-          <w:sz w:val="20"/>
-          <w:szCs w:val="20"/>
-        </w:rPr>
-        <w:t>Heidelburg</w:t>
-      </w:r>
-      <w:proofErr w:type="spellEnd"/>
-      <w:r>
-        <w:rPr>
-          <w:rFonts w:ascii="Times New Roman" w:eastAsia="Times New Roman" w:hAnsi="Times New Roman" w:cs="Times New Roman"/>
-          <w:sz w:val="20"/>
-          <w:szCs w:val="20"/>
-        </w:rPr>
-        <w:t>, Germany: Springer, 2011.</w:t>
+        <w:t xml:space="preserve"> Heidelburg, Germany: Springer, 2011.</w:t>
       </w:r>
     </w:p>
     <w:p>
@@ -36283,26 +35647,7 @@
           <w:sz w:val="20"/>
           <w:szCs w:val="20"/>
         </w:rPr>
-        <w:lastRenderedPageBreak/>
-        <w:t xml:space="preserve">Jensen, K. (1987). </w:t>
-      </w:r>
-      <w:proofErr w:type="spellStart"/>
-      <w:r>
-        <w:rPr>
-          <w:rFonts w:ascii="Times New Roman" w:eastAsia="Times New Roman" w:hAnsi="Times New Roman" w:cs="Times New Roman"/>
-          <w:sz w:val="20"/>
-          <w:szCs w:val="20"/>
-        </w:rPr>
-        <w:t>Coloured</w:t>
-      </w:r>
-      <w:proofErr w:type="spellEnd"/>
-      <w:r>
-        <w:rPr>
-          <w:rFonts w:ascii="Times New Roman" w:eastAsia="Times New Roman" w:hAnsi="Times New Roman" w:cs="Times New Roman"/>
-          <w:sz w:val="20"/>
-          <w:szCs w:val="20"/>
-        </w:rPr>
-        <w:t xml:space="preserve"> Petri nets. In </w:t>
+        <w:t xml:space="preserve">Jensen, K. (1987). Coloured Petri nets. In </w:t>
       </w:r>
       <w:r>
         <w:rPr>
@@ -36464,7 +35809,7 @@
           <w:szCs w:val="20"/>
         </w:rPr>
       </w:pPr>
-      <w:bookmarkStart w:id="74" w:name="_Toc510621949"/>
+      <w:bookmarkStart w:id="75" w:name="_Toc510621949"/>
       <w:r>
         <w:rPr>
           <w:rFonts w:ascii="Times New Roman" w:hAnsi="Times New Roman" w:cs="Times New Roman"/>
@@ -36509,7 +35854,7 @@
         </w:rPr>
         <w:t>, 5-23.</w:t>
       </w:r>
-      <w:bookmarkEnd w:id="74"/>
+      <w:bookmarkEnd w:id="75"/>
     </w:p>
     <w:p>
       <w:pPr>
@@ -36526,41 +35871,13 @@
           <w:szCs w:val="20"/>
         </w:rPr>
       </w:pPr>
-      <w:proofErr w:type="spellStart"/>
       <w:r>
         <w:rPr>
           <w:rFonts w:ascii="Times New Roman" w:eastAsia="Times New Roman" w:hAnsi="Times New Roman" w:cs="Times New Roman"/>
           <w:sz w:val="20"/>
           <w:szCs w:val="20"/>
         </w:rPr>
-        <w:t>Akoglu</w:t>
-      </w:r>
-      <w:proofErr w:type="spellEnd"/>
-      <w:r>
-        <w:rPr>
-          <w:rFonts w:ascii="Times New Roman" w:eastAsia="Times New Roman" w:hAnsi="Times New Roman" w:cs="Times New Roman"/>
-          <w:sz w:val="20"/>
-          <w:szCs w:val="20"/>
-        </w:rPr>
-        <w:t xml:space="preserve">, L., Tong, H., &amp; </w:t>
-      </w:r>
-      <w:proofErr w:type="spellStart"/>
-      <w:r>
-        <w:rPr>
-          <w:rFonts w:ascii="Times New Roman" w:eastAsia="Times New Roman" w:hAnsi="Times New Roman" w:cs="Times New Roman"/>
-          <w:sz w:val="20"/>
-          <w:szCs w:val="20"/>
-        </w:rPr>
-        <w:t>Koutra</w:t>
-      </w:r>
-      <w:proofErr w:type="spellEnd"/>
-      <w:r>
-        <w:rPr>
-          <w:rFonts w:ascii="Times New Roman" w:eastAsia="Times New Roman" w:hAnsi="Times New Roman" w:cs="Times New Roman"/>
-          <w:sz w:val="20"/>
-          <w:szCs w:val="20"/>
-        </w:rPr>
-        <w:t xml:space="preserve">, D. (2015). Graph based anomaly detection and description: a survey. </w:t>
+        <w:t xml:space="preserve">Akoglu, L., Tong, H., &amp; Koutra, D. (2015). Graph based anomaly detection and description: a survey. </w:t>
       </w:r>
       <w:r>
         <w:rPr>
@@ -36620,25 +35937,7 @@
           <w:sz w:val="20"/>
           <w:szCs w:val="20"/>
         </w:rPr>
-        <w:t xml:space="preserve">Shetty, J., &amp; </w:t>
-      </w:r>
-      <w:proofErr w:type="spellStart"/>
-      <w:r>
-        <w:rPr>
-          <w:rFonts w:ascii="Times New Roman" w:eastAsia="Times New Roman" w:hAnsi="Times New Roman" w:cs="Times New Roman"/>
-          <w:sz w:val="20"/>
-          <w:szCs w:val="20"/>
-        </w:rPr>
-        <w:t>Adibi</w:t>
-      </w:r>
-      <w:proofErr w:type="spellEnd"/>
-      <w:r>
-        <w:rPr>
-          <w:rFonts w:ascii="Times New Roman" w:eastAsia="Times New Roman" w:hAnsi="Times New Roman" w:cs="Times New Roman"/>
-          <w:sz w:val="20"/>
-          <w:szCs w:val="20"/>
-        </w:rPr>
-        <w:t>, J. (2004). Enron email dataset. USC Information Sciences Institute, Tech. Rep.</w:t>
+        <w:t>Shetty, J., &amp; Adibi, J. (2004). Enron email dataset. USC Information Sciences Institute, Tech. Rep.</w:t>
       </w:r>
     </w:p>
     <w:p>
@@ -36656,61 +35955,14 @@
           <w:szCs w:val="20"/>
         </w:rPr>
       </w:pPr>
-      <w:proofErr w:type="spellStart"/>
       <w:r>
         <w:rPr>
           <w:rFonts w:ascii="Times New Roman" w:eastAsia="Times New Roman" w:hAnsi="Times New Roman" w:cs="Times New Roman"/>
           <w:sz w:val="20"/>
           <w:szCs w:val="20"/>
         </w:rPr>
-        <w:t>Csardi</w:t>
-      </w:r>
-      <w:proofErr w:type="spellEnd"/>
-      <w:r>
-        <w:rPr>
-          <w:rFonts w:ascii="Times New Roman" w:eastAsia="Times New Roman" w:hAnsi="Times New Roman" w:cs="Times New Roman"/>
-          <w:sz w:val="20"/>
-          <w:szCs w:val="20"/>
-        </w:rPr>
-        <w:t xml:space="preserve">, G., &amp; </w:t>
-      </w:r>
-      <w:proofErr w:type="spellStart"/>
-      <w:r>
-        <w:rPr>
-          <w:rFonts w:ascii="Times New Roman" w:eastAsia="Times New Roman" w:hAnsi="Times New Roman" w:cs="Times New Roman"/>
-          <w:sz w:val="20"/>
-          <w:szCs w:val="20"/>
-        </w:rPr>
-        <w:t>Nepusz</w:t>
-      </w:r>
-      <w:proofErr w:type="spellEnd"/>
-      <w:r>
-        <w:rPr>
-          <w:rFonts w:ascii="Times New Roman" w:eastAsia="Times New Roman" w:hAnsi="Times New Roman" w:cs="Times New Roman"/>
-          <w:sz w:val="20"/>
-          <w:szCs w:val="20"/>
-        </w:rPr>
-        <w:t xml:space="preserve">, T. (2006). The </w:t>
-      </w:r>
-      <w:proofErr w:type="spellStart"/>
-      <w:r>
-        <w:rPr>
-          <w:rFonts w:ascii="Times New Roman" w:eastAsia="Times New Roman" w:hAnsi="Times New Roman" w:cs="Times New Roman"/>
-          <w:sz w:val="20"/>
-          <w:szCs w:val="20"/>
-        </w:rPr>
-        <w:t>igraph</w:t>
-      </w:r>
-      <w:proofErr w:type="spellEnd"/>
-      <w:r>
-        <w:rPr>
-          <w:rFonts w:ascii="Times New Roman" w:eastAsia="Times New Roman" w:hAnsi="Times New Roman" w:cs="Times New Roman"/>
-          <w:sz w:val="20"/>
-          <w:szCs w:val="20"/>
-        </w:rPr>
-        <w:t xml:space="preserve"> software package for complex network research. </w:t>
-      </w:r>
-      <w:proofErr w:type="spellStart"/>
+        <w:t xml:space="preserve">Csardi, G., &amp; Nepusz, T. (2006). The igraph software package for complex network research. </w:t>
+      </w:r>
       <w:r>
         <w:rPr>
           <w:rFonts w:ascii="Times New Roman" w:eastAsia="Times New Roman" w:hAnsi="Times New Roman" w:cs="Times New Roman"/>
@@ -36719,18 +35971,7 @@
           <w:sz w:val="20"/>
           <w:szCs w:val="20"/>
         </w:rPr>
-        <w:t>InterJournal</w:t>
-      </w:r>
-      <w:proofErr w:type="spellEnd"/>
-      <w:r>
-        <w:rPr>
-          <w:rFonts w:ascii="Times New Roman" w:eastAsia="Times New Roman" w:hAnsi="Times New Roman" w:cs="Times New Roman"/>
-          <w:i/>
-          <w:iCs/>
-          <w:sz w:val="20"/>
-          <w:szCs w:val="20"/>
-        </w:rPr>
-        <w:t>, Complex Systems</w:t>
+        <w:t>InterJournal, Complex Systems</w:t>
       </w:r>
       <w:r>
         <w:rPr>
@@ -36774,41 +36015,13 @@
           <w:szCs w:val="20"/>
         </w:rPr>
       </w:pPr>
-      <w:proofErr w:type="spellStart"/>
       <w:r>
         <w:rPr>
           <w:rFonts w:ascii="Times New Roman" w:eastAsia="Times New Roman" w:hAnsi="Times New Roman" w:cs="Times New Roman"/>
           <w:sz w:val="20"/>
           <w:szCs w:val="20"/>
         </w:rPr>
-        <w:t>Bezerra</w:t>
-      </w:r>
-      <w:proofErr w:type="spellEnd"/>
-      <w:r>
-        <w:rPr>
-          <w:rFonts w:ascii="Times New Roman" w:eastAsia="Times New Roman" w:hAnsi="Times New Roman" w:cs="Times New Roman"/>
-          <w:sz w:val="20"/>
-          <w:szCs w:val="20"/>
-        </w:rPr>
-        <w:t xml:space="preserve">, F., </w:t>
-      </w:r>
-      <w:proofErr w:type="spellStart"/>
-      <w:r>
-        <w:rPr>
-          <w:rFonts w:ascii="Times New Roman" w:eastAsia="Times New Roman" w:hAnsi="Times New Roman" w:cs="Times New Roman"/>
-          <w:sz w:val="20"/>
-          <w:szCs w:val="20"/>
-        </w:rPr>
-        <w:t>Wainer</w:t>
-      </w:r>
-      <w:proofErr w:type="spellEnd"/>
-      <w:r>
-        <w:rPr>
-          <w:rFonts w:ascii="Times New Roman" w:eastAsia="Times New Roman" w:hAnsi="Times New Roman" w:cs="Times New Roman"/>
-          <w:sz w:val="20"/>
-          <w:szCs w:val="20"/>
-        </w:rPr>
-        <w:t>, J., &amp; van der Aalst, W. M. (2009). Anomaly detection using process mining. In Enterprise, Business-Process and Information Systems Modeling (pp. 149-161). Springer, Berlin, Heidelberg.</w:t>
+        <w:t>Bezerra, F., Wainer, J., &amp; van der Aalst, W. M. (2009). Anomaly detection using process mining. In Enterprise, Business-Process and Information Systems Modeling (pp. 149-161). Springer, Berlin, Heidelberg.</w:t>
       </w:r>
       <w:r>
         <w:rPr>
@@ -36834,41 +36047,13 @@
           <w:szCs w:val="20"/>
         </w:rPr>
       </w:pPr>
-      <w:proofErr w:type="spellStart"/>
       <w:r>
         <w:rPr>
           <w:rFonts w:ascii="Times New Roman" w:eastAsia="Times New Roman" w:hAnsi="Times New Roman" w:cs="Times New Roman"/>
           <w:sz w:val="20"/>
           <w:szCs w:val="20"/>
         </w:rPr>
-        <w:t>Bezerra</w:t>
-      </w:r>
-      <w:proofErr w:type="spellEnd"/>
-      <w:r>
-        <w:rPr>
-          <w:rFonts w:ascii="Times New Roman" w:eastAsia="Times New Roman" w:hAnsi="Times New Roman" w:cs="Times New Roman"/>
-          <w:sz w:val="20"/>
-          <w:szCs w:val="20"/>
-        </w:rPr>
-        <w:t xml:space="preserve">, F., &amp; </w:t>
-      </w:r>
-      <w:proofErr w:type="spellStart"/>
-      <w:r>
-        <w:rPr>
-          <w:rFonts w:ascii="Times New Roman" w:eastAsia="Times New Roman" w:hAnsi="Times New Roman" w:cs="Times New Roman"/>
-          <w:sz w:val="20"/>
-          <w:szCs w:val="20"/>
-        </w:rPr>
-        <w:t>Wainer</w:t>
-      </w:r>
-      <w:proofErr w:type="spellEnd"/>
-      <w:r>
-        <w:rPr>
-          <w:rFonts w:ascii="Times New Roman" w:eastAsia="Times New Roman" w:hAnsi="Times New Roman" w:cs="Times New Roman"/>
-          <w:sz w:val="20"/>
-          <w:szCs w:val="20"/>
-        </w:rPr>
-        <w:t>, J. (2013). Algorithms for anomaly detection of traces in logs of process aware information systems. Information Systems, 38(1), 33-44.</w:t>
+        <w:t>Bezerra, F., &amp; Wainer, J. (2013). Algorithms for anomaly detection of traces in logs of process aware information systems. Information Systems, 38(1), 33-44.</w:t>
       </w:r>
       <w:r>
         <w:rPr>
@@ -36950,77 +36135,13 @@
           <w:szCs w:val="20"/>
         </w:rPr>
       </w:pPr>
-      <w:proofErr w:type="spellStart"/>
-      <w:r>
-        <w:rPr>
-          <w:rFonts w:ascii="Times New Roman" w:hAnsi="Times New Roman" w:cs="Times New Roman"/>
-          <w:sz w:val="20"/>
-          <w:szCs w:val="20"/>
-        </w:rPr>
-        <w:t>Diamantini</w:t>
-      </w:r>
-      <w:proofErr w:type="spellEnd"/>
-      <w:r>
-        <w:rPr>
-          <w:rFonts w:ascii="Times New Roman" w:hAnsi="Times New Roman" w:cs="Times New Roman"/>
-          <w:sz w:val="20"/>
-          <w:szCs w:val="20"/>
-        </w:rPr>
-        <w:t xml:space="preserve">, C., </w:t>
-      </w:r>
-      <w:proofErr w:type="spellStart"/>
-      <w:r>
-        <w:rPr>
-          <w:rFonts w:ascii="Times New Roman" w:hAnsi="Times New Roman" w:cs="Times New Roman"/>
-          <w:sz w:val="20"/>
-          <w:szCs w:val="20"/>
-        </w:rPr>
-        <w:t>Genga</w:t>
-      </w:r>
-      <w:proofErr w:type="spellEnd"/>
-      <w:r>
-        <w:rPr>
-          <w:rFonts w:ascii="Times New Roman" w:hAnsi="Times New Roman" w:cs="Times New Roman"/>
-          <w:sz w:val="20"/>
-          <w:szCs w:val="20"/>
-        </w:rPr>
-        <w:t xml:space="preserve">, L., </w:t>
-      </w:r>
-      <w:proofErr w:type="spellStart"/>
-      <w:r>
-        <w:rPr>
-          <w:rFonts w:ascii="Times New Roman" w:hAnsi="Times New Roman" w:cs="Times New Roman"/>
-          <w:sz w:val="20"/>
-          <w:szCs w:val="20"/>
-        </w:rPr>
-        <w:t>Potena</w:t>
-      </w:r>
-      <w:proofErr w:type="spellEnd"/>
-      <w:r>
-        <w:rPr>
-          <w:rFonts w:ascii="Times New Roman" w:hAnsi="Times New Roman" w:cs="Times New Roman"/>
-          <w:sz w:val="20"/>
-          <w:szCs w:val="20"/>
-        </w:rPr>
-        <w:t xml:space="preserve">, D., &amp; </w:t>
-      </w:r>
-      <w:proofErr w:type="spellStart"/>
-      <w:r>
-        <w:rPr>
-          <w:rFonts w:ascii="Times New Roman" w:hAnsi="Times New Roman" w:cs="Times New Roman"/>
-          <w:sz w:val="20"/>
-          <w:szCs w:val="20"/>
-        </w:rPr>
-        <w:t>Storti</w:t>
-      </w:r>
-      <w:proofErr w:type="spellEnd"/>
-      <w:r>
-        <w:rPr>
-          <w:rFonts w:ascii="Times New Roman" w:hAnsi="Times New Roman" w:cs="Times New Roman"/>
-          <w:sz w:val="20"/>
-          <w:szCs w:val="20"/>
-        </w:rPr>
-        <w:t xml:space="preserve">, E. (2013, May). Pattern discovery from innovation processes. In </w:t>
+      <w:r>
+        <w:rPr>
+          <w:rFonts w:ascii="Times New Roman" w:hAnsi="Times New Roman" w:cs="Times New Roman"/>
+          <w:sz w:val="20"/>
+          <w:szCs w:val="20"/>
+        </w:rPr>
+        <w:t xml:space="preserve">Diamantini, C., Genga, L., Potena, D., &amp; Storti, E. (2013, May). Pattern discovery from innovation processes. In </w:t>
       </w:r>
       <w:r>
         <w:rPr>
@@ -37056,59 +36177,13 @@
           <w:szCs w:val="20"/>
         </w:rPr>
       </w:pPr>
-      <w:proofErr w:type="spellStart"/>
       <w:r>
         <w:rPr>
           <w:rFonts w:ascii="Times New Roman" w:eastAsia="Times New Roman" w:hAnsi="Times New Roman" w:cs="Times New Roman"/>
           <w:sz w:val="20"/>
           <w:szCs w:val="20"/>
         </w:rPr>
-        <w:t>Genga</w:t>
-      </w:r>
-      <w:proofErr w:type="spellEnd"/>
-      <w:r>
-        <w:rPr>
-          <w:rFonts w:ascii="Times New Roman" w:eastAsia="Times New Roman" w:hAnsi="Times New Roman" w:cs="Times New Roman"/>
-          <w:sz w:val="20"/>
-          <w:szCs w:val="20"/>
-        </w:rPr>
-        <w:t xml:space="preserve">, L., </w:t>
-      </w:r>
-      <w:proofErr w:type="spellStart"/>
-      <w:r>
-        <w:rPr>
-          <w:rFonts w:ascii="Times New Roman" w:eastAsia="Times New Roman" w:hAnsi="Times New Roman" w:cs="Times New Roman"/>
-          <w:sz w:val="20"/>
-          <w:szCs w:val="20"/>
-        </w:rPr>
-        <w:t>Potena</w:t>
-      </w:r>
-      <w:proofErr w:type="spellEnd"/>
-      <w:r>
-        <w:rPr>
-          <w:rFonts w:ascii="Times New Roman" w:eastAsia="Times New Roman" w:hAnsi="Times New Roman" w:cs="Times New Roman"/>
-          <w:sz w:val="20"/>
-          <w:szCs w:val="20"/>
-        </w:rPr>
-        <w:t xml:space="preserve">, D., Martino, O., Alizadeh, M., </w:t>
-      </w:r>
-      <w:proofErr w:type="spellStart"/>
-      <w:r>
-        <w:rPr>
-          <w:rFonts w:ascii="Times New Roman" w:eastAsia="Times New Roman" w:hAnsi="Times New Roman" w:cs="Times New Roman"/>
-          <w:sz w:val="20"/>
-          <w:szCs w:val="20"/>
-        </w:rPr>
-        <w:t>Diamantini</w:t>
-      </w:r>
-      <w:proofErr w:type="spellEnd"/>
-      <w:r>
-        <w:rPr>
-          <w:rFonts w:ascii="Times New Roman" w:eastAsia="Times New Roman" w:hAnsi="Times New Roman" w:cs="Times New Roman"/>
-          <w:sz w:val="20"/>
-          <w:szCs w:val="20"/>
-        </w:rPr>
-        <w:t xml:space="preserve">, C., &amp; Zannone, N. (2016, September). Subgraph mining for anomalous pattern discovery in event logs. In </w:t>
+        <w:t xml:space="preserve">Genga, L., Potena, D., Martino, O., Alizadeh, M., Diamantini, C., &amp; Zannone, N. (2016, September). Subgraph mining for anomalous pattern discovery in event logs. In </w:t>
       </w:r>
       <w:r>
         <w:rPr>
@@ -37144,23 +36219,13 @@
           <w:szCs w:val="20"/>
         </w:rPr>
       </w:pPr>
-      <w:proofErr w:type="spellStart"/>
-      <w:r>
-        <w:rPr>
-          <w:rFonts w:ascii="Times New Roman" w:hAnsi="Times New Roman" w:cs="Times New Roman"/>
-          <w:sz w:val="20"/>
-          <w:szCs w:val="20"/>
-        </w:rPr>
-        <w:t>Jonyer</w:t>
-      </w:r>
-      <w:proofErr w:type="spellEnd"/>
-      <w:r>
-        <w:rPr>
-          <w:rFonts w:ascii="Times New Roman" w:hAnsi="Times New Roman" w:cs="Times New Roman"/>
-          <w:sz w:val="20"/>
-          <w:szCs w:val="20"/>
-        </w:rPr>
-        <w:t xml:space="preserve">, I., Cook, D. J., &amp; Holder, L. B. (2001). Graph-based hierarchical conceptual clustering. Journal of Machine Learning Research, 2(Oct), 19-43. </w:t>
+      <w:r>
+        <w:rPr>
+          <w:rFonts w:ascii="Times New Roman" w:hAnsi="Times New Roman" w:cs="Times New Roman"/>
+          <w:sz w:val="20"/>
+          <w:szCs w:val="20"/>
+        </w:rPr>
+        <w:t xml:space="preserve">Jonyer, I., Cook, D. J., &amp; Holder, L. B. (2001). Graph-based hierarchical conceptual clustering. Journal of Machine Learning Research, 2(Oct), 19-43. </w:t>
       </w:r>
     </w:p>
     <w:p>
@@ -37178,23 +36243,13 @@
           <w:szCs w:val="20"/>
         </w:rPr>
       </w:pPr>
-      <w:proofErr w:type="spellStart"/>
-      <w:r>
-        <w:rPr>
-          <w:rFonts w:ascii="Times New Roman" w:hAnsi="Times New Roman" w:cs="Times New Roman"/>
-          <w:sz w:val="20"/>
-          <w:szCs w:val="20"/>
-        </w:rPr>
-        <w:t>Jonyer</w:t>
-      </w:r>
-      <w:proofErr w:type="spellEnd"/>
-      <w:r>
-        <w:rPr>
-          <w:rFonts w:ascii="Times New Roman" w:hAnsi="Times New Roman" w:cs="Times New Roman"/>
-          <w:sz w:val="20"/>
-          <w:szCs w:val="20"/>
-        </w:rPr>
-        <w:t xml:space="preserve">, I., Holder, L. B., &amp; Cook, D. J. (2000, May). Graph-Based Hierarchical Conceptual Clustering. In FLAIRS Conference (pp. 91-95). </w:t>
+      <w:r>
+        <w:rPr>
+          <w:rFonts w:ascii="Times New Roman" w:hAnsi="Times New Roman" w:cs="Times New Roman"/>
+          <w:sz w:val="20"/>
+          <w:szCs w:val="20"/>
+        </w:rPr>
+        <w:t xml:space="preserve">Jonyer, I., Holder, L. B., &amp; Cook, D. J. (2000, May). Graph-Based Hierarchical Conceptual Clustering. In FLAIRS Conference (pp. 91-95). </w:t>
       </w:r>
     </w:p>
     <w:p>
@@ -37253,77 +36308,13 @@
           <w:szCs w:val="20"/>
         </w:rPr>
       </w:pPr>
-      <w:proofErr w:type="spellStart"/>
       <w:r>
         <w:rPr>
           <w:rFonts w:ascii="Times New Roman" w:eastAsia="Times New Roman" w:hAnsi="Times New Roman" w:cs="Times New Roman"/>
           <w:sz w:val="20"/>
           <w:szCs w:val="20"/>
         </w:rPr>
-        <w:t>Diamantini</w:t>
-      </w:r>
-      <w:proofErr w:type="spellEnd"/>
-      <w:r>
-        <w:rPr>
-          <w:rFonts w:ascii="Times New Roman" w:eastAsia="Times New Roman" w:hAnsi="Times New Roman" w:cs="Times New Roman"/>
-          <w:sz w:val="20"/>
-          <w:szCs w:val="20"/>
-        </w:rPr>
-        <w:t xml:space="preserve">, C., </w:t>
-      </w:r>
-      <w:proofErr w:type="spellStart"/>
-      <w:r>
-        <w:rPr>
-          <w:rFonts w:ascii="Times New Roman" w:eastAsia="Times New Roman" w:hAnsi="Times New Roman" w:cs="Times New Roman"/>
-          <w:sz w:val="20"/>
-          <w:szCs w:val="20"/>
-        </w:rPr>
-        <w:t>Genga</w:t>
-      </w:r>
-      <w:proofErr w:type="spellEnd"/>
-      <w:r>
-        <w:rPr>
-          <w:rFonts w:ascii="Times New Roman" w:eastAsia="Times New Roman" w:hAnsi="Times New Roman" w:cs="Times New Roman"/>
-          <w:sz w:val="20"/>
-          <w:szCs w:val="20"/>
-        </w:rPr>
-        <w:t xml:space="preserve">, L., &amp; </w:t>
-      </w:r>
-      <w:proofErr w:type="spellStart"/>
-      <w:r>
-        <w:rPr>
-          <w:rFonts w:ascii="Times New Roman" w:eastAsia="Times New Roman" w:hAnsi="Times New Roman" w:cs="Times New Roman"/>
-          <w:sz w:val="20"/>
-          <w:szCs w:val="20"/>
-        </w:rPr>
-        <w:t>Potena</w:t>
-      </w:r>
-      <w:proofErr w:type="spellEnd"/>
-      <w:r>
-        <w:rPr>
-          <w:rFonts w:ascii="Times New Roman" w:eastAsia="Times New Roman" w:hAnsi="Times New Roman" w:cs="Times New Roman"/>
-          <w:sz w:val="20"/>
-          <w:szCs w:val="20"/>
-        </w:rPr>
-        <w:t xml:space="preserve">, D. (2015). </w:t>
-      </w:r>
-      <w:proofErr w:type="spellStart"/>
-      <w:r>
-        <w:rPr>
-          <w:rFonts w:ascii="Times New Roman" w:eastAsia="Times New Roman" w:hAnsi="Times New Roman" w:cs="Times New Roman"/>
-          <w:sz w:val="20"/>
-          <w:szCs w:val="20"/>
-        </w:rPr>
-        <w:t>Esub</w:t>
-      </w:r>
-      <w:proofErr w:type="spellEnd"/>
-      <w:r>
-        <w:rPr>
-          <w:rFonts w:ascii="Times New Roman" w:eastAsia="Times New Roman" w:hAnsi="Times New Roman" w:cs="Times New Roman"/>
-          <w:sz w:val="20"/>
-          <w:szCs w:val="20"/>
-        </w:rPr>
-        <w:t>: Exploration of subgraphs. Proceedings of the BPM Demo Session, 70-74.</w:t>
+        <w:t>Diamantini, C., Genga, L., &amp; Potena, D. (2015). Esub: Exploration of subgraphs. Proceedings of the BPM Demo Session, 70-74.</w:t>
       </w:r>
       <w:r>
         <w:rPr>
@@ -37391,23 +36382,13 @@
           <w:szCs w:val="20"/>
         </w:rPr>
       </w:pPr>
-      <w:proofErr w:type="spellStart"/>
-      <w:r>
-        <w:rPr>
-          <w:rFonts w:ascii="Times New Roman" w:hAnsi="Times New Roman" w:cs="Times New Roman"/>
-          <w:sz w:val="20"/>
-          <w:szCs w:val="20"/>
-        </w:rPr>
-        <w:t>ProM</w:t>
-      </w:r>
-      <w:proofErr w:type="spellEnd"/>
-      <w:r>
-        <w:rPr>
-          <w:rFonts w:ascii="Times New Roman" w:hAnsi="Times New Roman" w:cs="Times New Roman"/>
-          <w:sz w:val="20"/>
-          <w:szCs w:val="20"/>
-        </w:rPr>
-        <w:t>: The Process Mining Toolkit. Version 6.6. Retrieved from http://www.promtools.org/doku.php.</w:t>
+      <w:r>
+        <w:rPr>
+          <w:rFonts w:ascii="Times New Roman" w:hAnsi="Times New Roman" w:cs="Times New Roman"/>
+          <w:sz w:val="20"/>
+          <w:szCs w:val="20"/>
+        </w:rPr>
+        <w:t>ProM: The Process Mining Toolkit. Version 6.6. Retrieved from http://www.promtools.org/doku.php.</w:t>
       </w:r>
     </w:p>
     <w:p>
@@ -37431,45 +36412,16 @@
           <w:sz w:val="20"/>
           <w:szCs w:val="20"/>
         </w:rPr>
+        <w:lastRenderedPageBreak/>
         <w:t xml:space="preserve">[dataset] </w:t>
       </w:r>
-      <w:bookmarkStart w:id="75" w:name="_GoBack"/>
-      <w:bookmarkEnd w:id="75"/>
-      <w:proofErr w:type="spellStart"/>
-      <w:r>
-        <w:rPr>
-          <w:rFonts w:ascii="Times New Roman" w:hAnsi="Times New Roman" w:cs="Times New Roman"/>
-          <w:sz w:val="20"/>
-          <w:szCs w:val="20"/>
-        </w:rPr>
-        <w:t>Leemans</w:t>
-      </w:r>
-      <w:proofErr w:type="spellEnd"/>
-      <w:r>
-        <w:rPr>
-          <w:rFonts w:ascii="Times New Roman" w:hAnsi="Times New Roman" w:cs="Times New Roman"/>
-          <w:sz w:val="20"/>
-          <w:szCs w:val="20"/>
-        </w:rPr>
-        <w:t xml:space="preserve">, </w:t>
-      </w:r>
-      <w:proofErr w:type="spellStart"/>
-      <w:r>
-        <w:rPr>
-          <w:rFonts w:ascii="Times New Roman" w:hAnsi="Times New Roman" w:cs="Times New Roman"/>
-          <w:sz w:val="20"/>
-          <w:szCs w:val="20"/>
-        </w:rPr>
-        <w:t>Maikal</w:t>
-      </w:r>
-      <w:proofErr w:type="spellEnd"/>
-      <w:r>
-        <w:rPr>
-          <w:rFonts w:ascii="Times New Roman" w:hAnsi="Times New Roman" w:cs="Times New Roman"/>
-          <w:sz w:val="20"/>
-          <w:szCs w:val="20"/>
-        </w:rPr>
-        <w:t>. (2017). NASA Crew Exploration Vehicle (CEV) software event log. http://doi.org/10.4121/uuid: 60383406-ffcd-441f-aa5e-4ec763426b76, 2017</w:t>
+      <w:r>
+        <w:rPr>
+          <w:rFonts w:ascii="Times New Roman" w:hAnsi="Times New Roman" w:cs="Times New Roman"/>
+          <w:sz w:val="20"/>
+          <w:szCs w:val="20"/>
+        </w:rPr>
+        <w:t>Leemans, Maikal. (2017). NASA Crew Exploration Vehicle (CEV) software event log. http://doi.org/10.4121/uuid: 60383406-ffcd-441f-aa5e-4ec763426b76, 2017</w:t>
       </w:r>
     </w:p>
     <w:p>
@@ -37493,61 +36445,7 @@
           <w:sz w:val="20"/>
           <w:szCs w:val="20"/>
         </w:rPr>
-        <w:t xml:space="preserve">Goodfellow, I., </w:t>
-      </w:r>
-      <w:proofErr w:type="spellStart"/>
-      <w:r>
-        <w:rPr>
-          <w:rFonts w:ascii="Times New Roman" w:eastAsia="Times New Roman" w:hAnsi="Times New Roman" w:cs="Times New Roman"/>
-          <w:sz w:val="20"/>
-          <w:szCs w:val="20"/>
-        </w:rPr>
-        <w:t>Bengio</w:t>
-      </w:r>
-      <w:proofErr w:type="spellEnd"/>
-      <w:r>
-        <w:rPr>
-          <w:rFonts w:ascii="Times New Roman" w:eastAsia="Times New Roman" w:hAnsi="Times New Roman" w:cs="Times New Roman"/>
-          <w:sz w:val="20"/>
-          <w:szCs w:val="20"/>
-        </w:rPr>
-        <w:t xml:space="preserve">, Y., </w:t>
-      </w:r>
-      <w:proofErr w:type="spellStart"/>
-      <w:r>
-        <w:rPr>
-          <w:rFonts w:ascii="Times New Roman" w:eastAsia="Times New Roman" w:hAnsi="Times New Roman" w:cs="Times New Roman"/>
-          <w:sz w:val="20"/>
-          <w:szCs w:val="20"/>
-        </w:rPr>
-        <w:t>Courville</w:t>
-      </w:r>
-      <w:proofErr w:type="spellEnd"/>
-      <w:r>
-        <w:rPr>
-          <w:rFonts w:ascii="Times New Roman" w:eastAsia="Times New Roman" w:hAnsi="Times New Roman" w:cs="Times New Roman"/>
-          <w:sz w:val="20"/>
-          <w:szCs w:val="20"/>
-        </w:rPr>
-        <w:t xml:space="preserve">, A., &amp; </w:t>
-      </w:r>
-      <w:proofErr w:type="spellStart"/>
-      <w:r>
-        <w:rPr>
-          <w:rFonts w:ascii="Times New Roman" w:eastAsia="Times New Roman" w:hAnsi="Times New Roman" w:cs="Times New Roman"/>
-          <w:sz w:val="20"/>
-          <w:szCs w:val="20"/>
-        </w:rPr>
-        <w:t>Bengio</w:t>
-      </w:r>
-      <w:proofErr w:type="spellEnd"/>
-      <w:r>
-        <w:rPr>
-          <w:rFonts w:ascii="Times New Roman" w:eastAsia="Times New Roman" w:hAnsi="Times New Roman" w:cs="Times New Roman"/>
-          <w:sz w:val="20"/>
-          <w:szCs w:val="20"/>
-        </w:rPr>
-        <w:t xml:space="preserve">, Y. (2016). </w:t>
+        <w:t xml:space="preserve">Goodfellow, I., Bengio, Y., Courville, A., &amp; Bengio, Y. (2016). </w:t>
       </w:r>
       <w:r>
         <w:rPr>
@@ -40255,7 +39153,7 @@
 </file>
 
 <file path=customXml/itemProps1.xml><?xml version="1.0" encoding="utf-8"?>
-<ds:datastoreItem xmlns:ds="http://schemas.openxmlformats.org/officeDocument/2006/customXml" ds:itemID="{195CF94F-4E1A-4440-BAE8-94DECC121491}">
+<ds:datastoreItem xmlns:ds="http://schemas.openxmlformats.org/officeDocument/2006/customXml" ds:itemID="{C26E8431-135B-425F-8610-FDB640874FE0}">
   <ds:schemaRefs>
     <ds:schemaRef ds:uri="http://schemas.openxmlformats.org/officeDocument/2006/bibliography"/>
   </ds:schemaRefs>

--- a/article.docx
+++ b/article.docx
@@ -161,38 +161,6 @@
           <w:szCs w:val="20"/>
         </w:rPr>
       </w:pPr>
-      <w:r>
-        <w:rPr>
-          <w:rFonts w:ascii="Times New Roman" w:hAnsi="Times New Roman" w:cs="Times New Roman"/>
-          <w:sz w:val="20"/>
-          <w:szCs w:val="20"/>
-        </w:rPr>
-        <w:t>j</w:t>
-      </w:r>
-      <w:r>
-        <w:rPr>
-          <w:rFonts w:ascii="Times New Roman" w:hAnsi="Times New Roman" w:cs="Times New Roman"/>
-          <w:sz w:val="20"/>
-          <w:szCs w:val="20"/>
-        </w:rPr>
-        <w:t>dwaite@wsu</w:t>
-      </w:r>
-      <w:r>
-        <w:rPr>
-          <w:rFonts w:ascii="Times New Roman" w:hAnsi="Times New Roman" w:cs="Times New Roman"/>
-          <w:sz w:val="20"/>
-          <w:szCs w:val="20"/>
-        </w:rPr>
-        <w:t>.</w:t>
-      </w:r>
-      <w:r>
-        <w:rPr>
-          <w:rFonts w:ascii="Times New Roman" w:hAnsi="Times New Roman" w:cs="Times New Roman"/>
-          <w:sz w:val="20"/>
-          <w:szCs w:val="20"/>
-        </w:rPr>
-        <w:t>edu</w:t>
-      </w:r>
     </w:p>
     <w:p>
       <w:pPr>
@@ -204,14 +172,8 @@
           <w:szCs w:val="20"/>
         </w:rPr>
       </w:pPr>
-      <w:r>
-        <w:rPr>
-          <w:rFonts w:ascii="Times New Roman" w:hAnsi="Times New Roman" w:cs="Times New Roman"/>
-          <w:sz w:val="20"/>
-          <w:szCs w:val="20"/>
-        </w:rPr>
-        <w:t>605 NW Fisk Street #32</w:t>
-      </w:r>
+      <w:bookmarkStart w:id="0" w:name="_GoBack"/>
+      <w:bookmarkEnd w:id="0"/>
     </w:p>
     <w:p>
       <w:pPr>
@@ -229,13 +191,12 @@
           <w:sz w:val="20"/>
           <w:szCs w:val="20"/>
         </w:rPr>
-        <w:t>Pullman, WA 99163</w:t>
+        <w:t>Declarations of interest: none</w:t>
       </w:r>
     </w:p>
     <w:p>
       <w:pPr>
         <w:spacing w:after="0" w:line="240" w:lineRule="auto"/>
-        <w:jc w:val="center"/>
         <w:rPr>
           <w:rFonts w:ascii="Times New Roman" w:hAnsi="Times New Roman" w:cs="Times New Roman"/>
           <w:sz w:val="20"/>
@@ -249,17 +210,19 @@
         <w:jc w:val="center"/>
         <w:rPr>
           <w:rFonts w:ascii="Times New Roman" w:hAnsi="Times New Roman" w:cs="Times New Roman"/>
-          <w:sz w:val="20"/>
-          <w:szCs w:val="20"/>
-        </w:rPr>
-      </w:pPr>
-      <w:r>
-        <w:rPr>
-          <w:rFonts w:ascii="Times New Roman" w:hAnsi="Times New Roman" w:cs="Times New Roman"/>
-          <w:sz w:val="20"/>
-          <w:szCs w:val="20"/>
-        </w:rPr>
-        <w:t>Declarations of interest: none</w:t>
+          <w:b/>
+          <w:sz w:val="20"/>
+          <w:szCs w:val="20"/>
+        </w:rPr>
+      </w:pPr>
+      <w:r>
+        <w:rPr>
+          <w:rFonts w:ascii="Times New Roman" w:hAnsi="Times New Roman" w:cs="Times New Roman"/>
+          <w:b/>
+          <w:sz w:val="20"/>
+          <w:szCs w:val="20"/>
+        </w:rPr>
+        <w:t>Abstract</w:t>
       </w:r>
     </w:p>
     <w:p>
@@ -271,27 +234,237 @@
           <w:szCs w:val="20"/>
         </w:rPr>
       </w:pPr>
+      <w:r>
+        <w:rPr>
+          <w:rFonts w:ascii="Times New Roman" w:hAnsi="Times New Roman" w:cs="Times New Roman"/>
+          <w:sz w:val="20"/>
+          <w:szCs w:val="20"/>
+        </w:rPr>
+        <w:tab/>
+        <w:t>Learning the structure of stochastic, noisy environments remains an important area of process and graph mining. This work presents an unsupervised, threshold-based method of process mining and anomaly detection using the SUBDUE graph-compression method and the Inductive Miner algorithm. The method generates a dendrogram of the compressing structural features of a workflow log, a taxonomical representation by which further analysis can be performed. Via this dendrogram, anomaly detection was performed by applying a Bayesian threshold to detect unusual traces and their components</w:t>
+      </w:r>
+      <w:r>
+        <w:rPr>
+          <w:rFonts w:ascii="Times New Roman" w:hAnsi="Times New Roman" w:cs="Times New Roman"/>
+          <w:sz w:val="20"/>
+          <w:szCs w:val="20"/>
+        </w:rPr>
+        <w:t>. The method</w:t>
+      </w:r>
+      <w:r>
+        <w:rPr>
+          <w:rFonts w:ascii="Times New Roman" w:hAnsi="Times New Roman" w:cs="Times New Roman"/>
+          <w:sz w:val="20"/>
+          <w:szCs w:val="20"/>
+        </w:rPr>
+        <w:t xml:space="preserve"> was evaluated on synthetic data over a range of parameter values and model types</w:t>
+      </w:r>
+      <w:r>
+        <w:rPr>
+          <w:rFonts w:ascii="Times New Roman" w:hAnsi="Times New Roman" w:cs="Times New Roman"/>
+          <w:sz w:val="20"/>
+          <w:szCs w:val="20"/>
+        </w:rPr>
+        <w:t>, with</w:t>
+      </w:r>
+      <w:r>
+        <w:rPr>
+          <w:rFonts w:ascii="Times New Roman" w:hAnsi="Times New Roman" w:cs="Times New Roman"/>
+          <w:sz w:val="20"/>
+          <w:szCs w:val="20"/>
+        </w:rPr>
+        <w:t xml:space="preserve"> </w:t>
+      </w:r>
+      <w:r>
+        <w:rPr>
+          <w:rFonts w:ascii="Times New Roman" w:hAnsi="Times New Roman" w:cs="Times New Roman"/>
+          <w:sz w:val="20"/>
+          <w:szCs w:val="20"/>
+        </w:rPr>
+        <w:t>e</w:t>
+      </w:r>
+      <w:r>
+        <w:rPr>
+          <w:rFonts w:ascii="Times New Roman" w:hAnsi="Times New Roman" w:cs="Times New Roman"/>
+          <w:sz w:val="20"/>
+          <w:szCs w:val="20"/>
+        </w:rPr>
+        <w:t>xperimental results show</w:t>
+      </w:r>
+      <w:r>
+        <w:rPr>
+          <w:rFonts w:ascii="Times New Roman" w:hAnsi="Times New Roman" w:cs="Times New Roman"/>
+          <w:sz w:val="20"/>
+          <w:szCs w:val="20"/>
+        </w:rPr>
+        <w:t>ing</w:t>
+      </w:r>
+      <w:r>
+        <w:rPr>
+          <w:rFonts w:ascii="Times New Roman" w:hAnsi="Times New Roman" w:cs="Times New Roman"/>
+          <w:sz w:val="20"/>
+          <w:szCs w:val="20"/>
+        </w:rPr>
+        <w:t xml:space="preserve"> 96% accuracy on an anomaly detection task for reasonable data and algorithmic parameters, reliable performance metrics across a range of these parameters, and competitive performance against a previously studied anomaly detection method known as the Sampling Algorithm. A real-world demonstration is</w:t>
+      </w:r>
+      <w:r>
+        <w:rPr>
+          <w:rFonts w:ascii="Times New Roman" w:hAnsi="Times New Roman" w:cs="Times New Roman"/>
+          <w:sz w:val="20"/>
+          <w:szCs w:val="20"/>
+        </w:rPr>
+        <w:t xml:space="preserve"> also</w:t>
+      </w:r>
+      <w:r>
+        <w:rPr>
+          <w:rFonts w:ascii="Times New Roman" w:hAnsi="Times New Roman" w:cs="Times New Roman"/>
+          <w:sz w:val="20"/>
+          <w:szCs w:val="20"/>
+        </w:rPr>
+        <w:t xml:space="preserve"> provided for software-testing log data generated from a software unit-test suite of function calls of the NASA Crew Exploration Vehicle (CEV) mission platform, with results identifying anomalous components of its design.</w:t>
+      </w:r>
+      <w:bookmarkStart w:id="1" w:name="_Hlk510621756"/>
+      <w:bookmarkStart w:id="2" w:name="_Toc510621895"/>
+      <w:r>
+        <w:rPr>
+          <w:rFonts w:ascii="Times New Roman" w:hAnsi="Times New Roman" w:cs="Times New Roman"/>
+          <w:sz w:val="20"/>
+          <w:szCs w:val="20"/>
+        </w:rPr>
+        <w:t xml:space="preserve"> The </w:t>
+      </w:r>
+      <w:r>
+        <w:rPr>
+          <w:rFonts w:ascii="Times New Roman" w:hAnsi="Times New Roman" w:cs="Times New Roman"/>
+          <w:sz w:val="20"/>
+          <w:szCs w:val="20"/>
+        </w:rPr>
+        <w:t>results are</w:t>
+      </w:r>
+      <w:r>
+        <w:rPr>
+          <w:rFonts w:ascii="Times New Roman" w:hAnsi="Times New Roman" w:cs="Times New Roman"/>
+          <w:sz w:val="20"/>
+          <w:szCs w:val="20"/>
+        </w:rPr>
+        <w:t xml:space="preserve"> promis</w:t>
+      </w:r>
+      <w:r>
+        <w:rPr>
+          <w:rFonts w:ascii="Times New Roman" w:hAnsi="Times New Roman" w:cs="Times New Roman"/>
+          <w:sz w:val="20"/>
+          <w:szCs w:val="20"/>
+        </w:rPr>
+        <w:t>in</w:t>
+      </w:r>
+      <w:r>
+        <w:rPr>
+          <w:rFonts w:ascii="Times New Roman" w:hAnsi="Times New Roman" w:cs="Times New Roman"/>
+          <w:sz w:val="20"/>
+          <w:szCs w:val="20"/>
+        </w:rPr>
+        <w:t>g</w:t>
+      </w:r>
+      <w:r>
+        <w:rPr>
+          <w:rFonts w:ascii="Times New Roman" w:hAnsi="Times New Roman" w:cs="Times New Roman"/>
+          <w:sz w:val="20"/>
+          <w:szCs w:val="20"/>
+        </w:rPr>
+        <w:t xml:space="preserve"> an</w:t>
+      </w:r>
+      <w:r>
+        <w:rPr>
+          <w:rFonts w:ascii="Times New Roman" w:hAnsi="Times New Roman" w:cs="Times New Roman"/>
+          <w:sz w:val="20"/>
+          <w:szCs w:val="20"/>
+        </w:rPr>
+        <w:t xml:space="preserve">d </w:t>
+      </w:r>
+      <w:r>
+        <w:rPr>
+          <w:rFonts w:ascii="Times New Roman" w:hAnsi="Times New Roman" w:cs="Times New Roman"/>
+          <w:sz w:val="20"/>
+          <w:szCs w:val="20"/>
+        </w:rPr>
+        <w:t>inform</w:t>
+      </w:r>
+      <w:r>
+        <w:rPr>
+          <w:rFonts w:ascii="Times New Roman" w:hAnsi="Times New Roman" w:cs="Times New Roman"/>
+          <w:sz w:val="20"/>
+          <w:szCs w:val="20"/>
+        </w:rPr>
+        <w:t xml:space="preserve"> fu</w:t>
+      </w:r>
+      <w:r>
+        <w:rPr>
+          <w:rFonts w:ascii="Times New Roman" w:hAnsi="Times New Roman" w:cs="Times New Roman"/>
+          <w:sz w:val="20"/>
+          <w:szCs w:val="20"/>
+        </w:rPr>
+        <w:t>ture</w:t>
+      </w:r>
+      <w:r>
+        <w:rPr>
+          <w:rFonts w:ascii="Times New Roman" w:hAnsi="Times New Roman" w:cs="Times New Roman"/>
+          <w:sz w:val="20"/>
+          <w:szCs w:val="20"/>
+        </w:rPr>
+        <w:t xml:space="preserve"> </w:t>
+      </w:r>
+      <w:r>
+        <w:rPr>
+          <w:rFonts w:ascii="Times New Roman" w:hAnsi="Times New Roman" w:cs="Times New Roman"/>
+          <w:sz w:val="20"/>
+          <w:szCs w:val="20"/>
+        </w:rPr>
+        <w:t xml:space="preserve">machine learning </w:t>
+      </w:r>
+      <w:r>
+        <w:rPr>
+          <w:rFonts w:ascii="Times New Roman" w:hAnsi="Times New Roman" w:cs="Times New Roman"/>
+          <w:sz w:val="20"/>
+          <w:szCs w:val="20"/>
+        </w:rPr>
+        <w:t>approaches</w:t>
+      </w:r>
+      <w:bookmarkEnd w:id="1"/>
+      <w:bookmarkEnd w:id="2"/>
+      <w:r>
+        <w:rPr>
+          <w:rFonts w:ascii="Times New Roman" w:hAnsi="Times New Roman" w:cs="Times New Roman"/>
+          <w:sz w:val="20"/>
+          <w:szCs w:val="20"/>
+        </w:rPr>
+        <w:t xml:space="preserve"> </w:t>
+      </w:r>
+      <w:r>
+        <w:rPr>
+          <w:rFonts w:ascii="Times New Roman" w:hAnsi="Times New Roman" w:cs="Times New Roman"/>
+          <w:sz w:val="20"/>
+          <w:szCs w:val="20"/>
+        </w:rPr>
+        <w:t>using graph-based input representations</w:t>
+      </w:r>
+      <w:r>
+        <w:rPr>
+          <w:rFonts w:ascii="Times New Roman" w:hAnsi="Times New Roman" w:cs="Times New Roman"/>
+          <w:sz w:val="20"/>
+          <w:szCs w:val="20"/>
+        </w:rPr>
+        <w:t>.</w:t>
+      </w:r>
     </w:p>
     <w:p>
       <w:pPr>
         <w:spacing w:after="0" w:line="240" w:lineRule="auto"/>
-        <w:jc w:val="center"/>
-        <w:rPr>
-          <w:rFonts w:ascii="Times New Roman" w:hAnsi="Times New Roman" w:cs="Times New Roman"/>
-          <w:b/>
-          <w:sz w:val="20"/>
-          <w:szCs w:val="20"/>
-        </w:rPr>
-      </w:pPr>
-      <w:r>
-        <w:rPr>
-          <w:rFonts w:ascii="Times New Roman" w:hAnsi="Times New Roman" w:cs="Times New Roman"/>
-          <w:b/>
-          <w:sz w:val="20"/>
-          <w:szCs w:val="20"/>
-        </w:rPr>
-        <w:t>Abstract</w:t>
-      </w:r>
+        <w:rPr>
+          <w:rFonts w:ascii="Times New Roman" w:hAnsi="Times New Roman" w:cs="Times New Roman"/>
+          <w:sz w:val="20"/>
+          <w:szCs w:val="20"/>
+        </w:rPr>
+      </w:pPr>
     </w:p>
     <w:p>
       <w:pPr>
@@ -308,220 +481,7 @@
           <w:sz w:val="20"/>
           <w:szCs w:val="20"/>
         </w:rPr>
-        <w:tab/>
-        <w:t>Learning the structure of stochastic, noisy environments remains an important area of process and graph mining. This work presents an unsupervised, threshold-based method of process mining and anomaly detection using the SUBDUE graph-compression method and the Inductive Miner algorithm. The method generates a dendrogram of the compressing structural features of a workflow log, a taxonomical representation by which further analysis can be performed. Via this dendrogram, anomaly detection was performed by applying a Bayesian threshold to detect unusual traces and their components</w:t>
-      </w:r>
-      <w:r>
-        <w:rPr>
-          <w:rFonts w:ascii="Times New Roman" w:hAnsi="Times New Roman" w:cs="Times New Roman"/>
-          <w:sz w:val="20"/>
-          <w:szCs w:val="20"/>
-        </w:rPr>
-        <w:t>. The method</w:t>
-      </w:r>
-      <w:r>
-        <w:rPr>
-          <w:rFonts w:ascii="Times New Roman" w:hAnsi="Times New Roman" w:cs="Times New Roman"/>
-          <w:sz w:val="20"/>
-          <w:szCs w:val="20"/>
-        </w:rPr>
-        <w:t xml:space="preserve"> was evaluated on synthetic data over a range of parameter values and model types</w:t>
-      </w:r>
-      <w:r>
-        <w:rPr>
-          <w:rFonts w:ascii="Times New Roman" w:hAnsi="Times New Roman" w:cs="Times New Roman"/>
-          <w:sz w:val="20"/>
-          <w:szCs w:val="20"/>
-        </w:rPr>
-        <w:t>, with</w:t>
-      </w:r>
-      <w:r>
-        <w:rPr>
-          <w:rFonts w:ascii="Times New Roman" w:hAnsi="Times New Roman" w:cs="Times New Roman"/>
-          <w:sz w:val="20"/>
-          <w:szCs w:val="20"/>
-        </w:rPr>
-        <w:t xml:space="preserve"> </w:t>
-      </w:r>
-      <w:r>
-        <w:rPr>
-          <w:rFonts w:ascii="Times New Roman" w:hAnsi="Times New Roman" w:cs="Times New Roman"/>
-          <w:sz w:val="20"/>
-          <w:szCs w:val="20"/>
-        </w:rPr>
-        <w:t>e</w:t>
-      </w:r>
-      <w:r>
-        <w:rPr>
-          <w:rFonts w:ascii="Times New Roman" w:hAnsi="Times New Roman" w:cs="Times New Roman"/>
-          <w:sz w:val="20"/>
-          <w:szCs w:val="20"/>
-        </w:rPr>
-        <w:t>xperimental results show</w:t>
-      </w:r>
-      <w:r>
-        <w:rPr>
-          <w:rFonts w:ascii="Times New Roman" w:hAnsi="Times New Roman" w:cs="Times New Roman"/>
-          <w:sz w:val="20"/>
-          <w:szCs w:val="20"/>
-        </w:rPr>
-        <w:t>ing</w:t>
-      </w:r>
-      <w:r>
-        <w:rPr>
-          <w:rFonts w:ascii="Times New Roman" w:hAnsi="Times New Roman" w:cs="Times New Roman"/>
-          <w:sz w:val="20"/>
-          <w:szCs w:val="20"/>
-        </w:rPr>
-        <w:t xml:space="preserve"> 96% accuracy on an anomaly detection task for reasonable data and algorithmic parameters, reliable performance metrics across a range of these parameters, and competitive performance against a previously studied anomaly detection method known as the Sampling Algorithm. A real-world demonstration is</w:t>
-      </w:r>
-      <w:r>
-        <w:rPr>
-          <w:rFonts w:ascii="Times New Roman" w:hAnsi="Times New Roman" w:cs="Times New Roman"/>
-          <w:sz w:val="20"/>
-          <w:szCs w:val="20"/>
-        </w:rPr>
-        <w:t xml:space="preserve"> also</w:t>
-      </w:r>
-      <w:r>
-        <w:rPr>
-          <w:rFonts w:ascii="Times New Roman" w:hAnsi="Times New Roman" w:cs="Times New Roman"/>
-          <w:sz w:val="20"/>
-          <w:szCs w:val="20"/>
-        </w:rPr>
-        <w:t xml:space="preserve"> provided for software-testing log data generated from a software unit-test suite of function calls of the NASA Crew Exploration Vehicle (CEV) mission platform, with results identifying anomalous components of its design.</w:t>
-      </w:r>
-      <w:bookmarkStart w:id="0" w:name="_Hlk510621756"/>
-      <w:bookmarkStart w:id="1" w:name="_Toc510621895"/>
-      <w:r>
-        <w:rPr>
-          <w:rFonts w:ascii="Times New Roman" w:hAnsi="Times New Roman" w:cs="Times New Roman"/>
-          <w:sz w:val="20"/>
-          <w:szCs w:val="20"/>
-        </w:rPr>
-        <w:t xml:space="preserve"> The </w:t>
-      </w:r>
-      <w:r>
-        <w:rPr>
-          <w:rFonts w:ascii="Times New Roman" w:hAnsi="Times New Roman" w:cs="Times New Roman"/>
-          <w:sz w:val="20"/>
-          <w:szCs w:val="20"/>
-        </w:rPr>
-        <w:t>results are</w:t>
-      </w:r>
-      <w:r>
-        <w:rPr>
-          <w:rFonts w:ascii="Times New Roman" w:hAnsi="Times New Roman" w:cs="Times New Roman"/>
-          <w:sz w:val="20"/>
-          <w:szCs w:val="20"/>
-        </w:rPr>
-        <w:t xml:space="preserve"> promis</w:t>
-      </w:r>
-      <w:r>
-        <w:rPr>
-          <w:rFonts w:ascii="Times New Roman" w:hAnsi="Times New Roman" w:cs="Times New Roman"/>
-          <w:sz w:val="20"/>
-          <w:szCs w:val="20"/>
-        </w:rPr>
-        <w:t>in</w:t>
-      </w:r>
-      <w:r>
-        <w:rPr>
-          <w:rFonts w:ascii="Times New Roman" w:hAnsi="Times New Roman" w:cs="Times New Roman"/>
-          <w:sz w:val="20"/>
-          <w:szCs w:val="20"/>
-        </w:rPr>
-        <w:t>g</w:t>
-      </w:r>
-      <w:r>
-        <w:rPr>
-          <w:rFonts w:ascii="Times New Roman" w:hAnsi="Times New Roman" w:cs="Times New Roman"/>
-          <w:sz w:val="20"/>
-          <w:szCs w:val="20"/>
-        </w:rPr>
-        <w:t xml:space="preserve"> an</w:t>
-      </w:r>
-      <w:r>
-        <w:rPr>
-          <w:rFonts w:ascii="Times New Roman" w:hAnsi="Times New Roman" w:cs="Times New Roman"/>
-          <w:sz w:val="20"/>
-          <w:szCs w:val="20"/>
-        </w:rPr>
-        <w:t xml:space="preserve">d </w:t>
-      </w:r>
-      <w:r>
-        <w:rPr>
-          <w:rFonts w:ascii="Times New Roman" w:hAnsi="Times New Roman" w:cs="Times New Roman"/>
-          <w:sz w:val="20"/>
-          <w:szCs w:val="20"/>
-        </w:rPr>
-        <w:t>inform</w:t>
-      </w:r>
-      <w:r>
-        <w:rPr>
-          <w:rFonts w:ascii="Times New Roman" w:hAnsi="Times New Roman" w:cs="Times New Roman"/>
-          <w:sz w:val="20"/>
-          <w:szCs w:val="20"/>
-        </w:rPr>
-        <w:t xml:space="preserve"> fu</w:t>
-      </w:r>
-      <w:r>
-        <w:rPr>
-          <w:rFonts w:ascii="Times New Roman" w:hAnsi="Times New Roman" w:cs="Times New Roman"/>
-          <w:sz w:val="20"/>
-          <w:szCs w:val="20"/>
-        </w:rPr>
-        <w:t>ture</w:t>
-      </w:r>
-      <w:r>
-        <w:rPr>
-          <w:rFonts w:ascii="Times New Roman" w:hAnsi="Times New Roman" w:cs="Times New Roman"/>
-          <w:sz w:val="20"/>
-          <w:szCs w:val="20"/>
-        </w:rPr>
-        <w:t xml:space="preserve"> </w:t>
-      </w:r>
-      <w:r>
-        <w:rPr>
-          <w:rFonts w:ascii="Times New Roman" w:hAnsi="Times New Roman" w:cs="Times New Roman"/>
-          <w:sz w:val="20"/>
-          <w:szCs w:val="20"/>
-        </w:rPr>
-        <w:t xml:space="preserve">machine learning </w:t>
-      </w:r>
-      <w:r>
-        <w:rPr>
-          <w:rFonts w:ascii="Times New Roman" w:hAnsi="Times New Roman" w:cs="Times New Roman"/>
-          <w:sz w:val="20"/>
-          <w:szCs w:val="20"/>
-        </w:rPr>
-        <w:t>approaches</w:t>
-      </w:r>
-      <w:bookmarkEnd w:id="0"/>
-      <w:bookmarkEnd w:id="1"/>
-      <w:r>
-        <w:rPr>
-          <w:rFonts w:ascii="Times New Roman" w:hAnsi="Times New Roman" w:cs="Times New Roman"/>
-          <w:sz w:val="20"/>
-          <w:szCs w:val="20"/>
-        </w:rPr>
-        <w:t xml:space="preserve"> </w:t>
-      </w:r>
-      <w:r>
-        <w:rPr>
-          <w:rFonts w:ascii="Times New Roman" w:hAnsi="Times New Roman" w:cs="Times New Roman"/>
-          <w:sz w:val="20"/>
-          <w:szCs w:val="20"/>
-        </w:rPr>
-        <w:t>using graph-based input representations</w:t>
-      </w:r>
-      <w:r>
-        <w:rPr>
-          <w:rFonts w:ascii="Times New Roman" w:hAnsi="Times New Roman" w:cs="Times New Roman"/>
-          <w:sz w:val="20"/>
-          <w:szCs w:val="20"/>
-        </w:rPr>
-        <w:t>.</w:t>
+        <w:t>Keywords: process mining, graph compression, anomaly detection</w:t>
       </w:r>
     </w:p>
     <w:p>
@@ -549,7 +509,63 @@
           <w:sz w:val="20"/>
           <w:szCs w:val="20"/>
         </w:rPr>
-        <w:t>Keywords: process mining, graph compression, anomaly detection</w:t>
+        <w:t xml:space="preserve">Acknowledgment: The authors wish to thank the </w:t>
+      </w:r>
+      <w:r>
+        <w:rPr>
+          <w:rFonts w:ascii="Times New Roman" w:hAnsi="Times New Roman" w:cs="Times New Roman"/>
+          <w:sz w:val="20"/>
+          <w:szCs w:val="20"/>
+        </w:rPr>
+        <w:t xml:space="preserve">generous </w:t>
+      </w:r>
+      <w:r>
+        <w:rPr>
+          <w:rFonts w:ascii="Times New Roman" w:hAnsi="Times New Roman" w:cs="Times New Roman"/>
+          <w:sz w:val="20"/>
+          <w:szCs w:val="20"/>
+        </w:rPr>
+        <w:t>creators and maintainers of ProM software platform and forum,</w:t>
+      </w:r>
+      <w:r>
+        <w:rPr>
+          <w:rFonts w:ascii="Times New Roman" w:hAnsi="Times New Roman" w:cs="Times New Roman"/>
+          <w:sz w:val="20"/>
+          <w:szCs w:val="20"/>
+        </w:rPr>
+        <w:t xml:space="preserve"> from the Process Mining Group at Eindhoven University of Technology,</w:t>
+      </w:r>
+      <w:r>
+        <w:rPr>
+          <w:rFonts w:ascii="Times New Roman" w:hAnsi="Times New Roman" w:cs="Times New Roman"/>
+          <w:sz w:val="20"/>
+          <w:szCs w:val="20"/>
+        </w:rPr>
+        <w:t xml:space="preserve"> whose tools were used in</w:t>
+      </w:r>
+      <w:r>
+        <w:rPr>
+          <w:rFonts w:ascii="Times New Roman" w:hAnsi="Times New Roman" w:cs="Times New Roman"/>
+          <w:sz w:val="20"/>
+          <w:szCs w:val="20"/>
+        </w:rPr>
+        <w:t xml:space="preserve"> components of</w:t>
+      </w:r>
+      <w:r>
+        <w:rPr>
+          <w:rFonts w:ascii="Times New Roman" w:hAnsi="Times New Roman" w:cs="Times New Roman"/>
+          <w:sz w:val="20"/>
+          <w:szCs w:val="20"/>
+        </w:rPr>
+        <w:t xml:space="preserve"> this work</w:t>
+      </w:r>
+      <w:r>
+        <w:rPr>
+          <w:rFonts w:ascii="Times New Roman" w:hAnsi="Times New Roman" w:cs="Times New Roman"/>
+          <w:sz w:val="20"/>
+          <w:szCs w:val="20"/>
+        </w:rPr>
+        <w:t>.</w:t>
       </w:r>
     </w:p>
     <w:p>
@@ -577,63 +593,7 @@
           <w:sz w:val="20"/>
           <w:szCs w:val="20"/>
         </w:rPr>
-        <w:t xml:space="preserve">Acknowledgment: The authors wish to thank the </w:t>
-      </w:r>
-      <w:r>
-        <w:rPr>
-          <w:rFonts w:ascii="Times New Roman" w:hAnsi="Times New Roman" w:cs="Times New Roman"/>
-          <w:sz w:val="20"/>
-          <w:szCs w:val="20"/>
-        </w:rPr>
-        <w:t xml:space="preserve">generous </w:t>
-      </w:r>
-      <w:r>
-        <w:rPr>
-          <w:rFonts w:ascii="Times New Roman" w:hAnsi="Times New Roman" w:cs="Times New Roman"/>
-          <w:sz w:val="20"/>
-          <w:szCs w:val="20"/>
-        </w:rPr>
-        <w:t>creators and maintainers of ProM software platform and forum,</w:t>
-      </w:r>
-      <w:r>
-        <w:rPr>
-          <w:rFonts w:ascii="Times New Roman" w:hAnsi="Times New Roman" w:cs="Times New Roman"/>
-          <w:sz w:val="20"/>
-          <w:szCs w:val="20"/>
-        </w:rPr>
-        <w:t xml:space="preserve"> from the Process Mining Group at Eindhoven University of Technology,</w:t>
-      </w:r>
-      <w:r>
-        <w:rPr>
-          <w:rFonts w:ascii="Times New Roman" w:hAnsi="Times New Roman" w:cs="Times New Roman"/>
-          <w:sz w:val="20"/>
-          <w:szCs w:val="20"/>
-        </w:rPr>
-        <w:t xml:space="preserve"> whose tools were used in</w:t>
-      </w:r>
-      <w:r>
-        <w:rPr>
-          <w:rFonts w:ascii="Times New Roman" w:hAnsi="Times New Roman" w:cs="Times New Roman"/>
-          <w:sz w:val="20"/>
-          <w:szCs w:val="20"/>
-        </w:rPr>
-        <w:t xml:space="preserve"> components of</w:t>
-      </w:r>
-      <w:r>
-        <w:rPr>
-          <w:rFonts w:ascii="Times New Roman" w:hAnsi="Times New Roman" w:cs="Times New Roman"/>
-          <w:sz w:val="20"/>
-          <w:szCs w:val="20"/>
-        </w:rPr>
-        <w:t xml:space="preserve"> this work</w:t>
-      </w:r>
-      <w:r>
-        <w:rPr>
-          <w:rFonts w:ascii="Times New Roman" w:hAnsi="Times New Roman" w:cs="Times New Roman"/>
-          <w:sz w:val="20"/>
-          <w:szCs w:val="20"/>
-        </w:rPr>
-        <w:t>.</w:t>
+        <w:t>This research did not receive any specific grant from funding agencies in the public, commercial, or</w:t>
       </w:r>
     </w:p>
     <w:p>
@@ -645,6 +605,14 @@
           <w:szCs w:val="20"/>
         </w:rPr>
       </w:pPr>
+      <w:r>
+        <w:rPr>
+          <w:rFonts w:ascii="Times New Roman" w:hAnsi="Times New Roman" w:cs="Times New Roman"/>
+          <w:sz w:val="20"/>
+          <w:szCs w:val="20"/>
+        </w:rPr>
+        <w:t>not-for-profit sectors.</w:t>
+      </w:r>
     </w:p>
     <w:p>
       <w:pPr>
@@ -655,14 +623,6 @@
           <w:szCs w:val="20"/>
         </w:rPr>
       </w:pPr>
-      <w:r>
-        <w:rPr>
-          <w:rFonts w:ascii="Times New Roman" w:hAnsi="Times New Roman" w:cs="Times New Roman"/>
-          <w:sz w:val="20"/>
-          <w:szCs w:val="20"/>
-        </w:rPr>
-        <w:t>This research did not receive any specific grant from funding agencies in the public, commercial, or</w:t>
-      </w:r>
     </w:p>
     <w:p>
       <w:pPr>
@@ -673,30 +633,42 @@
           <w:szCs w:val="20"/>
         </w:rPr>
       </w:pPr>
-      <w:r>
-        <w:rPr>
-          <w:rFonts w:ascii="Times New Roman" w:hAnsi="Times New Roman" w:cs="Times New Roman"/>
-          <w:sz w:val="20"/>
-          <w:szCs w:val="20"/>
-        </w:rPr>
-        <w:t>not-for-profit sectors.</w:t>
-      </w:r>
     </w:p>
     <w:p>
       <w:pPr>
         <w:spacing w:after="0" w:line="240" w:lineRule="auto"/>
         <w:rPr>
           <w:rFonts w:ascii="Times New Roman" w:hAnsi="Times New Roman" w:cs="Times New Roman"/>
-          <w:sz w:val="20"/>
-          <w:szCs w:val="20"/>
-        </w:rPr>
-      </w:pPr>
+          <w:b/>
+          <w:sz w:val="20"/>
+          <w:szCs w:val="20"/>
+        </w:rPr>
+      </w:pPr>
+      <w:r>
+        <w:rPr>
+          <w:rFonts w:ascii="Times New Roman" w:hAnsi="Times New Roman" w:cs="Times New Roman"/>
+          <w:b/>
+          <w:sz w:val="20"/>
+          <w:szCs w:val="20"/>
+        </w:rPr>
+        <w:t xml:space="preserve">1. </w:t>
+      </w:r>
+      <w:r>
+        <w:rPr>
+          <w:rFonts w:ascii="Times New Roman" w:hAnsi="Times New Roman" w:cs="Times New Roman"/>
+          <w:b/>
+          <w:sz w:val="20"/>
+          <w:szCs w:val="20"/>
+        </w:rPr>
+        <w:t>Introduction</w:t>
+      </w:r>
     </w:p>
     <w:p>
       <w:pPr>
         <w:spacing w:after="0" w:line="240" w:lineRule="auto"/>
         <w:rPr>
           <w:rFonts w:ascii="Times New Roman" w:hAnsi="Times New Roman" w:cs="Times New Roman"/>
+          <w:b/>
           <w:sz w:val="20"/>
           <w:szCs w:val="20"/>
         </w:rPr>
@@ -707,28 +679,149 @@
         <w:spacing w:after="0" w:line="240" w:lineRule="auto"/>
         <w:rPr>
           <w:rFonts w:ascii="Times New Roman" w:hAnsi="Times New Roman" w:cs="Times New Roman"/>
-          <w:b/>
-          <w:sz w:val="20"/>
-          <w:szCs w:val="20"/>
-        </w:rPr>
-      </w:pPr>
-      <w:r>
-        <w:rPr>
-          <w:rFonts w:ascii="Times New Roman" w:hAnsi="Times New Roman" w:cs="Times New Roman"/>
-          <w:b/>
-          <w:sz w:val="20"/>
-          <w:szCs w:val="20"/>
-        </w:rPr>
-        <w:t xml:space="preserve">1. </w:t>
-      </w:r>
-      <w:r>
-        <w:rPr>
-          <w:rFonts w:ascii="Times New Roman" w:hAnsi="Times New Roman" w:cs="Times New Roman"/>
-          <w:b/>
-          <w:sz w:val="20"/>
-          <w:szCs w:val="20"/>
-        </w:rPr>
-        <w:t>Introduction</w:t>
+          <w:sz w:val="20"/>
+          <w:szCs w:val="20"/>
+        </w:rPr>
+      </w:pPr>
+      <w:r>
+        <w:rPr>
+          <w:rFonts w:ascii="Times New Roman" w:hAnsi="Times New Roman" w:cs="Times New Roman"/>
+          <w:sz w:val="20"/>
+          <w:szCs w:val="20"/>
+        </w:rPr>
+        <w:tab/>
+        <w:t xml:space="preserve">As described in </w:t>
+      </w:r>
+      <w:r>
+        <w:rPr>
+          <w:rFonts w:ascii="Times New Roman" w:hAnsi="Times New Roman" w:cs="Times New Roman"/>
+          <w:sz w:val="20"/>
+          <w:szCs w:val="20"/>
+        </w:rPr>
+        <w:t>[1]</w:t>
+      </w:r>
+      <w:r>
+        <w:rPr>
+          <w:rFonts w:ascii="Times New Roman" w:hAnsi="Times New Roman" w:cs="Times New Roman"/>
+          <w:sz w:val="20"/>
+          <w:szCs w:val="20"/>
+        </w:rPr>
+        <w:t xml:space="preserve"> by </w:t>
+      </w:r>
+      <w:r>
+        <w:rPr>
+          <w:rFonts w:ascii="Times New Roman" w:hAnsi="Times New Roman" w:cs="Times New Roman"/>
+          <w:sz w:val="20"/>
+          <w:szCs w:val="20"/>
+        </w:rPr>
+        <w:t>Dumas</w:t>
+      </w:r>
+      <w:r>
+        <w:rPr>
+          <w:rFonts w:ascii="Times New Roman" w:hAnsi="Times New Roman" w:cs="Times New Roman"/>
+          <w:i/>
+          <w:sz w:val="20"/>
+          <w:szCs w:val="20"/>
+        </w:rPr>
+        <w:t xml:space="preserve"> (</w:t>
+      </w:r>
+      <w:r>
+        <w:rPr>
+          <w:rFonts w:ascii="Times New Roman" w:hAnsi="Times New Roman" w:cs="Times New Roman"/>
+          <w:i/>
+          <w:sz w:val="20"/>
+          <w:szCs w:val="20"/>
+        </w:rPr>
+        <w:t>et al.</w:t>
+      </w:r>
+      <w:r>
+        <w:rPr>
+          <w:rFonts w:ascii="Times New Roman" w:hAnsi="Times New Roman" w:cs="Times New Roman"/>
+          <w:i/>
+          <w:sz w:val="20"/>
+          <w:szCs w:val="20"/>
+        </w:rPr>
+        <w:t>)</w:t>
+      </w:r>
+      <w:r>
+        <w:rPr>
+          <w:rFonts w:ascii="Times New Roman" w:hAnsi="Times New Roman" w:cs="Times New Roman"/>
+          <w:sz w:val="20"/>
+          <w:szCs w:val="20"/>
+        </w:rPr>
+        <w:t>, a process aware information system (PAIS) is, “a software system that manages and executes operational processes involving people, applications, and/or information sources on the basis of process models” (p. 5). This formalizes operational management systems as systems centralizing awareness of process data as well as the ability to prescribe tasks and activities via process models.</w:t>
+      </w:r>
+      <w:r>
+        <w:rPr>
+          <w:rFonts w:ascii="Times New Roman" w:hAnsi="Times New Roman" w:cs="Times New Roman"/>
+          <w:sz w:val="20"/>
+          <w:szCs w:val="20"/>
+        </w:rPr>
+        <w:t xml:space="preserve"> </w:t>
+      </w:r>
+      <w:r>
+        <w:rPr>
+          <w:rFonts w:ascii="Times New Roman" w:hAnsi="Times New Roman" w:cs="Times New Roman"/>
+          <w:sz w:val="20"/>
+          <w:szCs w:val="20"/>
+        </w:rPr>
+        <w:t xml:space="preserve">However, many institutions instead rely on interwoven, non-interoperable systems to monitor and control processes, making the formal requirements of a centralized PAIS infeasible or intrusive. This work focuses on contexts where a PAIS is instead an abstraction integrating process data derived from </w:t>
+      </w:r>
+      <w:r>
+        <w:rPr>
+          <w:rFonts w:ascii="Times New Roman" w:hAnsi="Times New Roman" w:cs="Times New Roman"/>
+          <w:sz w:val="20"/>
+          <w:szCs w:val="20"/>
+        </w:rPr>
+        <w:t>disparate</w:t>
+      </w:r>
+      <w:r>
+        <w:rPr>
+          <w:rFonts w:ascii="Times New Roman" w:hAnsi="Times New Roman" w:cs="Times New Roman"/>
+          <w:sz w:val="20"/>
+          <w:szCs w:val="20"/>
+        </w:rPr>
+        <w:t xml:space="preserve"> systems</w:t>
+      </w:r>
+      <w:r>
+        <w:rPr>
+          <w:rFonts w:ascii="Times New Roman" w:hAnsi="Times New Roman" w:cs="Times New Roman"/>
+          <w:sz w:val="20"/>
+          <w:szCs w:val="20"/>
+        </w:rPr>
+        <w:t xml:space="preserve"> and data sources</w:t>
+      </w:r>
+      <w:r>
+        <w:rPr>
+          <w:rFonts w:ascii="Times New Roman" w:hAnsi="Times New Roman" w:cs="Times New Roman"/>
+          <w:sz w:val="20"/>
+          <w:szCs w:val="20"/>
+        </w:rPr>
+        <w:t xml:space="preserve"> to generate a process-oriented view of the underlying processes</w:t>
+      </w:r>
+      <w:r>
+        <w:rPr>
+          <w:rFonts w:ascii="Times New Roman" w:hAnsi="Times New Roman" w:cs="Times New Roman"/>
+          <w:sz w:val="20"/>
+          <w:szCs w:val="20"/>
+        </w:rPr>
+        <w:t xml:space="preserve">. This is amenable to realistic </w:t>
+      </w:r>
+      <w:r>
+        <w:rPr>
+          <w:rFonts w:ascii="Times New Roman" w:hAnsi="Times New Roman" w:cs="Times New Roman"/>
+          <w:sz w:val="20"/>
+          <w:szCs w:val="20"/>
+        </w:rPr>
+        <w:t>processes</w:t>
+      </w:r>
+      <w:r>
+        <w:rPr>
+          <w:rFonts w:ascii="Times New Roman" w:hAnsi="Times New Roman" w:cs="Times New Roman"/>
+          <w:sz w:val="20"/>
+          <w:szCs w:val="20"/>
+        </w:rPr>
+        <w:t xml:space="preserve"> which are embedded within a non-stationary framework of changing people, tools, resources, often in the absence of prescribed process models.</w:t>
       </w:r>
     </w:p>
     <w:p>
@@ -736,11 +829,211 @@
         <w:spacing w:after="0" w:line="240" w:lineRule="auto"/>
         <w:rPr>
           <w:rFonts w:ascii="Times New Roman" w:hAnsi="Times New Roman" w:cs="Times New Roman"/>
-          <w:b/>
-          <w:sz w:val="20"/>
-          <w:szCs w:val="20"/>
-        </w:rPr>
-      </w:pPr>
+          <w:sz w:val="20"/>
+          <w:szCs w:val="20"/>
+        </w:rPr>
+      </w:pPr>
+      <w:r>
+        <w:rPr>
+          <w:rFonts w:ascii="Times New Roman" w:hAnsi="Times New Roman" w:cs="Times New Roman"/>
+          <w:sz w:val="20"/>
+          <w:szCs w:val="20"/>
+        </w:rPr>
+        <w:tab/>
+        <w:t xml:space="preserve">The ability to mine and analyze normative process patterns in </w:t>
+      </w:r>
+      <w:r>
+        <w:rPr>
+          <w:rFonts w:ascii="Times New Roman" w:hAnsi="Times New Roman" w:cs="Times New Roman"/>
+          <w:sz w:val="20"/>
+          <w:szCs w:val="20"/>
+        </w:rPr>
+        <w:t>such partially</w:t>
+      </w:r>
+      <w:r>
+        <w:rPr>
+          <w:rFonts w:ascii="Times New Roman" w:hAnsi="Times New Roman" w:cs="Times New Roman"/>
+          <w:sz w:val="20"/>
+          <w:szCs w:val="20"/>
+        </w:rPr>
+        <w:t xml:space="preserve"> structured contexts is critical for mining regular activity and </w:t>
+      </w:r>
+      <w:r>
+        <w:rPr>
+          <w:rFonts w:ascii="Times New Roman" w:hAnsi="Times New Roman" w:cs="Times New Roman"/>
+          <w:sz w:val="20"/>
+          <w:szCs w:val="20"/>
+        </w:rPr>
+        <w:t xml:space="preserve">for </w:t>
+      </w:r>
+      <w:r>
+        <w:rPr>
+          <w:rFonts w:ascii="Times New Roman" w:hAnsi="Times New Roman" w:cs="Times New Roman"/>
+          <w:sz w:val="20"/>
+          <w:szCs w:val="20"/>
+        </w:rPr>
+        <w:t xml:space="preserve">detecting anomalies. The latter requires prior normative activity patterns; thus, anomaly detection and normative pattern mining are complementary tasks. This work presents such a method for mining process patterns from workflow logs </w:t>
+      </w:r>
+      <w:r>
+        <w:rPr>
+          <w:rFonts w:ascii="Times New Roman" w:hAnsi="Times New Roman" w:cs="Times New Roman"/>
+          <w:sz w:val="20"/>
+          <w:szCs w:val="20"/>
+        </w:rPr>
+        <w:t>which</w:t>
+      </w:r>
+      <w:r>
+        <w:rPr>
+          <w:rFonts w:ascii="Times New Roman" w:hAnsi="Times New Roman" w:cs="Times New Roman"/>
+          <w:sz w:val="20"/>
+          <w:szCs w:val="20"/>
+        </w:rPr>
+        <w:t xml:space="preserve"> also possesses useful anomaly detection properties. The Inductive Miner </w:t>
+      </w:r>
+      <w:r>
+        <w:rPr>
+          <w:rFonts w:ascii="Times New Roman" w:hAnsi="Times New Roman" w:cs="Times New Roman"/>
+          <w:sz w:val="20"/>
+          <w:szCs w:val="20"/>
+        </w:rPr>
+        <w:t>[2]</w:t>
+      </w:r>
+      <w:r>
+        <w:rPr>
+          <w:rFonts w:ascii="Times New Roman" w:hAnsi="Times New Roman" w:cs="Times New Roman"/>
+          <w:sz w:val="20"/>
+          <w:szCs w:val="20"/>
+        </w:rPr>
+        <w:t xml:space="preserve"> </w:t>
+      </w:r>
+      <w:r>
+        <w:rPr>
+          <w:rFonts w:ascii="Times New Roman" w:hAnsi="Times New Roman" w:cs="Times New Roman"/>
+          <w:sz w:val="20"/>
+          <w:szCs w:val="20"/>
+        </w:rPr>
+        <w:t>wa</w:t>
+      </w:r>
+      <w:r>
+        <w:rPr>
+          <w:rFonts w:ascii="Times New Roman" w:hAnsi="Times New Roman" w:cs="Times New Roman"/>
+          <w:sz w:val="20"/>
+          <w:szCs w:val="20"/>
+        </w:rPr>
+        <w:t xml:space="preserve">s used to construct a graphical process model from log data, </w:t>
+      </w:r>
+      <w:r>
+        <w:rPr>
+          <w:rFonts w:ascii="Times New Roman" w:hAnsi="Times New Roman" w:cs="Times New Roman"/>
+          <w:sz w:val="20"/>
+          <w:szCs w:val="20"/>
+        </w:rPr>
+        <w:t xml:space="preserve">and then </w:t>
+      </w:r>
+      <w:r>
+        <w:rPr>
+          <w:rFonts w:ascii="Times New Roman" w:hAnsi="Times New Roman" w:cs="Times New Roman"/>
+          <w:sz w:val="20"/>
+          <w:szCs w:val="20"/>
+        </w:rPr>
+        <w:t>the</w:t>
+      </w:r>
+      <w:r>
+        <w:rPr>
+          <w:rFonts w:ascii="Times New Roman" w:hAnsi="Times New Roman" w:cs="Times New Roman"/>
+          <w:sz w:val="20"/>
+          <w:szCs w:val="20"/>
+        </w:rPr>
+        <w:t xml:space="preserve"> SUBDUE </w:t>
+      </w:r>
+      <w:r>
+        <w:rPr>
+          <w:rFonts w:ascii="Times New Roman" w:hAnsi="Times New Roman" w:cs="Times New Roman"/>
+          <w:sz w:val="20"/>
+          <w:szCs w:val="20"/>
+        </w:rPr>
+        <w:t>[3]</w:t>
+      </w:r>
+      <w:r>
+        <w:rPr>
+          <w:rFonts w:ascii="Times New Roman" w:hAnsi="Times New Roman" w:cs="Times New Roman"/>
+          <w:sz w:val="20"/>
+          <w:szCs w:val="20"/>
+        </w:rPr>
+        <w:t xml:space="preserve"> graph compression method</w:t>
+      </w:r>
+      <w:r>
+        <w:rPr>
+          <w:rFonts w:ascii="Times New Roman" w:hAnsi="Times New Roman" w:cs="Times New Roman"/>
+          <w:sz w:val="20"/>
+          <w:szCs w:val="20"/>
+        </w:rPr>
+        <w:t xml:space="preserve"> </w:t>
+      </w:r>
+      <w:r>
+        <w:rPr>
+          <w:rFonts w:ascii="Times New Roman" w:hAnsi="Times New Roman" w:cs="Times New Roman"/>
+          <w:sz w:val="20"/>
+          <w:szCs w:val="20"/>
+        </w:rPr>
+        <w:t>wa</w:t>
+      </w:r>
+      <w:r>
+        <w:rPr>
+          <w:rFonts w:ascii="Times New Roman" w:hAnsi="Times New Roman" w:cs="Times New Roman"/>
+          <w:sz w:val="20"/>
+          <w:szCs w:val="20"/>
+        </w:rPr>
+        <w:t xml:space="preserve">s </w:t>
+      </w:r>
+      <w:r>
+        <w:rPr>
+          <w:rFonts w:ascii="Times New Roman" w:hAnsi="Times New Roman" w:cs="Times New Roman"/>
+          <w:sz w:val="20"/>
+          <w:szCs w:val="20"/>
+        </w:rPr>
+        <w:t>used</w:t>
+      </w:r>
+      <w:r>
+        <w:rPr>
+          <w:rFonts w:ascii="Times New Roman" w:hAnsi="Times New Roman" w:cs="Times New Roman"/>
+          <w:sz w:val="20"/>
+          <w:szCs w:val="20"/>
+        </w:rPr>
+        <w:t xml:space="preserve"> to </w:t>
+      </w:r>
+      <w:r>
+        <w:rPr>
+          <w:rFonts w:ascii="Times New Roman" w:hAnsi="Times New Roman" w:cs="Times New Roman"/>
+          <w:sz w:val="20"/>
+          <w:szCs w:val="20"/>
+        </w:rPr>
+        <w:t>generate</w:t>
+      </w:r>
+      <w:r>
+        <w:rPr>
+          <w:rFonts w:ascii="Times New Roman" w:hAnsi="Times New Roman" w:cs="Times New Roman"/>
+          <w:sz w:val="20"/>
+          <w:szCs w:val="20"/>
+        </w:rPr>
+        <w:t xml:space="preserve"> a hierarchical dendrogram of normative</w:t>
+      </w:r>
+      <w:r>
+        <w:rPr>
+          <w:rFonts w:ascii="Times New Roman" w:hAnsi="Times New Roman" w:cs="Times New Roman"/>
+          <w:sz w:val="20"/>
+          <w:szCs w:val="20"/>
+        </w:rPr>
+        <w:t xml:space="preserve"> log</w:t>
+      </w:r>
+      <w:r>
+        <w:rPr>
+          <w:rFonts w:ascii="Times New Roman" w:hAnsi="Times New Roman" w:cs="Times New Roman"/>
+          <w:sz w:val="20"/>
+          <w:szCs w:val="20"/>
+        </w:rPr>
+        <w:t xml:space="preserve"> patterns executed on this model. Using this representation, anomalies and significant process features can be discovered in post-processing.</w:t>
+      </w:r>
     </w:p>
     <w:p>
       <w:pPr>
@@ -758,66 +1051,15 @@
           <w:szCs w:val="20"/>
         </w:rPr>
         <w:tab/>
-        <w:t xml:space="preserve">As described in </w:t>
-      </w:r>
-      <w:r>
-        <w:rPr>
-          <w:rFonts w:ascii="Times New Roman" w:hAnsi="Times New Roman" w:cs="Times New Roman"/>
-          <w:sz w:val="20"/>
-          <w:szCs w:val="20"/>
-        </w:rPr>
-        <w:t>[1]</w:t>
-      </w:r>
-      <w:r>
-        <w:rPr>
-          <w:rFonts w:ascii="Times New Roman" w:hAnsi="Times New Roman" w:cs="Times New Roman"/>
-          <w:sz w:val="20"/>
-          <w:szCs w:val="20"/>
-        </w:rPr>
-        <w:t xml:space="preserve"> by </w:t>
-      </w:r>
-      <w:r>
-        <w:rPr>
-          <w:rFonts w:ascii="Times New Roman" w:hAnsi="Times New Roman" w:cs="Times New Roman"/>
-          <w:sz w:val="20"/>
-          <w:szCs w:val="20"/>
-        </w:rPr>
-        <w:t>Dumas</w:t>
-      </w:r>
-      <w:r>
-        <w:rPr>
-          <w:rFonts w:ascii="Times New Roman" w:hAnsi="Times New Roman" w:cs="Times New Roman"/>
-          <w:i/>
-          <w:sz w:val="20"/>
-          <w:szCs w:val="20"/>
-        </w:rPr>
-        <w:t xml:space="preserve"> (</w:t>
-      </w:r>
-      <w:r>
-        <w:rPr>
-          <w:rFonts w:ascii="Times New Roman" w:hAnsi="Times New Roman" w:cs="Times New Roman"/>
-          <w:i/>
-          <w:sz w:val="20"/>
-          <w:szCs w:val="20"/>
-        </w:rPr>
-        <w:t>et al.</w:t>
-      </w:r>
-      <w:r>
-        <w:rPr>
-          <w:rFonts w:ascii="Times New Roman" w:hAnsi="Times New Roman" w:cs="Times New Roman"/>
-          <w:i/>
-          <w:sz w:val="20"/>
-          <w:szCs w:val="20"/>
-        </w:rPr>
-        <w:t>)</w:t>
-      </w:r>
-      <w:r>
-        <w:rPr>
-          <w:rFonts w:ascii="Times New Roman" w:hAnsi="Times New Roman" w:cs="Times New Roman"/>
-          <w:sz w:val="20"/>
-          <w:szCs w:val="20"/>
-        </w:rPr>
-        <w:t>, a process aware information system (PAIS) is, “a software system that manages and executes operational processes involving people, applications, and/or information sources on the basis of process models” (p. 5). This formalizes operational management systems as systems centralizing awareness of process data as well as the ability to prescribe tasks and activities via process models.</w:t>
+        <w:t xml:space="preserve">In the remainder of this paper, we cover preliminaries </w:t>
+      </w:r>
+      <w:r>
+        <w:rPr>
+          <w:rFonts w:ascii="Times New Roman" w:hAnsi="Times New Roman" w:cs="Times New Roman"/>
+          <w:sz w:val="20"/>
+          <w:szCs w:val="20"/>
+        </w:rPr>
+        <w:t>of</w:t>
       </w:r>
       <w:r>
         <w:rPr>
@@ -833,285 +1075,48 @@
           <w:sz w:val="20"/>
           <w:szCs w:val="20"/>
         </w:rPr>
-        <w:t xml:space="preserve">However, many institutions instead rely on interwoven, non-interoperable systems to monitor and control processes, making the formal requirements of a centralized PAIS infeasible or intrusive. This work focuses on contexts where a PAIS is instead an abstraction integrating process data derived from </w:t>
-      </w:r>
-      <w:r>
-        <w:rPr>
-          <w:rFonts w:ascii="Times New Roman" w:hAnsi="Times New Roman" w:cs="Times New Roman"/>
-          <w:sz w:val="20"/>
-          <w:szCs w:val="20"/>
-        </w:rPr>
-        <w:t>disparate</w:t>
-      </w:r>
-      <w:r>
-        <w:rPr>
-          <w:rFonts w:ascii="Times New Roman" w:hAnsi="Times New Roman" w:cs="Times New Roman"/>
-          <w:sz w:val="20"/>
-          <w:szCs w:val="20"/>
-        </w:rPr>
-        <w:t xml:space="preserve"> systems</w:t>
-      </w:r>
-      <w:r>
-        <w:rPr>
-          <w:rFonts w:ascii="Times New Roman" w:hAnsi="Times New Roman" w:cs="Times New Roman"/>
-          <w:sz w:val="20"/>
-          <w:szCs w:val="20"/>
-        </w:rPr>
-        <w:t xml:space="preserve"> and data sources</w:t>
-      </w:r>
-      <w:r>
-        <w:rPr>
-          <w:rFonts w:ascii="Times New Roman" w:hAnsi="Times New Roman" w:cs="Times New Roman"/>
-          <w:sz w:val="20"/>
-          <w:szCs w:val="20"/>
-        </w:rPr>
-        <w:t xml:space="preserve"> to generate a process-oriented view of the underlying processes</w:t>
-      </w:r>
-      <w:r>
-        <w:rPr>
-          <w:rFonts w:ascii="Times New Roman" w:hAnsi="Times New Roman" w:cs="Times New Roman"/>
-          <w:sz w:val="20"/>
-          <w:szCs w:val="20"/>
-        </w:rPr>
-        <w:t xml:space="preserve">. This is amenable to realistic </w:t>
-      </w:r>
-      <w:r>
-        <w:rPr>
-          <w:rFonts w:ascii="Times New Roman" w:hAnsi="Times New Roman" w:cs="Times New Roman"/>
-          <w:sz w:val="20"/>
-          <w:szCs w:val="20"/>
-        </w:rPr>
-        <w:t>processes</w:t>
-      </w:r>
-      <w:r>
-        <w:rPr>
-          <w:rFonts w:ascii="Times New Roman" w:hAnsi="Times New Roman" w:cs="Times New Roman"/>
-          <w:sz w:val="20"/>
-          <w:szCs w:val="20"/>
-        </w:rPr>
-        <w:t xml:space="preserve"> which are embedded within a non-stationary framework of changing people, tools, resources, often in the absence of prescribed process models.</w:t>
-      </w:r>
-    </w:p>
-    <w:p>
-      <w:pPr>
-        <w:spacing w:after="0" w:line="240" w:lineRule="auto"/>
-        <w:rPr>
-          <w:rFonts w:ascii="Times New Roman" w:hAnsi="Times New Roman" w:cs="Times New Roman"/>
-          <w:sz w:val="20"/>
-          <w:szCs w:val="20"/>
-        </w:rPr>
-      </w:pPr>
-      <w:r>
-        <w:rPr>
-          <w:rFonts w:ascii="Times New Roman" w:hAnsi="Times New Roman" w:cs="Times New Roman"/>
-          <w:sz w:val="20"/>
-          <w:szCs w:val="20"/>
-        </w:rPr>
-        <w:tab/>
-        <w:t xml:space="preserve">The ability to mine and analyze normative process patterns in </w:t>
-      </w:r>
-      <w:r>
-        <w:rPr>
-          <w:rFonts w:ascii="Times New Roman" w:hAnsi="Times New Roman" w:cs="Times New Roman"/>
-          <w:sz w:val="20"/>
-          <w:szCs w:val="20"/>
-        </w:rPr>
-        <w:t>such partially</w:t>
-      </w:r>
-      <w:r>
-        <w:rPr>
-          <w:rFonts w:ascii="Times New Roman" w:hAnsi="Times New Roman" w:cs="Times New Roman"/>
-          <w:sz w:val="20"/>
-          <w:szCs w:val="20"/>
-        </w:rPr>
-        <w:t xml:space="preserve"> structured contexts is critical for mining regular activity and </w:t>
-      </w:r>
-      <w:r>
-        <w:rPr>
-          <w:rFonts w:ascii="Times New Roman" w:hAnsi="Times New Roman" w:cs="Times New Roman"/>
-          <w:sz w:val="20"/>
-          <w:szCs w:val="20"/>
-        </w:rPr>
-        <w:t xml:space="preserve">for </w:t>
-      </w:r>
-      <w:r>
-        <w:rPr>
-          <w:rFonts w:ascii="Times New Roman" w:hAnsi="Times New Roman" w:cs="Times New Roman"/>
-          <w:sz w:val="20"/>
-          <w:szCs w:val="20"/>
-        </w:rPr>
-        <w:t xml:space="preserve">detecting anomalies. The latter requires prior normative activity patterns; thus, anomaly detection and normative pattern mining are complementary tasks. This work presents such a method for mining process patterns from workflow logs </w:t>
-      </w:r>
-      <w:r>
-        <w:rPr>
-          <w:rFonts w:ascii="Times New Roman" w:hAnsi="Times New Roman" w:cs="Times New Roman"/>
-          <w:sz w:val="20"/>
-          <w:szCs w:val="20"/>
-        </w:rPr>
-        <w:t>which</w:t>
-      </w:r>
-      <w:r>
-        <w:rPr>
-          <w:rFonts w:ascii="Times New Roman" w:hAnsi="Times New Roman" w:cs="Times New Roman"/>
-          <w:sz w:val="20"/>
-          <w:szCs w:val="20"/>
-        </w:rPr>
-        <w:t xml:space="preserve"> also possesses useful anomaly detection properties. The Inductive Miner </w:t>
-      </w:r>
-      <w:r>
-        <w:rPr>
-          <w:rFonts w:ascii="Times New Roman" w:hAnsi="Times New Roman" w:cs="Times New Roman"/>
-          <w:sz w:val="20"/>
-          <w:szCs w:val="20"/>
-        </w:rPr>
-        <w:t>[2]</w:t>
-      </w:r>
-      <w:r>
-        <w:rPr>
-          <w:rFonts w:ascii="Times New Roman" w:hAnsi="Times New Roman" w:cs="Times New Roman"/>
-          <w:sz w:val="20"/>
-          <w:szCs w:val="20"/>
-        </w:rPr>
-        <w:t xml:space="preserve"> </w:t>
-      </w:r>
-      <w:r>
-        <w:rPr>
-          <w:rFonts w:ascii="Times New Roman" w:hAnsi="Times New Roman" w:cs="Times New Roman"/>
-          <w:sz w:val="20"/>
-          <w:szCs w:val="20"/>
-        </w:rPr>
-        <w:t>wa</w:t>
-      </w:r>
-      <w:r>
-        <w:rPr>
-          <w:rFonts w:ascii="Times New Roman" w:hAnsi="Times New Roman" w:cs="Times New Roman"/>
-          <w:sz w:val="20"/>
-          <w:szCs w:val="20"/>
-        </w:rPr>
-        <w:t xml:space="preserve">s used to construct a graphical process model from log data, </w:t>
-      </w:r>
-      <w:r>
-        <w:rPr>
-          <w:rFonts w:ascii="Times New Roman" w:hAnsi="Times New Roman" w:cs="Times New Roman"/>
-          <w:sz w:val="20"/>
-          <w:szCs w:val="20"/>
-        </w:rPr>
-        <w:t xml:space="preserve">and then </w:t>
-      </w:r>
-      <w:r>
-        <w:rPr>
-          <w:rFonts w:ascii="Times New Roman" w:hAnsi="Times New Roman" w:cs="Times New Roman"/>
-          <w:sz w:val="20"/>
-          <w:szCs w:val="20"/>
-        </w:rPr>
-        <w:t>the</w:t>
-      </w:r>
-      <w:r>
-        <w:rPr>
-          <w:rFonts w:ascii="Times New Roman" w:hAnsi="Times New Roman" w:cs="Times New Roman"/>
-          <w:sz w:val="20"/>
-          <w:szCs w:val="20"/>
-        </w:rPr>
-        <w:t xml:space="preserve"> SUBDUE </w:t>
-      </w:r>
-      <w:r>
-        <w:rPr>
-          <w:rFonts w:ascii="Times New Roman" w:hAnsi="Times New Roman" w:cs="Times New Roman"/>
-          <w:sz w:val="20"/>
-          <w:szCs w:val="20"/>
-        </w:rPr>
-        <w:t>[3]</w:t>
-      </w:r>
-      <w:r>
-        <w:rPr>
-          <w:rFonts w:ascii="Times New Roman" w:hAnsi="Times New Roman" w:cs="Times New Roman"/>
-          <w:sz w:val="20"/>
-          <w:szCs w:val="20"/>
-        </w:rPr>
-        <w:t xml:space="preserve"> graph compression method</w:t>
-      </w:r>
-      <w:r>
-        <w:rPr>
-          <w:rFonts w:ascii="Times New Roman" w:hAnsi="Times New Roman" w:cs="Times New Roman"/>
-          <w:sz w:val="20"/>
-          <w:szCs w:val="20"/>
-        </w:rPr>
-        <w:t xml:space="preserve"> </w:t>
-      </w:r>
-      <w:r>
-        <w:rPr>
-          <w:rFonts w:ascii="Times New Roman" w:hAnsi="Times New Roman" w:cs="Times New Roman"/>
-          <w:sz w:val="20"/>
-          <w:szCs w:val="20"/>
-        </w:rPr>
-        <w:t>wa</w:t>
-      </w:r>
-      <w:r>
-        <w:rPr>
-          <w:rFonts w:ascii="Times New Roman" w:hAnsi="Times New Roman" w:cs="Times New Roman"/>
-          <w:sz w:val="20"/>
-          <w:szCs w:val="20"/>
-        </w:rPr>
-        <w:t xml:space="preserve">s </w:t>
-      </w:r>
-      <w:r>
-        <w:rPr>
-          <w:rFonts w:ascii="Times New Roman" w:hAnsi="Times New Roman" w:cs="Times New Roman"/>
-          <w:sz w:val="20"/>
-          <w:szCs w:val="20"/>
-        </w:rPr>
-        <w:t>used</w:t>
-      </w:r>
-      <w:r>
-        <w:rPr>
-          <w:rFonts w:ascii="Times New Roman" w:hAnsi="Times New Roman" w:cs="Times New Roman"/>
-          <w:sz w:val="20"/>
-          <w:szCs w:val="20"/>
-        </w:rPr>
-        <w:t xml:space="preserve"> to </w:t>
-      </w:r>
-      <w:r>
-        <w:rPr>
-          <w:rFonts w:ascii="Times New Roman" w:hAnsi="Times New Roman" w:cs="Times New Roman"/>
-          <w:sz w:val="20"/>
-          <w:szCs w:val="20"/>
-        </w:rPr>
-        <w:t>generate</w:t>
-      </w:r>
-      <w:r>
-        <w:rPr>
-          <w:rFonts w:ascii="Times New Roman" w:hAnsi="Times New Roman" w:cs="Times New Roman"/>
-          <w:sz w:val="20"/>
-          <w:szCs w:val="20"/>
-        </w:rPr>
-        <w:t xml:space="preserve"> a hierarchical dendrogram of normative</w:t>
-      </w:r>
-      <w:r>
-        <w:rPr>
-          <w:rFonts w:ascii="Times New Roman" w:hAnsi="Times New Roman" w:cs="Times New Roman"/>
-          <w:sz w:val="20"/>
-          <w:szCs w:val="20"/>
-        </w:rPr>
-        <w:t xml:space="preserve"> log</w:t>
-      </w:r>
-      <w:r>
-        <w:rPr>
-          <w:rFonts w:ascii="Times New Roman" w:hAnsi="Times New Roman" w:cs="Times New Roman"/>
-          <w:sz w:val="20"/>
-          <w:szCs w:val="20"/>
-        </w:rPr>
-        <w:t xml:space="preserve"> patterns executed on this model. Using this representation, anomalies and significant process features can be discovered in post-processing.</w:t>
-      </w:r>
-    </w:p>
-    <w:p>
-      <w:pPr>
-        <w:spacing w:after="0" w:line="240" w:lineRule="auto"/>
-        <w:rPr>
-          <w:rFonts w:ascii="Times New Roman" w:hAnsi="Times New Roman" w:cs="Times New Roman"/>
-          <w:sz w:val="20"/>
-          <w:szCs w:val="20"/>
-        </w:rPr>
-      </w:pPr>
+        <w:t xml:space="preserve">terminology, </w:t>
+      </w:r>
+      <w:r>
+        <w:rPr>
+          <w:rFonts w:ascii="Times New Roman" w:hAnsi="Times New Roman" w:cs="Times New Roman"/>
+          <w:sz w:val="20"/>
+          <w:szCs w:val="20"/>
+        </w:rPr>
+        <w:t>process mining, graph compression and its application to process data,</w:t>
+      </w:r>
+      <w:r>
+        <w:rPr>
+          <w:rFonts w:ascii="Times New Roman" w:hAnsi="Times New Roman" w:cs="Times New Roman"/>
+          <w:sz w:val="20"/>
+          <w:szCs w:val="20"/>
+        </w:rPr>
+        <w:t xml:space="preserve"> followed by the</w:t>
+      </w:r>
+      <w:r>
+        <w:rPr>
+          <w:rFonts w:ascii="Times New Roman" w:hAnsi="Times New Roman" w:cs="Times New Roman"/>
+          <w:sz w:val="20"/>
+          <w:szCs w:val="20"/>
+        </w:rPr>
+        <w:t xml:space="preserve"> formal problem </w:t>
+      </w:r>
+      <w:r>
+        <w:rPr>
+          <w:rFonts w:ascii="Times New Roman" w:hAnsi="Times New Roman" w:cs="Times New Roman"/>
+          <w:sz w:val="20"/>
+          <w:szCs w:val="20"/>
+        </w:rPr>
+        <w:t>definition of process-based anomaly detection</w:t>
+      </w:r>
+      <w:r>
+        <w:rPr>
+          <w:rFonts w:ascii="Times New Roman" w:hAnsi="Times New Roman" w:cs="Times New Roman"/>
+          <w:sz w:val="20"/>
+          <w:szCs w:val="20"/>
+        </w:rPr>
+        <w:t xml:space="preserve">, </w:t>
+      </w:r>
       <w:r>
         <w:rPr>
           <w:rFonts w:ascii="Times New Roman" w:hAnsi="Times New Roman" w:cs="Times New Roman"/>
@@ -1119,72 +1124,7 @@
           <w:szCs w:val="20"/>
         </w:rPr>
         <w:lastRenderedPageBreak/>
-        <w:tab/>
-        <w:t xml:space="preserve">In the remainder of this paper, we cover preliminaries </w:t>
-      </w:r>
-      <w:r>
-        <w:rPr>
-          <w:rFonts w:ascii="Times New Roman" w:hAnsi="Times New Roman" w:cs="Times New Roman"/>
-          <w:sz w:val="20"/>
-          <w:szCs w:val="20"/>
-        </w:rPr>
-        <w:t>of</w:t>
-      </w:r>
-      <w:r>
-        <w:rPr>
-          <w:rFonts w:ascii="Times New Roman" w:hAnsi="Times New Roman" w:cs="Times New Roman"/>
-          <w:sz w:val="20"/>
-          <w:szCs w:val="20"/>
-        </w:rPr>
-        <w:t xml:space="preserve"> </w:t>
-      </w:r>
-      <w:r>
-        <w:rPr>
-          <w:rFonts w:ascii="Times New Roman" w:hAnsi="Times New Roman" w:cs="Times New Roman"/>
-          <w:sz w:val="20"/>
-          <w:szCs w:val="20"/>
-        </w:rPr>
-        <w:t xml:space="preserve">terminology, </w:t>
-      </w:r>
-      <w:r>
-        <w:rPr>
-          <w:rFonts w:ascii="Times New Roman" w:hAnsi="Times New Roman" w:cs="Times New Roman"/>
-          <w:sz w:val="20"/>
-          <w:szCs w:val="20"/>
-        </w:rPr>
-        <w:t>process mining, graph compression and its application to process data,</w:t>
-      </w:r>
-      <w:r>
-        <w:rPr>
-          <w:rFonts w:ascii="Times New Roman" w:hAnsi="Times New Roman" w:cs="Times New Roman"/>
-          <w:sz w:val="20"/>
-          <w:szCs w:val="20"/>
-        </w:rPr>
-        <w:t xml:space="preserve"> followed by the</w:t>
-      </w:r>
-      <w:r>
-        <w:rPr>
-          <w:rFonts w:ascii="Times New Roman" w:hAnsi="Times New Roman" w:cs="Times New Roman"/>
-          <w:sz w:val="20"/>
-          <w:szCs w:val="20"/>
-        </w:rPr>
-        <w:t xml:space="preserve"> formal problem </w:t>
-      </w:r>
-      <w:r>
-        <w:rPr>
-          <w:rFonts w:ascii="Times New Roman" w:hAnsi="Times New Roman" w:cs="Times New Roman"/>
-          <w:sz w:val="20"/>
-          <w:szCs w:val="20"/>
-        </w:rPr>
-        <w:t>definition of process-based anomaly detection</w:t>
-      </w:r>
-      <w:r>
-        <w:rPr>
-          <w:rFonts w:ascii="Times New Roman" w:hAnsi="Times New Roman" w:cs="Times New Roman"/>
-          <w:sz w:val="20"/>
-          <w:szCs w:val="20"/>
-        </w:rPr>
-        <w:t>, and the proposed method of using graphical compression for anomaly detection. In the materials and methods section, we articulate ou</w:t>
+        <w:t>and the proposed method of using graphical compression for anomaly detection. In the materials and methods section, we articulate ou</w:t>
       </w:r>
       <w:r>
         <w:rPr>
@@ -4052,9 +3992,9 @@
           <w:szCs w:val="20"/>
         </w:rPr>
       </w:pPr>
-      <w:bookmarkStart w:id="2" w:name="_Toc510621909"/>
-      <w:bookmarkStart w:id="3" w:name="_Toc510630676"/>
-      <w:bookmarkStart w:id="4" w:name="_Toc510631553"/>
+      <w:bookmarkStart w:id="3" w:name="_Toc510621909"/>
+      <w:bookmarkStart w:id="4" w:name="_Toc510630676"/>
+      <w:bookmarkStart w:id="5" w:name="_Toc510631553"/>
       <w:r>
         <w:rPr>
           <w:rFonts w:ascii="Times New Roman" w:hAnsi="Times New Roman" w:cs="Times New Roman"/>
@@ -4082,9 +4022,9 @@
         </w:rPr>
         <w:t>: A Petri net model for a simplified automotive manufacturing process.</w:t>
       </w:r>
-      <w:bookmarkEnd w:id="2"/>
       <w:bookmarkEnd w:id="3"/>
       <w:bookmarkEnd w:id="4"/>
+      <w:bookmarkEnd w:id="5"/>
     </w:p>
     <w:p>
       <w:pPr>
@@ -5129,9 +5069,9 @@
           <w:szCs w:val="20"/>
         </w:rPr>
       </w:pPr>
-      <w:bookmarkStart w:id="5" w:name="_Toc510621910"/>
-      <w:bookmarkStart w:id="6" w:name="_Toc510630677"/>
-      <w:bookmarkStart w:id="7" w:name="_Toc510631554"/>
+      <w:bookmarkStart w:id="6" w:name="_Toc510621910"/>
+      <w:bookmarkStart w:id="7" w:name="_Toc510630677"/>
+      <w:bookmarkStart w:id="8" w:name="_Toc510631554"/>
       <w:r>
         <w:rPr>
           <w:rFonts w:ascii="Times New Roman" w:hAnsi="Times New Roman" w:cs="Times New Roman"/>
@@ -5234,9 +5174,9 @@
         </w:rPr>
         <w:t>.</w:t>
       </w:r>
-      <w:bookmarkEnd w:id="5"/>
       <w:bookmarkEnd w:id="6"/>
       <w:bookmarkEnd w:id="7"/>
+      <w:bookmarkEnd w:id="8"/>
     </w:p>
     <w:p>
       <w:pPr>
@@ -5313,9 +5253,9 @@
           <w:szCs w:val="20"/>
         </w:rPr>
       </w:pPr>
-      <w:bookmarkStart w:id="8" w:name="_Toc510621911"/>
-      <w:bookmarkStart w:id="9" w:name="_Toc510630678"/>
-      <w:bookmarkStart w:id="10" w:name="_Toc510631555"/>
+      <w:bookmarkStart w:id="9" w:name="_Toc510621911"/>
+      <w:bookmarkStart w:id="10" w:name="_Toc510630678"/>
+      <w:bookmarkStart w:id="11" w:name="_Toc510631555"/>
     </w:p>
     <w:p>
       <w:pPr>
@@ -5346,9 +5286,9 @@
         </w:rPr>
         <w:t>.3 Anomaly Detection in Process Data</w:t>
       </w:r>
-      <w:bookmarkEnd w:id="8"/>
       <w:bookmarkEnd w:id="9"/>
       <w:bookmarkEnd w:id="10"/>
+      <w:bookmarkEnd w:id="11"/>
     </w:p>
     <w:p>
       <w:pPr>
@@ -7325,9 +7265,9 @@
           <w:szCs w:val="20"/>
         </w:rPr>
       </w:pPr>
-      <w:bookmarkStart w:id="11" w:name="_Toc510621912"/>
-      <w:bookmarkStart w:id="12" w:name="_Toc510630679"/>
-      <w:bookmarkStart w:id="13" w:name="_Toc510631556"/>
+      <w:bookmarkStart w:id="12" w:name="_Toc510621912"/>
+      <w:bookmarkStart w:id="13" w:name="_Toc510630679"/>
+      <w:bookmarkStart w:id="14" w:name="_Toc510631556"/>
       <w:r>
         <w:rPr>
           <w:rFonts w:ascii="Times New Roman" w:hAnsi="Times New Roman" w:cs="Times New Roman"/>
@@ -7373,9 +7313,9 @@
         </w:rPr>
         <w:t xml:space="preserve"> representation of process data.</w:t>
       </w:r>
-      <w:bookmarkEnd w:id="11"/>
       <w:bookmarkEnd w:id="12"/>
       <w:bookmarkEnd w:id="13"/>
+      <w:bookmarkEnd w:id="14"/>
     </w:p>
     <w:p>
       <w:pPr>
@@ -7892,9 +7832,9 @@
           <w:szCs w:val="20"/>
         </w:rPr>
       </w:pPr>
-      <w:bookmarkStart w:id="14" w:name="_Toc510621919"/>
-      <w:bookmarkStart w:id="15" w:name="_Toc510630686"/>
-      <w:bookmarkStart w:id="16" w:name="_Toc510631563"/>
+      <w:bookmarkStart w:id="15" w:name="_Toc510621919"/>
+      <w:bookmarkStart w:id="16" w:name="_Toc510630686"/>
+      <w:bookmarkStart w:id="17" w:name="_Toc510631563"/>
       <w:r>
         <w:rPr>
           <w:b w:val="0"/>
@@ -7922,9 +7862,9 @@
         </w:rPr>
         <w:t xml:space="preserve"> Previous Work</w:t>
       </w:r>
-      <w:bookmarkEnd w:id="14"/>
       <w:bookmarkEnd w:id="15"/>
       <w:bookmarkEnd w:id="16"/>
+      <w:bookmarkEnd w:id="17"/>
     </w:p>
     <w:p>
       <w:pPr>
@@ -8050,9 +7990,9 @@
         </w:rPr>
         <w:t xml:space="preserve"> examined anomaly detection using several threshold-based approaches within the process mining algorithm itself. Bezerra decomposed this family of process-based anomaly detection into three groups: score based, iterative, and sampling. The approach in this work does not fit into these categories since it is compression/feature-based: a generic process model is mined, graphical features detected, and anomalies are detected and reported in post-processing. Likewise, whereas previous works focused on individual traces, the feature-based approach provides structural insights into normative patterns and anomalous features. This work replicates Bezerra’s data generation scheme, but otherwise adds a new method to this previous work.</w:t>
       </w:r>
-      <w:bookmarkStart w:id="17" w:name="_Toc510621921"/>
-      <w:bookmarkStart w:id="18" w:name="_Toc510630688"/>
-      <w:bookmarkStart w:id="19" w:name="_Toc510631565"/>
+      <w:bookmarkStart w:id="18" w:name="_Toc510621921"/>
+      <w:bookmarkStart w:id="19" w:name="_Toc510630688"/>
+      <w:bookmarkStart w:id="20" w:name="_Toc510631565"/>
     </w:p>
     <w:p>
       <w:pPr>
@@ -8324,12 +8264,12 @@
           <w:szCs w:val="20"/>
         </w:rPr>
       </w:pPr>
-      <w:bookmarkStart w:id="20" w:name="_Toc510621923"/>
-      <w:bookmarkStart w:id="21" w:name="_Toc510630690"/>
-      <w:bookmarkStart w:id="22" w:name="_Toc510631567"/>
-      <w:bookmarkEnd w:id="17"/>
+      <w:bookmarkStart w:id="21" w:name="_Toc510621923"/>
+      <w:bookmarkStart w:id="22" w:name="_Toc510630690"/>
+      <w:bookmarkStart w:id="23" w:name="_Toc510631567"/>
       <w:bookmarkEnd w:id="18"/>
       <w:bookmarkEnd w:id="19"/>
+      <w:bookmarkEnd w:id="20"/>
     </w:p>
     <w:p>
       <w:pPr>
@@ -8369,9 +8309,9 @@
         </w:rPr>
         <w:t xml:space="preserve"> Process Anomaly Detection Problem Definition</w:t>
       </w:r>
-      <w:bookmarkEnd w:id="20"/>
       <w:bookmarkEnd w:id="21"/>
       <w:bookmarkEnd w:id="22"/>
+      <w:bookmarkEnd w:id="23"/>
     </w:p>
     <w:p>
       <w:pPr>
@@ -8914,9 +8854,9 @@
           <w:szCs w:val="20"/>
         </w:rPr>
       </w:pPr>
-      <w:bookmarkStart w:id="23" w:name="_Toc510621924"/>
-      <w:bookmarkStart w:id="24" w:name="_Toc510630691"/>
-      <w:bookmarkStart w:id="25" w:name="_Toc510631568"/>
+      <w:bookmarkStart w:id="24" w:name="_Toc510621924"/>
+      <w:bookmarkStart w:id="25" w:name="_Toc510630691"/>
+      <w:bookmarkStart w:id="26" w:name="_Toc510631568"/>
       <w:r>
         <w:rPr>
           <w:rFonts w:ascii="Times New Roman" w:hAnsi="Times New Roman" w:cs="Times New Roman"/>
@@ -8926,9 +8866,9 @@
         </w:rPr>
         <w:t>Compression-Based Process Anomaly Detection Problem Definition</w:t>
       </w:r>
-      <w:bookmarkEnd w:id="23"/>
       <w:bookmarkEnd w:id="24"/>
       <w:bookmarkEnd w:id="25"/>
+      <w:bookmarkEnd w:id="26"/>
     </w:p>
     <w:p>
       <w:pPr>
@@ -10214,9 +10154,9 @@
           <w:szCs w:val="20"/>
         </w:rPr>
       </w:pPr>
-      <w:bookmarkStart w:id="26" w:name="_Toc510621925"/>
-      <w:bookmarkStart w:id="27" w:name="_Toc510630692"/>
-      <w:bookmarkStart w:id="28" w:name="_Toc510631569"/>
+      <w:bookmarkStart w:id="27" w:name="_Toc510621925"/>
+      <w:bookmarkStart w:id="28" w:name="_Toc510630692"/>
+      <w:bookmarkStart w:id="29" w:name="_Toc510631569"/>
       <w:r>
         <w:rPr>
           <w:b w:val="0"/>
@@ -10235,9 +10175,9 @@
         </w:rPr>
         <w:t xml:space="preserve"> Evaluation Metrics</w:t>
       </w:r>
-      <w:bookmarkEnd w:id="26"/>
       <w:bookmarkEnd w:id="27"/>
       <w:bookmarkEnd w:id="28"/>
+      <w:bookmarkEnd w:id="29"/>
     </w:p>
     <w:p>
       <w:pPr>
@@ -11614,9 +11554,9 @@
           <w:szCs w:val="20"/>
         </w:rPr>
       </w:pPr>
-      <w:bookmarkStart w:id="29" w:name="_Toc510621930"/>
-      <w:bookmarkStart w:id="30" w:name="_Toc510630697"/>
-      <w:bookmarkStart w:id="31" w:name="_Toc510631574"/>
+      <w:bookmarkStart w:id="30" w:name="_Toc510621930"/>
+      <w:bookmarkStart w:id="31" w:name="_Toc510630697"/>
+      <w:bookmarkStart w:id="32" w:name="_Toc510631574"/>
       <w:r>
         <w:rPr>
           <w:rFonts w:ascii="Times New Roman" w:hAnsi="Times New Roman" w:cs="Times New Roman"/>
@@ -11644,9 +11584,9 @@
         </w:rPr>
         <w:t>.1: Data-flow model of the approach.</w:t>
       </w:r>
-      <w:bookmarkEnd w:id="29"/>
       <w:bookmarkEnd w:id="30"/>
       <w:bookmarkEnd w:id="31"/>
+      <w:bookmarkEnd w:id="32"/>
     </w:p>
     <w:p>
       <w:pPr>
@@ -12031,9 +11971,9 @@
           <w:szCs w:val="20"/>
         </w:rPr>
       </w:pPr>
-      <w:bookmarkStart w:id="32" w:name="_Toc510621931"/>
-      <w:bookmarkStart w:id="33" w:name="_Toc510630698"/>
-      <w:bookmarkStart w:id="34" w:name="_Toc510631575"/>
+      <w:bookmarkStart w:id="33" w:name="_Toc510621931"/>
+      <w:bookmarkStart w:id="34" w:name="_Toc510630698"/>
+      <w:bookmarkStart w:id="35" w:name="_Toc510631575"/>
       <w:r>
         <w:rPr>
           <w:b w:val="0"/>
@@ -12052,9 +11992,9 @@
         </w:rPr>
         <w:t xml:space="preserve"> Using Graph Compression to Discover Patterns and Cluster Traces</w:t>
       </w:r>
-      <w:bookmarkEnd w:id="32"/>
       <w:bookmarkEnd w:id="33"/>
       <w:bookmarkEnd w:id="34"/>
+      <w:bookmarkEnd w:id="35"/>
     </w:p>
     <w:p>
       <w:pPr>
@@ -12597,9 +12537,9 @@
           <w:szCs w:val="20"/>
         </w:rPr>
       </w:pPr>
-      <w:bookmarkStart w:id="35" w:name="_Toc510621932"/>
-      <w:bookmarkStart w:id="36" w:name="_Toc510630699"/>
-      <w:bookmarkStart w:id="37" w:name="_Toc510631576"/>
+      <w:bookmarkStart w:id="36" w:name="_Toc510621932"/>
+      <w:bookmarkStart w:id="37" w:name="_Toc510630699"/>
+      <w:bookmarkStart w:id="38" w:name="_Toc510631576"/>
       <w:r>
         <w:rPr>
           <w:rFonts w:ascii="Times New Roman" w:hAnsi="Times New Roman" w:cs="Times New Roman"/>
@@ -12645,9 +12585,9 @@
         </w:rPr>
         <w:t>onstructing a dendrogram of graphical features from graphical process data.</w:t>
       </w:r>
-      <w:bookmarkEnd w:id="35"/>
       <w:bookmarkEnd w:id="36"/>
       <w:bookmarkEnd w:id="37"/>
+      <w:bookmarkEnd w:id="38"/>
       <w:r>
         <w:rPr>
           <w:rFonts w:ascii="Times New Roman" w:hAnsi="Times New Roman" w:cs="Times New Roman"/>
@@ -15996,9 +15936,9 @@
           <w:szCs w:val="20"/>
         </w:rPr>
       </w:pPr>
-      <w:bookmarkStart w:id="38" w:name="_Toc510621933"/>
-      <w:bookmarkStart w:id="39" w:name="_Toc510630700"/>
-      <w:bookmarkStart w:id="40" w:name="_Toc510631577"/>
+      <w:bookmarkStart w:id="39" w:name="_Toc510621933"/>
+      <w:bookmarkStart w:id="40" w:name="_Toc510630700"/>
+      <w:bookmarkStart w:id="41" w:name="_Toc510631577"/>
       <w:r>
         <w:rPr>
           <w:rFonts w:ascii="Times New Roman" w:hAnsi="Times New Roman" w:cs="Times New Roman"/>
@@ -16008,9 +15948,9 @@
         </w:rPr>
         <w:t>AddSubstructure Pseudocode Definition</w:t>
       </w:r>
-      <w:bookmarkEnd w:id="38"/>
       <w:bookmarkEnd w:id="39"/>
       <w:bookmarkEnd w:id="40"/>
+      <w:bookmarkEnd w:id="41"/>
     </w:p>
     <w:p>
       <w:pPr>
@@ -16866,10 +16806,10 @@
           <w:szCs w:val="20"/>
         </w:rPr>
       </w:pPr>
-      <w:bookmarkStart w:id="41" w:name="_Toc510621934"/>
-      <w:bookmarkStart w:id="42" w:name="_Toc510630701"/>
-      <w:bookmarkStart w:id="43" w:name="_Toc510631578"/>
-      <w:bookmarkStart w:id="44" w:name="_Hlk510529525"/>
+      <w:bookmarkStart w:id="42" w:name="_Toc510621934"/>
+      <w:bookmarkStart w:id="43" w:name="_Toc510630701"/>
+      <w:bookmarkStart w:id="44" w:name="_Toc510631578"/>
+      <w:bookmarkStart w:id="45" w:name="_Hlk510529525"/>
       <w:r>
         <w:rPr>
           <w:rFonts w:ascii="Times New Roman" w:hAnsi="Times New Roman" w:cs="Times New Roman"/>
@@ -16879,9 +16819,9 @@
         </w:rPr>
         <w:t>Algorithm 1: SUBDUE-based Process Log Compression</w:t>
       </w:r>
-      <w:bookmarkEnd w:id="41"/>
       <w:bookmarkEnd w:id="42"/>
       <w:bookmarkEnd w:id="43"/>
+      <w:bookmarkEnd w:id="44"/>
     </w:p>
     <w:p>
       <w:pPr>
@@ -17366,7 +17306,7 @@
         <w:t>dendrogram</w:t>
       </w:r>
     </w:p>
-    <w:bookmarkEnd w:id="44"/>
+    <w:bookmarkEnd w:id="45"/>
     <w:p>
       <w:pPr>
         <w:spacing w:before="240" w:after="240" w:line="240" w:lineRule="auto"/>
@@ -17409,9 +17349,9 @@
           <w:szCs w:val="20"/>
         </w:rPr>
       </w:pPr>
-      <w:bookmarkStart w:id="45" w:name="_Toc510621935"/>
-      <w:bookmarkStart w:id="46" w:name="_Toc510630702"/>
-      <w:bookmarkStart w:id="47" w:name="_Toc510631579"/>
+      <w:bookmarkStart w:id="46" w:name="_Toc510621935"/>
+      <w:bookmarkStart w:id="47" w:name="_Toc510630702"/>
+      <w:bookmarkStart w:id="48" w:name="_Toc510631579"/>
       <w:r>
         <w:rPr>
           <w:rFonts w:ascii="Times New Roman" w:hAnsi="Times New Roman" w:cs="Times New Roman"/>
@@ -17421,9 +17361,9 @@
         </w:rPr>
         <w:t>DeleteSubstructure Definition</w:t>
       </w:r>
-      <w:bookmarkEnd w:id="45"/>
       <w:bookmarkEnd w:id="46"/>
       <w:bookmarkEnd w:id="47"/>
+      <w:bookmarkEnd w:id="48"/>
     </w:p>
     <w:p>
       <w:pPr>
@@ -18092,9 +18032,9 @@
           <w:szCs w:val="20"/>
         </w:rPr>
       </w:pPr>
-      <w:bookmarkStart w:id="48" w:name="_Toc510621936"/>
-      <w:bookmarkStart w:id="49" w:name="_Toc510630703"/>
-      <w:bookmarkStart w:id="50" w:name="_Toc510631580"/>
+      <w:bookmarkStart w:id="49" w:name="_Toc510621936"/>
+      <w:bookmarkStart w:id="50" w:name="_Toc510630703"/>
+      <w:bookmarkStart w:id="51" w:name="_Toc510631580"/>
       <w:r>
         <w:rPr>
           <w:b w:val="0"/>
@@ -18113,9 +18053,9 @@
         </w:rPr>
         <w:t xml:space="preserve"> Anomaly Detection Method</w:t>
       </w:r>
-      <w:bookmarkEnd w:id="48"/>
       <w:bookmarkEnd w:id="49"/>
       <w:bookmarkEnd w:id="50"/>
+      <w:bookmarkEnd w:id="51"/>
     </w:p>
     <w:p>
       <w:pPr>
@@ -19020,17 +18960,7 @@
                       <w:sz w:val="20"/>
                       <w:szCs w:val="20"/>
                     </w:rPr>
-                    <m:t>chi</m:t>
-                  </m:r>
-                  <w:bookmarkStart w:id="51" w:name="_GoBack"/>
-                  <w:bookmarkEnd w:id="51"/>
-                  <m:r>
-                    <w:rPr>
-                      <w:rFonts w:ascii="Cambria Math" w:hAnsi="Cambria Math" w:cs="Times New Roman"/>
-                      <w:sz w:val="20"/>
-                      <w:szCs w:val="20"/>
-                    </w:rPr>
-                    <m:t>l</m:t>
+                    <m:t>chil</m:t>
                   </m:r>
                   <m:sSub>
                     <m:sSubPr>
@@ -26982,7 +26912,7 @@
           <w:p>
             <w:pPr>
               <w:spacing w:before="240"/>
-              <w:jc w:val="center"/>
+              <w:jc w:val="right"/>
               <w:rPr>
                 <w:rFonts w:ascii="Times New Roman" w:hAnsi="Times New Roman" w:cs="Times New Roman"/>
                 <w:sz w:val="20"/>
@@ -27045,6 +26975,14 @@
                 </wp:inline>
               </w:drawing>
             </w:r>
+            <w:r>
+              <w:rPr>
+                <w:rFonts w:ascii="Times New Roman" w:hAnsi="Times New Roman" w:cs="Times New Roman"/>
+                <w:sz w:val="20"/>
+                <w:szCs w:val="20"/>
+              </w:rPr>
+              <w:t>1</w:t>
+            </w:r>
           </w:p>
         </w:tc>
         <w:tc>
@@ -27055,7 +26993,7 @@
             <w:pPr>
               <w:keepNext/>
               <w:spacing w:before="240"/>
-              <w:jc w:val="center"/>
+              <w:jc w:val="right"/>
               <w:rPr>
                 <w:rFonts w:ascii="Times New Roman" w:hAnsi="Times New Roman" w:cs="Times New Roman"/>
                 <w:sz w:val="20"/>
@@ -27117,6 +27055,14 @@
                   </a:graphic>
                 </wp:inline>
               </w:drawing>
+            </w:r>
+            <w:r>
+              <w:rPr>
+                <w:rFonts w:ascii="Times New Roman" w:hAnsi="Times New Roman" w:cs="Times New Roman"/>
+                <w:sz w:val="20"/>
+                <w:szCs w:val="20"/>
+              </w:rPr>
+              <w:t>2</w:t>
             </w:r>
           </w:p>
         </w:tc>
@@ -39153,7 +39099,7 @@
 </file>
 
 <file path=customXml/itemProps1.xml><?xml version="1.0" encoding="utf-8"?>
-<ds:datastoreItem xmlns:ds="http://schemas.openxmlformats.org/officeDocument/2006/customXml" ds:itemID="{C26E8431-135B-425F-8610-FDB640874FE0}">
+<ds:datastoreItem xmlns:ds="http://schemas.openxmlformats.org/officeDocument/2006/customXml" ds:itemID="{6747FA6D-22BF-4EC3-8735-2502B3F2796C}">
   <ds:schemaRefs>
     <ds:schemaRef ds:uri="http://schemas.openxmlformats.org/officeDocument/2006/bibliography"/>
   </ds:schemaRefs>
